--- a/lab3/doc/lab3_report.docx
+++ b/lab3/doc/lab3_report.docx
@@ -1,6 +1,6 @@
 
 <file path=word/document.xml><?xml version="1.0" encoding="utf-8"?>
-<w:document xmlns:ve="http://schemas.openxmlformats.org/markup-compatibility/2006" xmlns:o="urn:schemas-microsoft-com:office:office" xmlns:r="http://schemas.openxmlformats.org/officeDocument/2006/relationships" xmlns:m="http://schemas.openxmlformats.org/officeDocument/2006/math" xmlns:v="urn:schemas-microsoft-com:vml" xmlns:wp="http://schemas.openxmlformats.org/drawingml/2006/wordprocessingDrawing" xmlns:w10="urn:schemas-microsoft-com:office:word" xmlns:w="http://schemas.openxmlformats.org/wordprocessingml/2006/main" xmlns:wne="http://schemas.microsoft.com/office/word/2006/wordml">
+<w:document xmlns:wpc="http://schemas.microsoft.com/office/word/2010/wordprocessingCanvas" xmlns:cx="http://schemas.microsoft.com/office/drawing/2014/chartex" xmlns:mc="http://schemas.openxmlformats.org/markup-compatibility/2006" xmlns:o="urn:schemas-microsoft-com:office:office" xmlns:r="http://schemas.openxmlformats.org/officeDocument/2006/relationships" xmlns:m="http://schemas.openxmlformats.org/officeDocument/2006/math" xmlns:v="urn:schemas-microsoft-com:vml" xmlns:wp14="http://schemas.microsoft.com/office/word/2010/wordprocessingDrawing" xmlns:wp="http://schemas.openxmlformats.org/drawingml/2006/wordprocessingDrawing" xmlns:w10="urn:schemas-microsoft-com:office:word" xmlns:w="http://schemas.openxmlformats.org/wordprocessingml/2006/main" xmlns:w14="http://schemas.microsoft.com/office/word/2010/wordml" xmlns:w15="http://schemas.microsoft.com/office/word/2012/wordml" xmlns:w16se="http://schemas.microsoft.com/office/word/2015/wordml/symex" xmlns:wpg="http://schemas.microsoft.com/office/word/2010/wordprocessingGroup" xmlns:wpi="http://schemas.microsoft.com/office/word/2010/wordprocessingInk" xmlns:wne="http://schemas.microsoft.com/office/word/2006/wordml" xmlns:wps="http://schemas.microsoft.com/office/word/2010/wordprocessingShape" mc:Ignorable="w14 w15 w16se wp14">
   <w:body>
     <w:p>
       <w:pPr>
@@ -290,57 +290,7 @@
           <w:szCs w:val="32"/>
           <w:lang w:eastAsia="ru-RU"/>
         </w:rPr>
-        <w:t xml:space="preserve">Разработка </w:t>
-      </w:r>
-      <w:r>
-        <w:rPr>
-          <w:rFonts w:eastAsia="Times New Roman"/>
-          <w:b/>
-          <w:sz w:val="32"/>
-          <w:szCs w:val="32"/>
-          <w:lang w:eastAsia="ru-RU"/>
-        </w:rPr>
-        <w:t>сверточных</w:t>
-      </w:r>
-      <w:r>
-        <w:rPr>
-          <w:rFonts w:eastAsia="Times New Roman"/>
-          <w:b/>
-          <w:sz w:val="32"/>
-          <w:szCs w:val="32"/>
-          <w:lang w:eastAsia="ru-RU"/>
-        </w:rPr>
-        <w:t xml:space="preserve"> нейронн</w:t>
-      </w:r>
-      <w:r>
-        <w:rPr>
-          <w:rFonts w:eastAsia="Times New Roman"/>
-          <w:b/>
-          <w:sz w:val="32"/>
-          <w:szCs w:val="32"/>
-          <w:lang w:eastAsia="ru-RU"/>
-        </w:rPr>
-        <w:t>ых</w:t>
-      </w:r>
-      <w:r>
-        <w:rPr>
-          <w:rFonts w:eastAsia="Times New Roman"/>
-          <w:b/>
-          <w:sz w:val="32"/>
-          <w:szCs w:val="32"/>
-          <w:lang w:eastAsia="ru-RU"/>
-        </w:rPr>
-        <w:t xml:space="preserve"> сет</w:t>
-      </w:r>
-      <w:r>
-        <w:rPr>
-          <w:rFonts w:eastAsia="Times New Roman"/>
-          <w:b/>
-          <w:sz w:val="32"/>
-          <w:szCs w:val="32"/>
-          <w:lang w:eastAsia="ru-RU"/>
-        </w:rPr>
-        <w:t>ей</w:t>
+        <w:t>Разработка сверточных нейронных сетей</w:t>
       </w:r>
     </w:p>
     <w:p>
@@ -655,12 +605,11 @@
         <w:t>Содержание</w:t>
       </w:r>
     </w:p>
-    <w:bookmarkStart w:id="5" w:name="_GoBack"/>
-    <w:bookmarkEnd w:id="5"/>
     <w:p>
       <w:pPr>
         <w:pStyle w:val="10"/>
         <w:tabs>
+          <w:tab w:val="left" w:pos="9072"/>
           <w:tab w:val="right" w:leader="dot" w:pos="10337"/>
         </w:tabs>
         <w:rPr>
@@ -736,6 +685,7 @@
       <w:pPr>
         <w:pStyle w:val="10"/>
         <w:tabs>
+          <w:tab w:val="left" w:pos="9072"/>
           <w:tab w:val="right" w:leader="dot" w:pos="10337"/>
         </w:tabs>
         <w:rPr>
@@ -802,6 +752,7 @@
       <w:pPr>
         <w:pStyle w:val="10"/>
         <w:tabs>
+          <w:tab w:val="left" w:pos="9072"/>
           <w:tab w:val="right" w:leader="dot" w:pos="10337"/>
         </w:tabs>
         <w:rPr>
@@ -868,6 +819,7 @@
       <w:pPr>
         <w:pStyle w:val="10"/>
         <w:tabs>
+          <w:tab w:val="left" w:pos="9072"/>
           <w:tab w:val="right" w:leader="dot" w:pos="10337"/>
         </w:tabs>
         <w:rPr>
@@ -934,6 +886,7 @@
       <w:pPr>
         <w:pStyle w:val="10"/>
         <w:tabs>
+          <w:tab w:val="left" w:pos="9072"/>
           <w:tab w:val="right" w:leader="dot" w:pos="10337"/>
         </w:tabs>
         <w:rPr>
@@ -1000,6 +953,7 @@
       <w:pPr>
         <w:pStyle w:val="10"/>
         <w:tabs>
+          <w:tab w:val="left" w:pos="9072"/>
           <w:tab w:val="right" w:leader="dot" w:pos="10337"/>
         </w:tabs>
         <w:rPr>
@@ -1066,6 +1020,7 @@
       <w:pPr>
         <w:pStyle w:val="10"/>
         <w:tabs>
+          <w:tab w:val="left" w:pos="9072"/>
           <w:tab w:val="right" w:leader="dot" w:pos="10337"/>
         </w:tabs>
         <w:rPr>
@@ -1132,6 +1087,7 @@
       <w:pPr>
         <w:pStyle w:val="10"/>
         <w:tabs>
+          <w:tab w:val="left" w:pos="9072"/>
           <w:tab w:val="right" w:leader="dot" w:pos="10337"/>
         </w:tabs>
         <w:rPr>
@@ -1206,6 +1162,7 @@
       <w:pPr>
         <w:pStyle w:val="10"/>
         <w:tabs>
+          <w:tab w:val="left" w:pos="9072"/>
           <w:tab w:val="right" w:leader="dot" w:pos="10337"/>
         </w:tabs>
         <w:rPr>
@@ -1272,6 +1229,7 @@
       <w:pPr>
         <w:pStyle w:val="10"/>
         <w:tabs>
+          <w:tab w:val="left" w:pos="9072"/>
           <w:tab w:val="right" w:leader="dot" w:pos="10337"/>
         </w:tabs>
         <w:rPr>
@@ -1338,6 +1296,7 @@
       <w:pPr>
         <w:pStyle w:val="10"/>
         <w:tabs>
+          <w:tab w:val="left" w:pos="9072"/>
           <w:tab w:val="right" w:leader="dot" w:pos="10337"/>
         </w:tabs>
         <w:rPr>
@@ -1404,6 +1363,7 @@
       <w:pPr>
         <w:pStyle w:val="10"/>
         <w:tabs>
+          <w:tab w:val="left" w:pos="9072"/>
           <w:tab w:val="right" w:leader="dot" w:pos="10337"/>
         </w:tabs>
         <w:rPr>
@@ -1470,6 +1430,7 @@
       <w:pPr>
         <w:pStyle w:val="10"/>
         <w:tabs>
+          <w:tab w:val="left" w:pos="9072"/>
           <w:tab w:val="right" w:leader="dot" w:pos="9355"/>
         </w:tabs>
       </w:pPr>
@@ -1500,12 +1461,12 @@
           <w:numId w:val="3"/>
         </w:numPr>
       </w:pPr>
-      <w:bookmarkStart w:id="6" w:name="_Toc530326965"/>
+      <w:bookmarkStart w:id="5" w:name="_Toc530326965"/>
       <w:r>
         <w:lastRenderedPageBreak/>
         <w:t>Цели</w:t>
       </w:r>
-      <w:bookmarkEnd w:id="6"/>
+      <w:bookmarkEnd w:id="5"/>
     </w:p>
     <w:p>
       <w:pPr>
@@ -1513,6 +1474,7 @@
           <w:ilvl w:val="0"/>
           <w:numId w:val="3"/>
         </w:numPr>
+        <w:jc w:val="left"/>
         <w:rPr>
           <w:szCs w:val="28"/>
         </w:rPr>
@@ -1566,12 +1528,12 @@
           <w:numId w:val="3"/>
         </w:numPr>
       </w:pPr>
-      <w:bookmarkStart w:id="7" w:name="_Toc530326966"/>
+      <w:bookmarkStart w:id="6" w:name="_Toc530326966"/>
       <w:r>
         <w:lastRenderedPageBreak/>
         <w:t>Задачи</w:t>
       </w:r>
-      <w:bookmarkEnd w:id="7"/>
+      <w:bookmarkEnd w:id="6"/>
     </w:p>
     <w:p>
       <w:pPr>
@@ -1581,6 +1543,7 @@
           <w:numId w:val="3"/>
         </w:numPr>
         <w:spacing w:before="240" w:after="120"/>
+        <w:jc w:val="left"/>
         <w:rPr>
           <w:sz w:val="28"/>
           <w:szCs w:val="28"/>
@@ -1618,6 +1581,7 @@
           <w:numId w:val="3"/>
         </w:numPr>
         <w:spacing w:before="240" w:after="120"/>
+        <w:jc w:val="left"/>
         <w:rPr>
           <w:sz w:val="28"/>
           <w:szCs w:val="28"/>
@@ -1639,6 +1603,7 @@
           <w:numId w:val="3"/>
         </w:numPr>
         <w:spacing w:before="240" w:after="120"/>
+        <w:jc w:val="left"/>
         <w:rPr>
           <w:sz w:val="28"/>
           <w:szCs w:val="28"/>
@@ -1660,6 +1625,7 @@
           <w:numId w:val="3"/>
         </w:numPr>
         <w:spacing w:before="240" w:after="120"/>
+        <w:jc w:val="left"/>
         <w:rPr>
           <w:sz w:val="28"/>
           <w:szCs w:val="28"/>
@@ -1681,6 +1647,7 @@
           <w:numId w:val="3"/>
         </w:numPr>
         <w:spacing w:before="240" w:after="120"/>
+        <w:jc w:val="left"/>
         <w:rPr>
           <w:sz w:val="28"/>
           <w:szCs w:val="28"/>
@@ -1702,6 +1669,7 @@
           <w:numId w:val="3"/>
         </w:numPr>
         <w:spacing w:before="240" w:after="120"/>
+        <w:jc w:val="left"/>
         <w:rPr>
           <w:sz w:val="28"/>
           <w:szCs w:val="28"/>
@@ -1720,26 +1688,11 @@
         <w:pStyle w:val="Default"/>
         <w:numPr>
           <w:ilvl w:val="0"/>
-          <w:numId w:val="3"/>
+          <w:numId w:val="12"/>
         </w:numPr>
-        <w:spacing w:before="240" w:after="120"/>
-        <w:rPr>
-          <w:sz w:val="28"/>
-          <w:szCs w:val="28"/>
-        </w:rPr>
-      </w:pPr>
-    </w:p>
-    <w:p>
-      <w:pPr>
-        <w:rPr>
-          <w:rFonts w:eastAsia="Microsoft YaHei"/>
-          <w:b/>
-          <w:bCs/>
-          <w:sz w:val="32"/>
-          <w:szCs w:val="36"/>
-        </w:rPr>
-      </w:pPr>
-      <w:bookmarkStart w:id="8" w:name="_Toc530326967"/>
+        <w:spacing w:after="42"/>
+        <w:ind w:left="426" w:hanging="426"/>
+      </w:pPr>
       <w:r>
         <w:br w:type="page"/>
       </w:r>
@@ -1752,11 +1705,12 @@
           <w:numId w:val="2"/>
         </w:numPr>
       </w:pPr>
+      <w:bookmarkStart w:id="7" w:name="_Toc530326967"/>
       <w:r>
         <w:lastRenderedPageBreak/>
         <w:t>Решаемая задача</w:t>
       </w:r>
-      <w:bookmarkEnd w:id="8"/>
+      <w:bookmarkEnd w:id="7"/>
     </w:p>
     <w:p>
       <w:r>
@@ -1829,7 +1783,7 @@
           <w:bottom w:w="55" w:type="dxa"/>
           <w:right w:w="55" w:type="dxa"/>
         </w:tblCellMar>
-        <w:tblLook w:val="0000"/>
+        <w:tblLook w:val="0000" w:firstRow="0" w:lastRow="0" w:firstColumn="0" w:lastColumn="0" w:noHBand="0" w:noVBand="0"/>
       </w:tblPr>
       <w:tblGrid>
         <w:gridCol w:w="4677"/>
@@ -1854,7 +1808,7 @@
                 <w:lang w:eastAsia="ru-RU" w:bidi="ar-SA"/>
               </w:rPr>
               <w:drawing>
-                <wp:anchor distT="0" distB="0" distL="0" distR="0" simplePos="0" relativeHeight="251657216" behindDoc="0" locked="0" layoutInCell="1" allowOverlap="1">
+                <wp:anchor distT="0" distB="0" distL="0" distR="0" simplePos="0" relativeHeight="251657216" behindDoc="0" locked="0" layoutInCell="1" allowOverlap="1" wp14:anchorId="6F904ECE" wp14:editId="0E2C25E8">
                   <wp:simplePos x="0" y="0"/>
                   <wp:positionH relativeFrom="column">
                     <wp:posOffset>23495</wp:posOffset>
@@ -1916,7 +1870,7 @@
                 <w:lang w:eastAsia="ru-RU" w:bidi="ar-SA"/>
               </w:rPr>
               <w:drawing>
-                <wp:anchor distT="0" distB="0" distL="0" distR="0" simplePos="0" relativeHeight="251659264" behindDoc="0" locked="0" layoutInCell="1" allowOverlap="1">
+                <wp:anchor distT="0" distB="0" distL="0" distR="0" simplePos="0" relativeHeight="251659264" behindDoc="0" locked="0" layoutInCell="1" allowOverlap="1" wp14:anchorId="4EB6EC81" wp14:editId="5A9BE5AE">
                   <wp:simplePos x="0" y="0"/>
                   <wp:positionH relativeFrom="column">
                     <wp:align>center</wp:align>
@@ -1982,7 +1936,14 @@
                 <w:sz w:val="20"/>
                 <w:szCs w:val="20"/>
               </w:rPr>
-              <w:t>рис. 1 Пример изображения из класса «кошки»</w:t>
+              <w:t>Р</w:t>
+            </w:r>
+            <w:r>
+              <w:rPr>
+                <w:sz w:val="20"/>
+                <w:szCs w:val="20"/>
+              </w:rPr>
+              <w:t>ис. 1 Пример изображения из класса «кошки»</w:t>
             </w:r>
           </w:p>
         </w:tc>
@@ -2003,7 +1964,14 @@
                 <w:sz w:val="20"/>
                 <w:szCs w:val="20"/>
               </w:rPr>
-              <w:t>рис. 2 Пример изображения из класса «собаки»</w:t>
+              <w:t>Р</w:t>
+            </w:r>
+            <w:r>
+              <w:rPr>
+                <w:sz w:val="20"/>
+                <w:szCs w:val="20"/>
+              </w:rPr>
+              <w:t>ис. 2 Пример изображения из класса «собаки»</w:t>
             </w:r>
           </w:p>
         </w:tc>
@@ -2038,16 +2006,16 @@
           <w:numId w:val="2"/>
         </w:numPr>
       </w:pPr>
-      <w:bookmarkStart w:id="9" w:name="_Toc530326968"/>
+      <w:bookmarkStart w:id="8" w:name="_Toc530326968"/>
       <w:r>
         <w:lastRenderedPageBreak/>
         <w:t>Выбор библиотеки</w:t>
       </w:r>
-      <w:bookmarkEnd w:id="9"/>
-    </w:p>
-    <w:p>
-      <w:r>
-        <w:t xml:space="preserve">Для выполнения лабораторных работ была выбрана библиотека MXNet для </w:t>
+      <w:bookmarkEnd w:id="8"/>
+    </w:p>
+    <w:p>
+      <w:r>
+        <w:t xml:space="preserve">Для выполнения лабораторных работ выбрана библиотека MXNet для </w:t>
       </w:r>
       <w:r>
         <w:rPr>
@@ -2078,26 +2046,22 @@
           <w:sz w:val="28"/>
           <w:szCs w:val="28"/>
         </w:rPr>
-        <w:t>На этапе проверки корректностиустановки библиотеки  была выполнена разработка и запуск тестового примера сети для решения задачи классификации рукописных цифр набора данных MNIST. Достигнута точность 0.9225.</w:t>
-      </w:r>
-    </w:p>
-    <w:p>
-      <w:pPr>
-        <w:pStyle w:val="Default"/>
+        <w:t>На этапе проверки кор</w:t>
+      </w:r>
+      <w:r>
         <w:rPr>
           <w:sz w:val="28"/>
           <w:szCs w:val="28"/>
         </w:rPr>
-      </w:pPr>
-    </w:p>
-    <w:p>
-      <w:pPr>
-        <w:pStyle w:val="Default"/>
+        <w:t xml:space="preserve">ректности установки библиотеки </w:t>
+      </w:r>
+      <w:r>
         <w:rPr>
           <w:sz w:val="28"/>
           <w:szCs w:val="28"/>
         </w:rPr>
-      </w:pPr>
+        <w:t>выполнена разработка и запуск тестового примера сети для решения задачи классификации рукописных цифр набора данных MNIST. Достигнута точность 0.9225.</w:t>
+      </w:r>
     </w:p>
     <w:p>
       <w:pPr>
@@ -2107,11 +2071,11 @@
           <w:numId w:val="2"/>
         </w:numPr>
       </w:pPr>
-      <w:bookmarkStart w:id="10" w:name="_Toc530326969"/>
+      <w:bookmarkStart w:id="9" w:name="_Toc530326969"/>
       <w:r>
         <w:t>Метрика качества решения задачи</w:t>
       </w:r>
-      <w:bookmarkEnd w:id="10"/>
+      <w:bookmarkEnd w:id="9"/>
     </w:p>
     <w:p>
       <w:pPr>
@@ -2147,7 +2111,13 @@
         <w:rPr>
           <w:szCs w:val="28"/>
         </w:rPr>
-        <w:t>тестовой выборке, т.е :</w:t>
+        <w:t>тестовой выборке</w:t>
+      </w:r>
+      <w:r>
+        <w:rPr>
+          <w:szCs w:val="28"/>
+        </w:rPr>
+        <w:t>:</w:t>
       </w:r>
     </w:p>
     <w:p>
@@ -2204,7 +2174,60 @@
     </w:p>
     <w:p>
       <w:pPr>
-        <w:rPr>
+        <w:pStyle w:val="1"/>
+        <w:rPr>
+          <w:szCs w:val="32"/>
+        </w:rPr>
+      </w:pPr>
+      <w:bookmarkStart w:id="10" w:name="_Toc530326970"/>
+      <w:r>
+        <w:rPr>
+          <w:szCs w:val="32"/>
+        </w:rPr>
+        <w:t>Тренировочные и тестовые наборы данных</w:t>
+      </w:r>
+      <w:bookmarkEnd w:id="10"/>
+    </w:p>
+    <w:p>
+      <w:pPr>
+        <w:rPr>
+          <w:rFonts w:cs="Times New Roman"/>
+          <w:szCs w:val="28"/>
+        </w:rPr>
+      </w:pPr>
+      <w:r>
+        <w:rPr>
+          <w:rFonts w:cs="Times New Roman"/>
+          <w:color w:val="000000"/>
+          <w:szCs w:val="28"/>
+          <w:shd w:val="clear" w:color="auto" w:fill="FFFFFF"/>
+        </w:rPr>
+        <w:t>В качестве тренировочной выборки используем тренировочную выборку первого и второго наборов данных, всего 16500 изображений котов и 16505 изображений собак. В качестве тестовой выборки используем тестовую выборку только из первого набора данных, т.к. во втором наборе данных тестовая выборка не разбита на изображения котов и</w:t>
+      </w:r>
+      <w:r>
+        <w:rPr>
+          <w:rFonts w:cs="Times New Roman"/>
+          <w:color w:val="000000"/>
+          <w:szCs w:val="28"/>
+          <w:shd w:val="clear" w:color="auto" w:fill="FFFFFF"/>
+        </w:rPr>
+        <w:t xml:space="preserve"> собак. Всего в тестовой выборке</w:t>
+      </w:r>
+      <w:r>
+        <w:rPr>
+          <w:rFonts w:cs="Times New Roman"/>
+          <w:color w:val="000000"/>
+          <w:szCs w:val="28"/>
+          <w:shd w:val="clear" w:color="auto" w:fill="FFFFFF"/>
+        </w:rPr>
+        <w:t xml:space="preserve"> 2042 изображения, котов и собак поровну.</w:t>
+      </w:r>
+    </w:p>
+    <w:p>
+      <w:pPr>
+        <w:pStyle w:val="Default"/>
+        <w:rPr>
+          <w:sz w:val="28"/>
           <w:szCs w:val="28"/>
           <w:lang w:val="en-US"/>
         </w:rPr>
@@ -2217,119 +2240,10 @@
           <w:szCs w:val="32"/>
         </w:rPr>
       </w:pPr>
-      <w:bookmarkStart w:id="11" w:name="_Toc530326970"/>
-      <w:r>
-        <w:rPr>
-          <w:szCs w:val="32"/>
-        </w:rPr>
-        <w:t>Тренировочные и тестовые наборы данных</w:t>
-      </w:r>
-      <w:bookmarkEnd w:id="11"/>
-    </w:p>
-    <w:p>
-      <w:pPr>
-        <w:pStyle w:val="Default"/>
-        <w:rPr>
-          <w:sz w:val="28"/>
-          <w:szCs w:val="28"/>
-          <w:lang w:val="en-US"/>
-        </w:rPr>
-      </w:pPr>
-    </w:p>
-    <w:p>
-      <w:pPr>
-        <w:pStyle w:val="Default"/>
-        <w:rPr>
-          <w:rFonts w:cs="Times New Roman"/>
-          <w:sz w:val="28"/>
-          <w:szCs w:val="28"/>
-        </w:rPr>
-      </w:pPr>
-      <w:r>
-        <w:rPr>
-          <w:rFonts w:cs="Times New Roman"/>
-          <w:sz w:val="28"/>
-          <w:szCs w:val="28"/>
-          <w:shd w:val="clear" w:color="auto" w:fill="FFFFFF"/>
-        </w:rPr>
-        <w:t>В качестве тренировочно</w:t>
-      </w:r>
-      <w:r>
-        <w:rPr>
-          <w:rFonts w:cs="Times New Roman"/>
-          <w:sz w:val="28"/>
-          <w:szCs w:val="28"/>
-          <w:shd w:val="clear" w:color="auto" w:fill="FFFFFF"/>
-        </w:rPr>
-        <w:t>го набора данных используем 16</w:t>
-      </w:r>
-      <w:r>
-        <w:rPr>
-          <w:rFonts w:cs="Times New Roman"/>
-          <w:sz w:val="28"/>
-          <w:szCs w:val="28"/>
-          <w:shd w:val="clear" w:color="auto" w:fill="FFFFFF"/>
-        </w:rPr>
-        <w:t>500</w:t>
-      </w:r>
-      <w:r>
-        <w:rPr>
-          <w:rFonts w:cs="Times New Roman"/>
-          <w:sz w:val="28"/>
-          <w:szCs w:val="28"/>
-          <w:shd w:val="clear" w:color="auto" w:fill="FFFFFF"/>
-        </w:rPr>
-        <w:t>из первого набора, 16505 из второго набора. В качестве тестового набора  2042 картинки из первого набора</w:t>
-      </w:r>
-      <w:r>
-        <w:rPr>
-          <w:rFonts w:cs="Times New Roman"/>
-          <w:sz w:val="28"/>
-          <w:szCs w:val="28"/>
-          <w:shd w:val="clear" w:color="auto" w:fill="FFFFFF"/>
-        </w:rPr>
-        <w:t>.</w:t>
-      </w:r>
-    </w:p>
-    <w:p>
-      <w:pPr>
-        <w:pStyle w:val="Default"/>
-        <w:rPr>
-          <w:rFonts w:cs="Times New Roman"/>
-          <w:sz w:val="28"/>
-          <w:szCs w:val="28"/>
-        </w:rPr>
-      </w:pPr>
-      <w:r>
-        <w:rPr>
-          <w:rFonts w:cs="Times New Roman"/>
-          <w:sz w:val="28"/>
-          <w:szCs w:val="28"/>
-          <w:shd w:val="clear" w:color="auto" w:fill="FFFFFF"/>
-        </w:rPr>
-        <w:t xml:space="preserve">Такое разделение выбрано потому, что </w:t>
-      </w:r>
-      <w:r>
-        <w:rPr>
-          <w:rFonts w:cs="Times New Roman"/>
-          <w:sz w:val="28"/>
-          <w:szCs w:val="28"/>
-          <w:shd w:val="clear" w:color="auto" w:fill="FFFFFF"/>
-        </w:rPr>
-        <w:t xml:space="preserve">во втором  наборе данных тестовый набор не размечен. </w:t>
-      </w:r>
-    </w:p>
-    <w:p>
-      <w:pPr>
-        <w:pStyle w:val="1"/>
-        <w:rPr>
-          <w:szCs w:val="32"/>
-        </w:rPr>
-      </w:pPr>
       <w:r>
         <w:br w:type="page"/>
       </w:r>
-      <w:bookmarkStart w:id="12" w:name="_Toc530326971"/>
+      <w:bookmarkStart w:id="11" w:name="_Toc530326971"/>
       <w:r>
         <w:rPr>
           <w:szCs w:val="32"/>
@@ -2337,215 +2251,122 @@
         <w:lastRenderedPageBreak/>
         <w:t>Конфигурации нейронных сетей</w:t>
       </w:r>
-      <w:bookmarkEnd w:id="12"/>
-    </w:p>
-    <w:p>
-      <w:pPr>
-        <w:rPr>
-          <w:szCs w:val="28"/>
-        </w:rPr>
-      </w:pPr>
-      <w:r>
-        <w:rPr>
-          <w:szCs w:val="28"/>
-        </w:rPr>
-        <w:t>В данной работе были рассмотрены четы</w:t>
-      </w:r>
-      <w:r>
-        <w:rPr>
-          <w:szCs w:val="28"/>
-        </w:rPr>
-        <w:t xml:space="preserve">ре конфигурации </w:t>
-      </w:r>
-      <w:r>
-        <w:rPr>
-          <w:szCs w:val="28"/>
-        </w:rPr>
-        <w:t>сверточных</w:t>
-      </w:r>
-      <w:r>
-        <w:rPr>
-          <w:szCs w:val="28"/>
-        </w:rPr>
-        <w:t xml:space="preserve"> нейронных сетей</w:t>
-      </w:r>
-      <w:r>
-        <w:rPr>
-          <w:szCs w:val="28"/>
-        </w:rPr>
-        <w:t xml:space="preserve"> с одним и двумя сверточными слоями.</w:t>
-      </w:r>
-      <w:r>
-        <w:rPr>
-          <w:szCs w:val="28"/>
-        </w:rPr>
-        <w:t xml:space="preserve"> </w:t>
-      </w:r>
-      <w:r>
-        <w:rPr>
-          <w:szCs w:val="28"/>
-        </w:rPr>
-        <w:t>Ядра сверточных слоев выбраны следующих размеров:</w:t>
-      </w:r>
-    </w:p>
-    <w:p>
-      <w:pPr>
-        <w:pStyle w:val="ac"/>
-        <w:numPr>
-          <w:ilvl w:val="0"/>
-          <w:numId w:val="12"/>
-        </w:numPr>
-        <w:rPr>
-          <w:szCs w:val="28"/>
-        </w:rPr>
-      </w:pPr>
-      <w:r>
-        <w:rPr>
-          <w:szCs w:val="28"/>
-        </w:rPr>
+      <w:bookmarkEnd w:id="11"/>
+    </w:p>
+    <w:p>
+      <w:pPr>
+        <w:pStyle w:val="aa"/>
+        <w:ind w:hanging="142"/>
+      </w:pPr>
+      <w:r>
+        <w:t>В данной работе были рассмотрены четыре конфигурации сверточных нейронных сетей с одним и двумя сверточными слоями. Ядра сверточных слоев выбраны следующих размеров:</w:t>
+      </w:r>
+    </w:p>
+    <w:p>
+      <w:pPr>
+        <w:pStyle w:val="aa"/>
+        <w:ind w:hanging="142"/>
+      </w:pPr>
+      <w:r>
+        <w:t>•</w:t>
+      </w:r>
+      <w:r>
+        <w:tab/>
         <w:t>2х2</w:t>
       </w:r>
     </w:p>
     <w:p>
       <w:pPr>
-        <w:pStyle w:val="ac"/>
-        <w:numPr>
-          <w:ilvl w:val="0"/>
-          <w:numId w:val="12"/>
-        </w:numPr>
-        <w:rPr>
-          <w:szCs w:val="28"/>
-        </w:rPr>
-      </w:pPr>
-      <w:r>
-        <w:rPr>
-          <w:szCs w:val="28"/>
-        </w:rPr>
+        <w:pStyle w:val="aa"/>
+        <w:ind w:hanging="142"/>
+      </w:pPr>
+      <w:r>
+        <w:t>•</w:t>
+      </w:r>
+      <w:r>
+        <w:tab/>
         <w:t>3х3</w:t>
       </w:r>
     </w:p>
     <w:p>
       <w:pPr>
-        <w:rPr>
-          <w:szCs w:val="28"/>
-        </w:rPr>
-      </w:pPr>
-    </w:p>
-    <w:p>
-      <w:pPr>
-        <w:rPr>
-          <w:szCs w:val="28"/>
-        </w:rPr>
-      </w:pPr>
-      <w:r>
-        <w:rPr>
-          <w:szCs w:val="28"/>
-        </w:rPr>
+        <w:pStyle w:val="aa"/>
+        <w:ind w:hanging="142"/>
+      </w:pPr>
+    </w:p>
+    <w:p>
+      <w:pPr>
+        <w:pStyle w:val="aa"/>
+        <w:ind w:hanging="142"/>
+      </w:pPr>
+      <w:r>
         <w:t>В каждом сверточном слое к картинке может применяться по несколько фильтров. Значение фильтров выбирались из следующих:</w:t>
       </w:r>
     </w:p>
     <w:p>
       <w:pPr>
-        <w:pStyle w:val="ac"/>
-        <w:numPr>
-          <w:ilvl w:val="0"/>
-          <w:numId w:val="14"/>
-        </w:numPr>
-        <w:rPr>
-          <w:szCs w:val="28"/>
-        </w:rPr>
-      </w:pPr>
-      <w:r>
-        <w:rPr>
-          <w:szCs w:val="28"/>
-        </w:rPr>
+        <w:pStyle w:val="aa"/>
+        <w:ind w:hanging="142"/>
+      </w:pPr>
+      <w:r>
+        <w:t>•</w:t>
+      </w:r>
+      <w:r>
+        <w:tab/>
         <w:t>500</w:t>
       </w:r>
     </w:p>
     <w:p>
       <w:pPr>
-        <w:pStyle w:val="ac"/>
-        <w:numPr>
-          <w:ilvl w:val="0"/>
-          <w:numId w:val="14"/>
-        </w:numPr>
-        <w:rPr>
-          <w:szCs w:val="28"/>
-        </w:rPr>
-      </w:pPr>
-      <w:r>
-        <w:rPr>
-          <w:szCs w:val="28"/>
-        </w:rPr>
+        <w:pStyle w:val="aa"/>
+        <w:ind w:hanging="142"/>
+      </w:pPr>
+      <w:r>
+        <w:t>•</w:t>
+      </w:r>
+      <w:r>
+        <w:tab/>
         <w:t>1000</w:t>
       </w:r>
     </w:p>
     <w:p>
       <w:pPr>
-        <w:rPr>
-          <w:szCs w:val="28"/>
-        </w:rPr>
-      </w:pPr>
-    </w:p>
-    <w:p>
-      <w:pPr>
-        <w:rPr>
-          <w:szCs w:val="28"/>
-        </w:rPr>
-      </w:pPr>
-      <w:r>
-        <w:rPr>
-          <w:szCs w:val="28"/>
-        </w:rPr>
-        <w:t xml:space="preserve">Так же в сверточных слоях фильтр шел по картинке с некоторым шагом по пикселям. Этот шаг называется </w:t>
-      </w:r>
-      <w:r>
-        <w:rPr>
-          <w:szCs w:val="28"/>
-          <w:lang w:val="en-US"/>
-        </w:rPr>
-        <w:t>stride</w:t>
-      </w:r>
-      <w:r>
-        <w:rPr>
-          <w:szCs w:val="28"/>
-        </w:rPr>
-        <w:t>. И использовались следующие его значения:</w:t>
-      </w:r>
-    </w:p>
-    <w:p>
-      <w:pPr>
-        <w:pStyle w:val="ac"/>
-        <w:numPr>
-          <w:ilvl w:val="0"/>
-          <w:numId w:val="13"/>
-        </w:numPr>
-        <w:rPr>
-          <w:szCs w:val="28"/>
-        </w:rPr>
-      </w:pPr>
-      <w:r>
-        <w:rPr>
-          <w:szCs w:val="28"/>
-        </w:rPr>
+        <w:pStyle w:val="aa"/>
+        <w:ind w:hanging="142"/>
+      </w:pPr>
+    </w:p>
+    <w:p>
+      <w:pPr>
+        <w:pStyle w:val="aa"/>
+        <w:ind w:hanging="142"/>
+      </w:pPr>
+      <w:r>
+        <w:t>Так же в сверточных слоях фильтр шел по картинке с некоторым шагом по пикселям. Этот шаг называется stride. И использовались следующие его значения:</w:t>
+      </w:r>
+    </w:p>
+    <w:p>
+      <w:pPr>
+        <w:pStyle w:val="aa"/>
+        <w:ind w:hanging="142"/>
+      </w:pPr>
+      <w:r>
+        <w:t>•</w:t>
+      </w:r>
+      <w:r>
+        <w:tab/>
         <w:t>(2, 2)</w:t>
       </w:r>
     </w:p>
     <w:p>
       <w:pPr>
-        <w:pStyle w:val="ac"/>
-        <w:numPr>
-          <w:ilvl w:val="0"/>
-          <w:numId w:val="13"/>
-        </w:numPr>
-        <w:rPr>
-          <w:szCs w:val="28"/>
-        </w:rPr>
-      </w:pPr>
-      <w:r>
-        <w:rPr>
-          <w:szCs w:val="28"/>
-        </w:rPr>
+        <w:pStyle w:val="aa"/>
+        <w:ind w:hanging="142"/>
+      </w:pPr>
+      <w:r>
+        <w:t>•</w:t>
+      </w:r>
+      <w:r>
+        <w:tab/>
         <w:t>(1, 1)</w:t>
       </w:r>
     </w:p>
@@ -2576,6 +2397,7 @@
           <w:ilvl w:val="0"/>
           <w:numId w:val="5"/>
         </w:numPr>
+        <w:jc w:val="left"/>
         <w:rPr>
           <w:szCs w:val="28"/>
         </w:rPr>
@@ -2784,6 +2606,7 @@
           <w:ilvl w:val="0"/>
           <w:numId w:val="5"/>
         </w:numPr>
+        <w:jc w:val="left"/>
         <w:rPr>
           <w:szCs w:val="28"/>
         </w:rPr>
@@ -2858,13 +2681,7 @@
         <w:rPr>
           <w:szCs w:val="28"/>
         </w:rPr>
-        <w:t>После активации</w:t>
-      </w:r>
-      <w:r>
-        <w:rPr>
-          <w:szCs w:val="28"/>
-        </w:rPr>
-        <w:t xml:space="preserve"> используется операция пространсвенного объединения(</w:t>
+        <w:t>После активации используется операция пространсвенного объединения(</w:t>
       </w:r>
       <w:r>
         <w:rPr>
@@ -2877,16 +2694,30 @@
         <w:rPr>
           <w:szCs w:val="28"/>
         </w:rPr>
-        <w:t>).:</w:t>
-      </w:r>
+        <w:t>)</w:t>
+      </w:r>
+      <w:r>
+        <w:rPr>
+          <w:szCs w:val="28"/>
+        </w:rPr>
+        <w:t>:</w:t>
+      </w:r>
+    </w:p>
+    <w:p>
+      <w:pPr>
+        <w:rPr>
+          <w:szCs w:val="28"/>
+        </w:rPr>
+      </w:pPr>
     </w:p>
     <w:p>
       <w:pPr>
         <w:pStyle w:val="ac"/>
         <w:numPr>
           <w:ilvl w:val="0"/>
-          <w:numId w:val="15"/>
+          <w:numId w:val="13"/>
         </w:numPr>
+        <w:jc w:val="left"/>
         <w:rPr>
           <w:szCs w:val="28"/>
           <w:lang w:val="en-US"/>
@@ -3008,19 +2839,7 @@
         <w:rPr>
           <w:szCs w:val="28"/>
         </w:rPr>
-        <w:t xml:space="preserve">Активационная функция на </w:t>
-      </w:r>
-      <w:r>
-        <w:rPr>
-          <w:szCs w:val="28"/>
-        </w:rPr>
-        <w:t xml:space="preserve">полносвязных </w:t>
-      </w:r>
-      <w:r>
-        <w:rPr>
-          <w:szCs w:val="28"/>
-        </w:rPr>
-        <w:t>слоях выбирается из следующих:</w:t>
+        <w:t>Активационная функция на полносвязных слоях выбирается из следующих:</w:t>
       </w:r>
     </w:p>
     <w:p>
@@ -3030,6 +2849,7 @@
           <w:ilvl w:val="0"/>
           <w:numId w:val="5"/>
         </w:numPr>
+        <w:jc w:val="left"/>
         <w:rPr>
           <w:szCs w:val="28"/>
         </w:rPr>
@@ -3238,6 +3058,7 @@
           <w:ilvl w:val="0"/>
           <w:numId w:val="5"/>
         </w:numPr>
+        <w:jc w:val="left"/>
         <w:rPr>
           <w:szCs w:val="28"/>
         </w:rPr>
@@ -3371,6 +3192,7 @@
           <w:ilvl w:val="0"/>
           <w:numId w:val="5"/>
         </w:numPr>
+        <w:jc w:val="left"/>
         <w:rPr>
           <w:szCs w:val="28"/>
         </w:rPr>
@@ -3455,6 +3277,7 @@
           <w:ilvl w:val="0"/>
           <w:numId w:val="6"/>
         </w:numPr>
+        <w:jc w:val="left"/>
         <w:rPr>
           <w:szCs w:val="28"/>
         </w:rPr>
@@ -3647,78 +3470,21 @@
     </w:p>
     <w:p>
       <w:pPr>
-        <w:rPr>
-          <w:szCs w:val="28"/>
-        </w:rPr>
-      </w:pPr>
-    </w:p>
-    <w:p>
-      <w:pPr>
-        <w:ind w:left="720"/>
-        <w:rPr>
-          <w:szCs w:val="28"/>
-          <w:lang w:val="en-US"/>
-        </w:rPr>
-      </w:pPr>
-    </w:p>
-    <w:p>
-      <w:pPr>
-        <w:rPr>
-          <w:szCs w:val="28"/>
-          <w:lang w:val="en-US"/>
-        </w:rPr>
-      </w:pPr>
-    </w:p>
-    <w:p>
-      <w:pPr>
-        <w:rPr>
-          <w:szCs w:val="28"/>
-          <w:lang w:val="en-US"/>
-        </w:rPr>
-      </w:pPr>
-    </w:p>
-    <w:p>
-      <w:pPr>
-        <w:rPr>
-          <w:szCs w:val="28"/>
-          <w:lang w:val="en-US"/>
-        </w:rPr>
-      </w:pPr>
-    </w:p>
-    <w:p>
-      <w:pPr>
-        <w:rPr>
-          <w:szCs w:val="28"/>
-          <w:lang w:val="en-US"/>
-        </w:rPr>
-      </w:pPr>
-    </w:p>
-    <w:p>
-      <w:pPr>
-        <w:rPr>
-          <w:szCs w:val="28"/>
-          <w:lang w:val="en-US"/>
-        </w:rPr>
-      </w:pPr>
-    </w:p>
-    <w:p>
-      <w:pPr>
-        <w:rPr>
-          <w:szCs w:val="28"/>
-          <w:lang w:val="en-US"/>
-        </w:rPr>
-      </w:pPr>
-    </w:p>
-    <w:p>
-      <w:pPr>
-        <w:rPr>
-          <w:szCs w:val="28"/>
-          <w:lang w:val="en-US"/>
-        </w:rPr>
-      </w:pPr>
-    </w:p>
-    <w:p>
-      <w:pPr>
+        <w:jc w:val="left"/>
+        <w:rPr>
+          <w:szCs w:val="28"/>
+        </w:rPr>
+      </w:pPr>
+      <w:r>
+        <w:rPr>
+          <w:szCs w:val="28"/>
+        </w:rPr>
+        <w:br w:type="page"/>
+      </w:r>
+    </w:p>
+    <w:p>
+      <w:pPr>
+        <w:ind w:left="284"/>
         <w:rPr>
           <w:szCs w:val="28"/>
           <w:lang w:val="en-US"/>
@@ -3734,6 +3500,8 @@
     </w:p>
     <w:p>
       <w:pPr>
+        <w:pStyle w:val="ac"/>
+        <w:ind w:left="0"/>
         <w:jc w:val="center"/>
         <w:rPr>
           <w:szCs w:val="28"/>
@@ -3743,13 +3511,12 @@
       <w:r>
         <w:rPr>
           <w:noProof/>
-          <w:szCs w:val="28"/>
           <w:lang w:eastAsia="ru-RU" w:bidi="ar-SA"/>
         </w:rPr>
         <w:drawing>
-          <wp:inline distT="0" distB="0" distL="0" distR="0">
-            <wp:extent cx="6411026" cy="1651000"/>
-            <wp:effectExtent l="19050" t="0" r="8824" b="0"/>
+          <wp:inline distT="0" distB="0" distL="0" distR="0" wp14:anchorId="5FAD7107" wp14:editId="39AC2CBD">
+            <wp:extent cx="6276975" cy="1616479"/>
+            <wp:effectExtent l="0" t="0" r="0" b="0"/>
             <wp:docPr id="3" name="Рисунок 1"/>
             <wp:cNvGraphicFramePr>
               <a:graphicFrameLocks xmlns:a="http://schemas.openxmlformats.org/drawingml/2006/main" noChangeAspect="1"/>
@@ -3773,7 +3540,7 @@
                   <pic:spPr bwMode="auto">
                     <a:xfrm>
                       <a:off x="0" y="0"/>
-                      <a:ext cx="6420287" cy="1653385"/>
+                      <a:ext cx="6292620" cy="1620508"/>
                     </a:xfrm>
                     <a:prstGeom prst="rect">
                       <a:avLst/>
@@ -3792,25 +3559,15 @@
           </wp:inline>
         </w:drawing>
       </w:r>
-    </w:p>
-    <w:p>
-      <w:pPr>
-        <w:jc w:val="center"/>
-        <w:rPr>
-          <w:szCs w:val="28"/>
-          <w:lang w:val="en-US"/>
-        </w:rPr>
-      </w:pPr>
       <w:r>
         <w:rPr>
           <w:noProof/>
-          <w:szCs w:val="28"/>
           <w:lang w:eastAsia="ru-RU" w:bidi="ar-SA"/>
         </w:rPr>
         <w:drawing>
-          <wp:inline distT="0" distB="0" distL="0" distR="0">
-            <wp:extent cx="4144315" cy="1735666"/>
-            <wp:effectExtent l="19050" t="0" r="8585" b="0"/>
+          <wp:inline distT="0" distB="0" distL="0" distR="0" wp14:anchorId="7E957DCE" wp14:editId="7E0796AD">
+            <wp:extent cx="3895725" cy="1631555"/>
+            <wp:effectExtent l="0" t="0" r="0" b="0"/>
             <wp:docPr id="4" name="Рисунок 2"/>
             <wp:cNvGraphicFramePr>
               <a:graphicFrameLocks xmlns:a="http://schemas.openxmlformats.org/drawingml/2006/main" noChangeAspect="1"/>
@@ -3834,7 +3591,7 @@
                   <pic:spPr bwMode="auto">
                     <a:xfrm>
                       <a:off x="0" y="0"/>
-                      <a:ext cx="4146613" cy="1736628"/>
+                      <a:ext cx="3906061" cy="1635884"/>
                     </a:xfrm>
                     <a:prstGeom prst="rect">
                       <a:avLst/>
@@ -3856,6 +3613,9 @@
     </w:p>
     <w:p>
       <w:pPr>
+        <w:pStyle w:val="ac"/>
+        <w:ind w:left="0"/>
+        <w:jc w:val="center"/>
         <w:rPr>
           <w:szCs w:val="28"/>
           <w:lang w:val="en-US"/>
@@ -3864,36 +3624,37 @@
     </w:p>
     <w:p>
       <w:pPr>
+        <w:ind w:left="360"/>
+        <w:rPr>
+          <w:noProof/>
+          <w:szCs w:val="28"/>
+          <w:lang w:val="en-US" w:eastAsia="ru-RU" w:bidi="ar-SA"/>
+        </w:rPr>
+      </w:pPr>
+      <w:r>
+        <w:rPr>
+          <w:szCs w:val="28"/>
+        </w:rPr>
+        <w:t>2.</w:t>
+      </w:r>
+    </w:p>
+    <w:p>
+      <w:pPr>
         <w:pStyle w:val="ac"/>
+        <w:ind w:left="142"/>
+        <w:rPr>
+          <w:szCs w:val="28"/>
+          <w:lang w:val="en-US"/>
+        </w:rPr>
+      </w:pPr>
+      <w:r>
         <w:rPr>
           <w:noProof/>
           <w:szCs w:val="28"/>
-          <w:lang w:val="en-US" w:eastAsia="ru-RU" w:bidi="ar-SA"/>
-        </w:rPr>
-      </w:pPr>
-      <w:r>
-        <w:rPr>
-          <w:szCs w:val="28"/>
-        </w:rPr>
-        <w:t>2.</w:t>
-      </w:r>
-    </w:p>
-    <w:p>
-      <w:pPr>
-        <w:pStyle w:val="ac"/>
-        <w:rPr>
-          <w:szCs w:val="28"/>
-          <w:lang w:val="en-US"/>
-        </w:rPr>
-      </w:pPr>
-      <w:r>
-        <w:rPr>
-          <w:noProof/>
-          <w:szCs w:val="28"/>
           <w:lang w:eastAsia="ru-RU" w:bidi="ar-SA"/>
         </w:rPr>
         <w:drawing>
-          <wp:inline distT="0" distB="0" distL="0" distR="0">
+          <wp:inline distT="0" distB="0" distL="0" distR="0" wp14:anchorId="00A97A6B" wp14:editId="00CA0F7A">
             <wp:extent cx="6268868" cy="1692275"/>
             <wp:effectExtent l="19050" t="0" r="0" b="0"/>
             <wp:docPr id="9" name="Рисунок 4"/>
@@ -3955,7 +3716,7 @@
           <w:lang w:eastAsia="ru-RU" w:bidi="ar-SA"/>
         </w:rPr>
         <w:drawing>
-          <wp:inline distT="0" distB="0" distL="0" distR="0">
+          <wp:inline distT="0" distB="0" distL="0" distR="0" wp14:anchorId="62C05C10" wp14:editId="0898C59E">
             <wp:extent cx="4034780" cy="1896533"/>
             <wp:effectExtent l="19050" t="0" r="3820" b="0"/>
             <wp:docPr id="12" name="Рисунок 5"/>
@@ -4003,6 +3764,20 @@
     </w:p>
     <w:p>
       <w:pPr>
+        <w:jc w:val="left"/>
+        <w:rPr>
+          <w:szCs w:val="28"/>
+        </w:rPr>
+      </w:pPr>
+      <w:r>
+        <w:rPr>
+          <w:szCs w:val="28"/>
+        </w:rPr>
+        <w:br w:type="page"/>
+      </w:r>
+    </w:p>
+    <w:p>
+      <w:pPr>
         <w:pStyle w:val="ac"/>
         <w:rPr>
           <w:szCs w:val="28"/>
@@ -4012,89 +3787,28 @@
     <w:p>
       <w:pPr>
         <w:pStyle w:val="ac"/>
-        <w:rPr>
-          <w:szCs w:val="28"/>
-        </w:rPr>
-      </w:pPr>
+        <w:ind w:hanging="436"/>
+        <w:rPr>
+          <w:szCs w:val="28"/>
+        </w:rPr>
+      </w:pPr>
+      <w:r>
+        <w:rPr>
+          <w:szCs w:val="28"/>
+        </w:rPr>
+        <w:t xml:space="preserve">3. </w:t>
+      </w:r>
     </w:p>
     <w:p>
       <w:pPr>
         <w:pStyle w:val="ac"/>
+        <w:ind w:left="142"/>
+        <w:jc w:val="left"/>
         <w:rPr>
           <w:szCs w:val="28"/>
           <w:lang w:val="en-US"/>
         </w:rPr>
       </w:pPr>
-    </w:p>
-    <w:p>
-      <w:pPr>
-        <w:pStyle w:val="ac"/>
-        <w:rPr>
-          <w:szCs w:val="28"/>
-          <w:lang w:val="en-US"/>
-        </w:rPr>
-      </w:pPr>
-    </w:p>
-    <w:p>
-      <w:pPr>
-        <w:pStyle w:val="ac"/>
-        <w:rPr>
-          <w:szCs w:val="28"/>
-          <w:lang w:val="en-US"/>
-        </w:rPr>
-      </w:pPr>
-    </w:p>
-    <w:p>
-      <w:pPr>
-        <w:pStyle w:val="ac"/>
-        <w:rPr>
-          <w:szCs w:val="28"/>
-          <w:lang w:val="en-US"/>
-        </w:rPr>
-      </w:pPr>
-    </w:p>
-    <w:p>
-      <w:pPr>
-        <w:pStyle w:val="ac"/>
-        <w:rPr>
-          <w:szCs w:val="28"/>
-          <w:lang w:val="en-US"/>
-        </w:rPr>
-      </w:pPr>
-    </w:p>
-    <w:p>
-      <w:pPr>
-        <w:pStyle w:val="ac"/>
-        <w:rPr>
-          <w:szCs w:val="28"/>
-          <w:lang w:val="en-US"/>
-        </w:rPr>
-      </w:pPr>
-    </w:p>
-    <w:p>
-      <w:pPr>
-        <w:pStyle w:val="ac"/>
-        <w:rPr>
-          <w:szCs w:val="28"/>
-        </w:rPr>
-      </w:pPr>
-      <w:r>
-        <w:rPr>
-          <w:szCs w:val="28"/>
-        </w:rPr>
-        <w:lastRenderedPageBreak/>
-        <w:t xml:space="preserve">3. </w:t>
-      </w:r>
-    </w:p>
-    <w:p>
-      <w:pPr>
-        <w:pStyle w:val="ac"/>
-        <w:jc w:val="center"/>
-        <w:rPr>
-          <w:szCs w:val="28"/>
-          <w:lang w:val="en-US"/>
-        </w:rPr>
-      </w:pPr>
       <w:r>
         <w:rPr>
           <w:noProof/>
@@ -4102,7 +3816,7 @@
           <w:lang w:eastAsia="ru-RU" w:bidi="ar-SA"/>
         </w:rPr>
         <w:drawing>
-          <wp:inline distT="0" distB="0" distL="0" distR="0">
+          <wp:inline distT="0" distB="0" distL="0" distR="0" wp14:anchorId="67E1E390" wp14:editId="5FE3E8BF">
             <wp:extent cx="4222633" cy="1888066"/>
             <wp:effectExtent l="19050" t="0" r="6467" b="0"/>
             <wp:docPr id="13" name="Рисунок 6"/>
@@ -4151,7 +3865,8 @@
     <w:p>
       <w:pPr>
         <w:pStyle w:val="ac"/>
-        <w:jc w:val="center"/>
+        <w:ind w:left="-142"/>
+        <w:jc w:val="left"/>
         <w:rPr>
           <w:szCs w:val="28"/>
           <w:lang w:val="en-US"/>
@@ -4164,7 +3879,7 @@
           <w:lang w:eastAsia="ru-RU" w:bidi="ar-SA"/>
         </w:rPr>
         <w:drawing>
-          <wp:inline distT="0" distB="0" distL="0" distR="0">
+          <wp:inline distT="0" distB="0" distL="0" distR="0" wp14:anchorId="4564D4A2" wp14:editId="483E1E3F">
             <wp:extent cx="4191251" cy="1735003"/>
             <wp:effectExtent l="19050" t="0" r="0" b="0"/>
             <wp:docPr id="14" name="Рисунок 7"/>
@@ -4222,6 +3937,7 @@
     <w:p>
       <w:pPr>
         <w:pStyle w:val="ac"/>
+        <w:ind w:left="-142" w:firstLine="284"/>
         <w:rPr>
           <w:szCs w:val="28"/>
           <w:lang w:val="en-US"/>
@@ -4237,8 +3953,8 @@
     </w:p>
     <w:p>
       <w:pPr>
-        <w:pStyle w:val="ac"/>
-        <w:jc w:val="center"/>
+        <w:ind w:left="284"/>
+        <w:jc w:val="left"/>
         <w:rPr>
           <w:szCs w:val="28"/>
           <w:lang w:val="en-US"/>
@@ -4247,11 +3963,10 @@
       <w:r>
         <w:rPr>
           <w:noProof/>
-          <w:szCs w:val="28"/>
           <w:lang w:eastAsia="ru-RU" w:bidi="ar-SA"/>
         </w:rPr>
         <w:drawing>
-          <wp:inline distT="0" distB="0" distL="0" distR="0">
+          <wp:inline distT="0" distB="0" distL="0" distR="0" wp14:anchorId="121B3719" wp14:editId="391D7640">
             <wp:extent cx="4332649" cy="1896534"/>
             <wp:effectExtent l="19050" t="0" r="0" b="0"/>
             <wp:docPr id="15" name="Рисунок 8"/>
@@ -4299,8 +4014,7 @@
     </w:p>
     <w:p>
       <w:pPr>
-        <w:pStyle w:val="ac"/>
-        <w:jc w:val="center"/>
+        <w:jc w:val="left"/>
         <w:rPr>
           <w:szCs w:val="28"/>
           <w:lang w:val="en-US"/>
@@ -4309,11 +4023,10 @@
       <w:r>
         <w:rPr>
           <w:noProof/>
-          <w:szCs w:val="28"/>
           <w:lang w:eastAsia="ru-RU" w:bidi="ar-SA"/>
         </w:rPr>
         <w:drawing>
-          <wp:inline distT="0" distB="0" distL="0" distR="0">
+          <wp:inline distT="0" distB="0" distL="0" distR="0" wp14:anchorId="3A4E499F" wp14:editId="686B2077">
             <wp:extent cx="4236571" cy="1811867"/>
             <wp:effectExtent l="19050" t="0" r="0" b="0"/>
             <wp:docPr id="16" name="Рисунок 9"/>
@@ -4361,6 +4074,20 @@
     </w:p>
     <w:p>
       <w:pPr>
+        <w:jc w:val="left"/>
+        <w:rPr>
+          <w:szCs w:val="28"/>
+        </w:rPr>
+      </w:pPr>
+      <w:r>
+        <w:rPr>
+          <w:szCs w:val="28"/>
+        </w:rPr>
+        <w:br w:type="page"/>
+      </w:r>
+    </w:p>
+    <w:p>
+      <w:pPr>
         <w:pStyle w:val="ac"/>
         <w:rPr>
           <w:szCs w:val="28"/>
@@ -4375,24 +4102,17 @@
           <w:numId w:val="0"/>
         </w:numPr>
       </w:pPr>
-      <w:bookmarkStart w:id="13" w:name="_Toc530326972"/>
-      <w:r>
-        <w:t xml:space="preserve">Описание содержимого директории </w:t>
-      </w:r>
-      <w:r>
-        <w:rPr>
-          <w:lang w:val="en-US"/>
-        </w:rPr>
-        <w:t>src</w:t>
-      </w:r>
-      <w:bookmarkEnd w:id="13"/>
-    </w:p>
-    <w:p>
-      <w:pPr>
-        <w:rPr>
-          <w:szCs w:val="28"/>
-        </w:rPr>
-      </w:pPr>
+      <w:r>
+        <w:t>Разработанные программы/скрипты</w:t>
+      </w:r>
+    </w:p>
+    <w:p>
+      <w:pPr>
+        <w:rPr>
+          <w:szCs w:val="28"/>
+        </w:rPr>
+      </w:pPr>
+      <w:bookmarkStart w:id="12" w:name="_Toc530326973"/>
       <w:r>
         <w:rPr>
           <w:szCs w:val="28"/>
@@ -4426,6 +4146,7 @@
           <w:ilvl w:val="0"/>
           <w:numId w:val="6"/>
         </w:numPr>
+        <w:jc w:val="left"/>
         <w:rPr>
           <w:szCs w:val="28"/>
         </w:rPr>
@@ -4454,13 +4175,7 @@
         <w:rPr>
           <w:szCs w:val="28"/>
         </w:rPr>
-        <w:t>_1</w:t>
-      </w:r>
-      <w:r>
-        <w:rPr>
-          <w:szCs w:val="28"/>
-        </w:rPr>
-        <w:t>.</w:t>
+        <w:t>_1.</w:t>
       </w:r>
       <w:r>
         <w:rPr>
@@ -4526,6 +4241,7 @@
           <w:ilvl w:val="0"/>
           <w:numId w:val="6"/>
         </w:numPr>
+        <w:jc w:val="left"/>
         <w:rPr>
           <w:szCs w:val="28"/>
         </w:rPr>
@@ -4631,6 +4347,7 @@
           <w:ilvl w:val="0"/>
           <w:numId w:val="6"/>
         </w:numPr>
+        <w:jc w:val="left"/>
         <w:rPr>
           <w:szCs w:val="28"/>
         </w:rPr>
@@ -4665,13 +4382,7 @@
         <w:rPr>
           <w:szCs w:val="28"/>
         </w:rPr>
-        <w:t>2</w:t>
-      </w:r>
-      <w:r>
-        <w:rPr>
-          <w:szCs w:val="28"/>
-        </w:rPr>
-        <w:t>.</w:t>
+        <w:t>2.</w:t>
       </w:r>
       <w:r>
         <w:rPr>
@@ -4755,6 +4466,7 @@
           <w:ilvl w:val="0"/>
           <w:numId w:val="6"/>
         </w:numPr>
+        <w:jc w:val="left"/>
         <w:rPr>
           <w:szCs w:val="28"/>
         </w:rPr>
@@ -4789,13 +4501,7 @@
         <w:rPr>
           <w:szCs w:val="28"/>
         </w:rPr>
-        <w:t>4</w:t>
-      </w:r>
-      <w:r>
-        <w:rPr>
-          <w:szCs w:val="28"/>
-        </w:rPr>
-        <w:t>.</w:t>
+        <w:t>4.</w:t>
       </w:r>
       <w:r>
         <w:rPr>
@@ -4879,31 +4585,15 @@
           <w:ilvl w:val="0"/>
           <w:numId w:val="0"/>
         </w:numPr>
-        <w:ind w:left="360"/>
-        <w:rPr>
-          <w:b w:val="0"/>
-          <w:sz w:val="28"/>
-          <w:szCs w:val="28"/>
-        </w:rPr>
-      </w:pPr>
-    </w:p>
-    <w:p>
-      <w:pPr>
-        <w:pStyle w:val="1"/>
-        <w:numPr>
-          <w:ilvl w:val="0"/>
-          <w:numId w:val="0"/>
-        </w:numPr>
-      </w:pPr>
-      <w:bookmarkStart w:id="14" w:name="_Toc530326973"/>
+      </w:pPr>
       <w:r>
         <w:t>Результаты экспериментов</w:t>
       </w:r>
-      <w:bookmarkEnd w:id="14"/>
-    </w:p>
-    <w:p>
-      <w:r>
-        <w:t>В работе были рассмотрены 4 конфигурации</w:t>
+      <w:bookmarkEnd w:id="12"/>
+    </w:p>
+    <w:p>
+      <w:r>
+        <w:t>В работе рассмотрены 4 конфигурации</w:t>
       </w:r>
       <w:r>
         <w:t>.</w:t>
@@ -4911,23 +4601,32 @@
     </w:p>
     <w:p>
       <w:r>
-        <w:t>Общие данные для всех экспериментов:</w:t>
-      </w:r>
-    </w:p>
-    <w:p>
-      <w:r>
-        <w:t xml:space="preserve">количество эпох  = 10, </w:t>
-      </w:r>
-    </w:p>
-    <w:p>
-      <w:r>
-        <w:t>скорость обучения  =  0.001.</w:t>
+        <w:t>Параметры обучения</w:t>
+      </w:r>
+      <w:r>
+        <w:t>:</w:t>
+      </w:r>
+    </w:p>
+    <w:p>
+      <w:r>
+        <w:t>количество эпох –</w:t>
+      </w:r>
+      <w:r>
+        <w:t xml:space="preserve"> 10, </w:t>
+      </w:r>
+    </w:p>
+    <w:p>
+      <w:r>
+        <w:t xml:space="preserve">скорость обучения – </w:t>
+      </w:r>
+      <w:r>
+        <w:t>0.001.</w:t>
       </w:r>
     </w:p>
     <w:p/>
     <w:tbl>
       <w:tblPr>
-        <w:tblW w:w="10561" w:type="dxa"/>
+        <w:tblW w:w="9687" w:type="dxa"/>
         <w:tblBorders>
           <w:top w:val="single" w:sz="2" w:space="0" w:color="000001"/>
           <w:left w:val="single" w:sz="2" w:space="0" w:color="000001"/>
@@ -4940,16 +4639,16 @@
           <w:bottom w:w="55" w:type="dxa"/>
           <w:right w:w="55" w:type="dxa"/>
         </w:tblCellMar>
-        <w:tblLook w:val="0000"/>
+        <w:tblLook w:val="0000" w:firstRow="0" w:lastRow="0" w:firstColumn="0" w:lastColumn="0" w:noHBand="0" w:noVBand="0"/>
       </w:tblPr>
       <w:tblGrid>
-        <w:gridCol w:w="2000"/>
-        <w:gridCol w:w="1614"/>
-        <w:gridCol w:w="1923"/>
-        <w:gridCol w:w="1479"/>
-        <w:gridCol w:w="1153"/>
-        <w:gridCol w:w="1379"/>
-        <w:gridCol w:w="1013"/>
+        <w:gridCol w:w="1729"/>
+        <w:gridCol w:w="1445"/>
+        <w:gridCol w:w="1663"/>
+        <w:gridCol w:w="1319"/>
+        <w:gridCol w:w="1422"/>
+        <w:gridCol w:w="1143"/>
+        <w:gridCol w:w="966"/>
       </w:tblGrid>
       <w:tr>
         <w:trPr>
@@ -4957,7 +4656,7 @@
         </w:trPr>
         <w:tc>
           <w:tcPr>
-            <w:tcW w:w="2000" w:type="dxa"/>
+            <w:tcW w:w="1729" w:type="dxa"/>
             <w:vMerge w:val="restart"/>
             <w:tcBorders>
               <w:top w:val="single" w:sz="2" w:space="0" w:color="000001"/>
@@ -4975,12 +4674,14 @@
               <w:rPr>
                 <w:b/>
                 <w:bCs/>
+                <w:sz w:val="24"/>
               </w:rPr>
             </w:pPr>
             <w:r>
               <w:rPr>
                 <w:b/>
                 <w:bCs/>
+                <w:sz w:val="24"/>
               </w:rPr>
               <w:t>Конфигурация</w:t>
             </w:r>
@@ -4988,7 +4689,7 @@
         </w:tc>
         <w:tc>
           <w:tcPr>
-            <w:tcW w:w="1614" w:type="dxa"/>
+            <w:tcW w:w="1445" w:type="dxa"/>
             <w:vMerge w:val="restart"/>
             <w:tcBorders>
               <w:top w:val="single" w:sz="2" w:space="0" w:color="000001"/>
@@ -5007,12 +4708,14 @@
               <w:rPr>
                 <w:b/>
                 <w:bCs/>
+                <w:sz w:val="24"/>
               </w:rPr>
             </w:pPr>
             <w:r>
               <w:rPr>
                 <w:b/>
                 <w:bCs/>
+                <w:sz w:val="24"/>
               </w:rPr>
               <w:t>Количество сверточных</w:t>
             </w:r>
@@ -5024,12 +4727,14 @@
               <w:rPr>
                 <w:b/>
                 <w:bCs/>
+                <w:sz w:val="24"/>
               </w:rPr>
             </w:pPr>
             <w:r>
               <w:rPr>
                 <w:b/>
                 <w:bCs/>
+                <w:sz w:val="24"/>
               </w:rPr>
               <w:t>слоев</w:t>
             </w:r>
@@ -5037,7 +4742,7 @@
         </w:tc>
         <w:tc>
           <w:tcPr>
-            <w:tcW w:w="1923" w:type="dxa"/>
+            <w:tcW w:w="1663" w:type="dxa"/>
             <w:vMerge w:val="restart"/>
             <w:tcBorders>
               <w:top w:val="single" w:sz="2" w:space="0" w:color="000001"/>
@@ -5056,12 +4761,14 @@
               <w:rPr>
                 <w:b/>
                 <w:bCs/>
+                <w:sz w:val="24"/>
               </w:rPr>
             </w:pPr>
             <w:r>
               <w:rPr>
                 <w:b/>
                 <w:bCs/>
+                <w:sz w:val="24"/>
               </w:rPr>
               <w:t>Количество полносвязных слоев</w:t>
             </w:r>
@@ -5069,7 +4776,7 @@
         </w:tc>
         <w:tc>
           <w:tcPr>
-            <w:tcW w:w="1479" w:type="dxa"/>
+            <w:tcW w:w="1319" w:type="dxa"/>
             <w:vMerge w:val="restart"/>
             <w:tcBorders>
               <w:top w:val="single" w:sz="2" w:space="0" w:color="000001"/>
@@ -5088,12 +4795,14 @@
               <w:rPr>
                 <w:b/>
                 <w:bCs/>
+                <w:sz w:val="24"/>
               </w:rPr>
             </w:pPr>
             <w:r>
               <w:rPr>
                 <w:b/>
                 <w:bCs/>
+                <w:sz w:val="24"/>
               </w:rPr>
               <w:t>Функции активации</w:t>
             </w:r>
@@ -5101,7 +4810,7 @@
         </w:tc>
         <w:tc>
           <w:tcPr>
-            <w:tcW w:w="3545" w:type="dxa"/>
+            <w:tcW w:w="3531" w:type="dxa"/>
             <w:gridSpan w:val="3"/>
             <w:tcBorders>
               <w:top w:val="single" w:sz="2" w:space="0" w:color="000001"/>
@@ -5121,12 +4830,14 @@
               <w:rPr>
                 <w:b/>
                 <w:bCs/>
+                <w:sz w:val="24"/>
               </w:rPr>
             </w:pPr>
             <w:r>
               <w:rPr>
                 <w:b/>
                 <w:bCs/>
+                <w:sz w:val="24"/>
               </w:rPr>
               <w:t>Результат</w:t>
             </w:r>
@@ -5136,7 +4847,7 @@
       <w:tr>
         <w:tc>
           <w:tcPr>
-            <w:tcW w:w="2000" w:type="dxa"/>
+            <w:tcW w:w="1729" w:type="dxa"/>
             <w:vMerge/>
             <w:tcBorders>
               <w:top w:val="single" w:sz="2" w:space="0" w:color="000001"/>
@@ -5152,12 +4863,15 @@
             <w:pPr>
               <w:pStyle w:val="aa"/>
               <w:jc w:val="center"/>
+              <w:rPr>
+                <w:sz w:val="24"/>
+              </w:rPr>
             </w:pPr>
           </w:p>
         </w:tc>
         <w:tc>
           <w:tcPr>
-            <w:tcW w:w="1614" w:type="dxa"/>
+            <w:tcW w:w="1445" w:type="dxa"/>
             <w:vMerge/>
             <w:tcBorders>
               <w:top w:val="single" w:sz="2" w:space="0" w:color="000001"/>
@@ -5173,12 +4887,15 @@
             <w:pPr>
               <w:pStyle w:val="aa"/>
               <w:jc w:val="center"/>
+              <w:rPr>
+                <w:sz w:val="24"/>
+              </w:rPr>
             </w:pPr>
           </w:p>
         </w:tc>
         <w:tc>
           <w:tcPr>
-            <w:tcW w:w="1923" w:type="dxa"/>
+            <w:tcW w:w="1663" w:type="dxa"/>
             <w:vMerge/>
             <w:tcBorders>
               <w:top w:val="single" w:sz="2" w:space="0" w:color="000001"/>
@@ -5194,12 +4911,15 @@
             <w:pPr>
               <w:pStyle w:val="aa"/>
               <w:jc w:val="center"/>
+              <w:rPr>
+                <w:sz w:val="24"/>
+              </w:rPr>
             </w:pPr>
           </w:p>
         </w:tc>
         <w:tc>
           <w:tcPr>
-            <w:tcW w:w="1479" w:type="dxa"/>
+            <w:tcW w:w="1319" w:type="dxa"/>
             <w:vMerge/>
             <w:tcBorders>
               <w:top w:val="single" w:sz="2" w:space="0" w:color="000001"/>
@@ -5215,12 +4935,15 @@
             <w:pPr>
               <w:pStyle w:val="aa"/>
               <w:jc w:val="center"/>
+              <w:rPr>
+                <w:sz w:val="24"/>
+              </w:rPr>
             </w:pPr>
           </w:p>
         </w:tc>
         <w:tc>
           <w:tcPr>
-            <w:tcW w:w="1153" w:type="dxa"/>
+            <w:tcW w:w="1422" w:type="dxa"/>
             <w:tcBorders>
               <w:top w:val="single" w:sz="2" w:space="0" w:color="000001"/>
               <w:left w:val="single" w:sz="2" w:space="0" w:color="000001"/>
@@ -5235,15 +4958,22 @@
             <w:pPr>
               <w:pStyle w:val="aa"/>
               <w:jc w:val="center"/>
+              <w:rPr>
+                <w:sz w:val="24"/>
+              </w:rPr>
             </w:pPr>
             <w:r>
-              <w:t>Train-accuracy</w:t>
+              <w:rPr>
+                <w:sz w:val="20"/>
+                <w:szCs w:val="20"/>
+              </w:rPr>
+              <w:t>Точность на тренировочном множестве</w:t>
             </w:r>
           </w:p>
         </w:tc>
         <w:tc>
           <w:tcPr>
-            <w:tcW w:w="1379" w:type="dxa"/>
+            <w:tcW w:w="1143" w:type="dxa"/>
             <w:tcBorders>
               <w:top w:val="single" w:sz="2" w:space="0" w:color="000001"/>
               <w:left w:val="single" w:sz="2" w:space="0" w:color="000001"/>
@@ -5257,15 +4987,22 @@
           <w:p>
             <w:pPr>
               <w:jc w:val="center"/>
+              <w:rPr>
+                <w:sz w:val="24"/>
+              </w:rPr>
             </w:pPr>
             <w:r>
-              <w:t>Validation-accuracy</w:t>
+              <w:rPr>
+                <w:sz w:val="20"/>
+                <w:szCs w:val="20"/>
+              </w:rPr>
+              <w:t>Точность на тестовом множестве</w:t>
             </w:r>
           </w:p>
         </w:tc>
         <w:tc>
           <w:tcPr>
-            <w:tcW w:w="1013" w:type="dxa"/>
+            <w:tcW w:w="966" w:type="dxa"/>
             <w:tcBorders>
               <w:top w:val="single" w:sz="2" w:space="0" w:color="000001"/>
               <w:left w:val="single" w:sz="2" w:space="0" w:color="000001"/>
@@ -5280,9 +5017,16 @@
           <w:p>
             <w:pPr>
               <w:jc w:val="center"/>
+              <w:rPr>
+                <w:sz w:val="24"/>
+              </w:rPr>
             </w:pPr>
             <w:r>
-              <w:t>Time, sec</w:t>
+              <w:rPr>
+                <w:sz w:val="20"/>
+                <w:szCs w:val="20"/>
+              </w:rPr>
+              <w:t>Время, с</w:t>
             </w:r>
           </w:p>
         </w:tc>
@@ -5290,7 +5034,7 @@
       <w:tr>
         <w:tc>
           <w:tcPr>
-            <w:tcW w:w="2000" w:type="dxa"/>
+            <w:tcW w:w="1729" w:type="dxa"/>
             <w:tcBorders>
               <w:top w:val="single" w:sz="2" w:space="0" w:color="000001"/>
               <w:left w:val="single" w:sz="2" w:space="0" w:color="000001"/>
@@ -5305,15 +5049,21 @@
             <w:pPr>
               <w:pStyle w:val="aa"/>
               <w:jc w:val="center"/>
+              <w:rPr>
+                <w:sz w:val="24"/>
+              </w:rPr>
             </w:pPr>
             <w:r>
+              <w:rPr>
+                <w:sz w:val="24"/>
+              </w:rPr>
               <w:t>1</w:t>
             </w:r>
           </w:p>
         </w:tc>
         <w:tc>
           <w:tcPr>
-            <w:tcW w:w="1614" w:type="dxa"/>
+            <w:tcW w:w="1445" w:type="dxa"/>
             <w:tcBorders>
               <w:top w:val="single" w:sz="2" w:space="0" w:color="000001"/>
               <w:left w:val="single" w:sz="2" w:space="0" w:color="000001"/>
@@ -5328,15 +5078,21 @@
             <w:pPr>
               <w:pStyle w:val="aa"/>
               <w:jc w:val="center"/>
+              <w:rPr>
+                <w:sz w:val="24"/>
+              </w:rPr>
             </w:pPr>
             <w:r>
+              <w:rPr>
+                <w:sz w:val="24"/>
+              </w:rPr>
               <w:t>2</w:t>
             </w:r>
           </w:p>
         </w:tc>
         <w:tc>
           <w:tcPr>
-            <w:tcW w:w="1923" w:type="dxa"/>
+            <w:tcW w:w="1663" w:type="dxa"/>
             <w:tcBorders>
               <w:top w:val="single" w:sz="2" w:space="0" w:color="000001"/>
               <w:left w:val="single" w:sz="2" w:space="0" w:color="000001"/>
@@ -5351,15 +5107,21 @@
             <w:pPr>
               <w:pStyle w:val="aa"/>
               <w:jc w:val="center"/>
+              <w:rPr>
+                <w:sz w:val="24"/>
+              </w:rPr>
             </w:pPr>
             <w:r>
+              <w:rPr>
+                <w:sz w:val="24"/>
+              </w:rPr>
               <w:t>2</w:t>
             </w:r>
           </w:p>
         </w:tc>
         <w:tc>
           <w:tcPr>
-            <w:tcW w:w="1479" w:type="dxa"/>
+            <w:tcW w:w="1319" w:type="dxa"/>
             <w:tcBorders>
               <w:top w:val="single" w:sz="2" w:space="0" w:color="000001"/>
               <w:left w:val="single" w:sz="2" w:space="0" w:color="000001"/>
@@ -5374,21 +5136,28 @@
             <w:pPr>
               <w:pStyle w:val="aa"/>
               <w:jc w:val="center"/>
+              <w:rPr>
+                <w:sz w:val="24"/>
+              </w:rPr>
             </w:pPr>
             <w:r>
               <w:rPr>
+                <w:sz w:val="24"/>
                 <w:lang w:val="en-US"/>
               </w:rPr>
               <w:t>relu-relu-</w:t>
             </w:r>
             <w:r>
+              <w:rPr>
+                <w:sz w:val="24"/>
+              </w:rPr>
               <w:t>sigmoid</w:t>
             </w:r>
           </w:p>
         </w:tc>
         <w:tc>
           <w:tcPr>
-            <w:tcW w:w="1153" w:type="dxa"/>
+            <w:tcW w:w="1422" w:type="dxa"/>
             <w:tcBorders>
               <w:top w:val="single" w:sz="2" w:space="0" w:color="000001"/>
               <w:left w:val="single" w:sz="2" w:space="0" w:color="000001"/>
@@ -5403,15 +5172,21 @@
             <w:pPr>
               <w:pStyle w:val="aa"/>
               <w:jc w:val="center"/>
+              <w:rPr>
+                <w:sz w:val="24"/>
+              </w:rPr>
             </w:pPr>
             <w:r>
+              <w:rPr>
+                <w:sz w:val="24"/>
+              </w:rPr>
               <w:t>0.94</w:t>
             </w:r>
           </w:p>
         </w:tc>
         <w:tc>
           <w:tcPr>
-            <w:tcW w:w="1379" w:type="dxa"/>
+            <w:tcW w:w="1143" w:type="dxa"/>
             <w:tcBorders>
               <w:top w:val="single" w:sz="2" w:space="0" w:color="000001"/>
               <w:left w:val="single" w:sz="2" w:space="0" w:color="000001"/>
@@ -5426,15 +5201,21 @@
             <w:pPr>
               <w:pStyle w:val="aa"/>
               <w:jc w:val="center"/>
+              <w:rPr>
+                <w:sz w:val="24"/>
+              </w:rPr>
             </w:pPr>
             <w:r>
+              <w:rPr>
+                <w:sz w:val="24"/>
+              </w:rPr>
               <w:t>0.94</w:t>
             </w:r>
           </w:p>
         </w:tc>
         <w:tc>
           <w:tcPr>
-            <w:tcW w:w="1013" w:type="dxa"/>
+            <w:tcW w:w="966" w:type="dxa"/>
             <w:tcBorders>
               <w:top w:val="single" w:sz="2" w:space="0" w:color="000001"/>
               <w:left w:val="single" w:sz="2" w:space="0" w:color="000001"/>
@@ -5450,8 +5231,14 @@
             <w:pPr>
               <w:pStyle w:val="aa"/>
               <w:jc w:val="center"/>
+              <w:rPr>
+                <w:sz w:val="24"/>
+              </w:rPr>
             </w:pPr>
             <w:r>
+              <w:rPr>
+                <w:sz w:val="24"/>
+              </w:rPr>
               <w:t>127.69</w:t>
             </w:r>
           </w:p>
@@ -5460,7 +5247,7 @@
       <w:tr>
         <w:tc>
           <w:tcPr>
-            <w:tcW w:w="2000" w:type="dxa"/>
+            <w:tcW w:w="1729" w:type="dxa"/>
             <w:tcBorders>
               <w:top w:val="single" w:sz="2" w:space="0" w:color="000001"/>
               <w:left w:val="single" w:sz="2" w:space="0" w:color="000001"/>
@@ -5475,15 +5262,21 @@
             <w:pPr>
               <w:pStyle w:val="aa"/>
               <w:jc w:val="center"/>
+              <w:rPr>
+                <w:sz w:val="24"/>
+              </w:rPr>
             </w:pPr>
             <w:r>
+              <w:rPr>
+                <w:sz w:val="24"/>
+              </w:rPr>
               <w:t>2</w:t>
             </w:r>
           </w:p>
         </w:tc>
         <w:tc>
           <w:tcPr>
-            <w:tcW w:w="1614" w:type="dxa"/>
+            <w:tcW w:w="1445" w:type="dxa"/>
             <w:tcBorders>
               <w:top w:val="single" w:sz="2" w:space="0" w:color="000001"/>
               <w:left w:val="single" w:sz="2" w:space="0" w:color="000001"/>
@@ -5498,15 +5291,21 @@
             <w:pPr>
               <w:pStyle w:val="aa"/>
               <w:jc w:val="center"/>
+              <w:rPr>
+                <w:sz w:val="24"/>
+              </w:rPr>
             </w:pPr>
             <w:r>
+              <w:rPr>
+                <w:sz w:val="24"/>
+              </w:rPr>
               <w:t>2</w:t>
             </w:r>
           </w:p>
         </w:tc>
         <w:tc>
           <w:tcPr>
-            <w:tcW w:w="1923" w:type="dxa"/>
+            <w:tcW w:w="1663" w:type="dxa"/>
             <w:tcBorders>
               <w:top w:val="single" w:sz="2" w:space="0" w:color="000001"/>
               <w:left w:val="single" w:sz="2" w:space="0" w:color="000001"/>
@@ -5521,15 +5320,21 @@
             <w:pPr>
               <w:pStyle w:val="aa"/>
               <w:jc w:val="center"/>
+              <w:rPr>
+                <w:sz w:val="24"/>
+              </w:rPr>
             </w:pPr>
             <w:r>
+              <w:rPr>
+                <w:sz w:val="24"/>
+              </w:rPr>
               <w:t>2</w:t>
             </w:r>
           </w:p>
         </w:tc>
         <w:tc>
           <w:tcPr>
-            <w:tcW w:w="1479" w:type="dxa"/>
+            <w:tcW w:w="1319" w:type="dxa"/>
             <w:tcBorders>
               <w:top w:val="single" w:sz="2" w:space="0" w:color="000001"/>
               <w:left w:val="single" w:sz="2" w:space="0" w:color="000001"/>
@@ -5544,15 +5349,21 @@
             <w:pPr>
               <w:pStyle w:val="aa"/>
               <w:jc w:val="center"/>
+              <w:rPr>
+                <w:sz w:val="24"/>
+              </w:rPr>
             </w:pPr>
             <w:r>
+              <w:rPr>
+                <w:sz w:val="24"/>
+              </w:rPr>
               <w:t>tanh-tanh-tanh-sigmoid</w:t>
             </w:r>
           </w:p>
         </w:tc>
         <w:tc>
           <w:tcPr>
-            <w:tcW w:w="1153" w:type="dxa"/>
+            <w:tcW w:w="1422" w:type="dxa"/>
             <w:tcBorders>
               <w:top w:val="single" w:sz="2" w:space="0" w:color="000001"/>
               <w:left w:val="single" w:sz="2" w:space="0" w:color="000001"/>
@@ -5567,15 +5378,21 @@
             <w:pPr>
               <w:pStyle w:val="aa"/>
               <w:jc w:val="center"/>
+              <w:rPr>
+                <w:sz w:val="24"/>
+              </w:rPr>
             </w:pPr>
             <w:r>
+              <w:rPr>
+                <w:sz w:val="24"/>
+              </w:rPr>
               <w:t>0.74</w:t>
             </w:r>
           </w:p>
         </w:tc>
         <w:tc>
           <w:tcPr>
-            <w:tcW w:w="1379" w:type="dxa"/>
+            <w:tcW w:w="1143" w:type="dxa"/>
             <w:tcBorders>
               <w:top w:val="single" w:sz="2" w:space="0" w:color="000001"/>
               <w:left w:val="single" w:sz="2" w:space="0" w:color="000001"/>
@@ -5591,11 +5408,13 @@
               <w:pStyle w:val="aa"/>
               <w:jc w:val="center"/>
               <w:rPr>
+                <w:sz w:val="24"/>
                 <w:lang w:val="en-US"/>
               </w:rPr>
             </w:pPr>
             <w:r>
               <w:rPr>
+                <w:sz w:val="24"/>
                 <w:lang w:val="en-US"/>
               </w:rPr>
               <w:t>0.75</w:t>
@@ -5604,7 +5423,7 @@
         </w:tc>
         <w:tc>
           <w:tcPr>
-            <w:tcW w:w="1013" w:type="dxa"/>
+            <w:tcW w:w="966" w:type="dxa"/>
             <w:tcBorders>
               <w:top w:val="single" w:sz="2" w:space="0" w:color="000001"/>
               <w:left w:val="single" w:sz="2" w:space="0" w:color="000001"/>
@@ -5620,17 +5439,27 @@
             <w:pPr>
               <w:pStyle w:val="aa"/>
               <w:jc w:val="center"/>
+              <w:rPr>
+                <w:sz w:val="24"/>
+              </w:rPr>
             </w:pPr>
             <w:r>
+              <w:rPr>
+                <w:sz w:val="24"/>
+              </w:rPr>
               <w:t>127</w:t>
             </w:r>
             <w:r>
               <w:rPr>
+                <w:sz w:val="24"/>
                 <w:lang w:val="en-US"/>
               </w:rPr>
               <w:t>.</w:t>
             </w:r>
             <w:r>
+              <w:rPr>
+                <w:sz w:val="24"/>
+              </w:rPr>
               <w:t>93</w:t>
             </w:r>
           </w:p>
@@ -5639,7 +5468,7 @@
       <w:tr>
         <w:tc>
           <w:tcPr>
-            <w:tcW w:w="2000" w:type="dxa"/>
+            <w:tcW w:w="1729" w:type="dxa"/>
             <w:tcBorders>
               <w:top w:val="single" w:sz="2" w:space="0" w:color="000001"/>
               <w:left w:val="single" w:sz="2" w:space="0" w:color="000001"/>
@@ -5654,15 +5483,21 @@
             <w:pPr>
               <w:pStyle w:val="aa"/>
               <w:jc w:val="center"/>
+              <w:rPr>
+                <w:sz w:val="24"/>
+              </w:rPr>
             </w:pPr>
             <w:r>
+              <w:rPr>
+                <w:sz w:val="24"/>
+              </w:rPr>
               <w:t>3</w:t>
             </w:r>
           </w:p>
         </w:tc>
         <w:tc>
           <w:tcPr>
-            <w:tcW w:w="1614" w:type="dxa"/>
+            <w:tcW w:w="1445" w:type="dxa"/>
             <w:tcBorders>
               <w:top w:val="single" w:sz="2" w:space="0" w:color="000001"/>
               <w:left w:val="single" w:sz="2" w:space="0" w:color="000001"/>
@@ -5677,15 +5512,21 @@
             <w:pPr>
               <w:pStyle w:val="aa"/>
               <w:jc w:val="center"/>
+              <w:rPr>
+                <w:sz w:val="24"/>
+              </w:rPr>
             </w:pPr>
             <w:r>
+              <w:rPr>
+                <w:sz w:val="24"/>
+              </w:rPr>
               <w:t>1</w:t>
             </w:r>
           </w:p>
         </w:tc>
         <w:tc>
           <w:tcPr>
-            <w:tcW w:w="1923" w:type="dxa"/>
+            <w:tcW w:w="1663" w:type="dxa"/>
             <w:tcBorders>
               <w:top w:val="single" w:sz="2" w:space="0" w:color="000001"/>
               <w:left w:val="single" w:sz="2" w:space="0" w:color="000001"/>
@@ -5700,15 +5541,21 @@
             <w:pPr>
               <w:pStyle w:val="aa"/>
               <w:jc w:val="center"/>
+              <w:rPr>
+                <w:sz w:val="24"/>
+              </w:rPr>
             </w:pPr>
             <w:r>
+              <w:rPr>
+                <w:sz w:val="24"/>
+              </w:rPr>
               <w:t>2</w:t>
             </w:r>
           </w:p>
         </w:tc>
         <w:tc>
           <w:tcPr>
-            <w:tcW w:w="1479" w:type="dxa"/>
+            <w:tcW w:w="1319" w:type="dxa"/>
             <w:tcBorders>
               <w:top w:val="single" w:sz="2" w:space="0" w:color="000001"/>
               <w:left w:val="single" w:sz="2" w:space="0" w:color="000001"/>
@@ -5723,15 +5570,21 @@
             <w:pPr>
               <w:pStyle w:val="aa"/>
               <w:jc w:val="center"/>
+              <w:rPr>
+                <w:sz w:val="24"/>
+              </w:rPr>
             </w:pPr>
             <w:r>
+              <w:rPr>
+                <w:sz w:val="24"/>
+              </w:rPr>
               <w:t>tanh-tanh-sigmoid</w:t>
             </w:r>
           </w:p>
         </w:tc>
         <w:tc>
           <w:tcPr>
-            <w:tcW w:w="1153" w:type="dxa"/>
+            <w:tcW w:w="1422" w:type="dxa"/>
             <w:tcBorders>
               <w:top w:val="single" w:sz="2" w:space="0" w:color="000001"/>
               <w:left w:val="single" w:sz="2" w:space="0" w:color="000001"/>
@@ -5747,14 +5600,19 @@
               <w:pStyle w:val="aa"/>
               <w:jc w:val="center"/>
               <w:rPr>
+                <w:sz w:val="24"/>
                 <w:lang w:val="en-US"/>
               </w:rPr>
             </w:pPr>
             <w:r>
+              <w:rPr>
+                <w:sz w:val="24"/>
+              </w:rPr>
               <w:t>0.</w:t>
             </w:r>
             <w:r>
               <w:rPr>
+                <w:sz w:val="24"/>
                 <w:lang w:val="en-US"/>
               </w:rPr>
               <w:t>63</w:t>
@@ -5763,7 +5621,7 @@
         </w:tc>
         <w:tc>
           <w:tcPr>
-            <w:tcW w:w="1379" w:type="dxa"/>
+            <w:tcW w:w="1143" w:type="dxa"/>
             <w:tcBorders>
               <w:top w:val="single" w:sz="2" w:space="0" w:color="000001"/>
               <w:left w:val="single" w:sz="2" w:space="0" w:color="000001"/>
@@ -5779,14 +5637,19 @@
               <w:pStyle w:val="aa"/>
               <w:jc w:val="center"/>
               <w:rPr>
+                <w:sz w:val="24"/>
                 <w:lang w:val="en-US"/>
               </w:rPr>
             </w:pPr>
             <w:r>
+              <w:rPr>
+                <w:sz w:val="24"/>
+              </w:rPr>
               <w:t>0.</w:t>
             </w:r>
             <w:r>
               <w:rPr>
+                <w:sz w:val="24"/>
                 <w:lang w:val="en-US"/>
               </w:rPr>
               <w:t>69</w:t>
@@ -5795,7 +5658,7 @@
         </w:tc>
         <w:tc>
           <w:tcPr>
-            <w:tcW w:w="1013" w:type="dxa"/>
+            <w:tcW w:w="966" w:type="dxa"/>
             <w:tcBorders>
               <w:top w:val="single" w:sz="2" w:space="0" w:color="000001"/>
               <w:left w:val="single" w:sz="2" w:space="0" w:color="000001"/>
@@ -5811,18 +5674,26 @@
             <w:pPr>
               <w:pStyle w:val="aa"/>
               <w:jc w:val="center"/>
+              <w:rPr>
+                <w:sz w:val="24"/>
+              </w:rPr>
             </w:pPr>
             <w:r>
               <w:rPr>
+                <w:sz w:val="24"/>
                 <w:lang w:val="en-US"/>
               </w:rPr>
               <w:t>166</w:t>
             </w:r>
             <w:r>
+              <w:rPr>
+                <w:sz w:val="24"/>
+              </w:rPr>
               <w:t>.</w:t>
             </w:r>
             <w:r>
               <w:rPr>
+                <w:sz w:val="24"/>
                 <w:lang w:val="en-US"/>
               </w:rPr>
               <w:t>73</w:t>
@@ -5833,7 +5704,7 @@
       <w:tr>
         <w:tc>
           <w:tcPr>
-            <w:tcW w:w="2000" w:type="dxa"/>
+            <w:tcW w:w="1729" w:type="dxa"/>
             <w:tcBorders>
               <w:top w:val="single" w:sz="2" w:space="0" w:color="000001"/>
               <w:left w:val="single" w:sz="2" w:space="0" w:color="000001"/>
@@ -5848,15 +5719,21 @@
             <w:pPr>
               <w:pStyle w:val="aa"/>
               <w:jc w:val="center"/>
+              <w:rPr>
+                <w:sz w:val="24"/>
+              </w:rPr>
             </w:pPr>
             <w:r>
+              <w:rPr>
+                <w:sz w:val="24"/>
+              </w:rPr>
               <w:t>4</w:t>
             </w:r>
           </w:p>
         </w:tc>
         <w:tc>
           <w:tcPr>
-            <w:tcW w:w="1614" w:type="dxa"/>
+            <w:tcW w:w="1445" w:type="dxa"/>
             <w:tcBorders>
               <w:top w:val="single" w:sz="2" w:space="0" w:color="000001"/>
               <w:left w:val="single" w:sz="2" w:space="0" w:color="000001"/>
@@ -5871,15 +5748,21 @@
             <w:pPr>
               <w:pStyle w:val="aa"/>
               <w:jc w:val="center"/>
+              <w:rPr>
+                <w:sz w:val="24"/>
+              </w:rPr>
             </w:pPr>
             <w:r>
+              <w:rPr>
+                <w:sz w:val="24"/>
+              </w:rPr>
               <w:t>1</w:t>
             </w:r>
           </w:p>
         </w:tc>
         <w:tc>
           <w:tcPr>
-            <w:tcW w:w="1923" w:type="dxa"/>
+            <w:tcW w:w="1663" w:type="dxa"/>
             <w:tcBorders>
               <w:top w:val="single" w:sz="2" w:space="0" w:color="000001"/>
               <w:left w:val="single" w:sz="2" w:space="0" w:color="000001"/>
@@ -5894,15 +5777,21 @@
             <w:pPr>
               <w:pStyle w:val="aa"/>
               <w:jc w:val="center"/>
+              <w:rPr>
+                <w:sz w:val="24"/>
+              </w:rPr>
             </w:pPr>
             <w:r>
+              <w:rPr>
+                <w:sz w:val="24"/>
+              </w:rPr>
               <w:t>2</w:t>
             </w:r>
           </w:p>
         </w:tc>
         <w:tc>
           <w:tcPr>
-            <w:tcW w:w="1479" w:type="dxa"/>
+            <w:tcW w:w="1319" w:type="dxa"/>
             <w:tcBorders>
               <w:top w:val="single" w:sz="2" w:space="0" w:color="000001"/>
               <w:left w:val="single" w:sz="2" w:space="0" w:color="000001"/>
@@ -5917,15 +5806,21 @@
             <w:pPr>
               <w:pStyle w:val="aa"/>
               <w:jc w:val="center"/>
+              <w:rPr>
+                <w:sz w:val="24"/>
+              </w:rPr>
             </w:pPr>
             <w:r>
+              <w:rPr>
+                <w:sz w:val="24"/>
+              </w:rPr>
               <w:t>relu-relu-sigmoid</w:t>
             </w:r>
           </w:p>
         </w:tc>
         <w:tc>
           <w:tcPr>
-            <w:tcW w:w="1153" w:type="dxa"/>
+            <w:tcW w:w="1422" w:type="dxa"/>
             <w:tcBorders>
               <w:top w:val="single" w:sz="2" w:space="0" w:color="000001"/>
               <w:left w:val="single" w:sz="2" w:space="0" w:color="000001"/>
@@ -5940,12 +5835,19 @@
             <w:pPr>
               <w:pStyle w:val="aa"/>
               <w:jc w:val="center"/>
+              <w:rPr>
+                <w:sz w:val="24"/>
+              </w:rPr>
             </w:pPr>
             <w:r>
+              <w:rPr>
+                <w:sz w:val="24"/>
+              </w:rPr>
               <w:t>0.</w:t>
             </w:r>
             <w:r>
               <w:rPr>
+                <w:sz w:val="24"/>
                 <w:lang w:val="en-US"/>
               </w:rPr>
               <w:t>99</w:t>
@@ -5954,7 +5856,7 @@
         </w:tc>
         <w:tc>
           <w:tcPr>
-            <w:tcW w:w="1379" w:type="dxa"/>
+            <w:tcW w:w="1143" w:type="dxa"/>
             <w:tcBorders>
               <w:top w:val="single" w:sz="2" w:space="0" w:color="000001"/>
               <w:left w:val="single" w:sz="2" w:space="0" w:color="000001"/>
@@ -5970,14 +5872,19 @@
               <w:pStyle w:val="aa"/>
               <w:jc w:val="center"/>
               <w:rPr>
+                <w:sz w:val="24"/>
                 <w:lang w:val="en-US"/>
               </w:rPr>
             </w:pPr>
             <w:r>
+              <w:rPr>
+                <w:sz w:val="24"/>
+              </w:rPr>
               <w:t>0.</w:t>
             </w:r>
             <w:r>
               <w:rPr>
+                <w:sz w:val="24"/>
                 <w:lang w:val="en-US"/>
               </w:rPr>
               <w:t>98</w:t>
@@ -5986,7 +5893,7 @@
         </w:tc>
         <w:tc>
           <w:tcPr>
-            <w:tcW w:w="1013" w:type="dxa"/>
+            <w:tcW w:w="966" w:type="dxa"/>
             <w:tcBorders>
               <w:top w:val="single" w:sz="2" w:space="0" w:color="000001"/>
               <w:left w:val="single" w:sz="2" w:space="0" w:color="000001"/>
@@ -6003,23 +5910,32 @@
               <w:pStyle w:val="aa"/>
               <w:jc w:val="center"/>
               <w:rPr>
+                <w:sz w:val="24"/>
                 <w:lang w:val="en-US"/>
               </w:rPr>
             </w:pPr>
             <w:r>
+              <w:rPr>
+                <w:sz w:val="24"/>
+              </w:rPr>
               <w:t>16</w:t>
             </w:r>
             <w:r>
               <w:rPr>
+                <w:sz w:val="24"/>
                 <w:lang w:val="en-US"/>
               </w:rPr>
               <w:t>7</w:t>
             </w:r>
             <w:r>
+              <w:rPr>
+                <w:sz w:val="24"/>
+              </w:rPr>
               <w:t>.</w:t>
             </w:r>
             <w:r>
               <w:rPr>
+                <w:sz w:val="24"/>
                 <w:lang w:val="en-US"/>
               </w:rPr>
               <w:t>03</w:t>
@@ -6042,24 +5958,36 @@
           <w:numId w:val="2"/>
         </w:numPr>
       </w:pPr>
-      <w:bookmarkStart w:id="15" w:name="_Toc530326974"/>
+      <w:bookmarkStart w:id="13" w:name="_Toc530326974"/>
       <w:r>
         <w:lastRenderedPageBreak/>
         <w:t>Анализ результатов</w:t>
       </w:r>
-      <w:bookmarkEnd w:id="15"/>
-    </w:p>
-    <w:p>
-      <w:pPr>
-        <w:rPr>
-          <w:szCs w:val="28"/>
-        </w:rPr>
-      </w:pPr>
-      <w:r>
-        <w:rPr>
-          <w:szCs w:val="28"/>
-        </w:rPr>
-        <w:t xml:space="preserve">Нейронные сети с функцией активации </w:t>
+      <w:bookmarkEnd w:id="13"/>
+    </w:p>
+    <w:p>
+      <w:pPr>
+        <w:rPr>
+          <w:szCs w:val="28"/>
+        </w:rPr>
+      </w:pPr>
+      <w:r>
+        <w:rPr>
+          <w:rStyle w:val="af6"/>
+        </w:rPr>
+        <w:commentReference w:id="14"/>
+      </w:r>
+      <w:r>
+        <w:rPr>
+          <w:rStyle w:val="af6"/>
+        </w:rPr>
+        <w:commentReference w:id="15"/>
+      </w:r>
+      <w:r>
+        <w:rPr>
+          <w:szCs w:val="28"/>
+        </w:rPr>
+        <w:t xml:space="preserve">Указанный логарифм похож на </w:t>
       </w:r>
       <w:r>
         <w:rPr>
@@ -6072,872 +6000,6 @@
         <w:rPr>
           <w:szCs w:val="28"/>
         </w:rPr>
-        <w:t xml:space="preserve"> показывают результат лучше, чем нейронные сети с функцией сигмоидальной функцией активации. </w:t>
-      </w:r>
-    </w:p>
-    <w:p>
-      <w:pPr>
-        <w:rPr>
-          <w:sz w:val="32"/>
-          <w:szCs w:val="36"/>
-        </w:rPr>
-      </w:pPr>
-    </w:p>
-    <w:p>
-      <w:pPr>
-        <w:rPr>
-          <w:szCs w:val="28"/>
-        </w:rPr>
-      </w:pPr>
-      <w:r>
-        <w:rPr>
-          <w:szCs w:val="28"/>
-        </w:rPr>
-        <w:t xml:space="preserve">Рассмотрим </w:t>
-      </w:r>
-      <w:r>
-        <w:rPr>
-          <w:szCs w:val="28"/>
-        </w:rPr>
-        <w:t>функцию активации, которая п</w:t>
-      </w:r>
-      <w:r>
-        <w:rPr>
-          <w:szCs w:val="28"/>
-        </w:rPr>
-        <w:t>редставляется суммой нескольких логистических сигмоидов:</w:t>
-      </w:r>
-    </w:p>
-    <w:p>
-      <w:pPr>
-        <w:rPr>
-          <w:szCs w:val="28"/>
-        </w:rPr>
-      </w:pPr>
-      <m:oMathPara>
-        <m:oMath>
-          <m:r>
-            <w:rPr>
-              <w:rFonts w:ascii="Cambria Math" w:hAnsi="Cambria Math"/>
-              <w:szCs w:val="28"/>
-            </w:rPr>
-            <m:t>f</m:t>
-          </m:r>
-          <m:d>
-            <m:dPr>
-              <m:ctrlPr>
-                <w:rPr>
-                  <w:rFonts w:ascii="Cambria Math" w:hAnsi="Cambria Math"/>
-                  <w:i/>
-                  <w:szCs w:val="28"/>
-                </w:rPr>
-              </m:ctrlPr>
-            </m:dPr>
-            <m:e>
-              <m:r>
-                <w:rPr>
-                  <w:rFonts w:ascii="Cambria Math" w:hAnsi="Cambria Math"/>
-                  <w:szCs w:val="28"/>
-                </w:rPr>
-                <m:t>x</m:t>
-              </m:r>
-            </m:e>
-          </m:d>
-          <m:r>
-            <w:rPr>
-              <w:rFonts w:ascii="Cambria Math" w:hAnsi="Cambria Math"/>
-              <w:szCs w:val="28"/>
-            </w:rPr>
-            <m:t>= σ</m:t>
-          </m:r>
-          <m:d>
-            <m:dPr>
-              <m:ctrlPr>
-                <w:rPr>
-                  <w:rFonts w:ascii="Cambria Math" w:hAnsi="Cambria Math"/>
-                  <w:i/>
-                  <w:szCs w:val="28"/>
-                </w:rPr>
-              </m:ctrlPr>
-            </m:dPr>
-            <m:e>
-              <m:r>
-                <w:rPr>
-                  <w:rFonts w:ascii="Cambria Math" w:hAnsi="Cambria Math"/>
-                  <w:szCs w:val="28"/>
-                </w:rPr>
-                <m:t>x+</m:t>
-              </m:r>
-              <m:f>
-                <m:fPr>
-                  <m:ctrlPr>
-                    <w:rPr>
-                      <w:rFonts w:ascii="Cambria Math" w:hAnsi="Cambria Math"/>
-                      <w:i/>
-                      <w:szCs w:val="28"/>
-                    </w:rPr>
-                  </m:ctrlPr>
-                </m:fPr>
-                <m:num>
-                  <m:r>
-                    <w:rPr>
-                      <w:rFonts w:ascii="Cambria Math" w:hAnsi="Cambria Math"/>
-                      <w:szCs w:val="28"/>
-                    </w:rPr>
-                    <m:t>1</m:t>
-                  </m:r>
-                </m:num>
-                <m:den>
-                  <m:r>
-                    <w:rPr>
-                      <w:rFonts w:ascii="Cambria Math" w:hAnsi="Cambria Math"/>
-                      <w:szCs w:val="28"/>
-                    </w:rPr>
-                    <m:t>2</m:t>
-                  </m:r>
-                </m:den>
-              </m:f>
-            </m:e>
-          </m:d>
-          <m:r>
-            <w:rPr>
-              <w:rFonts w:ascii="Cambria Math" w:hAnsi="Cambria Math"/>
-              <w:szCs w:val="28"/>
-            </w:rPr>
-            <m:t>+σ</m:t>
-          </m:r>
-          <m:d>
-            <m:dPr>
-              <m:ctrlPr>
-                <w:rPr>
-                  <w:rFonts w:ascii="Cambria Math" w:hAnsi="Cambria Math"/>
-                  <w:i/>
-                  <w:szCs w:val="28"/>
-                </w:rPr>
-              </m:ctrlPr>
-            </m:dPr>
-            <m:e>
-              <m:r>
-                <w:rPr>
-                  <w:rFonts w:ascii="Cambria Math" w:hAnsi="Cambria Math"/>
-                  <w:szCs w:val="28"/>
-                </w:rPr>
-                <m:t>x-</m:t>
-              </m:r>
-              <m:f>
-                <m:fPr>
-                  <m:ctrlPr>
-                    <w:rPr>
-                      <w:rFonts w:ascii="Cambria Math" w:hAnsi="Cambria Math"/>
-                      <w:i/>
-                      <w:szCs w:val="28"/>
-                    </w:rPr>
-                  </m:ctrlPr>
-                </m:fPr>
-                <m:num>
-                  <m:r>
-                    <w:rPr>
-                      <w:rFonts w:ascii="Cambria Math" w:hAnsi="Cambria Math"/>
-                      <w:szCs w:val="28"/>
-                    </w:rPr>
-                    <m:t>1</m:t>
-                  </m:r>
-                </m:num>
-                <m:den>
-                  <m:r>
-                    <w:rPr>
-                      <w:rFonts w:ascii="Cambria Math" w:hAnsi="Cambria Math"/>
-                      <w:szCs w:val="28"/>
-                    </w:rPr>
-                    <m:t>2</m:t>
-                  </m:r>
-                </m:den>
-              </m:f>
-            </m:e>
-          </m:d>
-          <m:r>
-            <w:rPr>
-              <w:rFonts w:ascii="Cambria Math" w:hAnsi="Cambria Math"/>
-              <w:szCs w:val="28"/>
-            </w:rPr>
-            <m:t>+σ</m:t>
-          </m:r>
-          <m:d>
-            <m:dPr>
-              <m:ctrlPr>
-                <w:rPr>
-                  <w:rFonts w:ascii="Cambria Math" w:hAnsi="Cambria Math"/>
-                  <w:i/>
-                  <w:szCs w:val="28"/>
-                </w:rPr>
-              </m:ctrlPr>
-            </m:dPr>
-            <m:e>
-              <m:r>
-                <w:rPr>
-                  <w:rFonts w:ascii="Cambria Math" w:hAnsi="Cambria Math"/>
-                  <w:szCs w:val="28"/>
-                </w:rPr>
-                <m:t>x-</m:t>
-              </m:r>
-              <m:f>
-                <m:fPr>
-                  <m:ctrlPr>
-                    <w:rPr>
-                      <w:rFonts w:ascii="Cambria Math" w:hAnsi="Cambria Math"/>
-                      <w:i/>
-                      <w:szCs w:val="28"/>
-                    </w:rPr>
-                  </m:ctrlPr>
-                </m:fPr>
-                <m:num>
-                  <m:r>
-                    <w:rPr>
-                      <w:rFonts w:ascii="Cambria Math" w:hAnsi="Cambria Math"/>
-                      <w:szCs w:val="28"/>
-                    </w:rPr>
-                    <m:t>3</m:t>
-                  </m:r>
-                </m:num>
-                <m:den>
-                  <m:r>
-                    <w:rPr>
-                      <w:rFonts w:ascii="Cambria Math" w:hAnsi="Cambria Math"/>
-                      <w:szCs w:val="28"/>
-                    </w:rPr>
-                    <m:t>2</m:t>
-                  </m:r>
-                </m:den>
-              </m:f>
-            </m:e>
-          </m:d>
-          <m:r>
-            <w:rPr>
-              <w:rFonts w:ascii="Cambria Math" w:hAnsi="Cambria Math"/>
-              <w:szCs w:val="28"/>
-            </w:rPr>
-            <m:t>+σ</m:t>
-          </m:r>
-          <m:d>
-            <m:dPr>
-              <m:ctrlPr>
-                <w:rPr>
-                  <w:rFonts w:ascii="Cambria Math" w:hAnsi="Cambria Math"/>
-                  <w:i/>
-                  <w:szCs w:val="28"/>
-                </w:rPr>
-              </m:ctrlPr>
-            </m:dPr>
-            <m:e>
-              <m:r>
-                <w:rPr>
-                  <w:rFonts w:ascii="Cambria Math" w:hAnsi="Cambria Math"/>
-                  <w:szCs w:val="28"/>
-                </w:rPr>
-                <m:t>x-</m:t>
-              </m:r>
-              <m:f>
-                <m:fPr>
-                  <m:ctrlPr>
-                    <w:rPr>
-                      <w:rFonts w:ascii="Cambria Math" w:hAnsi="Cambria Math"/>
-                      <w:i/>
-                      <w:szCs w:val="28"/>
-                    </w:rPr>
-                  </m:ctrlPr>
-                </m:fPr>
-                <m:num>
-                  <m:r>
-                    <w:rPr>
-                      <w:rFonts w:ascii="Cambria Math" w:hAnsi="Cambria Math"/>
-                      <w:szCs w:val="28"/>
-                    </w:rPr>
-                    <m:t>5</m:t>
-                  </m:r>
-                </m:num>
-                <m:den>
-                  <m:r>
-                    <w:rPr>
-                      <w:rFonts w:ascii="Cambria Math" w:hAnsi="Cambria Math"/>
-                      <w:szCs w:val="28"/>
-                    </w:rPr>
-                    <m:t>2</m:t>
-                  </m:r>
-                </m:den>
-              </m:f>
-            </m:e>
-          </m:d>
-          <m:r>
-            <w:rPr>
-              <w:rFonts w:ascii="Cambria Math" w:hAnsi="Cambria Math"/>
-              <w:szCs w:val="28"/>
-            </w:rPr>
-            <m:t>+…</m:t>
-          </m:r>
-        </m:oMath>
-      </m:oMathPara>
-    </w:p>
-    <w:p>
-      <w:pPr>
-        <w:rPr>
-          <w:szCs w:val="28"/>
-        </w:rPr>
-      </w:pPr>
-    </w:p>
-    <w:p>
-      <w:r>
-        <w:t xml:space="preserve">Построенную сумму можно приблизить интегралом: </w:t>
-      </w:r>
-    </w:p>
-    <w:p>
-      <m:oMathPara>
-        <m:oMathParaPr>
-          <m:jc m:val="center"/>
-        </m:oMathParaPr>
-        <m:oMath>
-          <m:r>
-            <w:rPr>
-              <w:rFonts w:ascii="Cambria Math" w:hAnsi="Cambria Math"/>
-            </w:rPr>
-            <m:t>f</m:t>
-          </m:r>
-          <m:d>
-            <m:dPr>
-              <m:ctrlPr>
-                <w:rPr>
-                  <w:rFonts w:ascii="Cambria Math" w:hAnsi="Cambria Math"/>
-                  <w:i/>
-                </w:rPr>
-              </m:ctrlPr>
-            </m:dPr>
-            <m:e>
-              <m:r>
-                <w:rPr>
-                  <w:rFonts w:ascii="Cambria Math" w:hAnsi="Cambria Math"/>
-                </w:rPr>
-                <m:t>x</m:t>
-              </m:r>
-            </m:e>
-          </m:d>
-          <m:r>
-            <w:rPr>
-              <w:rFonts w:ascii="Cambria Math" w:hAnsi="Cambria Math"/>
-            </w:rPr>
-            <m:t xml:space="preserve">= </m:t>
-          </m:r>
-          <m:nary>
-            <m:naryPr>
-              <m:chr m:val="∑"/>
-              <m:limLoc m:val="undOvr"/>
-              <m:ctrlPr>
-                <w:rPr>
-                  <w:rFonts w:ascii="Cambria Math" w:hAnsi="Cambria Math"/>
-                  <w:i/>
-                </w:rPr>
-              </m:ctrlPr>
-            </m:naryPr>
-            <m:sub>
-              <m:r>
-                <w:rPr>
-                  <w:rFonts w:ascii="Cambria Math" w:hAnsi="Cambria Math"/>
-                </w:rPr>
-                <m:t>i=0</m:t>
-              </m:r>
-            </m:sub>
-            <m:sup>
-              <m:r>
-                <w:rPr>
-                  <w:rFonts w:ascii="Cambria Math" w:hAnsi="Cambria Math"/>
-                </w:rPr>
-                <m:t>∞</m:t>
-              </m:r>
-            </m:sup>
-            <m:e>
-              <m:r>
-                <w:rPr>
-                  <w:rFonts w:ascii="Cambria Math" w:hAnsi="Cambria Math"/>
-                  <w:szCs w:val="28"/>
-                </w:rPr>
-                <m:t>σ(x+</m:t>
-              </m:r>
-              <m:f>
-                <m:fPr>
-                  <m:ctrlPr>
-                    <w:rPr>
-                      <w:rFonts w:ascii="Cambria Math" w:hAnsi="Cambria Math"/>
-                      <w:i/>
-                      <w:szCs w:val="28"/>
-                    </w:rPr>
-                  </m:ctrlPr>
-                </m:fPr>
-                <m:num>
-                  <m:r>
-                    <w:rPr>
-                      <w:rFonts w:ascii="Cambria Math" w:hAnsi="Cambria Math"/>
-                      <w:szCs w:val="28"/>
-                    </w:rPr>
-                    <m:t>1</m:t>
-                  </m:r>
-                </m:num>
-                <m:den>
-                  <m:r>
-                    <w:rPr>
-                      <w:rFonts w:ascii="Cambria Math" w:hAnsi="Cambria Math"/>
-                      <w:szCs w:val="28"/>
-                    </w:rPr>
-                    <m:t>2</m:t>
-                  </m:r>
-                </m:den>
-              </m:f>
-              <m:r>
-                <w:rPr>
-                  <w:rFonts w:ascii="Cambria Math" w:hAnsi="Cambria Math"/>
-                  <w:szCs w:val="28"/>
-                </w:rPr>
-                <m:t>-i)</m:t>
-              </m:r>
-            </m:e>
-          </m:nary>
-          <m:r>
-            <w:rPr>
-              <w:rFonts w:ascii="Cambria Math" w:hAnsi="Cambria Math"/>
-            </w:rPr>
-            <m:t>≈≈</m:t>
-          </m:r>
-          <m:nary>
-            <m:naryPr>
-              <m:limLoc m:val="undOvr"/>
-              <m:ctrlPr>
-                <w:rPr>
-                  <w:rFonts w:ascii="Cambria Math" w:hAnsi="Cambria Math"/>
-                  <w:i/>
-                </w:rPr>
-              </m:ctrlPr>
-            </m:naryPr>
-            <m:sub>
-              <m:f>
-                <m:fPr>
-                  <m:ctrlPr>
-                    <w:rPr>
-                      <w:rFonts w:ascii="Cambria Math" w:hAnsi="Cambria Math"/>
-                      <w:i/>
-                    </w:rPr>
-                  </m:ctrlPr>
-                </m:fPr>
-                <m:num>
-                  <m:r>
-                    <w:rPr>
-                      <w:rFonts w:ascii="Cambria Math" w:hAnsi="Cambria Math"/>
-                    </w:rPr>
-                    <m:t>1</m:t>
-                  </m:r>
-                </m:num>
-                <m:den>
-                  <m:r>
-                    <w:rPr>
-                      <w:rFonts w:ascii="Cambria Math" w:hAnsi="Cambria Math"/>
-                    </w:rPr>
-                    <m:t>2</m:t>
-                  </m:r>
-                </m:den>
-              </m:f>
-            </m:sub>
-            <m:sup>
-              <m:r>
-                <w:rPr>
-                  <w:rFonts w:ascii="Cambria Math" w:hAnsi="Cambria Math"/>
-                </w:rPr>
-                <m:t>∞</m:t>
-              </m:r>
-            </m:sup>
-            <m:e>
-              <m:r>
-                <w:rPr>
-                  <w:rFonts w:ascii="Cambria Math" w:hAnsi="Cambria Math"/>
-                  <w:szCs w:val="28"/>
-                </w:rPr>
-                <m:t>σ</m:t>
-              </m:r>
-              <m:d>
-                <m:dPr>
-                  <m:ctrlPr>
-                    <w:rPr>
-                      <w:rFonts w:ascii="Cambria Math" w:hAnsi="Cambria Math"/>
-                      <w:i/>
-                      <w:szCs w:val="28"/>
-                    </w:rPr>
-                  </m:ctrlPr>
-                </m:dPr>
-                <m:e>
-                  <m:r>
-                    <w:rPr>
-                      <w:rFonts w:ascii="Cambria Math" w:hAnsi="Cambria Math"/>
-                      <w:szCs w:val="28"/>
-                    </w:rPr>
-                    <m:t>x+</m:t>
-                  </m:r>
-                  <m:f>
-                    <m:fPr>
-                      <m:ctrlPr>
-                        <w:rPr>
-                          <w:rFonts w:ascii="Cambria Math" w:hAnsi="Cambria Math"/>
-                          <w:i/>
-                          <w:szCs w:val="28"/>
-                        </w:rPr>
-                      </m:ctrlPr>
-                    </m:fPr>
-                    <m:num>
-                      <m:r>
-                        <w:rPr>
-                          <w:rFonts w:ascii="Cambria Math" w:hAnsi="Cambria Math"/>
-                          <w:szCs w:val="28"/>
-                        </w:rPr>
-                        <m:t>1</m:t>
-                      </m:r>
-                    </m:num>
-                    <m:den>
-                      <m:r>
-                        <w:rPr>
-                          <w:rFonts w:ascii="Cambria Math" w:hAnsi="Cambria Math"/>
-                          <w:szCs w:val="28"/>
-                        </w:rPr>
-                        <m:t>2</m:t>
-                      </m:r>
-                    </m:den>
-                  </m:f>
-                  <m:r>
-                    <w:rPr>
-                      <w:rFonts w:ascii="Cambria Math" w:hAnsi="Cambria Math"/>
-                      <w:szCs w:val="28"/>
-                    </w:rPr>
-                    <m:t>-y</m:t>
-                  </m:r>
-                </m:e>
-              </m:d>
-              <m:r>
-                <w:rPr>
-                  <w:rFonts w:ascii="Cambria Math" w:hAnsi="Cambria Math"/>
-                  <w:szCs w:val="28"/>
-                </w:rPr>
-                <m:t>dy=-</m:t>
-              </m:r>
-              <m:func>
-                <m:funcPr>
-                  <m:ctrlPr>
-                    <w:rPr>
-                      <w:rFonts w:ascii="Cambria Math" w:hAnsi="Cambria Math"/>
-                      <w:szCs w:val="28"/>
-                    </w:rPr>
-                  </m:ctrlPr>
-                </m:funcPr>
-                <m:fName>
-                  <m:r>
-                    <m:rPr>
-                      <m:sty m:val="p"/>
-                    </m:rPr>
-                    <w:rPr>
-                      <w:rFonts w:ascii="Cambria Math" w:hAnsi="Cambria Math"/>
-                      <w:szCs w:val="28"/>
-                    </w:rPr>
-                    <m:t>ln</m:t>
-                  </m:r>
-                  <m:ctrlPr>
-                    <w:rPr>
-                      <w:rFonts w:ascii="Cambria Math" w:hAnsi="Cambria Math"/>
-                      <w:i/>
-                      <w:szCs w:val="28"/>
-                    </w:rPr>
-                  </m:ctrlPr>
-                </m:fName>
-                <m:e>
-                  <m:d>
-                    <m:dPr>
-                      <m:ctrlPr>
-                        <w:rPr>
-                          <w:rFonts w:ascii="Cambria Math" w:hAnsi="Cambria Math"/>
-                          <w:i/>
-                          <w:szCs w:val="28"/>
-                        </w:rPr>
-                      </m:ctrlPr>
-                    </m:dPr>
-                    <m:e>
-                      <m:r>
-                        <w:rPr>
-                          <w:rFonts w:ascii="Cambria Math" w:hAnsi="Cambria Math"/>
-                          <w:szCs w:val="28"/>
-                        </w:rPr>
-                        <m:t>1+</m:t>
-                      </m:r>
-                      <m:sSup>
-                        <m:sSupPr>
-                          <m:ctrlPr>
-                            <w:rPr>
-                              <w:rFonts w:ascii="Cambria Math" w:hAnsi="Cambria Math"/>
-                              <w:i/>
-                              <w:szCs w:val="28"/>
-                            </w:rPr>
-                          </m:ctrlPr>
-                        </m:sSupPr>
-                        <m:e>
-                          <m:r>
-                            <w:rPr>
-                              <w:rFonts w:ascii="Cambria Math" w:hAnsi="Cambria Math"/>
-                              <w:szCs w:val="28"/>
-                            </w:rPr>
-                            <m:t>e</m:t>
-                          </m:r>
-                        </m:e>
-                        <m:sup>
-                          <m:r>
-                            <w:rPr>
-                              <w:rFonts w:ascii="Cambria Math" w:hAnsi="Cambria Math"/>
-                              <w:szCs w:val="28"/>
-                            </w:rPr>
-                            <m:t>x+</m:t>
-                          </m:r>
-                          <m:f>
-                            <m:fPr>
-                              <m:ctrlPr>
-                                <w:rPr>
-                                  <w:rFonts w:ascii="Cambria Math" w:hAnsi="Cambria Math"/>
-                                  <w:i/>
-                                  <w:szCs w:val="28"/>
-                                </w:rPr>
-                              </m:ctrlPr>
-                            </m:fPr>
-                            <m:num>
-                              <m:r>
-                                <w:rPr>
-                                  <w:rFonts w:ascii="Cambria Math" w:hAnsi="Cambria Math"/>
-                                  <w:szCs w:val="28"/>
-                                </w:rPr>
-                                <m:t>1</m:t>
-                              </m:r>
-                            </m:num>
-                            <m:den>
-                              <m:r>
-                                <w:rPr>
-                                  <w:rFonts w:ascii="Cambria Math" w:hAnsi="Cambria Math"/>
-                                  <w:szCs w:val="28"/>
-                                </w:rPr>
-                                <m:t>2</m:t>
-                              </m:r>
-                            </m:den>
-                          </m:f>
-                          <m:r>
-                            <w:rPr>
-                              <w:rFonts w:ascii="Cambria Math" w:hAnsi="Cambria Math"/>
-                              <w:szCs w:val="28"/>
-                            </w:rPr>
-                            <m:t>-y</m:t>
-                          </m:r>
-                        </m:sup>
-                      </m:sSup>
-                    </m:e>
-                  </m:d>
-                </m:e>
-              </m:func>
-              <m:sSubSup>
-                <m:sSubSupPr>
-                  <m:ctrlPr>
-                    <w:rPr>
-                      <w:rFonts w:ascii="Cambria Math" w:hAnsi="Cambria Math"/>
-                      <w:i/>
-                      <w:szCs w:val="28"/>
-                    </w:rPr>
-                  </m:ctrlPr>
-                </m:sSubSupPr>
-                <m:e>
-                  <m:r>
-                    <w:rPr>
-                      <w:rFonts w:ascii="Cambria Math" w:hAnsi="Cambria Math"/>
-                      <w:szCs w:val="28"/>
-                    </w:rPr>
-                    <m:t>|</m:t>
-                  </m:r>
-                </m:e>
-                <m:sub>
-                  <m:r>
-                    <w:rPr>
-                      <w:rFonts w:ascii="Cambria Math" w:hAnsi="Cambria Math"/>
-                      <w:szCs w:val="28"/>
-                    </w:rPr>
-                    <m:t>y=</m:t>
-                  </m:r>
-                  <m:f>
-                    <m:fPr>
-                      <m:type m:val="skw"/>
-                      <m:ctrlPr>
-                        <w:rPr>
-                          <w:rFonts w:ascii="Cambria Math" w:hAnsi="Cambria Math"/>
-                          <w:i/>
-                          <w:szCs w:val="28"/>
-                        </w:rPr>
-                      </m:ctrlPr>
-                    </m:fPr>
-                    <m:num>
-                      <m:r>
-                        <w:rPr>
-                          <w:rFonts w:ascii="Cambria Math" w:hAnsi="Cambria Math"/>
-                          <w:szCs w:val="28"/>
-                        </w:rPr>
-                        <m:t>1</m:t>
-                      </m:r>
-                    </m:num>
-                    <m:den>
-                      <m:r>
-                        <w:rPr>
-                          <w:rFonts w:ascii="Cambria Math" w:hAnsi="Cambria Math"/>
-                          <w:szCs w:val="28"/>
-                        </w:rPr>
-                        <m:t>2</m:t>
-                      </m:r>
-                    </m:den>
-                  </m:f>
-                </m:sub>
-                <m:sup>
-                  <m:r>
-                    <w:rPr>
-                      <w:rFonts w:ascii="Cambria Math" w:hAnsi="Cambria Math"/>
-                      <w:szCs w:val="28"/>
-                    </w:rPr>
-                    <m:t>y=∞</m:t>
-                  </m:r>
-                </m:sup>
-              </m:sSubSup>
-              <m:r>
-                <w:rPr>
-                  <w:rFonts w:ascii="Cambria Math" w:hAnsi="Cambria Math"/>
-                  <w:szCs w:val="28"/>
-                </w:rPr>
-                <m:t>=</m:t>
-              </m:r>
-              <m:r>
-                <m:rPr>
-                  <m:sty m:val="p"/>
-                </m:rPr>
-                <w:rPr>
-                  <w:rFonts w:ascii="Cambria Math" w:hAnsi="Cambria Math"/>
-                  <w:szCs w:val="28"/>
-                </w:rPr>
-                <m:t>ln⁡</m:t>
-              </m:r>
-              <m:r>
-                <w:rPr>
-                  <w:rFonts w:ascii="Cambria Math" w:hAnsi="Cambria Math"/>
-                  <w:szCs w:val="28"/>
-                </w:rPr>
-                <m:t>(1+</m:t>
-              </m:r>
-              <m:sSup>
-                <m:sSupPr>
-                  <m:ctrlPr>
-                    <w:rPr>
-                      <w:rFonts w:ascii="Cambria Math" w:hAnsi="Cambria Math"/>
-                      <w:i/>
-                      <w:szCs w:val="28"/>
-                    </w:rPr>
-                  </m:ctrlPr>
-                </m:sSupPr>
-                <m:e>
-                  <m:r>
-                    <w:rPr>
-                      <w:rFonts w:ascii="Cambria Math" w:hAnsi="Cambria Math"/>
-                      <w:szCs w:val="28"/>
-                    </w:rPr>
-                    <m:t>e</m:t>
-                  </m:r>
-                </m:e>
-                <m:sup>
-                  <m:r>
-                    <w:rPr>
-                      <w:rFonts w:ascii="Cambria Math" w:hAnsi="Cambria Math"/>
-                      <w:szCs w:val="28"/>
-                    </w:rPr>
-                    <m:t>x</m:t>
-                  </m:r>
-                </m:sup>
-              </m:sSup>
-              <m:r>
-                <w:rPr>
-                  <w:rFonts w:ascii="Cambria Math" w:hAnsi="Cambria Math"/>
-                  <w:szCs w:val="28"/>
-                </w:rPr>
-                <m:t>)</m:t>
-              </m:r>
-            </m:e>
-          </m:nary>
-        </m:oMath>
-      </m:oMathPara>
-    </w:p>
-    <w:p>
-      <w:pPr>
-        <w:rPr>
-          <w:szCs w:val="28"/>
-        </w:rPr>
-      </w:pPr>
-      <w:r>
-        <w:t xml:space="preserve">Приведенный ряд сигмоидальных функций более выразителен и может быть приближен  </w:t>
-      </w:r>
-      <m:oMath>
-        <m:r>
-          <m:rPr>
-            <m:sty m:val="p"/>
-          </m:rPr>
-          <w:rPr>
-            <w:rFonts w:ascii="Cambria Math" w:hAnsi="Cambria Math"/>
-            <w:szCs w:val="28"/>
-          </w:rPr>
-          <m:t>ln⁡</m:t>
-        </m:r>
-        <m:r>
-          <w:rPr>
-            <w:rFonts w:ascii="Cambria Math" w:hAnsi="Cambria Math"/>
-            <w:szCs w:val="28"/>
-          </w:rPr>
-          <m:t>(1+</m:t>
-        </m:r>
-        <m:sSup>
-          <m:sSupPr>
-            <m:ctrlPr>
-              <w:rPr>
-                <w:rFonts w:ascii="Cambria Math" w:hAnsi="Cambria Math"/>
-                <w:i/>
-                <w:szCs w:val="28"/>
-              </w:rPr>
-            </m:ctrlPr>
-          </m:sSupPr>
-          <m:e>
-            <m:r>
-              <w:rPr>
-                <w:rFonts w:ascii="Cambria Math" w:hAnsi="Cambria Math"/>
-                <w:szCs w:val="28"/>
-              </w:rPr>
-              <m:t>e</m:t>
-            </m:r>
-          </m:e>
-          <m:sup>
-            <m:r>
-              <w:rPr>
-                <w:rFonts w:ascii="Cambria Math" w:hAnsi="Cambria Math"/>
-                <w:szCs w:val="28"/>
-              </w:rPr>
-              <m:t>x</m:t>
-            </m:r>
-          </m:sup>
-        </m:sSup>
-        <m:r>
-          <w:rPr>
-            <w:rFonts w:ascii="Cambria Math" w:hAnsi="Cambria Math"/>
-            <w:szCs w:val="28"/>
-          </w:rPr>
-          <m:t>)</m:t>
-        </m:r>
-      </m:oMath>
-      <w:r>
-        <w:rPr>
-          <w:szCs w:val="28"/>
-        </w:rPr>
         <w:t>.</w:t>
       </w:r>
     </w:p>
@@ -6947,39 +6009,8 @@
           <w:szCs w:val="28"/>
         </w:rPr>
       </w:pPr>
-    </w:p>
-    <w:p>
-      <w:pPr>
-        <w:rPr>
-          <w:szCs w:val="28"/>
-        </w:rPr>
-      </w:pPr>
-      <w:r>
-        <w:rPr>
-          <w:szCs w:val="28"/>
-        </w:rPr>
-        <w:t xml:space="preserve">Указанный логарифм похож на </w:t>
-      </w:r>
-      <w:r>
-        <w:rPr>
-          <w:szCs w:val="28"/>
-          <w:lang w:val="en-US"/>
-        </w:rPr>
-        <w:t>ReLU</w:t>
-      </w:r>
-      <w:r>
-        <w:rPr>
-          <w:szCs w:val="28"/>
-        </w:rPr>
-        <w:t>.</w:t>
-      </w:r>
-    </w:p>
-    <w:p>
-      <w:pPr>
-        <w:rPr>
-          <w:szCs w:val="28"/>
-        </w:rPr>
-      </w:pPr>
+      <w:bookmarkStart w:id="16" w:name="_GoBack"/>
+      <w:bookmarkEnd w:id="16"/>
     </w:p>
     <w:p>
       <w:pPr>
@@ -7132,6 +6163,9 @@
         <w:t xml:space="preserve">может привести к такому обновлению весов, что данный нейрон никогда больше не активируется. Если это произойдет, то, начиная с данного момента, градиент, проходящий через этот нейрон, всегда будет равен нулю. Соответственно, данный нейрон будет необратимо выведен из строя. Например, при слишком большой скорости обучения, может оказаться, что до 40% </w:t>
       </w:r>
       <w:r>
+        <w:t xml:space="preserve"> </w:t>
+      </w:r>
+      <w:r>
         <w:rPr>
           <w:lang w:val="en-US"/>
         </w:rPr>
@@ -7152,12 +6186,12 @@
           <w:numId w:val="2"/>
         </w:numPr>
       </w:pPr>
-      <w:bookmarkStart w:id="16" w:name="_Toc530326975"/>
+      <w:bookmarkStart w:id="17" w:name="_Toc530326975"/>
       <w:r>
         <w:lastRenderedPageBreak/>
         <w:t>Выводы</w:t>
       </w:r>
-      <w:bookmarkEnd w:id="16"/>
+      <w:bookmarkEnd w:id="17"/>
     </w:p>
     <w:p>
       <w:r>
@@ -7173,50 +6207,16 @@
         <w:t xml:space="preserve"> </w:t>
       </w:r>
       <w:r>
-        <w:t>показывают более точные результаты</w:t>
-      </w:r>
-      <w:r>
-        <w:t>.</w:t>
-      </w:r>
-      <w:r>
-        <w:t xml:space="preserve"> </w:t>
-      </w:r>
-      <w:r>
-        <w:t>Так же наиболее точный результат получился с 1 сверточным слоем и двумя полносвязными слоями.</w:t>
-      </w:r>
-      <w:r>
-        <w:br w:type="page"/>
-      </w:r>
-    </w:p>
-    <w:p>
-      <w:pPr>
-        <w:pStyle w:val="1"/>
-        <w:numPr>
-          <w:ilvl w:val="0"/>
-          <w:numId w:val="2"/>
-        </w:numPr>
-      </w:pPr>
-      <w:bookmarkStart w:id="17" w:name="_Toc530326976"/>
-      <w:r>
-        <w:lastRenderedPageBreak/>
-        <w:t>Литература</w:t>
-      </w:r>
-      <w:bookmarkEnd w:id="17"/>
-    </w:p>
-    <w:p>
-      <w:r>
-        <w:t xml:space="preserve">1.  </w:t>
-      </w:r>
-      <w:r>
-        <w:rPr>
-          <w:szCs w:val="28"/>
-        </w:rPr>
-        <w:t>Образовательный курс «Методы глубокого обучения для решения задач компьютерного зрения», Кустикова В. Д.</w:t>
-      </w:r>
-    </w:p>
+        <w:t xml:space="preserve">показывают более точные результаты. Так же увеличить точность помогло увеличение нейронов на всех слоях. Однако, точность увеличилась не сильно, а время </w:t>
+      </w:r>
+      <w:r>
+        <w:t>работы более чем в 3 раза.</w:t>
+      </w:r>
+    </w:p>
+    <w:p/>
     <w:sectPr>
       <w:pgSz w:w="11906" w:h="16838"/>
-      <w:pgMar w:top="1134" w:right="850" w:bottom="1134" w:left="709" w:header="0" w:footer="0" w:gutter="0"/>
+      <w:pgMar w:top="1134" w:right="851" w:bottom="1134" w:left="1701" w:header="0" w:footer="0" w:gutter="0"/>
       <w:cols w:space="720"/>
       <w:formProt w:val="0"/>
       <w:docGrid w:linePitch="381" w:charSpace="-14337"/>
@@ -7225,16 +6225,57 @@
 </w:document>
 </file>
 
+<file path=word/comments.xml><?xml version="1.0" encoding="utf-8"?>
+<w:comments xmlns:wpc="http://schemas.microsoft.com/office/word/2010/wordprocessingCanvas" xmlns:cx="http://schemas.microsoft.com/office/drawing/2014/chartex" xmlns:mc="http://schemas.openxmlformats.org/markup-compatibility/2006" xmlns:o="urn:schemas-microsoft-com:office:office" xmlns:r="http://schemas.openxmlformats.org/officeDocument/2006/relationships" xmlns:m="http://schemas.openxmlformats.org/officeDocument/2006/math" xmlns:v="urn:schemas-microsoft-com:vml" xmlns:wp14="http://schemas.microsoft.com/office/word/2010/wordprocessingDrawing" xmlns:wp="http://schemas.openxmlformats.org/drawingml/2006/wordprocessingDrawing" xmlns:w10="urn:schemas-microsoft-com:office:word" xmlns:w="http://schemas.openxmlformats.org/wordprocessingml/2006/main" xmlns:w14="http://schemas.microsoft.com/office/word/2010/wordml" xmlns:w15="http://schemas.microsoft.com/office/word/2012/wordml" xmlns:w16se="http://schemas.microsoft.com/office/word/2015/wordml/symex" xmlns:wpg="http://schemas.microsoft.com/office/word/2010/wordprocessingGroup" xmlns:wpi="http://schemas.microsoft.com/office/word/2010/wordprocessingInk" xmlns:wne="http://schemas.microsoft.com/office/word/2006/wordml" xmlns:wps="http://schemas.microsoft.com/office/word/2010/wordprocessingShape" mc:Ignorable="w14 w15 w16se wp14">
+  <w:comment w:id="14" w:author="kustikova.v" w:date="2018-11-22T11:11:00Z" w:initials="k">
+    <w:p>
+      <w:pPr>
+        <w:pStyle w:val="af7"/>
+      </w:pPr>
+      <w:r>
+        <w:rPr>
+          <w:rStyle w:val="af6"/>
+        </w:rPr>
+        <w:annotationRef/>
+      </w:r>
+      <w:r>
+        <w:t>Написат</w:t>
+      </w:r>
+    </w:p>
+  </w:comment>
+  <w:comment w:id="15" w:author="Татьяна Гладкова" w:date="2018-11-28T20:10:00Z" w:initials="ТГ">
+    <w:p>
+      <w:pPr>
+        <w:pStyle w:val="af7"/>
+      </w:pPr>
+      <w:r>
+        <w:rPr>
+          <w:rStyle w:val="af6"/>
+        </w:rPr>
+        <w:annotationRef/>
+      </w:r>
+    </w:p>
+  </w:comment>
+</w:comments>
+</file>
+
+<file path=word/commentsExtended.xml><?xml version="1.0" encoding="utf-8"?>
+<w15:commentsEx xmlns:wpc="http://schemas.microsoft.com/office/word/2010/wordprocessingCanvas" xmlns:cx="http://schemas.microsoft.com/office/drawing/2014/chartex" xmlns:mc="http://schemas.openxmlformats.org/markup-compatibility/2006" xmlns:o="urn:schemas-microsoft-com:office:office" xmlns:r="http://schemas.openxmlformats.org/officeDocument/2006/relationships" xmlns:m="http://schemas.openxmlformats.org/officeDocument/2006/math" xmlns:v="urn:schemas-microsoft-com:vml" xmlns:wp14="http://schemas.microsoft.com/office/word/2010/wordprocessingDrawing" xmlns:wp="http://schemas.openxmlformats.org/drawingml/2006/wordprocessingDrawing" xmlns:w10="urn:schemas-microsoft-com:office:word" xmlns:w="http://schemas.openxmlformats.org/wordprocessingml/2006/main" xmlns:w14="http://schemas.microsoft.com/office/word/2010/wordml" xmlns:w15="http://schemas.microsoft.com/office/word/2012/wordml" xmlns:w16se="http://schemas.microsoft.com/office/word/2015/wordml/symex" xmlns:wpg="http://schemas.microsoft.com/office/word/2010/wordprocessingGroup" xmlns:wpi="http://schemas.microsoft.com/office/word/2010/wordprocessingInk" xmlns:wne="http://schemas.microsoft.com/office/word/2006/wordml" xmlns:wps="http://schemas.microsoft.com/office/word/2010/wordprocessingShape" mc:Ignorable="w14 w15 w16se wp14">
+  <w15:commentEx w15:paraId="5F401F93" w15:done="0"/>
+  <w15:commentEx w15:paraId="4D11A38F" w15:paraIdParent="5F401F93" w15:done="0"/>
+</w15:commentsEx>
+</file>
+
 <file path=word/endnotes.xml><?xml version="1.0" encoding="utf-8"?>
-<w:endnotes xmlns:ve="http://schemas.openxmlformats.org/markup-compatibility/2006" xmlns:o="urn:schemas-microsoft-com:office:office" xmlns:r="http://schemas.openxmlformats.org/officeDocument/2006/relationships" xmlns:m="http://schemas.openxmlformats.org/officeDocument/2006/math" xmlns:v="urn:schemas-microsoft-com:vml" xmlns:wp="http://schemas.openxmlformats.org/drawingml/2006/wordprocessingDrawing" xmlns:w10="urn:schemas-microsoft-com:office:word" xmlns:w="http://schemas.openxmlformats.org/wordprocessingml/2006/main" xmlns:wne="http://schemas.microsoft.com/office/word/2006/wordml">
-  <w:endnote w:type="separator" w:id="0">
+<w:endnotes xmlns:wpc="http://schemas.microsoft.com/office/word/2010/wordprocessingCanvas" xmlns:cx="http://schemas.microsoft.com/office/drawing/2014/chartex" xmlns:mc="http://schemas.openxmlformats.org/markup-compatibility/2006" xmlns:o="urn:schemas-microsoft-com:office:office" xmlns:r="http://schemas.openxmlformats.org/officeDocument/2006/relationships" xmlns:m="http://schemas.openxmlformats.org/officeDocument/2006/math" xmlns:v="urn:schemas-microsoft-com:vml" xmlns:wp14="http://schemas.microsoft.com/office/word/2010/wordprocessingDrawing" xmlns:wp="http://schemas.openxmlformats.org/drawingml/2006/wordprocessingDrawing" xmlns:w10="urn:schemas-microsoft-com:office:word" xmlns:w="http://schemas.openxmlformats.org/wordprocessingml/2006/main" xmlns:w14="http://schemas.microsoft.com/office/word/2010/wordml" xmlns:w15="http://schemas.microsoft.com/office/word/2012/wordml" xmlns:w16se="http://schemas.microsoft.com/office/word/2015/wordml/symex" xmlns:wpg="http://schemas.microsoft.com/office/word/2010/wordprocessingGroup" xmlns:wpi="http://schemas.microsoft.com/office/word/2010/wordprocessingInk" xmlns:wne="http://schemas.microsoft.com/office/word/2006/wordml" xmlns:wps="http://schemas.microsoft.com/office/word/2010/wordprocessingShape" mc:Ignorable="w14 w15 w16se wp14">
+  <w:endnote w:type="separator" w:id="-1">
     <w:p>
       <w:r>
         <w:separator/>
       </w:r>
     </w:p>
   </w:endnote>
-  <w:endnote w:type="continuationSeparator" w:id="1">
+  <w:endnote w:type="continuationSeparator" w:id="0">
     <w:p>
       <w:r>
         <w:continuationSeparator/>
@@ -7245,15 +6286,15 @@
 </file>
 
 <file path=word/footnotes.xml><?xml version="1.0" encoding="utf-8"?>
-<w:footnotes xmlns:ve="http://schemas.openxmlformats.org/markup-compatibility/2006" xmlns:o="urn:schemas-microsoft-com:office:office" xmlns:r="http://schemas.openxmlformats.org/officeDocument/2006/relationships" xmlns:m="http://schemas.openxmlformats.org/officeDocument/2006/math" xmlns:v="urn:schemas-microsoft-com:vml" xmlns:wp="http://schemas.openxmlformats.org/drawingml/2006/wordprocessingDrawing" xmlns:w10="urn:schemas-microsoft-com:office:word" xmlns:w="http://schemas.openxmlformats.org/wordprocessingml/2006/main" xmlns:wne="http://schemas.microsoft.com/office/word/2006/wordml">
-  <w:footnote w:type="separator" w:id="0">
+<w:footnotes xmlns:wpc="http://schemas.microsoft.com/office/word/2010/wordprocessingCanvas" xmlns:cx="http://schemas.microsoft.com/office/drawing/2014/chartex" xmlns:mc="http://schemas.openxmlformats.org/markup-compatibility/2006" xmlns:o="urn:schemas-microsoft-com:office:office" xmlns:r="http://schemas.openxmlformats.org/officeDocument/2006/relationships" xmlns:m="http://schemas.openxmlformats.org/officeDocument/2006/math" xmlns:v="urn:schemas-microsoft-com:vml" xmlns:wp14="http://schemas.microsoft.com/office/word/2010/wordprocessingDrawing" xmlns:wp="http://schemas.openxmlformats.org/drawingml/2006/wordprocessingDrawing" xmlns:w10="urn:schemas-microsoft-com:office:word" xmlns:w="http://schemas.openxmlformats.org/wordprocessingml/2006/main" xmlns:w14="http://schemas.microsoft.com/office/word/2010/wordml" xmlns:w15="http://schemas.microsoft.com/office/word/2012/wordml" xmlns:w16se="http://schemas.microsoft.com/office/word/2015/wordml/symex" xmlns:wpg="http://schemas.microsoft.com/office/word/2010/wordprocessingGroup" xmlns:wpi="http://schemas.microsoft.com/office/word/2010/wordprocessingInk" xmlns:wne="http://schemas.microsoft.com/office/word/2006/wordml" xmlns:wps="http://schemas.microsoft.com/office/word/2010/wordprocessingShape" mc:Ignorable="w14 w15 w16se wp14">
+  <w:footnote w:type="separator" w:id="-1">
     <w:p>
       <w:r>
         <w:separator/>
       </w:r>
     </w:p>
   </w:footnote>
-  <w:footnote w:type="continuationSeparator" w:id="1">
+  <w:footnote w:type="continuationSeparator" w:id="0">
     <w:p>
       <w:r>
         <w:continuationSeparator/>
@@ -7264,8 +6305,8 @@
 </file>
 
 <file path=word/numbering.xml><?xml version="1.0" encoding="utf-8"?>
-<w:numbering xmlns:ve="http://schemas.openxmlformats.org/markup-compatibility/2006" xmlns:o="urn:schemas-microsoft-com:office:office" xmlns:r="http://schemas.openxmlformats.org/officeDocument/2006/relationships" xmlns:m="http://schemas.openxmlformats.org/officeDocument/2006/math" xmlns:v="urn:schemas-microsoft-com:vml" xmlns:wp="http://schemas.openxmlformats.org/drawingml/2006/wordprocessingDrawing" xmlns:w10="urn:schemas-microsoft-com:office:word" xmlns:w="http://schemas.openxmlformats.org/wordprocessingml/2006/main" xmlns:wne="http://schemas.microsoft.com/office/word/2006/wordml">
-  <w:abstractNum w:abstractNumId="0">
+<w:numbering xmlns:wpc="http://schemas.microsoft.com/office/word/2010/wordprocessingCanvas" xmlns:cx="http://schemas.microsoft.com/office/drawing/2014/chartex" xmlns:mc="http://schemas.openxmlformats.org/markup-compatibility/2006" xmlns:o="urn:schemas-microsoft-com:office:office" xmlns:r="http://schemas.openxmlformats.org/officeDocument/2006/relationships" xmlns:m="http://schemas.openxmlformats.org/officeDocument/2006/math" xmlns:v="urn:schemas-microsoft-com:vml" xmlns:wp14="http://schemas.microsoft.com/office/word/2010/wordprocessingDrawing" xmlns:wp="http://schemas.openxmlformats.org/drawingml/2006/wordprocessingDrawing" xmlns:w10="urn:schemas-microsoft-com:office:word" xmlns:w="http://schemas.openxmlformats.org/wordprocessingml/2006/main" xmlns:w14="http://schemas.microsoft.com/office/word/2010/wordml" xmlns:w15="http://schemas.microsoft.com/office/word/2012/wordml" xmlns:w16se="http://schemas.microsoft.com/office/word/2015/wordml/symex" xmlns:wpg="http://schemas.microsoft.com/office/word/2010/wordprocessingGroup" xmlns:wpi="http://schemas.microsoft.com/office/word/2010/wordprocessingInk" xmlns:wne="http://schemas.microsoft.com/office/word/2006/wordml" xmlns:wps="http://schemas.microsoft.com/office/word/2010/wordprocessingShape" mc:Ignorable="w14 w15 w16se wp14">
+  <w:abstractNum w:abstractNumId="0" w15:restartNumberingAfterBreak="0">
     <w:nsid w:val="1DE3373D"/>
     <w:multiLevelType w:val="hybridMultilevel"/>
     <w:tmpl w:val="AA3E8F64"/>
@@ -7378,7 +6419,7 @@
       </w:rPr>
     </w:lvl>
   </w:abstractNum>
-  <w:abstractNum w:abstractNumId="1">
+  <w:abstractNum w:abstractNumId="1" w15:restartNumberingAfterBreak="0">
     <w:nsid w:val="1F400D11"/>
     <w:multiLevelType w:val="hybridMultilevel"/>
     <w:tmpl w:val="5B10F7F4"/>
@@ -7467,120 +6508,7 @@
       </w:pPr>
     </w:lvl>
   </w:abstractNum>
-  <w:abstractNum w:abstractNumId="2">
-    <w:nsid w:val="21B13131"/>
-    <w:multiLevelType w:val="hybridMultilevel"/>
-    <w:tmpl w:val="CBCE2E1C"/>
-    <w:lvl w:ilvl="0" w:tplc="04190001">
-      <w:start w:val="1"/>
-      <w:numFmt w:val="bullet"/>
-      <w:lvlText w:val=""/>
-      <w:lvlJc w:val="left"/>
-      <w:pPr>
-        <w:ind w:left="720" w:hanging="360"/>
-      </w:pPr>
-      <w:rPr>
-        <w:rFonts w:ascii="Symbol" w:hAnsi="Symbol" w:hint="default"/>
-      </w:rPr>
-    </w:lvl>
-    <w:lvl w:ilvl="1" w:tplc="04190003" w:tentative="1">
-      <w:start w:val="1"/>
-      <w:numFmt w:val="bullet"/>
-      <w:lvlText w:val="o"/>
-      <w:lvlJc w:val="left"/>
-      <w:pPr>
-        <w:ind w:left="1440" w:hanging="360"/>
-      </w:pPr>
-      <w:rPr>
-        <w:rFonts w:ascii="Courier New" w:hAnsi="Courier New" w:cs="Courier New" w:hint="default"/>
-      </w:rPr>
-    </w:lvl>
-    <w:lvl w:ilvl="2" w:tplc="04190005" w:tentative="1">
-      <w:start w:val="1"/>
-      <w:numFmt w:val="bullet"/>
-      <w:lvlText w:val=""/>
-      <w:lvlJc w:val="left"/>
-      <w:pPr>
-        <w:ind w:left="2160" w:hanging="360"/>
-      </w:pPr>
-      <w:rPr>
-        <w:rFonts w:ascii="Wingdings" w:hAnsi="Wingdings" w:hint="default"/>
-      </w:rPr>
-    </w:lvl>
-    <w:lvl w:ilvl="3" w:tplc="04190001" w:tentative="1">
-      <w:start w:val="1"/>
-      <w:numFmt w:val="bullet"/>
-      <w:lvlText w:val=""/>
-      <w:lvlJc w:val="left"/>
-      <w:pPr>
-        <w:ind w:left="2880" w:hanging="360"/>
-      </w:pPr>
-      <w:rPr>
-        <w:rFonts w:ascii="Symbol" w:hAnsi="Symbol" w:hint="default"/>
-      </w:rPr>
-    </w:lvl>
-    <w:lvl w:ilvl="4" w:tplc="04190003" w:tentative="1">
-      <w:start w:val="1"/>
-      <w:numFmt w:val="bullet"/>
-      <w:lvlText w:val="o"/>
-      <w:lvlJc w:val="left"/>
-      <w:pPr>
-        <w:ind w:left="3600" w:hanging="360"/>
-      </w:pPr>
-      <w:rPr>
-        <w:rFonts w:ascii="Courier New" w:hAnsi="Courier New" w:cs="Courier New" w:hint="default"/>
-      </w:rPr>
-    </w:lvl>
-    <w:lvl w:ilvl="5" w:tplc="04190005" w:tentative="1">
-      <w:start w:val="1"/>
-      <w:numFmt w:val="bullet"/>
-      <w:lvlText w:val=""/>
-      <w:lvlJc w:val="left"/>
-      <w:pPr>
-        <w:ind w:left="4320" w:hanging="360"/>
-      </w:pPr>
-      <w:rPr>
-        <w:rFonts w:ascii="Wingdings" w:hAnsi="Wingdings" w:hint="default"/>
-      </w:rPr>
-    </w:lvl>
-    <w:lvl w:ilvl="6" w:tplc="04190001" w:tentative="1">
-      <w:start w:val="1"/>
-      <w:numFmt w:val="bullet"/>
-      <w:lvlText w:val=""/>
-      <w:lvlJc w:val="left"/>
-      <w:pPr>
-        <w:ind w:left="5040" w:hanging="360"/>
-      </w:pPr>
-      <w:rPr>
-        <w:rFonts w:ascii="Symbol" w:hAnsi="Symbol" w:hint="default"/>
-      </w:rPr>
-    </w:lvl>
-    <w:lvl w:ilvl="7" w:tplc="04190003" w:tentative="1">
-      <w:start w:val="1"/>
-      <w:numFmt w:val="bullet"/>
-      <w:lvlText w:val="o"/>
-      <w:lvlJc w:val="left"/>
-      <w:pPr>
-        <w:ind w:left="5760" w:hanging="360"/>
-      </w:pPr>
-      <w:rPr>
-        <w:rFonts w:ascii="Courier New" w:hAnsi="Courier New" w:cs="Courier New" w:hint="default"/>
-      </w:rPr>
-    </w:lvl>
-    <w:lvl w:ilvl="8" w:tplc="04190005" w:tentative="1">
-      <w:start w:val="1"/>
-      <w:numFmt w:val="bullet"/>
-      <w:lvlText w:val=""/>
-      <w:lvlJc w:val="left"/>
-      <w:pPr>
-        <w:ind w:left="6480" w:hanging="360"/>
-      </w:pPr>
-      <w:rPr>
-        <w:rFonts w:ascii="Wingdings" w:hAnsi="Wingdings" w:hint="default"/>
-      </w:rPr>
-    </w:lvl>
-  </w:abstractNum>
-  <w:abstractNum w:abstractNumId="3">
+  <w:abstractNum w:abstractNumId="2" w15:restartNumberingAfterBreak="0">
     <w:nsid w:val="22D327D5"/>
     <w:multiLevelType w:val="hybridMultilevel"/>
     <w:tmpl w:val="8D06C73C"/>
@@ -7666,7 +6594,7 @@
       </w:pPr>
     </w:lvl>
   </w:abstractNum>
-  <w:abstractNum w:abstractNumId="4">
+  <w:abstractNum w:abstractNumId="3" w15:restartNumberingAfterBreak="0">
     <w:nsid w:val="23425023"/>
     <w:multiLevelType w:val="hybridMultilevel"/>
     <w:tmpl w:val="8D5EE372"/>
@@ -7755,7 +6683,7 @@
       </w:pPr>
     </w:lvl>
   </w:abstractNum>
-  <w:abstractNum w:abstractNumId="5">
+  <w:abstractNum w:abstractNumId="4" w15:restartNumberingAfterBreak="0">
     <w:nsid w:val="25463A39"/>
     <w:multiLevelType w:val="hybridMultilevel"/>
     <w:tmpl w:val="102E27B0"/>
@@ -7868,233 +6796,7 @@
       </w:rPr>
     </w:lvl>
   </w:abstractNum>
-  <w:abstractNum w:abstractNumId="6">
-    <w:nsid w:val="29DE7455"/>
-    <w:multiLevelType w:val="hybridMultilevel"/>
-    <w:tmpl w:val="5E3C9EC8"/>
-    <w:lvl w:ilvl="0" w:tplc="04190001">
-      <w:start w:val="1"/>
-      <w:numFmt w:val="bullet"/>
-      <w:lvlText w:val=""/>
-      <w:lvlJc w:val="left"/>
-      <w:pPr>
-        <w:ind w:left="720" w:hanging="360"/>
-      </w:pPr>
-      <w:rPr>
-        <w:rFonts w:ascii="Symbol" w:hAnsi="Symbol" w:hint="default"/>
-      </w:rPr>
-    </w:lvl>
-    <w:lvl w:ilvl="1" w:tplc="04190003" w:tentative="1">
-      <w:start w:val="1"/>
-      <w:numFmt w:val="bullet"/>
-      <w:lvlText w:val="o"/>
-      <w:lvlJc w:val="left"/>
-      <w:pPr>
-        <w:ind w:left="1440" w:hanging="360"/>
-      </w:pPr>
-      <w:rPr>
-        <w:rFonts w:ascii="Courier New" w:hAnsi="Courier New" w:cs="Courier New" w:hint="default"/>
-      </w:rPr>
-    </w:lvl>
-    <w:lvl w:ilvl="2" w:tplc="04190005" w:tentative="1">
-      <w:start w:val="1"/>
-      <w:numFmt w:val="bullet"/>
-      <w:lvlText w:val=""/>
-      <w:lvlJc w:val="left"/>
-      <w:pPr>
-        <w:ind w:left="2160" w:hanging="360"/>
-      </w:pPr>
-      <w:rPr>
-        <w:rFonts w:ascii="Wingdings" w:hAnsi="Wingdings" w:hint="default"/>
-      </w:rPr>
-    </w:lvl>
-    <w:lvl w:ilvl="3" w:tplc="04190001" w:tentative="1">
-      <w:start w:val="1"/>
-      <w:numFmt w:val="bullet"/>
-      <w:lvlText w:val=""/>
-      <w:lvlJc w:val="left"/>
-      <w:pPr>
-        <w:ind w:left="2880" w:hanging="360"/>
-      </w:pPr>
-      <w:rPr>
-        <w:rFonts w:ascii="Symbol" w:hAnsi="Symbol" w:hint="default"/>
-      </w:rPr>
-    </w:lvl>
-    <w:lvl w:ilvl="4" w:tplc="04190003" w:tentative="1">
-      <w:start w:val="1"/>
-      <w:numFmt w:val="bullet"/>
-      <w:lvlText w:val="o"/>
-      <w:lvlJc w:val="left"/>
-      <w:pPr>
-        <w:ind w:left="3600" w:hanging="360"/>
-      </w:pPr>
-      <w:rPr>
-        <w:rFonts w:ascii="Courier New" w:hAnsi="Courier New" w:cs="Courier New" w:hint="default"/>
-      </w:rPr>
-    </w:lvl>
-    <w:lvl w:ilvl="5" w:tplc="04190005" w:tentative="1">
-      <w:start w:val="1"/>
-      <w:numFmt w:val="bullet"/>
-      <w:lvlText w:val=""/>
-      <w:lvlJc w:val="left"/>
-      <w:pPr>
-        <w:ind w:left="4320" w:hanging="360"/>
-      </w:pPr>
-      <w:rPr>
-        <w:rFonts w:ascii="Wingdings" w:hAnsi="Wingdings" w:hint="default"/>
-      </w:rPr>
-    </w:lvl>
-    <w:lvl w:ilvl="6" w:tplc="04190001" w:tentative="1">
-      <w:start w:val="1"/>
-      <w:numFmt w:val="bullet"/>
-      <w:lvlText w:val=""/>
-      <w:lvlJc w:val="left"/>
-      <w:pPr>
-        <w:ind w:left="5040" w:hanging="360"/>
-      </w:pPr>
-      <w:rPr>
-        <w:rFonts w:ascii="Symbol" w:hAnsi="Symbol" w:hint="default"/>
-      </w:rPr>
-    </w:lvl>
-    <w:lvl w:ilvl="7" w:tplc="04190003" w:tentative="1">
-      <w:start w:val="1"/>
-      <w:numFmt w:val="bullet"/>
-      <w:lvlText w:val="o"/>
-      <w:lvlJc w:val="left"/>
-      <w:pPr>
-        <w:ind w:left="5760" w:hanging="360"/>
-      </w:pPr>
-      <w:rPr>
-        <w:rFonts w:ascii="Courier New" w:hAnsi="Courier New" w:cs="Courier New" w:hint="default"/>
-      </w:rPr>
-    </w:lvl>
-    <w:lvl w:ilvl="8" w:tplc="04190005" w:tentative="1">
-      <w:start w:val="1"/>
-      <w:numFmt w:val="bullet"/>
-      <w:lvlText w:val=""/>
-      <w:lvlJc w:val="left"/>
-      <w:pPr>
-        <w:ind w:left="6480" w:hanging="360"/>
-      </w:pPr>
-      <w:rPr>
-        <w:rFonts w:ascii="Wingdings" w:hAnsi="Wingdings" w:hint="default"/>
-      </w:rPr>
-    </w:lvl>
-  </w:abstractNum>
-  <w:abstractNum w:abstractNumId="7">
-    <w:nsid w:val="33F7380A"/>
-    <w:multiLevelType w:val="hybridMultilevel"/>
-    <w:tmpl w:val="3D124852"/>
-    <w:lvl w:ilvl="0" w:tplc="04190001">
-      <w:start w:val="1"/>
-      <w:numFmt w:val="bullet"/>
-      <w:lvlText w:val=""/>
-      <w:lvlJc w:val="left"/>
-      <w:pPr>
-        <w:ind w:left="720" w:hanging="360"/>
-      </w:pPr>
-      <w:rPr>
-        <w:rFonts w:ascii="Symbol" w:hAnsi="Symbol" w:hint="default"/>
-      </w:rPr>
-    </w:lvl>
-    <w:lvl w:ilvl="1" w:tplc="04190003" w:tentative="1">
-      <w:start w:val="1"/>
-      <w:numFmt w:val="bullet"/>
-      <w:lvlText w:val="o"/>
-      <w:lvlJc w:val="left"/>
-      <w:pPr>
-        <w:ind w:left="1440" w:hanging="360"/>
-      </w:pPr>
-      <w:rPr>
-        <w:rFonts w:ascii="Courier New" w:hAnsi="Courier New" w:cs="Courier New" w:hint="default"/>
-      </w:rPr>
-    </w:lvl>
-    <w:lvl w:ilvl="2" w:tplc="04190005" w:tentative="1">
-      <w:start w:val="1"/>
-      <w:numFmt w:val="bullet"/>
-      <w:lvlText w:val=""/>
-      <w:lvlJc w:val="left"/>
-      <w:pPr>
-        <w:ind w:left="2160" w:hanging="360"/>
-      </w:pPr>
-      <w:rPr>
-        <w:rFonts w:ascii="Wingdings" w:hAnsi="Wingdings" w:hint="default"/>
-      </w:rPr>
-    </w:lvl>
-    <w:lvl w:ilvl="3" w:tplc="04190001" w:tentative="1">
-      <w:start w:val="1"/>
-      <w:numFmt w:val="bullet"/>
-      <w:lvlText w:val=""/>
-      <w:lvlJc w:val="left"/>
-      <w:pPr>
-        <w:ind w:left="2880" w:hanging="360"/>
-      </w:pPr>
-      <w:rPr>
-        <w:rFonts w:ascii="Symbol" w:hAnsi="Symbol" w:hint="default"/>
-      </w:rPr>
-    </w:lvl>
-    <w:lvl w:ilvl="4" w:tplc="04190003" w:tentative="1">
-      <w:start w:val="1"/>
-      <w:numFmt w:val="bullet"/>
-      <w:lvlText w:val="o"/>
-      <w:lvlJc w:val="left"/>
-      <w:pPr>
-        <w:ind w:left="3600" w:hanging="360"/>
-      </w:pPr>
-      <w:rPr>
-        <w:rFonts w:ascii="Courier New" w:hAnsi="Courier New" w:cs="Courier New" w:hint="default"/>
-      </w:rPr>
-    </w:lvl>
-    <w:lvl w:ilvl="5" w:tplc="04190005" w:tentative="1">
-      <w:start w:val="1"/>
-      <w:numFmt w:val="bullet"/>
-      <w:lvlText w:val=""/>
-      <w:lvlJc w:val="left"/>
-      <w:pPr>
-        <w:ind w:left="4320" w:hanging="360"/>
-      </w:pPr>
-      <w:rPr>
-        <w:rFonts w:ascii="Wingdings" w:hAnsi="Wingdings" w:hint="default"/>
-      </w:rPr>
-    </w:lvl>
-    <w:lvl w:ilvl="6" w:tplc="04190001" w:tentative="1">
-      <w:start w:val="1"/>
-      <w:numFmt w:val="bullet"/>
-      <w:lvlText w:val=""/>
-      <w:lvlJc w:val="left"/>
-      <w:pPr>
-        <w:ind w:left="5040" w:hanging="360"/>
-      </w:pPr>
-      <w:rPr>
-        <w:rFonts w:ascii="Symbol" w:hAnsi="Symbol" w:hint="default"/>
-      </w:rPr>
-    </w:lvl>
-    <w:lvl w:ilvl="7" w:tplc="04190003" w:tentative="1">
-      <w:start w:val="1"/>
-      <w:numFmt w:val="bullet"/>
-      <w:lvlText w:val="o"/>
-      <w:lvlJc w:val="left"/>
-      <w:pPr>
-        <w:ind w:left="5760" w:hanging="360"/>
-      </w:pPr>
-      <w:rPr>
-        <w:rFonts w:ascii="Courier New" w:hAnsi="Courier New" w:cs="Courier New" w:hint="default"/>
-      </w:rPr>
-    </w:lvl>
-    <w:lvl w:ilvl="8" w:tplc="04190005" w:tentative="1">
-      <w:start w:val="1"/>
-      <w:numFmt w:val="bullet"/>
-      <w:lvlText w:val=""/>
-      <w:lvlJc w:val="left"/>
-      <w:pPr>
-        <w:ind w:left="6480" w:hanging="360"/>
-      </w:pPr>
-      <w:rPr>
-        <w:rFonts w:ascii="Wingdings" w:hAnsi="Wingdings" w:hint="default"/>
-      </w:rPr>
-    </w:lvl>
-  </w:abstractNum>
-  <w:abstractNum w:abstractNumId="8">
+  <w:abstractNum w:abstractNumId="5" w15:restartNumberingAfterBreak="0">
     <w:nsid w:val="3B3D4877"/>
     <w:multiLevelType w:val="hybridMultilevel"/>
     <w:tmpl w:val="A6CC8032"/>
@@ -8183,7 +6885,7 @@
       </w:pPr>
     </w:lvl>
   </w:abstractNum>
-  <w:abstractNum w:abstractNumId="9">
+  <w:abstractNum w:abstractNumId="6" w15:restartNumberingAfterBreak="0">
     <w:nsid w:val="41B73992"/>
     <w:multiLevelType w:val="multilevel"/>
     <w:tmpl w:val="9B42DB9C"/>
@@ -8279,120 +6981,7 @@
       </w:pPr>
     </w:lvl>
   </w:abstractNum>
-  <w:abstractNum w:abstractNumId="10">
-    <w:nsid w:val="46613A01"/>
-    <w:multiLevelType w:val="hybridMultilevel"/>
-    <w:tmpl w:val="F7AE9234"/>
-    <w:lvl w:ilvl="0" w:tplc="04190001">
-      <w:start w:val="1"/>
-      <w:numFmt w:val="bullet"/>
-      <w:lvlText w:val=""/>
-      <w:lvlJc w:val="left"/>
-      <w:pPr>
-        <w:ind w:left="720" w:hanging="360"/>
-      </w:pPr>
-      <w:rPr>
-        <w:rFonts w:ascii="Symbol" w:hAnsi="Symbol" w:hint="default"/>
-      </w:rPr>
-    </w:lvl>
-    <w:lvl w:ilvl="1" w:tplc="04190003" w:tentative="1">
-      <w:start w:val="1"/>
-      <w:numFmt w:val="bullet"/>
-      <w:lvlText w:val="o"/>
-      <w:lvlJc w:val="left"/>
-      <w:pPr>
-        <w:ind w:left="1440" w:hanging="360"/>
-      </w:pPr>
-      <w:rPr>
-        <w:rFonts w:ascii="Courier New" w:hAnsi="Courier New" w:cs="Courier New" w:hint="default"/>
-      </w:rPr>
-    </w:lvl>
-    <w:lvl w:ilvl="2" w:tplc="04190005" w:tentative="1">
-      <w:start w:val="1"/>
-      <w:numFmt w:val="bullet"/>
-      <w:lvlText w:val=""/>
-      <w:lvlJc w:val="left"/>
-      <w:pPr>
-        <w:ind w:left="2160" w:hanging="360"/>
-      </w:pPr>
-      <w:rPr>
-        <w:rFonts w:ascii="Wingdings" w:hAnsi="Wingdings" w:hint="default"/>
-      </w:rPr>
-    </w:lvl>
-    <w:lvl w:ilvl="3" w:tplc="04190001" w:tentative="1">
-      <w:start w:val="1"/>
-      <w:numFmt w:val="bullet"/>
-      <w:lvlText w:val=""/>
-      <w:lvlJc w:val="left"/>
-      <w:pPr>
-        <w:ind w:left="2880" w:hanging="360"/>
-      </w:pPr>
-      <w:rPr>
-        <w:rFonts w:ascii="Symbol" w:hAnsi="Symbol" w:hint="default"/>
-      </w:rPr>
-    </w:lvl>
-    <w:lvl w:ilvl="4" w:tplc="04190003" w:tentative="1">
-      <w:start w:val="1"/>
-      <w:numFmt w:val="bullet"/>
-      <w:lvlText w:val="o"/>
-      <w:lvlJc w:val="left"/>
-      <w:pPr>
-        <w:ind w:left="3600" w:hanging="360"/>
-      </w:pPr>
-      <w:rPr>
-        <w:rFonts w:ascii="Courier New" w:hAnsi="Courier New" w:cs="Courier New" w:hint="default"/>
-      </w:rPr>
-    </w:lvl>
-    <w:lvl w:ilvl="5" w:tplc="04190005" w:tentative="1">
-      <w:start w:val="1"/>
-      <w:numFmt w:val="bullet"/>
-      <w:lvlText w:val=""/>
-      <w:lvlJc w:val="left"/>
-      <w:pPr>
-        <w:ind w:left="4320" w:hanging="360"/>
-      </w:pPr>
-      <w:rPr>
-        <w:rFonts w:ascii="Wingdings" w:hAnsi="Wingdings" w:hint="default"/>
-      </w:rPr>
-    </w:lvl>
-    <w:lvl w:ilvl="6" w:tplc="04190001" w:tentative="1">
-      <w:start w:val="1"/>
-      <w:numFmt w:val="bullet"/>
-      <w:lvlText w:val=""/>
-      <w:lvlJc w:val="left"/>
-      <w:pPr>
-        <w:ind w:left="5040" w:hanging="360"/>
-      </w:pPr>
-      <w:rPr>
-        <w:rFonts w:ascii="Symbol" w:hAnsi="Symbol" w:hint="default"/>
-      </w:rPr>
-    </w:lvl>
-    <w:lvl w:ilvl="7" w:tplc="04190003" w:tentative="1">
-      <w:start w:val="1"/>
-      <w:numFmt w:val="bullet"/>
-      <w:lvlText w:val="o"/>
-      <w:lvlJc w:val="left"/>
-      <w:pPr>
-        <w:ind w:left="5760" w:hanging="360"/>
-      </w:pPr>
-      <w:rPr>
-        <w:rFonts w:ascii="Courier New" w:hAnsi="Courier New" w:cs="Courier New" w:hint="default"/>
-      </w:rPr>
-    </w:lvl>
-    <w:lvl w:ilvl="8" w:tplc="04190005" w:tentative="1">
-      <w:start w:val="1"/>
-      <w:numFmt w:val="bullet"/>
-      <w:lvlText w:val=""/>
-      <w:lvlJc w:val="left"/>
-      <w:pPr>
-        <w:ind w:left="6480" w:hanging="360"/>
-      </w:pPr>
-      <w:rPr>
-        <w:rFonts w:ascii="Wingdings" w:hAnsi="Wingdings" w:hint="default"/>
-      </w:rPr>
-    </w:lvl>
-  </w:abstractNum>
-  <w:abstractNum w:abstractNumId="11">
+  <w:abstractNum w:abstractNumId="7" w15:restartNumberingAfterBreak="0">
     <w:nsid w:val="46B432E6"/>
     <w:multiLevelType w:val="hybridMultilevel"/>
     <w:tmpl w:val="6CD0F22A"/>
@@ -8483,7 +7072,7 @@
       </w:pPr>
     </w:lvl>
   </w:abstractNum>
-  <w:abstractNum w:abstractNumId="12">
+  <w:abstractNum w:abstractNumId="8" w15:restartNumberingAfterBreak="0">
     <w:nsid w:val="492559BA"/>
     <w:multiLevelType w:val="multilevel"/>
     <w:tmpl w:val="D58E3F62"/>
@@ -8578,7 +7167,101 @@
       </w:pPr>
     </w:lvl>
   </w:abstractNum>
-  <w:abstractNum w:abstractNumId="13">
+  <w:abstractNum w:abstractNumId="9" w15:restartNumberingAfterBreak="0">
+    <w:nsid w:val="548067EE"/>
+    <w:multiLevelType w:val="multilevel"/>
+    <w:tmpl w:val="D65286FC"/>
+    <w:lvl w:ilvl="0">
+      <w:start w:val="1"/>
+      <w:numFmt w:val="decimal"/>
+      <w:lvlText w:val="%1."/>
+      <w:lvlJc w:val="left"/>
+      <w:pPr>
+        <w:ind w:left="0" w:firstLine="0"/>
+      </w:pPr>
+    </w:lvl>
+    <w:lvl w:ilvl="1">
+      <w:start w:val="1"/>
+      <w:numFmt w:val="none"/>
+      <w:suff w:val="nothing"/>
+      <w:lvlText w:val=""/>
+      <w:lvlJc w:val="left"/>
+      <w:pPr>
+        <w:ind w:left="0" w:firstLine="0"/>
+      </w:pPr>
+    </w:lvl>
+    <w:lvl w:ilvl="2">
+      <w:start w:val="1"/>
+      <w:numFmt w:val="none"/>
+      <w:suff w:val="nothing"/>
+      <w:lvlText w:val=""/>
+      <w:lvlJc w:val="left"/>
+      <w:pPr>
+        <w:ind w:left="0" w:firstLine="0"/>
+      </w:pPr>
+    </w:lvl>
+    <w:lvl w:ilvl="3">
+      <w:start w:val="1"/>
+      <w:numFmt w:val="none"/>
+      <w:suff w:val="nothing"/>
+      <w:lvlText w:val=""/>
+      <w:lvlJc w:val="left"/>
+      <w:pPr>
+        <w:ind w:left="0" w:firstLine="0"/>
+      </w:pPr>
+    </w:lvl>
+    <w:lvl w:ilvl="4">
+      <w:start w:val="1"/>
+      <w:numFmt w:val="none"/>
+      <w:suff w:val="nothing"/>
+      <w:lvlText w:val=""/>
+      <w:lvlJc w:val="left"/>
+      <w:pPr>
+        <w:ind w:left="0" w:firstLine="0"/>
+      </w:pPr>
+    </w:lvl>
+    <w:lvl w:ilvl="5">
+      <w:start w:val="1"/>
+      <w:numFmt w:val="none"/>
+      <w:suff w:val="nothing"/>
+      <w:lvlText w:val=""/>
+      <w:lvlJc w:val="left"/>
+      <w:pPr>
+        <w:ind w:left="0" w:firstLine="0"/>
+      </w:pPr>
+    </w:lvl>
+    <w:lvl w:ilvl="6">
+      <w:start w:val="1"/>
+      <w:numFmt w:val="none"/>
+      <w:suff w:val="nothing"/>
+      <w:lvlText w:val=""/>
+      <w:lvlJc w:val="left"/>
+      <w:pPr>
+        <w:ind w:left="0" w:firstLine="0"/>
+      </w:pPr>
+    </w:lvl>
+    <w:lvl w:ilvl="7">
+      <w:start w:val="1"/>
+      <w:numFmt w:val="none"/>
+      <w:suff w:val="nothing"/>
+      <w:lvlText w:val=""/>
+      <w:lvlJc w:val="left"/>
+      <w:pPr>
+        <w:ind w:left="0" w:firstLine="0"/>
+      </w:pPr>
+    </w:lvl>
+    <w:lvl w:ilvl="8">
+      <w:start w:val="1"/>
+      <w:numFmt w:val="none"/>
+      <w:suff w:val="nothing"/>
+      <w:lvlText w:val=""/>
+      <w:lvlJc w:val="left"/>
+      <w:pPr>
+        <w:ind w:left="0" w:firstLine="0"/>
+      </w:pPr>
+    </w:lvl>
+  </w:abstractNum>
+  <w:abstractNum w:abstractNumId="10" w15:restartNumberingAfterBreak="0">
     <w:nsid w:val="5E9D681F"/>
     <w:multiLevelType w:val="hybridMultilevel"/>
     <w:tmpl w:val="7F6613F2"/>
@@ -8691,7 +7374,7 @@
       </w:rPr>
     </w:lvl>
   </w:abstractNum>
-  <w:abstractNum w:abstractNumId="14">
+  <w:abstractNum w:abstractNumId="11" w15:restartNumberingAfterBreak="0">
     <w:nsid w:val="77942B7C"/>
     <w:multiLevelType w:val="hybridMultilevel"/>
     <w:tmpl w:val="49C0DBBE"/>
@@ -8780,7 +7463,7 @@
       </w:pPr>
     </w:lvl>
   </w:abstractNum>
-  <w:abstractNum w:abstractNumId="15">
+  <w:abstractNum w:abstractNumId="12" w15:restartNumberingAfterBreak="0">
     <w:nsid w:val="7EF00911"/>
     <w:multiLevelType w:val="multilevel"/>
     <w:tmpl w:val="EED6476C"/>
@@ -8876,58 +7559,60 @@
     </w:lvl>
   </w:abstractNum>
   <w:num w:numId="1">
-    <w:abstractNumId w:val="9"/>
+    <w:abstractNumId w:val="6"/>
   </w:num>
   <w:num w:numId="2">
+    <w:abstractNumId w:val="8"/>
+  </w:num>
+  <w:num w:numId="3">
     <w:abstractNumId w:val="12"/>
   </w:num>
-  <w:num w:numId="3">
-    <w:abstractNumId w:val="15"/>
-  </w:num>
   <w:num w:numId="4">
-    <w:abstractNumId w:val="11"/>
+    <w:abstractNumId w:val="7"/>
   </w:num>
   <w:num w:numId="5">
     <w:abstractNumId w:val="0"/>
   </w:num>
   <w:num w:numId="6">
-    <w:abstractNumId w:val="5"/>
+    <w:abstractNumId w:val="4"/>
   </w:num>
   <w:num w:numId="7">
-    <w:abstractNumId w:val="14"/>
+    <w:abstractNumId w:val="11"/>
   </w:num>
   <w:num w:numId="8">
+    <w:abstractNumId w:val="2"/>
+  </w:num>
+  <w:num w:numId="9">
     <w:abstractNumId w:val="3"/>
   </w:num>
-  <w:num w:numId="9">
-    <w:abstractNumId w:val="4"/>
-  </w:num>
   <w:num w:numId="10">
-    <w:abstractNumId w:val="8"/>
+    <w:abstractNumId w:val="5"/>
   </w:num>
   <w:num w:numId="11">
     <w:abstractNumId w:val="1"/>
   </w:num>
   <w:num w:numId="12">
-    <w:abstractNumId w:val="7"/>
+    <w:abstractNumId w:val="9"/>
   </w:num>
   <w:num w:numId="13">
     <w:abstractNumId w:val="10"/>
   </w:num>
-  <w:num w:numId="14">
-    <w:abstractNumId w:val="6"/>
-  </w:num>
-  <w:num w:numId="15">
-    <w:abstractNumId w:val="13"/>
-  </w:num>
-  <w:num w:numId="16">
-    <w:abstractNumId w:val="2"/>
-  </w:num>
 </w:numbering>
 </file>
 
+<file path=word/people.xml><?xml version="1.0" encoding="utf-8"?>
+<w15:people xmlns:wpc="http://schemas.microsoft.com/office/word/2010/wordprocessingCanvas" xmlns:cx="http://schemas.microsoft.com/office/drawing/2014/chartex" xmlns:mc="http://schemas.openxmlformats.org/markup-compatibility/2006" xmlns:o="urn:schemas-microsoft-com:office:office" xmlns:r="http://schemas.openxmlformats.org/officeDocument/2006/relationships" xmlns:m="http://schemas.openxmlformats.org/officeDocument/2006/math" xmlns:v="urn:schemas-microsoft-com:vml" xmlns:wp14="http://schemas.microsoft.com/office/word/2010/wordprocessingDrawing" xmlns:wp="http://schemas.openxmlformats.org/drawingml/2006/wordprocessingDrawing" xmlns:w10="urn:schemas-microsoft-com:office:word" xmlns:w="http://schemas.openxmlformats.org/wordprocessingml/2006/main" xmlns:w14="http://schemas.microsoft.com/office/word/2010/wordml" xmlns:w15="http://schemas.microsoft.com/office/word/2012/wordml" xmlns:w16se="http://schemas.microsoft.com/office/word/2015/wordml/symex" xmlns:wpg="http://schemas.microsoft.com/office/word/2010/wordprocessingGroup" xmlns:wpi="http://schemas.microsoft.com/office/word/2010/wordprocessingInk" xmlns:wne="http://schemas.microsoft.com/office/word/2006/wordml" xmlns:wps="http://schemas.microsoft.com/office/word/2010/wordprocessingShape" mc:Ignorable="w14 w15 w16se wp14">
+  <w15:person w15:author="kustikova.v">
+    <w15:presenceInfo w15:providerId="None" w15:userId="kustikova.v"/>
+  </w15:person>
+  <w15:person w15:author="Татьяна Гладкова">
+    <w15:presenceInfo w15:providerId="None" w15:userId="Татьяна Гладкова"/>
+  </w15:person>
+</w15:people>
+</file>
+
 <file path=word/styles.xml><?xml version="1.0" encoding="utf-8"?>
-<w:styles xmlns:r="http://schemas.openxmlformats.org/officeDocument/2006/relationships" xmlns:w="http://schemas.openxmlformats.org/wordprocessingml/2006/main">
+<w:styles xmlns:mc="http://schemas.openxmlformats.org/markup-compatibility/2006" xmlns:r="http://schemas.openxmlformats.org/officeDocument/2006/relationships" xmlns:w="http://schemas.openxmlformats.org/wordprocessingml/2006/main" xmlns:w14="http://schemas.microsoft.com/office/word/2010/wordml" xmlns:w15="http://schemas.microsoft.com/office/word/2012/wordml" xmlns:w16se="http://schemas.microsoft.com/office/word/2015/wordml/symex" mc:Ignorable="w14 w15 w16se">
   <w:docDefaults>
     <w:rPrDefault>
       <w:rPr>
@@ -8939,149 +7624,386 @@
     </w:rPrDefault>
     <w:pPrDefault/>
   </w:docDefaults>
-  <w:latentStyles w:defLockedState="0" w:defUIPriority="99" w:defSemiHidden="1" w:defUnhideWhenUsed="1" w:defQFormat="0" w:count="267">
-    <w:lsdException w:name="Normal" w:semiHidden="0" w:uiPriority="0" w:unhideWhenUsed="0" w:qFormat="1"/>
-    <w:lsdException w:name="heading 1" w:semiHidden="0" w:uiPriority="9" w:unhideWhenUsed="0" w:qFormat="1"/>
-    <w:lsdException w:name="heading 2" w:uiPriority="9" w:qFormat="1"/>
-    <w:lsdException w:name="heading 3" w:uiPriority="9" w:qFormat="1"/>
-    <w:lsdException w:name="heading 4" w:uiPriority="9" w:qFormat="1"/>
-    <w:lsdException w:name="heading 5" w:uiPriority="9" w:qFormat="1"/>
-    <w:lsdException w:name="heading 6" w:uiPriority="9" w:qFormat="1"/>
-    <w:lsdException w:name="heading 7" w:uiPriority="9" w:qFormat="1"/>
-    <w:lsdException w:name="heading 8" w:uiPriority="9" w:qFormat="1"/>
-    <w:lsdException w:name="heading 9" w:uiPriority="9" w:qFormat="1"/>
-    <w:lsdException w:name="toc 1" w:uiPriority="39"/>
-    <w:lsdException w:name="toc 2" w:uiPriority="39"/>
-    <w:lsdException w:name="toc 3" w:uiPriority="39"/>
-    <w:lsdException w:name="toc 4" w:uiPriority="39"/>
-    <w:lsdException w:name="toc 5" w:uiPriority="39"/>
-    <w:lsdException w:name="toc 6" w:uiPriority="39"/>
-    <w:lsdException w:name="toc 7" w:uiPriority="39"/>
-    <w:lsdException w:name="toc 8" w:uiPriority="39"/>
-    <w:lsdException w:name="toc 9" w:uiPriority="39"/>
-    <w:lsdException w:name="caption" w:uiPriority="35" w:qFormat="1"/>
-    <w:lsdException w:name="Title" w:semiHidden="0" w:uiPriority="10" w:unhideWhenUsed="0" w:qFormat="1"/>
-    <w:lsdException w:name="Default Paragraph Font" w:uiPriority="1"/>
-    <w:lsdException w:name="Subtitle" w:semiHidden="0" w:uiPriority="11" w:unhideWhenUsed="0" w:qFormat="1"/>
-    <w:lsdException w:name="Strong" w:semiHidden="0" w:uiPriority="22" w:unhideWhenUsed="0" w:qFormat="1"/>
-    <w:lsdException w:name="Emphasis" w:semiHidden="0" w:uiPriority="20" w:unhideWhenUsed="0" w:qFormat="1"/>
-    <w:lsdException w:name="Table Grid" w:semiHidden="0" w:uiPriority="39" w:unhideWhenUsed="0"/>
-    <w:lsdException w:name="Placeholder Text" w:unhideWhenUsed="0"/>
-    <w:lsdException w:name="No Spacing" w:semiHidden="0" w:uiPriority="1" w:unhideWhenUsed="0" w:qFormat="1"/>
-    <w:lsdException w:name="Light Shading" w:semiHidden="0" w:uiPriority="60" w:unhideWhenUsed="0"/>
-    <w:lsdException w:name="Light List" w:semiHidden="0" w:uiPriority="61" w:unhideWhenUsed="0"/>
-    <w:lsdException w:name="Light Grid" w:semiHidden="0" w:uiPriority="62" w:unhideWhenUsed="0"/>
-    <w:lsdException w:name="Medium Shading 1" w:semiHidden="0" w:uiPriority="63" w:unhideWhenUsed="0"/>
-    <w:lsdException w:name="Medium Shading 2" w:semiHidden="0" w:uiPriority="64" w:unhideWhenUsed="0"/>
-    <w:lsdException w:name="Medium List 1" w:semiHidden="0" w:uiPriority="65" w:unhideWhenUsed="0"/>
-    <w:lsdException w:name="Medium List 2" w:semiHidden="0" w:uiPriority="66" w:unhideWhenUsed="0"/>
-    <w:lsdException w:name="Medium Grid 1" w:semiHidden="0" w:uiPriority="67" w:unhideWhenUsed="0"/>
-    <w:lsdException w:name="Medium Grid 2" w:semiHidden="0" w:uiPriority="68" w:unhideWhenUsed="0"/>
-    <w:lsdException w:name="Medium Grid 3" w:semiHidden="0" w:uiPriority="69" w:unhideWhenUsed="0"/>
-    <w:lsdException w:name="Dark List" w:semiHidden="0" w:uiPriority="70" w:unhideWhenUsed="0"/>
-    <w:lsdException w:name="Colorful Shading" w:semiHidden="0" w:uiPriority="71" w:unhideWhenUsed="0"/>
-    <w:lsdException w:name="Colorful List" w:semiHidden="0" w:uiPriority="72" w:unhideWhenUsed="0"/>
-    <w:lsdException w:name="Colorful Grid" w:semiHidden="0" w:uiPriority="73" w:unhideWhenUsed="0"/>
-    <w:lsdException w:name="Light Shading Accent 1" w:semiHidden="0" w:uiPriority="60" w:unhideWhenUsed="0"/>
-    <w:lsdException w:name="Light List Accent 1" w:semiHidden="0" w:uiPriority="61" w:unhideWhenUsed="0"/>
-    <w:lsdException w:name="Light Grid Accent 1" w:semiHidden="0" w:uiPriority="62" w:unhideWhenUsed="0"/>
-    <w:lsdException w:name="Medium Shading 1 Accent 1" w:semiHidden="0" w:uiPriority="63" w:unhideWhenUsed="0"/>
-    <w:lsdException w:name="Medium Shading 2 Accent 1" w:semiHidden="0" w:uiPriority="64" w:unhideWhenUsed="0"/>
-    <w:lsdException w:name="Medium List 1 Accent 1" w:semiHidden="0" w:uiPriority="65" w:unhideWhenUsed="0"/>
-    <w:lsdException w:name="Revision" w:unhideWhenUsed="0"/>
-    <w:lsdException w:name="List Paragraph" w:semiHidden="0" w:uiPriority="34" w:unhideWhenUsed="0" w:qFormat="1"/>
-    <w:lsdException w:name="Quote" w:semiHidden="0" w:uiPriority="29" w:unhideWhenUsed="0" w:qFormat="1"/>
-    <w:lsdException w:name="Intense Quote" w:semiHidden="0" w:uiPriority="30" w:unhideWhenUsed="0" w:qFormat="1"/>
-    <w:lsdException w:name="Medium List 2 Accent 1" w:semiHidden="0" w:uiPriority="66" w:unhideWhenUsed="0"/>
-    <w:lsdException w:name="Medium Grid 1 Accent 1" w:semiHidden="0" w:uiPriority="67" w:unhideWhenUsed="0"/>
-    <w:lsdException w:name="Medium Grid 2 Accent 1" w:semiHidden="0" w:uiPriority="68" w:unhideWhenUsed="0"/>
-    <w:lsdException w:name="Medium Grid 3 Accent 1" w:semiHidden="0" w:uiPriority="69" w:unhideWhenUsed="0"/>
-    <w:lsdException w:name="Dark List Accent 1" w:semiHidden="0" w:uiPriority="70" w:unhideWhenUsed="0"/>
-    <w:lsdException w:name="Colorful Shading Accent 1" w:semiHidden="0" w:uiPriority="71" w:unhideWhenUsed="0"/>
-    <w:lsdException w:name="Colorful List Accent 1" w:semiHidden="0" w:uiPriority="72" w:unhideWhenUsed="0"/>
-    <w:lsdException w:name="Colorful Grid Accent 1" w:semiHidden="0" w:uiPriority="73" w:unhideWhenUsed="0"/>
-    <w:lsdException w:name="Light Shading Accent 2" w:semiHidden="0" w:uiPriority="60" w:unhideWhenUsed="0"/>
-    <w:lsdException w:name="Light List Accent 2" w:semiHidden="0" w:uiPriority="61" w:unhideWhenUsed="0"/>
-    <w:lsdException w:name="Light Grid Accent 2" w:semiHidden="0" w:uiPriority="62" w:unhideWhenUsed="0"/>
-    <w:lsdException w:name="Medium Shading 1 Accent 2" w:semiHidden="0" w:uiPriority="63" w:unhideWhenUsed="0"/>
-    <w:lsdException w:name="Medium Shading 2 Accent 2" w:semiHidden="0" w:uiPriority="64" w:unhideWhenUsed="0"/>
-    <w:lsdException w:name="Medium List 1 Accent 2" w:semiHidden="0" w:uiPriority="65" w:unhideWhenUsed="0"/>
-    <w:lsdException w:name="Medium List 2 Accent 2" w:semiHidden="0" w:uiPriority="66" w:unhideWhenUsed="0"/>
-    <w:lsdException w:name="Medium Grid 1 Accent 2" w:semiHidden="0" w:uiPriority="67" w:unhideWhenUsed="0"/>
-    <w:lsdException w:name="Medium Grid 2 Accent 2" w:semiHidden="0" w:uiPriority="68" w:unhideWhenUsed="0"/>
-    <w:lsdException w:name="Medium Grid 3 Accent 2" w:semiHidden="0" w:uiPriority="69" w:unhideWhenUsed="0"/>
-    <w:lsdException w:name="Dark List Accent 2" w:semiHidden="0" w:uiPriority="70" w:unhideWhenUsed="0"/>
-    <w:lsdException w:name="Colorful Shading Accent 2" w:semiHidden="0" w:uiPriority="71" w:unhideWhenUsed="0"/>
-    <w:lsdException w:name="Colorful List Accent 2" w:semiHidden="0" w:uiPriority="72" w:unhideWhenUsed="0"/>
-    <w:lsdException w:name="Colorful Grid Accent 2" w:semiHidden="0" w:uiPriority="73" w:unhideWhenUsed="0"/>
-    <w:lsdException w:name="Light Shading Accent 3" w:semiHidden="0" w:uiPriority="60" w:unhideWhenUsed="0"/>
-    <w:lsdException w:name="Light List Accent 3" w:semiHidden="0" w:uiPriority="61" w:unhideWhenUsed="0"/>
-    <w:lsdException w:name="Light Grid Accent 3" w:semiHidden="0" w:uiPriority="62" w:unhideWhenUsed="0"/>
-    <w:lsdException w:name="Medium Shading 1 Accent 3" w:semiHidden="0" w:uiPriority="63" w:unhideWhenUsed="0"/>
-    <w:lsdException w:name="Medium Shading 2 Accent 3" w:semiHidden="0" w:uiPriority="64" w:unhideWhenUsed="0"/>
-    <w:lsdException w:name="Medium List 1 Accent 3" w:semiHidden="0" w:uiPriority="65" w:unhideWhenUsed="0"/>
-    <w:lsdException w:name="Medium List 2 Accent 3" w:semiHidden="0" w:uiPriority="66" w:unhideWhenUsed="0"/>
-    <w:lsdException w:name="Medium Grid 1 Accent 3" w:semiHidden="0" w:uiPriority="67" w:unhideWhenUsed="0"/>
-    <w:lsdException w:name="Medium Grid 2 Accent 3" w:semiHidden="0" w:uiPriority="68" w:unhideWhenUsed="0"/>
-    <w:lsdException w:name="Medium Grid 3 Accent 3" w:semiHidden="0" w:uiPriority="69" w:unhideWhenUsed="0"/>
-    <w:lsdException w:name="Dark List Accent 3" w:semiHidden="0" w:uiPriority="70" w:unhideWhenUsed="0"/>
-    <w:lsdException w:name="Colorful Shading Accent 3" w:semiHidden="0" w:uiPriority="71" w:unhideWhenUsed="0"/>
-    <w:lsdException w:name="Colorful List Accent 3" w:semiHidden="0" w:uiPriority="72" w:unhideWhenUsed="0"/>
-    <w:lsdException w:name="Colorful Grid Accent 3" w:semiHidden="0" w:uiPriority="73" w:unhideWhenUsed="0"/>
-    <w:lsdException w:name="Light Shading Accent 4" w:semiHidden="0" w:uiPriority="60" w:unhideWhenUsed="0"/>
-    <w:lsdException w:name="Light List Accent 4" w:semiHidden="0" w:uiPriority="61" w:unhideWhenUsed="0"/>
-    <w:lsdException w:name="Light Grid Accent 4" w:semiHidden="0" w:uiPriority="62" w:unhideWhenUsed="0"/>
-    <w:lsdException w:name="Medium Shading 1 Accent 4" w:semiHidden="0" w:uiPriority="63" w:unhideWhenUsed="0"/>
-    <w:lsdException w:name="Medium Shading 2 Accent 4" w:semiHidden="0" w:uiPriority="64" w:unhideWhenUsed="0"/>
-    <w:lsdException w:name="Medium List 1 Accent 4" w:semiHidden="0" w:uiPriority="65" w:unhideWhenUsed="0"/>
-    <w:lsdException w:name="Medium List 2 Accent 4" w:semiHidden="0" w:uiPriority="66" w:unhideWhenUsed="0"/>
-    <w:lsdException w:name="Medium Grid 1 Accent 4" w:semiHidden="0" w:uiPriority="67" w:unhideWhenUsed="0"/>
-    <w:lsdException w:name="Medium Grid 2 Accent 4" w:semiHidden="0" w:uiPriority="68" w:unhideWhenUsed="0"/>
-    <w:lsdException w:name="Medium Grid 3 Accent 4" w:semiHidden="0" w:uiPriority="69" w:unhideWhenUsed="0"/>
-    <w:lsdException w:name="Dark List Accent 4" w:semiHidden="0" w:uiPriority="70" w:unhideWhenUsed="0"/>
-    <w:lsdException w:name="Colorful Shading Accent 4" w:semiHidden="0" w:uiPriority="71" w:unhideWhenUsed="0"/>
-    <w:lsdException w:name="Colorful List Accent 4" w:semiHidden="0" w:uiPriority="72" w:unhideWhenUsed="0"/>
-    <w:lsdException w:name="Colorful Grid Accent 4" w:semiHidden="0" w:uiPriority="73" w:unhideWhenUsed="0"/>
-    <w:lsdException w:name="Light Shading Accent 5" w:semiHidden="0" w:uiPriority="60" w:unhideWhenUsed="0"/>
-    <w:lsdException w:name="Light List Accent 5" w:semiHidden="0" w:uiPriority="61" w:unhideWhenUsed="0"/>
-    <w:lsdException w:name="Light Grid Accent 5" w:semiHidden="0" w:uiPriority="62" w:unhideWhenUsed="0"/>
-    <w:lsdException w:name="Medium Shading 1 Accent 5" w:semiHidden="0" w:uiPriority="63" w:unhideWhenUsed="0"/>
-    <w:lsdException w:name="Medium Shading 2 Accent 5" w:semiHidden="0" w:uiPriority="64" w:unhideWhenUsed="0"/>
-    <w:lsdException w:name="Medium List 1 Accent 5" w:semiHidden="0" w:uiPriority="65" w:unhideWhenUsed="0"/>
-    <w:lsdException w:name="Medium List 2 Accent 5" w:semiHidden="0" w:uiPriority="66" w:unhideWhenUsed="0"/>
-    <w:lsdException w:name="Medium Grid 1 Accent 5" w:semiHidden="0" w:uiPriority="67" w:unhideWhenUsed="0"/>
-    <w:lsdException w:name="Medium Grid 2 Accent 5" w:semiHidden="0" w:uiPriority="68" w:unhideWhenUsed="0"/>
-    <w:lsdException w:name="Medium Grid 3 Accent 5" w:semiHidden="0" w:uiPriority="69" w:unhideWhenUsed="0"/>
-    <w:lsdException w:name="Dark List Accent 5" w:semiHidden="0" w:uiPriority="70" w:unhideWhenUsed="0"/>
-    <w:lsdException w:name="Colorful Shading Accent 5" w:semiHidden="0" w:uiPriority="71" w:unhideWhenUsed="0"/>
-    <w:lsdException w:name="Colorful List Accent 5" w:semiHidden="0" w:uiPriority="72" w:unhideWhenUsed="0"/>
-    <w:lsdException w:name="Colorful Grid Accent 5" w:semiHidden="0" w:uiPriority="73" w:unhideWhenUsed="0"/>
-    <w:lsdException w:name="Light Shading Accent 6" w:semiHidden="0" w:uiPriority="60" w:unhideWhenUsed="0"/>
-    <w:lsdException w:name="Light List Accent 6" w:semiHidden="0" w:uiPriority="61" w:unhideWhenUsed="0"/>
-    <w:lsdException w:name="Light Grid Accent 6" w:semiHidden="0" w:uiPriority="62" w:unhideWhenUsed="0"/>
-    <w:lsdException w:name="Medium Shading 1 Accent 6" w:semiHidden="0" w:uiPriority="63" w:unhideWhenUsed="0"/>
-    <w:lsdException w:name="Medium Shading 2 Accent 6" w:semiHidden="0" w:uiPriority="64" w:unhideWhenUsed="0"/>
-    <w:lsdException w:name="Medium List 1 Accent 6" w:semiHidden="0" w:uiPriority="65" w:unhideWhenUsed="0"/>
-    <w:lsdException w:name="Medium List 2 Accent 6" w:semiHidden="0" w:uiPriority="66" w:unhideWhenUsed="0"/>
-    <w:lsdException w:name="Medium Grid 1 Accent 6" w:semiHidden="0" w:uiPriority="67" w:unhideWhenUsed="0"/>
-    <w:lsdException w:name="Medium Grid 2 Accent 6" w:semiHidden="0" w:uiPriority="68" w:unhideWhenUsed="0"/>
-    <w:lsdException w:name="Medium Grid 3 Accent 6" w:semiHidden="0" w:uiPriority="69" w:unhideWhenUsed="0"/>
-    <w:lsdException w:name="Dark List Accent 6" w:semiHidden="0" w:uiPriority="70" w:unhideWhenUsed="0"/>
-    <w:lsdException w:name="Colorful Shading Accent 6" w:semiHidden="0" w:uiPriority="71" w:unhideWhenUsed="0"/>
-    <w:lsdException w:name="Colorful List Accent 6" w:semiHidden="0" w:uiPriority="72" w:unhideWhenUsed="0"/>
-    <w:lsdException w:name="Colorful Grid Accent 6" w:semiHidden="0" w:uiPriority="73" w:unhideWhenUsed="0"/>
-    <w:lsdException w:name="Subtle Emphasis" w:semiHidden="0" w:uiPriority="19" w:unhideWhenUsed="0" w:qFormat="1"/>
-    <w:lsdException w:name="Intense Emphasis" w:semiHidden="0" w:uiPriority="21" w:unhideWhenUsed="0" w:qFormat="1"/>
-    <w:lsdException w:name="Subtle Reference" w:semiHidden="0" w:uiPriority="31" w:unhideWhenUsed="0" w:qFormat="1"/>
-    <w:lsdException w:name="Intense Reference" w:semiHidden="0" w:uiPriority="32" w:unhideWhenUsed="0" w:qFormat="1"/>
-    <w:lsdException w:name="Book Title" w:semiHidden="0" w:uiPriority="33" w:unhideWhenUsed="0" w:qFormat="1"/>
-    <w:lsdException w:name="Bibliography" w:uiPriority="37"/>
-    <w:lsdException w:name="TOC Heading" w:uiPriority="39" w:qFormat="1"/>
+  <w:latentStyles w:defLockedState="0" w:defUIPriority="99" w:defSemiHidden="0" w:defUnhideWhenUsed="0" w:defQFormat="0" w:count="371">
+    <w:lsdException w:name="Normal" w:uiPriority="0" w:qFormat="1"/>
+    <w:lsdException w:name="heading 1" w:uiPriority="9" w:qFormat="1"/>
+    <w:lsdException w:name="heading 2" w:semiHidden="1" w:uiPriority="9" w:unhideWhenUsed="1" w:qFormat="1"/>
+    <w:lsdException w:name="heading 3" w:semiHidden="1" w:uiPriority="9" w:unhideWhenUsed="1" w:qFormat="1"/>
+    <w:lsdException w:name="heading 4" w:semiHidden="1" w:uiPriority="9" w:unhideWhenUsed="1" w:qFormat="1"/>
+    <w:lsdException w:name="heading 5" w:semiHidden="1" w:uiPriority="9" w:unhideWhenUsed="1" w:qFormat="1"/>
+    <w:lsdException w:name="heading 6" w:semiHidden="1" w:uiPriority="9" w:unhideWhenUsed="1" w:qFormat="1"/>
+    <w:lsdException w:name="heading 7" w:semiHidden="1" w:uiPriority="9" w:unhideWhenUsed="1" w:qFormat="1"/>
+    <w:lsdException w:name="heading 8" w:semiHidden="1" w:uiPriority="9" w:unhideWhenUsed="1" w:qFormat="1"/>
+    <w:lsdException w:name="heading 9" w:semiHidden="1" w:uiPriority="9" w:unhideWhenUsed="1" w:qFormat="1"/>
+    <w:lsdException w:name="index 1" w:semiHidden="1" w:unhideWhenUsed="1"/>
+    <w:lsdException w:name="index 2" w:semiHidden="1" w:unhideWhenUsed="1"/>
+    <w:lsdException w:name="index 3" w:semiHidden="1" w:unhideWhenUsed="1"/>
+    <w:lsdException w:name="index 4" w:semiHidden="1" w:unhideWhenUsed="1"/>
+    <w:lsdException w:name="index 5" w:semiHidden="1" w:unhideWhenUsed="1"/>
+    <w:lsdException w:name="index 6" w:semiHidden="1" w:unhideWhenUsed="1"/>
+    <w:lsdException w:name="index 7" w:semiHidden="1" w:unhideWhenUsed="1"/>
+    <w:lsdException w:name="index 8" w:semiHidden="1" w:unhideWhenUsed="1"/>
+    <w:lsdException w:name="index 9" w:semiHidden="1" w:unhideWhenUsed="1"/>
+    <w:lsdException w:name="toc 1" w:semiHidden="1" w:uiPriority="39" w:unhideWhenUsed="1"/>
+    <w:lsdException w:name="toc 2" w:semiHidden="1" w:uiPriority="39" w:unhideWhenUsed="1"/>
+    <w:lsdException w:name="toc 3" w:semiHidden="1" w:uiPriority="39" w:unhideWhenUsed="1"/>
+    <w:lsdException w:name="toc 4" w:semiHidden="1" w:uiPriority="39" w:unhideWhenUsed="1"/>
+    <w:lsdException w:name="toc 5" w:semiHidden="1" w:uiPriority="39" w:unhideWhenUsed="1"/>
+    <w:lsdException w:name="toc 6" w:semiHidden="1" w:uiPriority="39" w:unhideWhenUsed="1"/>
+    <w:lsdException w:name="toc 7" w:semiHidden="1" w:uiPriority="39" w:unhideWhenUsed="1"/>
+    <w:lsdException w:name="toc 8" w:semiHidden="1" w:uiPriority="39" w:unhideWhenUsed="1"/>
+    <w:lsdException w:name="toc 9" w:semiHidden="1" w:uiPriority="39" w:unhideWhenUsed="1"/>
+    <w:lsdException w:name="Normal Indent" w:semiHidden="1" w:unhideWhenUsed="1"/>
+    <w:lsdException w:name="footnote text" w:semiHidden="1" w:unhideWhenUsed="1"/>
+    <w:lsdException w:name="annotation text" w:semiHidden="1" w:unhideWhenUsed="1"/>
+    <w:lsdException w:name="header" w:semiHidden="1" w:unhideWhenUsed="1"/>
+    <w:lsdException w:name="footer" w:semiHidden="1" w:unhideWhenUsed="1"/>
+    <w:lsdException w:name="index heading" w:semiHidden="1" w:unhideWhenUsed="1"/>
+    <w:lsdException w:name="caption" w:semiHidden="1" w:uiPriority="35" w:unhideWhenUsed="1" w:qFormat="1"/>
+    <w:lsdException w:name="table of figures" w:semiHidden="1" w:unhideWhenUsed="1"/>
+    <w:lsdException w:name="envelope address" w:semiHidden="1" w:unhideWhenUsed="1"/>
+    <w:lsdException w:name="envelope return" w:semiHidden="1" w:unhideWhenUsed="1"/>
+    <w:lsdException w:name="footnote reference" w:semiHidden="1" w:unhideWhenUsed="1"/>
+    <w:lsdException w:name="annotation reference" w:semiHidden="1" w:unhideWhenUsed="1"/>
+    <w:lsdException w:name="line number" w:semiHidden="1" w:unhideWhenUsed="1"/>
+    <w:lsdException w:name="page number" w:semiHidden="1" w:unhideWhenUsed="1"/>
+    <w:lsdException w:name="endnote reference" w:semiHidden="1" w:unhideWhenUsed="1"/>
+    <w:lsdException w:name="endnote text" w:semiHidden="1" w:unhideWhenUsed="1"/>
+    <w:lsdException w:name="table of authorities" w:semiHidden="1" w:unhideWhenUsed="1"/>
+    <w:lsdException w:name="macro" w:semiHidden="1" w:unhideWhenUsed="1"/>
+    <w:lsdException w:name="toa heading" w:semiHidden="1" w:unhideWhenUsed="1"/>
+    <w:lsdException w:name="List" w:semiHidden="1" w:unhideWhenUsed="1"/>
+    <w:lsdException w:name="List Bullet" w:semiHidden="1" w:unhideWhenUsed="1"/>
+    <w:lsdException w:name="List Number" w:semiHidden="1" w:unhideWhenUsed="1"/>
+    <w:lsdException w:name="List 2" w:semiHidden="1" w:unhideWhenUsed="1"/>
+    <w:lsdException w:name="List 3" w:semiHidden="1" w:unhideWhenUsed="1"/>
+    <w:lsdException w:name="List 4" w:semiHidden="1" w:unhideWhenUsed="1"/>
+    <w:lsdException w:name="List 5" w:semiHidden="1" w:unhideWhenUsed="1"/>
+    <w:lsdException w:name="List Bullet 2" w:semiHidden="1" w:unhideWhenUsed="1"/>
+    <w:lsdException w:name="List Bullet 3" w:semiHidden="1" w:unhideWhenUsed="1"/>
+    <w:lsdException w:name="List Bullet 4" w:semiHidden="1" w:unhideWhenUsed="1"/>
+    <w:lsdException w:name="List Bullet 5" w:semiHidden="1" w:unhideWhenUsed="1"/>
+    <w:lsdException w:name="List Number 2" w:semiHidden="1" w:unhideWhenUsed="1"/>
+    <w:lsdException w:name="List Number 3" w:semiHidden="1" w:unhideWhenUsed="1"/>
+    <w:lsdException w:name="List Number 4" w:semiHidden="1" w:unhideWhenUsed="1"/>
+    <w:lsdException w:name="List Number 5" w:semiHidden="1" w:unhideWhenUsed="1"/>
+    <w:lsdException w:name="Title" w:uiPriority="10" w:qFormat="1"/>
+    <w:lsdException w:name="Closing" w:semiHidden="1" w:unhideWhenUsed="1"/>
+    <w:lsdException w:name="Signature" w:semiHidden="1" w:unhideWhenUsed="1"/>
+    <w:lsdException w:name="Default Paragraph Font" w:semiHidden="1" w:uiPriority="1" w:unhideWhenUsed="1"/>
+    <w:lsdException w:name="Body Text" w:semiHidden="1" w:unhideWhenUsed="1"/>
+    <w:lsdException w:name="Body Text Indent" w:semiHidden="1" w:unhideWhenUsed="1"/>
+    <w:lsdException w:name="List Continue" w:semiHidden="1" w:unhideWhenUsed="1"/>
+    <w:lsdException w:name="List Continue 2" w:semiHidden="1" w:unhideWhenUsed="1"/>
+    <w:lsdException w:name="List Continue 3" w:semiHidden="1" w:unhideWhenUsed="1"/>
+    <w:lsdException w:name="List Continue 4" w:semiHidden="1" w:unhideWhenUsed="1"/>
+    <w:lsdException w:name="List Continue 5" w:semiHidden="1" w:unhideWhenUsed="1"/>
+    <w:lsdException w:name="Message Header" w:semiHidden="1" w:unhideWhenUsed="1"/>
+    <w:lsdException w:name="Subtitle" w:uiPriority="11" w:qFormat="1"/>
+    <w:lsdException w:name="Salutation" w:semiHidden="1" w:unhideWhenUsed="1"/>
+    <w:lsdException w:name="Date" w:semiHidden="1" w:unhideWhenUsed="1"/>
+    <w:lsdException w:name="Body Text First Indent" w:semiHidden="1" w:unhideWhenUsed="1"/>
+    <w:lsdException w:name="Body Text First Indent 2" w:semiHidden="1" w:unhideWhenUsed="1"/>
+    <w:lsdException w:name="Note Heading" w:semiHidden="1" w:unhideWhenUsed="1"/>
+    <w:lsdException w:name="Body Text 2" w:semiHidden="1" w:unhideWhenUsed="1"/>
+    <w:lsdException w:name="Body Text 3" w:semiHidden="1" w:unhideWhenUsed="1"/>
+    <w:lsdException w:name="Body Text Indent 2" w:semiHidden="1" w:unhideWhenUsed="1"/>
+    <w:lsdException w:name="Body Text Indent 3" w:semiHidden="1" w:unhideWhenUsed="1"/>
+    <w:lsdException w:name="Block Text" w:semiHidden="1" w:unhideWhenUsed="1"/>
+    <w:lsdException w:name="Hyperlink" w:semiHidden="1" w:unhideWhenUsed="1"/>
+    <w:lsdException w:name="FollowedHyperlink" w:semiHidden="1" w:unhideWhenUsed="1"/>
+    <w:lsdException w:name="Strong" w:uiPriority="22" w:qFormat="1"/>
+    <w:lsdException w:name="Emphasis" w:uiPriority="20" w:qFormat="1"/>
+    <w:lsdException w:name="Document Map" w:semiHidden="1" w:unhideWhenUsed="1"/>
+    <w:lsdException w:name="Plain Text" w:semiHidden="1" w:unhideWhenUsed="1"/>
+    <w:lsdException w:name="E-mail Signature" w:semiHidden="1" w:unhideWhenUsed="1"/>
+    <w:lsdException w:name="HTML Top of Form" w:semiHidden="1" w:unhideWhenUsed="1"/>
+    <w:lsdException w:name="HTML Bottom of Form" w:semiHidden="1" w:unhideWhenUsed="1"/>
+    <w:lsdException w:name="Normal (Web)" w:semiHidden="1" w:unhideWhenUsed="1"/>
+    <w:lsdException w:name="HTML Acronym" w:semiHidden="1" w:unhideWhenUsed="1"/>
+    <w:lsdException w:name="HTML Address" w:semiHidden="1" w:unhideWhenUsed="1"/>
+    <w:lsdException w:name="HTML Cite" w:semiHidden="1" w:unhideWhenUsed="1"/>
+    <w:lsdException w:name="HTML Code" w:semiHidden="1" w:unhideWhenUsed="1"/>
+    <w:lsdException w:name="HTML Definition" w:semiHidden="1" w:unhideWhenUsed="1"/>
+    <w:lsdException w:name="HTML Keyboard" w:semiHidden="1" w:unhideWhenUsed="1"/>
+    <w:lsdException w:name="HTML Preformatted" w:semiHidden="1" w:unhideWhenUsed="1"/>
+    <w:lsdException w:name="HTML Sample" w:semiHidden="1" w:unhideWhenUsed="1"/>
+    <w:lsdException w:name="HTML Typewriter" w:semiHidden="1" w:unhideWhenUsed="1"/>
+    <w:lsdException w:name="HTML Variable" w:semiHidden="1" w:unhideWhenUsed="1"/>
+    <w:lsdException w:name="Normal Table" w:semiHidden="1" w:unhideWhenUsed="1"/>
+    <w:lsdException w:name="annotation subject" w:semiHidden="1" w:unhideWhenUsed="1"/>
+    <w:lsdException w:name="No List" w:semiHidden="1" w:unhideWhenUsed="1"/>
+    <w:lsdException w:name="Outline List 1" w:semiHidden="1" w:unhideWhenUsed="1"/>
+    <w:lsdException w:name="Outline List 2" w:semiHidden="1" w:unhideWhenUsed="1"/>
+    <w:lsdException w:name="Outline List 3" w:semiHidden="1" w:unhideWhenUsed="1"/>
+    <w:lsdException w:name="Table Simple 1" w:semiHidden="1" w:unhideWhenUsed="1"/>
+    <w:lsdException w:name="Table Simple 2" w:semiHidden="1" w:unhideWhenUsed="1"/>
+    <w:lsdException w:name="Table Simple 3" w:semiHidden="1" w:unhideWhenUsed="1"/>
+    <w:lsdException w:name="Table Classic 1" w:semiHidden="1" w:unhideWhenUsed="1"/>
+    <w:lsdException w:name="Table Classic 2" w:semiHidden="1" w:unhideWhenUsed="1"/>
+    <w:lsdException w:name="Table Classic 3" w:semiHidden="1" w:unhideWhenUsed="1"/>
+    <w:lsdException w:name="Table Classic 4" w:semiHidden="1" w:unhideWhenUsed="1"/>
+    <w:lsdException w:name="Table Colorful 1" w:semiHidden="1" w:unhideWhenUsed="1"/>
+    <w:lsdException w:name="Table Colorful 2" w:semiHidden="1" w:unhideWhenUsed="1"/>
+    <w:lsdException w:name="Table Colorful 3" w:semiHidden="1" w:unhideWhenUsed="1"/>
+    <w:lsdException w:name="Table Columns 1" w:semiHidden="1" w:unhideWhenUsed="1"/>
+    <w:lsdException w:name="Table Columns 2" w:semiHidden="1" w:unhideWhenUsed="1"/>
+    <w:lsdException w:name="Table Columns 3" w:semiHidden="1" w:unhideWhenUsed="1"/>
+    <w:lsdException w:name="Table Columns 4" w:semiHidden="1" w:unhideWhenUsed="1"/>
+    <w:lsdException w:name="Table Columns 5" w:semiHidden="1" w:unhideWhenUsed="1"/>
+    <w:lsdException w:name="Table Grid 1" w:semiHidden="1" w:unhideWhenUsed="1"/>
+    <w:lsdException w:name="Table Grid 2" w:semiHidden="1" w:unhideWhenUsed="1"/>
+    <w:lsdException w:name="Table Grid 3" w:semiHidden="1" w:unhideWhenUsed="1"/>
+    <w:lsdException w:name="Table Grid 4" w:semiHidden="1" w:unhideWhenUsed="1"/>
+    <w:lsdException w:name="Table Grid 5" w:semiHidden="1" w:unhideWhenUsed="1"/>
+    <w:lsdException w:name="Table Grid 6" w:semiHidden="1" w:unhideWhenUsed="1"/>
+    <w:lsdException w:name="Table Grid 7" w:semiHidden="1" w:unhideWhenUsed="1"/>
+    <w:lsdException w:name="Table Grid 8" w:semiHidden="1" w:unhideWhenUsed="1"/>
+    <w:lsdException w:name="Table List 1" w:semiHidden="1" w:unhideWhenUsed="1"/>
+    <w:lsdException w:name="Table List 2" w:semiHidden="1" w:unhideWhenUsed="1"/>
+    <w:lsdException w:name="Table List 3" w:semiHidden="1" w:unhideWhenUsed="1"/>
+    <w:lsdException w:name="Table List 4" w:semiHidden="1" w:unhideWhenUsed="1"/>
+    <w:lsdException w:name="Table List 5" w:semiHidden="1" w:unhideWhenUsed="1"/>
+    <w:lsdException w:name="Table List 6" w:semiHidden="1" w:unhideWhenUsed="1"/>
+    <w:lsdException w:name="Table List 7" w:semiHidden="1" w:unhideWhenUsed="1"/>
+    <w:lsdException w:name="Table List 8" w:semiHidden="1" w:unhideWhenUsed="1"/>
+    <w:lsdException w:name="Table 3D effects 1" w:semiHidden="1" w:unhideWhenUsed="1"/>
+    <w:lsdException w:name="Table 3D effects 2" w:semiHidden="1" w:unhideWhenUsed="1"/>
+    <w:lsdException w:name="Table 3D effects 3" w:semiHidden="1" w:unhideWhenUsed="1"/>
+    <w:lsdException w:name="Table Contemporary" w:semiHidden="1" w:unhideWhenUsed="1"/>
+    <w:lsdException w:name="Table Elegant" w:semiHidden="1" w:unhideWhenUsed="1"/>
+    <w:lsdException w:name="Table Professional" w:semiHidden="1" w:unhideWhenUsed="1"/>
+    <w:lsdException w:name="Table Subtle 1" w:semiHidden="1" w:unhideWhenUsed="1"/>
+    <w:lsdException w:name="Table Subtle 2" w:semiHidden="1" w:unhideWhenUsed="1"/>
+    <w:lsdException w:name="Table Web 1" w:semiHidden="1" w:unhideWhenUsed="1"/>
+    <w:lsdException w:name="Table Web 2" w:semiHidden="1" w:unhideWhenUsed="1"/>
+    <w:lsdException w:name="Table Web 3" w:semiHidden="1" w:unhideWhenUsed="1"/>
+    <w:lsdException w:name="Balloon Text" w:semiHidden="1" w:unhideWhenUsed="1"/>
+    <w:lsdException w:name="Table Grid" w:uiPriority="39"/>
+    <w:lsdException w:name="Table Theme" w:semiHidden="1" w:unhideWhenUsed="1"/>
+    <w:lsdException w:name="Placeholder Text" w:semiHidden="1"/>
+    <w:lsdException w:name="No Spacing" w:uiPriority="1" w:qFormat="1"/>
+    <w:lsdException w:name="Light Shading" w:uiPriority="60"/>
+    <w:lsdException w:name="Light List" w:uiPriority="61"/>
+    <w:lsdException w:name="Light Grid" w:uiPriority="62"/>
+    <w:lsdException w:name="Medium Shading 1" w:uiPriority="63"/>
+    <w:lsdException w:name="Medium Shading 2" w:uiPriority="64"/>
+    <w:lsdException w:name="Medium List 1" w:uiPriority="65"/>
+    <w:lsdException w:name="Medium List 2" w:uiPriority="66"/>
+    <w:lsdException w:name="Medium Grid 1" w:uiPriority="67"/>
+    <w:lsdException w:name="Medium Grid 2" w:uiPriority="68"/>
+    <w:lsdException w:name="Medium Grid 3" w:uiPriority="69"/>
+    <w:lsdException w:name="Dark List" w:uiPriority="70"/>
+    <w:lsdException w:name="Colorful Shading" w:uiPriority="71"/>
+    <w:lsdException w:name="Colorful List" w:uiPriority="72"/>
+    <w:lsdException w:name="Colorful Grid" w:uiPriority="73"/>
+    <w:lsdException w:name="Light Shading Accent 1" w:uiPriority="60"/>
+    <w:lsdException w:name="Light List Accent 1" w:uiPriority="61"/>
+    <w:lsdException w:name="Light Grid Accent 1" w:uiPriority="62"/>
+    <w:lsdException w:name="Medium Shading 1 Accent 1" w:uiPriority="63"/>
+    <w:lsdException w:name="Medium Shading 2 Accent 1" w:uiPriority="64"/>
+    <w:lsdException w:name="Medium List 1 Accent 1" w:uiPriority="65"/>
+    <w:lsdException w:name="Revision" w:semiHidden="1"/>
+    <w:lsdException w:name="List Paragraph" w:uiPriority="34" w:qFormat="1"/>
+    <w:lsdException w:name="Quote" w:uiPriority="29" w:qFormat="1"/>
+    <w:lsdException w:name="Intense Quote" w:uiPriority="30" w:qFormat="1"/>
+    <w:lsdException w:name="Medium List 2 Accent 1" w:uiPriority="66"/>
+    <w:lsdException w:name="Medium Grid 1 Accent 1" w:uiPriority="67"/>
+    <w:lsdException w:name="Medium Grid 2 Accent 1" w:uiPriority="68"/>
+    <w:lsdException w:name="Medium Grid 3 Accent 1" w:uiPriority="69"/>
+    <w:lsdException w:name="Dark List Accent 1" w:uiPriority="70"/>
+    <w:lsdException w:name="Colorful Shading Accent 1" w:uiPriority="71"/>
+    <w:lsdException w:name="Colorful List Accent 1" w:uiPriority="72"/>
+    <w:lsdException w:name="Colorful Grid Accent 1" w:uiPriority="73"/>
+    <w:lsdException w:name="Light Shading Accent 2" w:uiPriority="60"/>
+    <w:lsdException w:name="Light List Accent 2" w:uiPriority="61"/>
+    <w:lsdException w:name="Light Grid Accent 2" w:uiPriority="62"/>
+    <w:lsdException w:name="Medium Shading 1 Accent 2" w:uiPriority="63"/>
+    <w:lsdException w:name="Medium Shading 2 Accent 2" w:uiPriority="64"/>
+    <w:lsdException w:name="Medium List 1 Accent 2" w:uiPriority="65"/>
+    <w:lsdException w:name="Medium List 2 Accent 2" w:uiPriority="66"/>
+    <w:lsdException w:name="Medium Grid 1 Accent 2" w:uiPriority="67"/>
+    <w:lsdException w:name="Medium Grid 2 Accent 2" w:uiPriority="68"/>
+    <w:lsdException w:name="Medium Grid 3 Accent 2" w:uiPriority="69"/>
+    <w:lsdException w:name="Dark List Accent 2" w:uiPriority="70"/>
+    <w:lsdException w:name="Colorful Shading Accent 2" w:uiPriority="71"/>
+    <w:lsdException w:name="Colorful List Accent 2" w:uiPriority="72"/>
+    <w:lsdException w:name="Colorful Grid Accent 2" w:uiPriority="73"/>
+    <w:lsdException w:name="Light Shading Accent 3" w:uiPriority="60"/>
+    <w:lsdException w:name="Light List Accent 3" w:uiPriority="61"/>
+    <w:lsdException w:name="Light Grid Accent 3" w:uiPriority="62"/>
+    <w:lsdException w:name="Medium Shading 1 Accent 3" w:uiPriority="63"/>
+    <w:lsdException w:name="Medium Shading 2 Accent 3" w:uiPriority="64"/>
+    <w:lsdException w:name="Medium List 1 Accent 3" w:uiPriority="65"/>
+    <w:lsdException w:name="Medium List 2 Accent 3" w:uiPriority="66"/>
+    <w:lsdException w:name="Medium Grid 1 Accent 3" w:uiPriority="67"/>
+    <w:lsdException w:name="Medium Grid 2 Accent 3" w:uiPriority="68"/>
+    <w:lsdException w:name="Medium Grid 3 Accent 3" w:uiPriority="69"/>
+    <w:lsdException w:name="Dark List Accent 3" w:uiPriority="70"/>
+    <w:lsdException w:name="Colorful Shading Accent 3" w:uiPriority="71"/>
+    <w:lsdException w:name="Colorful List Accent 3" w:uiPriority="72"/>
+    <w:lsdException w:name="Colorful Grid Accent 3" w:uiPriority="73"/>
+    <w:lsdException w:name="Light Shading Accent 4" w:uiPriority="60"/>
+    <w:lsdException w:name="Light List Accent 4" w:uiPriority="61"/>
+    <w:lsdException w:name="Light Grid Accent 4" w:uiPriority="62"/>
+    <w:lsdException w:name="Medium Shading 1 Accent 4" w:uiPriority="63"/>
+    <w:lsdException w:name="Medium Shading 2 Accent 4" w:uiPriority="64"/>
+    <w:lsdException w:name="Medium List 1 Accent 4" w:uiPriority="65"/>
+    <w:lsdException w:name="Medium List 2 Accent 4" w:uiPriority="66"/>
+    <w:lsdException w:name="Medium Grid 1 Accent 4" w:uiPriority="67"/>
+    <w:lsdException w:name="Medium Grid 2 Accent 4" w:uiPriority="68"/>
+    <w:lsdException w:name="Medium Grid 3 Accent 4" w:uiPriority="69"/>
+    <w:lsdException w:name="Dark List Accent 4" w:uiPriority="70"/>
+    <w:lsdException w:name="Colorful Shading Accent 4" w:uiPriority="71"/>
+    <w:lsdException w:name="Colorful List Accent 4" w:uiPriority="72"/>
+    <w:lsdException w:name="Colorful Grid Accent 4" w:uiPriority="73"/>
+    <w:lsdException w:name="Light Shading Accent 5" w:uiPriority="60"/>
+    <w:lsdException w:name="Light List Accent 5" w:uiPriority="61"/>
+    <w:lsdException w:name="Light Grid Accent 5" w:uiPriority="62"/>
+    <w:lsdException w:name="Medium Shading 1 Accent 5" w:uiPriority="63"/>
+    <w:lsdException w:name="Medium Shading 2 Accent 5" w:uiPriority="64"/>
+    <w:lsdException w:name="Medium List 1 Accent 5" w:uiPriority="65"/>
+    <w:lsdException w:name="Medium List 2 Accent 5" w:uiPriority="66"/>
+    <w:lsdException w:name="Medium Grid 1 Accent 5" w:uiPriority="67"/>
+    <w:lsdException w:name="Medium Grid 2 Accent 5" w:uiPriority="68"/>
+    <w:lsdException w:name="Medium Grid 3 Accent 5" w:uiPriority="69"/>
+    <w:lsdException w:name="Dark List Accent 5" w:uiPriority="70"/>
+    <w:lsdException w:name="Colorful Shading Accent 5" w:uiPriority="71"/>
+    <w:lsdException w:name="Colorful List Accent 5" w:uiPriority="72"/>
+    <w:lsdException w:name="Colorful Grid Accent 5" w:uiPriority="73"/>
+    <w:lsdException w:name="Light Shading Accent 6" w:uiPriority="60"/>
+    <w:lsdException w:name="Light List Accent 6" w:uiPriority="61"/>
+    <w:lsdException w:name="Light Grid Accent 6" w:uiPriority="62"/>
+    <w:lsdException w:name="Medium Shading 1 Accent 6" w:uiPriority="63"/>
+    <w:lsdException w:name="Medium Shading 2 Accent 6" w:uiPriority="64"/>
+    <w:lsdException w:name="Medium List 1 Accent 6" w:uiPriority="65"/>
+    <w:lsdException w:name="Medium List 2 Accent 6" w:uiPriority="66"/>
+    <w:lsdException w:name="Medium Grid 1 Accent 6" w:uiPriority="67"/>
+    <w:lsdException w:name="Medium Grid 2 Accent 6" w:uiPriority="68"/>
+    <w:lsdException w:name="Medium Grid 3 Accent 6" w:uiPriority="69"/>
+    <w:lsdException w:name="Dark List Accent 6" w:uiPriority="70"/>
+    <w:lsdException w:name="Colorful Shading Accent 6" w:uiPriority="71"/>
+    <w:lsdException w:name="Colorful List Accent 6" w:uiPriority="72"/>
+    <w:lsdException w:name="Colorful Grid Accent 6" w:uiPriority="73"/>
+    <w:lsdException w:name="Subtle Emphasis" w:uiPriority="19" w:qFormat="1"/>
+    <w:lsdException w:name="Intense Emphasis" w:uiPriority="21" w:qFormat="1"/>
+    <w:lsdException w:name="Subtle Reference" w:uiPriority="31" w:qFormat="1"/>
+    <w:lsdException w:name="Intense Reference" w:uiPriority="32" w:qFormat="1"/>
+    <w:lsdException w:name="Book Title" w:uiPriority="33" w:qFormat="1"/>
+    <w:lsdException w:name="Bibliography" w:semiHidden="1" w:uiPriority="37" w:unhideWhenUsed="1"/>
+    <w:lsdException w:name="TOC Heading" w:semiHidden="1" w:uiPriority="39" w:unhideWhenUsed="1" w:qFormat="1"/>
+    <w:lsdException w:name="Plain Table 1" w:uiPriority="41"/>
+    <w:lsdException w:name="Plain Table 2" w:uiPriority="42"/>
+    <w:lsdException w:name="Plain Table 3" w:uiPriority="43"/>
+    <w:lsdException w:name="Plain Table 4" w:uiPriority="44"/>
+    <w:lsdException w:name="Plain Table 5" w:uiPriority="45"/>
+    <w:lsdException w:name="Grid Table Light" w:uiPriority="40"/>
+    <w:lsdException w:name="Grid Table 1 Light" w:uiPriority="46"/>
+    <w:lsdException w:name="Grid Table 2" w:uiPriority="47"/>
+    <w:lsdException w:name="Grid Table 3" w:uiPriority="48"/>
+    <w:lsdException w:name="Grid Table 4" w:uiPriority="49"/>
+    <w:lsdException w:name="Grid Table 5 Dark" w:uiPriority="50"/>
+    <w:lsdException w:name="Grid Table 6 Colorful" w:uiPriority="51"/>
+    <w:lsdException w:name="Grid Table 7 Colorful" w:uiPriority="52"/>
+    <w:lsdException w:name="Grid Table 1 Light Accent 1" w:uiPriority="46"/>
+    <w:lsdException w:name="Grid Table 2 Accent 1" w:uiPriority="47"/>
+    <w:lsdException w:name="Grid Table 3 Accent 1" w:uiPriority="48"/>
+    <w:lsdException w:name="Grid Table 4 Accent 1" w:uiPriority="49"/>
+    <w:lsdException w:name="Grid Table 5 Dark Accent 1" w:uiPriority="50"/>
+    <w:lsdException w:name="Grid Table 6 Colorful Accent 1" w:uiPriority="51"/>
+    <w:lsdException w:name="Grid Table 7 Colorful Accent 1" w:uiPriority="52"/>
+    <w:lsdException w:name="Grid Table 1 Light Accent 2" w:uiPriority="46"/>
+    <w:lsdException w:name="Grid Table 2 Accent 2" w:uiPriority="47"/>
+    <w:lsdException w:name="Grid Table 3 Accent 2" w:uiPriority="48"/>
+    <w:lsdException w:name="Grid Table 4 Accent 2" w:uiPriority="49"/>
+    <w:lsdException w:name="Grid Table 5 Dark Accent 2" w:uiPriority="50"/>
+    <w:lsdException w:name="Grid Table 6 Colorful Accent 2" w:uiPriority="51"/>
+    <w:lsdException w:name="Grid Table 7 Colorful Accent 2" w:uiPriority="52"/>
+    <w:lsdException w:name="Grid Table 1 Light Accent 3" w:uiPriority="46"/>
+    <w:lsdException w:name="Grid Table 2 Accent 3" w:uiPriority="47"/>
+    <w:lsdException w:name="Grid Table 3 Accent 3" w:uiPriority="48"/>
+    <w:lsdException w:name="Grid Table 4 Accent 3" w:uiPriority="49"/>
+    <w:lsdException w:name="Grid Table 5 Dark Accent 3" w:uiPriority="50"/>
+    <w:lsdException w:name="Grid Table 6 Colorful Accent 3" w:uiPriority="51"/>
+    <w:lsdException w:name="Grid Table 7 Colorful Accent 3" w:uiPriority="52"/>
+    <w:lsdException w:name="Grid Table 1 Light Accent 4" w:uiPriority="46"/>
+    <w:lsdException w:name="Grid Table 2 Accent 4" w:uiPriority="47"/>
+    <w:lsdException w:name="Grid Table 3 Accent 4" w:uiPriority="48"/>
+    <w:lsdException w:name="Grid Table 4 Accent 4" w:uiPriority="49"/>
+    <w:lsdException w:name="Grid Table 5 Dark Accent 4" w:uiPriority="50"/>
+    <w:lsdException w:name="Grid Table 6 Colorful Accent 4" w:uiPriority="51"/>
+    <w:lsdException w:name="Grid Table 7 Colorful Accent 4" w:uiPriority="52"/>
+    <w:lsdException w:name="Grid Table 1 Light Accent 5" w:uiPriority="46"/>
+    <w:lsdException w:name="Grid Table 2 Accent 5" w:uiPriority="47"/>
+    <w:lsdException w:name="Grid Table 3 Accent 5" w:uiPriority="48"/>
+    <w:lsdException w:name="Grid Table 4 Accent 5" w:uiPriority="49"/>
+    <w:lsdException w:name="Grid Table 5 Dark Accent 5" w:uiPriority="50"/>
+    <w:lsdException w:name="Grid Table 6 Colorful Accent 5" w:uiPriority="51"/>
+    <w:lsdException w:name="Grid Table 7 Colorful Accent 5" w:uiPriority="52"/>
+    <w:lsdException w:name="Grid Table 1 Light Accent 6" w:uiPriority="46"/>
+    <w:lsdException w:name="Grid Table 2 Accent 6" w:uiPriority="47"/>
+    <w:lsdException w:name="Grid Table 3 Accent 6" w:uiPriority="48"/>
+    <w:lsdException w:name="Grid Table 4 Accent 6" w:uiPriority="49"/>
+    <w:lsdException w:name="Grid Table 5 Dark Accent 6" w:uiPriority="50"/>
+    <w:lsdException w:name="Grid Table 6 Colorful Accent 6" w:uiPriority="51"/>
+    <w:lsdException w:name="Grid Table 7 Colorful Accent 6" w:uiPriority="52"/>
+    <w:lsdException w:name="List Table 1 Light" w:uiPriority="46"/>
+    <w:lsdException w:name="List Table 2" w:uiPriority="47"/>
+    <w:lsdException w:name="List Table 3" w:uiPriority="48"/>
+    <w:lsdException w:name="List Table 4" w:uiPriority="49"/>
+    <w:lsdException w:name="List Table 5 Dark" w:uiPriority="50"/>
+    <w:lsdException w:name="List Table 6 Colorful" w:uiPriority="51"/>
+    <w:lsdException w:name="List Table 7 Colorful" w:uiPriority="52"/>
+    <w:lsdException w:name="List Table 1 Light Accent 1" w:uiPriority="46"/>
+    <w:lsdException w:name="List Table 2 Accent 1" w:uiPriority="47"/>
+    <w:lsdException w:name="List Table 3 Accent 1" w:uiPriority="48"/>
+    <w:lsdException w:name="List Table 4 Accent 1" w:uiPriority="49"/>
+    <w:lsdException w:name="List Table 5 Dark Accent 1" w:uiPriority="50"/>
+    <w:lsdException w:name="List Table 6 Colorful Accent 1" w:uiPriority="51"/>
+    <w:lsdException w:name="List Table 7 Colorful Accent 1" w:uiPriority="52"/>
+    <w:lsdException w:name="List Table 1 Light Accent 2" w:uiPriority="46"/>
+    <w:lsdException w:name="List Table 2 Accent 2" w:uiPriority="47"/>
+    <w:lsdException w:name="List Table 3 Accent 2" w:uiPriority="48"/>
+    <w:lsdException w:name="List Table 4 Accent 2" w:uiPriority="49"/>
+    <w:lsdException w:name="List Table 5 Dark Accent 2" w:uiPriority="50"/>
+    <w:lsdException w:name="List Table 6 Colorful Accent 2" w:uiPriority="51"/>
+    <w:lsdException w:name="List Table 7 Colorful Accent 2" w:uiPriority="52"/>
+    <w:lsdException w:name="List Table 1 Light Accent 3" w:uiPriority="46"/>
+    <w:lsdException w:name="List Table 2 Accent 3" w:uiPriority="47"/>
+    <w:lsdException w:name="List Table 3 Accent 3" w:uiPriority="48"/>
+    <w:lsdException w:name="List Table 4 Accent 3" w:uiPriority="49"/>
+    <w:lsdException w:name="List Table 5 Dark Accent 3" w:uiPriority="50"/>
+    <w:lsdException w:name="List Table 6 Colorful Accent 3" w:uiPriority="51"/>
+    <w:lsdException w:name="List Table 7 Colorful Accent 3" w:uiPriority="52"/>
+    <w:lsdException w:name="List Table 1 Light Accent 4" w:uiPriority="46"/>
+    <w:lsdException w:name="List Table 2 Accent 4" w:uiPriority="47"/>
+    <w:lsdException w:name="List Table 3 Accent 4" w:uiPriority="48"/>
+    <w:lsdException w:name="List Table 4 Accent 4" w:uiPriority="49"/>
+    <w:lsdException w:name="List Table 5 Dark Accent 4" w:uiPriority="50"/>
+    <w:lsdException w:name="List Table 6 Colorful Accent 4" w:uiPriority="51"/>
+    <w:lsdException w:name="List Table 7 Colorful Accent 4" w:uiPriority="52"/>
+    <w:lsdException w:name="List Table 1 Light Accent 5" w:uiPriority="46"/>
+    <w:lsdException w:name="List Table 2 Accent 5" w:uiPriority="47"/>
+    <w:lsdException w:name="List Table 3 Accent 5" w:uiPriority="48"/>
+    <w:lsdException w:name="List Table 4 Accent 5" w:uiPriority="49"/>
+    <w:lsdException w:name="List Table 5 Dark Accent 5" w:uiPriority="50"/>
+    <w:lsdException w:name="List Table 6 Colorful Accent 5" w:uiPriority="51"/>
+    <w:lsdException w:name="List Table 7 Colorful Accent 5" w:uiPriority="52"/>
+    <w:lsdException w:name="List Table 1 Light Accent 6" w:uiPriority="46"/>
+    <w:lsdException w:name="List Table 2 Accent 6" w:uiPriority="47"/>
+    <w:lsdException w:name="List Table 3 Accent 6" w:uiPriority="48"/>
+    <w:lsdException w:name="List Table 4 Accent 6" w:uiPriority="49"/>
+    <w:lsdException w:name="List Table 5 Dark Accent 6" w:uiPriority="50"/>
+    <w:lsdException w:name="List Table 6 Colorful Accent 6" w:uiPriority="51"/>
+    <w:lsdException w:name="List Table 7 Colorful Accent 6" w:uiPriority="52"/>
   </w:latentStyles>
   <w:style w:type="paragraph" w:default="1" w:styleId="a">
     <w:name w:val="Normal"/>
     <w:qFormat/>
-    <w:rsid w:val="00F33941"/>
+    <w:rsid w:val="000F41D9"/>
+    <w:pPr>
+      <w:jc w:val="both"/>
+    </w:pPr>
     <w:rPr>
       <w:rFonts w:ascii="Times New Roman" w:hAnsi="Times New Roman"/>
       <w:color w:val="00000A"/>
@@ -9092,7 +8014,6 @@
     <w:name w:val="heading 1"/>
     <w:basedOn w:val="a0"/>
     <w:qFormat/>
-    <w:rsid w:val="00F33941"/>
     <w:pPr>
       <w:numPr>
         <w:numId w:val="1"/>
@@ -9118,7 +8039,6 @@
     <w:uiPriority w:val="99"/>
     <w:semiHidden/>
     <w:unhideWhenUsed/>
-    <w:qFormat/>
     <w:tblPr>
       <w:tblInd w:w="0" w:type="dxa"/>
       <w:tblCellMar>
@@ -9137,7 +8057,6 @@
   </w:style>
   <w:style w:type="character" w:customStyle="1" w:styleId="-">
     <w:name w:val="Интернет-ссылка"/>
-    <w:rsid w:val="00F33941"/>
     <w:rPr>
       <w:color w:val="000080"/>
       <w:u w:val="single"/>
@@ -9146,14 +8065,12 @@
   <w:style w:type="character" w:customStyle="1" w:styleId="a4">
     <w:name w:val="Ссылка указателя"/>
     <w:qFormat/>
-    <w:rsid w:val="00F33941"/>
   </w:style>
   <w:style w:type="paragraph" w:styleId="a0">
     <w:name w:val="Title"/>
     <w:basedOn w:val="a"/>
     <w:next w:val="a5"/>
     <w:qFormat/>
-    <w:rsid w:val="00F33941"/>
     <w:pPr>
       <w:keepNext/>
       <w:spacing w:before="240" w:after="120"/>
@@ -9166,7 +8083,6 @@
   <w:style w:type="paragraph" w:styleId="a5">
     <w:name w:val="Body Text"/>
     <w:basedOn w:val="a"/>
-    <w:rsid w:val="00F33941"/>
     <w:pPr>
       <w:spacing w:after="140" w:line="288" w:lineRule="auto"/>
     </w:pPr>
@@ -9174,13 +8090,11 @@
   <w:style w:type="paragraph" w:styleId="a6">
     <w:name w:val="List"/>
     <w:basedOn w:val="a5"/>
-    <w:rsid w:val="00F33941"/>
   </w:style>
   <w:style w:type="paragraph" w:styleId="a7">
     <w:name w:val="caption"/>
     <w:basedOn w:val="a"/>
     <w:qFormat/>
-    <w:rsid w:val="00F33941"/>
     <w:pPr>
       <w:suppressLineNumbers/>
       <w:spacing w:before="120" w:after="120"/>
@@ -9195,7 +8109,6 @@
     <w:name w:val="index heading"/>
     <w:basedOn w:val="a"/>
     <w:qFormat/>
-    <w:rsid w:val="00F33941"/>
     <w:pPr>
       <w:suppressLineNumbers/>
     </w:pPr>
@@ -9204,7 +8117,6 @@
     <w:name w:val="toc 1"/>
     <w:basedOn w:val="a"/>
     <w:uiPriority w:val="39"/>
-    <w:rsid w:val="00F33941"/>
     <w:pPr>
       <w:spacing w:after="100"/>
     </w:pPr>
@@ -9213,7 +8125,6 @@
     <w:name w:val="заголовок1"/>
     <w:basedOn w:val="a"/>
     <w:qFormat/>
-    <w:rsid w:val="00F33941"/>
     <w:pPr>
       <w:jc w:val="center"/>
     </w:pPr>
@@ -9226,7 +8137,6 @@
     <w:name w:val="toa heading"/>
     <w:basedOn w:val="a0"/>
     <w:qFormat/>
-    <w:rsid w:val="00F33941"/>
     <w:pPr>
       <w:suppressLineNumbers/>
     </w:pPr>
@@ -9241,9 +8151,10 @@
   <w:style w:type="paragraph" w:customStyle="1" w:styleId="Default">
     <w:name w:val="Default"/>
     <w:qFormat/>
-    <w:rsid w:val="00F33941"/>
+    <w:rsid w:val="000F41D9"/>
     <w:pPr>
       <w:widowControl w:val="0"/>
+      <w:jc w:val="both"/>
     </w:pPr>
     <w:rPr>
       <w:rFonts w:ascii="Times New Roman" w:hAnsi="Times New Roman"/>
@@ -9254,13 +8165,11 @@
     <w:name w:val="Содержимое таблицы"/>
     <w:basedOn w:val="a"/>
     <w:qFormat/>
-    <w:rsid w:val="00F33941"/>
   </w:style>
   <w:style w:type="paragraph" w:customStyle="1" w:styleId="ab">
     <w:name w:val="Заголовок таблицы"/>
     <w:basedOn w:val="aa"/>
     <w:qFormat/>
-    <w:rsid w:val="00F33941"/>
   </w:style>
   <w:style w:type="paragraph" w:styleId="ac">
     <w:name w:val="List Paragraph"/>
@@ -9370,32 +8279,116 @@
       <w:u w:val="single"/>
     </w:rPr>
   </w:style>
-  <w:style w:type="paragraph" w:styleId="af5">
-    <w:name w:val="Balloon Text"/>
-    <w:basedOn w:val="a"/>
-    <w:link w:val="af6"/>
+  <w:style w:type="paragraph" w:customStyle="1" w:styleId="af5">
+    <w:name w:val="Рисунок"/>
+    <w:basedOn w:val="ac"/>
+    <w:qFormat/>
+    <w:rsid w:val="000F41D9"/>
+    <w:pPr>
+      <w:ind w:left="0"/>
+      <w:jc w:val="center"/>
+    </w:pPr>
+    <w:rPr>
+      <w:noProof/>
+      <w:szCs w:val="28"/>
+      <w:lang w:eastAsia="ru-RU" w:bidi="ar-SA"/>
+    </w:rPr>
+  </w:style>
+  <w:style w:type="character" w:styleId="af6">
+    <w:name w:val="annotation reference"/>
+    <w:basedOn w:val="a1"/>
     <w:uiPriority w:val="99"/>
     <w:semiHidden/>
     <w:unhideWhenUsed/>
-    <w:rsid w:val="000C68CB"/>
+    <w:rsid w:val="000F41D9"/>
     <w:rPr>
-      <w:rFonts w:ascii="Tahoma" w:hAnsi="Tahoma"/>
       <w:sz w:val="16"/>
-      <w:szCs w:val="14"/>
+      <w:szCs w:val="16"/>
     </w:rPr>
   </w:style>
-  <w:style w:type="character" w:customStyle="1" w:styleId="af6">
+  <w:style w:type="paragraph" w:styleId="af7">
+    <w:name w:val="annotation text"/>
+    <w:basedOn w:val="a"/>
+    <w:link w:val="af8"/>
+    <w:uiPriority w:val="99"/>
+    <w:semiHidden/>
+    <w:unhideWhenUsed/>
+    <w:rsid w:val="000F41D9"/>
+    <w:rPr>
+      <w:sz w:val="20"/>
+      <w:szCs w:val="18"/>
+    </w:rPr>
+  </w:style>
+  <w:style w:type="character" w:customStyle="1" w:styleId="af8">
+    <w:name w:val="Текст примечания Знак"/>
+    <w:basedOn w:val="a1"/>
+    <w:link w:val="af7"/>
+    <w:uiPriority w:val="99"/>
+    <w:semiHidden/>
+    <w:rsid w:val="000F41D9"/>
+    <w:rPr>
+      <w:rFonts w:ascii="Times New Roman" w:hAnsi="Times New Roman"/>
+      <w:color w:val="00000A"/>
+      <w:sz w:val="20"/>
+      <w:szCs w:val="18"/>
+    </w:rPr>
+  </w:style>
+  <w:style w:type="paragraph" w:styleId="af9">
+    <w:name w:val="annotation subject"/>
+    <w:basedOn w:val="af7"/>
+    <w:next w:val="af7"/>
+    <w:link w:val="afa"/>
+    <w:uiPriority w:val="99"/>
+    <w:semiHidden/>
+    <w:unhideWhenUsed/>
+    <w:rsid w:val="000F41D9"/>
+    <w:rPr>
+      <w:b/>
+      <w:bCs/>
+    </w:rPr>
+  </w:style>
+  <w:style w:type="character" w:customStyle="1" w:styleId="afa">
+    <w:name w:val="Тема примечания Знак"/>
+    <w:basedOn w:val="af8"/>
+    <w:link w:val="af9"/>
+    <w:uiPriority w:val="99"/>
+    <w:semiHidden/>
+    <w:rsid w:val="000F41D9"/>
+    <w:rPr>
+      <w:rFonts w:ascii="Times New Roman" w:hAnsi="Times New Roman"/>
+      <w:b/>
+      <w:bCs/>
+      <w:color w:val="00000A"/>
+      <w:sz w:val="20"/>
+      <w:szCs w:val="18"/>
+    </w:rPr>
+  </w:style>
+  <w:style w:type="paragraph" w:styleId="afb">
+    <w:name w:val="Balloon Text"/>
+    <w:basedOn w:val="a"/>
+    <w:link w:val="afc"/>
+    <w:uiPriority w:val="99"/>
+    <w:semiHidden/>
+    <w:unhideWhenUsed/>
+    <w:rsid w:val="000F41D9"/>
+    <w:rPr>
+      <w:rFonts w:ascii="Segoe UI" w:hAnsi="Segoe UI"/>
+      <w:sz w:val="18"/>
+      <w:szCs w:val="16"/>
+    </w:rPr>
+  </w:style>
+  <w:style w:type="character" w:customStyle="1" w:styleId="afc">
     <w:name w:val="Текст выноски Знак"/>
     <w:basedOn w:val="a1"/>
-    <w:link w:val="af5"/>
+    <w:link w:val="afb"/>
     <w:uiPriority w:val="99"/>
     <w:semiHidden/>
-    <w:rsid w:val="000C68CB"/>
+    <w:rsid w:val="000F41D9"/>
     <w:rPr>
-      <w:rFonts w:ascii="Tahoma" w:hAnsi="Tahoma"/>
+      <w:rFonts w:ascii="Segoe UI" w:hAnsi="Segoe UI"/>
       <w:color w:val="00000A"/>
-      <w:sz w:val="16"/>
-      <w:szCs w:val="14"/>
+      <w:sz w:val="18"/>
+      <w:szCs w:val="16"/>
     </w:rPr>
   </w:style>
 </w:styles>
@@ -9444,7 +8437,7 @@
     </a:clrScheme>
     <a:fontScheme name="Стандартная">
       <a:majorFont>
-        <a:latin typeface="Calibri Light"/>
+        <a:latin typeface="Calibri Light" panose="020F0302020204030204"/>
         <a:ea typeface=""/>
         <a:cs typeface=""/>
         <a:font script="Jpan" typeface="游ゴシック Light"/>
@@ -9479,7 +8472,7 @@
         <a:font script="Geor" typeface="Sylfaen"/>
       </a:majorFont>
       <a:minorFont>
-        <a:latin typeface="Calibri"/>
+        <a:latin typeface="Calibri" panose="020F0502020204030204"/>
         <a:ea typeface=""/>
         <a:cs typeface=""/>
         <a:font script="Jpan" typeface="游明朝"/>
@@ -9656,7 +8649,7 @@
   <a:extraClrSchemeLst/>
   <a:extLst>
     <a:ext uri="{05A4C25C-085E-4340-85A3-A5531E510DB2}">
-      <thm15:themeFamily xmlns:thm15="http://schemas.microsoft.com/office/thememl/2012/main" xmlns="" name="Office Theme" id="{62F939B6-93AF-4DB8-9C6B-D6C7DFDC589F}" vid="{4A3C46E8-61CC-4603-A589-7422A47A8E4A}"/>
+      <thm15:themeFamily xmlns:thm15="http://schemas.microsoft.com/office/thememl/2012/main" name="Office Theme" id="{62F939B6-93AF-4DB8-9C6B-D6C7DFDC589F}" vid="{4A3C46E8-61CC-4603-A589-7422A47A8E4A}"/>
     </a:ext>
   </a:extLst>
 </a:theme>
@@ -9667,7 +8660,7 @@
 </file>
 
 <file path=customXml/itemProps1.xml><?xml version="1.0" encoding="utf-8"?>
-<ds:datastoreItem xmlns:ds="http://schemas.openxmlformats.org/officeDocument/2006/customXml" ds:itemID="{EA68D737-EF02-4179-8942-DB00E2AF2633}">
+<ds:datastoreItem xmlns:ds="http://schemas.openxmlformats.org/officeDocument/2006/customXml" ds:itemID="{F4D2C415-53D1-4C47-B733-F383522D53E0}">
   <ds:schemaRefs>
     <ds:schemaRef ds:uri="http://schemas.openxmlformats.org/officeDocument/2006/bibliography"/>
   </ds:schemaRefs>

--- a/lab3/doc/lab3_report.docx
+++ b/lab3/doc/lab3_report.docx
@@ -1,6 +1,6 @@
 
 <file path=word/document.xml><?xml version="1.0" encoding="utf-8"?>
-<w:document xmlns:wpc="http://schemas.microsoft.com/office/word/2010/wordprocessingCanvas" xmlns:cx="http://schemas.microsoft.com/office/drawing/2014/chartex" xmlns:mc="http://schemas.openxmlformats.org/markup-compatibility/2006" xmlns:o="urn:schemas-microsoft-com:office:office" xmlns:r="http://schemas.openxmlformats.org/officeDocument/2006/relationships" xmlns:m="http://schemas.openxmlformats.org/officeDocument/2006/math" xmlns:v="urn:schemas-microsoft-com:vml" xmlns:wp14="http://schemas.microsoft.com/office/word/2010/wordprocessingDrawing" xmlns:wp="http://schemas.openxmlformats.org/drawingml/2006/wordprocessingDrawing" xmlns:w10="urn:schemas-microsoft-com:office:word" xmlns:w="http://schemas.openxmlformats.org/wordprocessingml/2006/main" xmlns:w14="http://schemas.microsoft.com/office/word/2010/wordml" xmlns:w15="http://schemas.microsoft.com/office/word/2012/wordml" xmlns:w16se="http://schemas.microsoft.com/office/word/2015/wordml/symex" xmlns:wpg="http://schemas.microsoft.com/office/word/2010/wordprocessingGroup" xmlns:wpi="http://schemas.microsoft.com/office/word/2010/wordprocessingInk" xmlns:wne="http://schemas.microsoft.com/office/word/2006/wordml" xmlns:wps="http://schemas.microsoft.com/office/word/2010/wordprocessingShape" mc:Ignorable="w14 w15 w16se wp14">
+<w:document xmlns:wpc="http://schemas.microsoft.com/office/word/2010/wordprocessingCanvas" xmlns:cx="http://schemas.microsoft.com/office/drawing/2014/chartex" xmlns:cx1="http://schemas.microsoft.com/office/drawing/2015/9/8/chartex" xmlns:cx2="http://schemas.microsoft.com/office/drawing/2015/10/21/chartex" xmlns:cx3="http://schemas.microsoft.com/office/drawing/2016/5/9/chartex" xmlns:cx4="http://schemas.microsoft.com/office/drawing/2016/5/10/chartex" xmlns:cx5="http://schemas.microsoft.com/office/drawing/2016/5/11/chartex" xmlns:cx6="http://schemas.microsoft.com/office/drawing/2016/5/12/chartex" xmlns:cx7="http://schemas.microsoft.com/office/drawing/2016/5/13/chartex" xmlns:cx8="http://schemas.microsoft.com/office/drawing/2016/5/14/chartex" xmlns:mc="http://schemas.openxmlformats.org/markup-compatibility/2006" xmlns:aink="http://schemas.microsoft.com/office/drawing/2016/ink" xmlns:am3d="http://schemas.microsoft.com/office/drawing/2017/model3d" xmlns:o="urn:schemas-microsoft-com:office:office" xmlns:r="http://schemas.openxmlformats.org/officeDocument/2006/relationships" xmlns:m="http://schemas.openxmlformats.org/officeDocument/2006/math" xmlns:v="urn:schemas-microsoft-com:vml" xmlns:wp14="http://schemas.microsoft.com/office/word/2010/wordprocessingDrawing" xmlns:wp="http://schemas.openxmlformats.org/drawingml/2006/wordprocessingDrawing" xmlns:w10="urn:schemas-microsoft-com:office:word" xmlns:w="http://schemas.openxmlformats.org/wordprocessingml/2006/main" xmlns:w14="http://schemas.microsoft.com/office/word/2010/wordml" xmlns:w15="http://schemas.microsoft.com/office/word/2012/wordml" xmlns:w16cid="http://schemas.microsoft.com/office/word/2016/wordml/cid" xmlns:w16se="http://schemas.microsoft.com/office/word/2015/wordml/symex" xmlns:wpg="http://schemas.microsoft.com/office/word/2010/wordprocessingGroup" xmlns:wpi="http://schemas.microsoft.com/office/word/2010/wordprocessingInk" xmlns:wne="http://schemas.microsoft.com/office/word/2006/wordml" xmlns:wps="http://schemas.microsoft.com/office/word/2010/wordprocessingShape" mc:Ignorable="w14 w15 w16se w16cid wp14">
   <w:body>
     <w:p>
       <w:pPr>
@@ -101,8 +101,8 @@
           <w:szCs w:val="28"/>
         </w:rPr>
       </w:pPr>
-      <w:bookmarkStart w:id="1" w:name="_Toc170447635"/>
-      <w:bookmarkStart w:id="2" w:name="_Toc1704476341"/>
+      <w:bookmarkStart w:id="1" w:name="_Toc1704476341"/>
+      <w:bookmarkStart w:id="2" w:name="_Toc170447635"/>
       <w:bookmarkEnd w:id="1"/>
       <w:bookmarkEnd w:id="2"/>
       <w:r>
@@ -251,15 +251,7 @@
           <w:szCs w:val="28"/>
           <w:lang w:eastAsia="ru-RU"/>
         </w:rPr>
-        <w:t>по лабораторной работе №</w:t>
-      </w:r>
-      <w:r>
-        <w:rPr>
-          <w:rFonts w:eastAsia="Times New Roman"/>
-          <w:szCs w:val="28"/>
-          <w:lang w:eastAsia="ru-RU"/>
-        </w:rPr>
-        <w:t>3</w:t>
+        <w:t>по лабораторной работе №3</w:t>
       </w:r>
     </w:p>
     <w:p>
@@ -290,7 +282,29 @@
           <w:szCs w:val="32"/>
           <w:lang w:eastAsia="ru-RU"/>
         </w:rPr>
-        <w:t>Разработка сверточных нейронных сетей</w:t>
+        <w:t xml:space="preserve">Разработка </w:t>
+      </w:r>
+      <w:proofErr w:type="spellStart"/>
+      <w:r>
+        <w:rPr>
+          <w:rFonts w:eastAsia="Times New Roman"/>
+          <w:b/>
+          <w:sz w:val="32"/>
+          <w:szCs w:val="32"/>
+          <w:lang w:eastAsia="ru-RU"/>
+        </w:rPr>
+        <w:t>сверточных</w:t>
+      </w:r>
+      <w:proofErr w:type="spellEnd"/>
+      <w:r>
+        <w:rPr>
+          <w:rFonts w:eastAsia="Times New Roman"/>
+          <w:b/>
+          <w:sz w:val="32"/>
+          <w:szCs w:val="32"/>
+          <w:lang w:eastAsia="ru-RU"/>
+        </w:rPr>
+        <w:t xml:space="preserve"> нейронных сетей</w:t>
       </w:r>
     </w:p>
     <w:p>
@@ -376,23 +390,7 @@
           <w:szCs w:val="28"/>
           <w:shd w:val="clear" w:color="auto" w:fill="FFFFFF"/>
         </w:rPr>
-        <w:t>38</w:t>
-      </w:r>
-      <w:r>
-        <w:rPr>
-          <w:rFonts w:eastAsia="Calibri"/>
-          <w:szCs w:val="28"/>
-          <w:shd w:val="clear" w:color="auto" w:fill="FFFFFF"/>
-        </w:rPr>
-        <w:t>1703-3</w:t>
-      </w:r>
-      <w:r>
-        <w:rPr>
-          <w:rFonts w:eastAsia="Calibri"/>
-          <w:szCs w:val="28"/>
-          <w:shd w:val="clear" w:color="auto" w:fill="FFFFFF"/>
-        </w:rPr>
-        <w:t>м</w:t>
+        <w:t>381703-3м</w:t>
       </w:r>
     </w:p>
     <w:p>
@@ -424,13 +422,23 @@
           <w:szCs w:val="28"/>
         </w:rPr>
       </w:pPr>
+      <w:proofErr w:type="spellStart"/>
       <w:r>
         <w:rPr>
           <w:rFonts w:eastAsia="Calibri"/>
           <w:szCs w:val="28"/>
           <w:shd w:val="clear" w:color="auto" w:fill="FFFFFF"/>
         </w:rPr>
-        <w:t>Крутоборежская Ирина</w:t>
+        <w:t>Крутоборежская</w:t>
+      </w:r>
+      <w:proofErr w:type="spellEnd"/>
+      <w:r>
+        <w:rPr>
+          <w:rFonts w:eastAsia="Calibri"/>
+          <w:szCs w:val="28"/>
+          <w:shd w:val="clear" w:color="auto" w:fill="FFFFFF"/>
+        </w:rPr>
+        <w:t xml:space="preserve"> Ирина</w:t>
       </w:r>
     </w:p>
     <w:p>
@@ -462,13 +470,23 @@
           <w:szCs w:val="28"/>
         </w:rPr>
       </w:pPr>
+      <w:proofErr w:type="spellStart"/>
       <w:r>
         <w:rPr>
           <w:rFonts w:eastAsia="Calibri"/>
           <w:szCs w:val="28"/>
           <w:shd w:val="clear" w:color="auto" w:fill="FFFFFF"/>
         </w:rPr>
-        <w:t>Подчищаева Мария</w:t>
+        <w:t>Подчищаева</w:t>
+      </w:r>
+      <w:proofErr w:type="spellEnd"/>
+      <w:r>
+        <w:rPr>
+          <w:rFonts w:eastAsia="Calibri"/>
+          <w:szCs w:val="28"/>
+          <w:shd w:val="clear" w:color="auto" w:fill="FFFFFF"/>
+        </w:rPr>
+        <w:t xml:space="preserve"> Мария</w:t>
       </w:r>
     </w:p>
     <w:p>
@@ -583,8 +601,8 @@
       <w:pPr>
         <w:jc w:val="center"/>
       </w:pPr>
-      <w:bookmarkStart w:id="3" w:name="_Toc506132857"/>
-      <w:bookmarkStart w:id="4" w:name="_Toc506198283"/>
+      <w:bookmarkStart w:id="3" w:name="_Toc506198283"/>
+      <w:bookmarkStart w:id="4" w:name="_Toc506132857"/>
       <w:bookmarkEnd w:id="3"/>
       <w:bookmarkEnd w:id="4"/>
       <w:r>
@@ -598,7 +616,7 @@
     </w:p>
     <w:p>
       <w:pPr>
-        <w:pStyle w:val="a9"/>
+        <w:pStyle w:val="af1"/>
       </w:pPr>
       <w:r>
         <w:lastRenderedPageBreak/>
@@ -607,10 +625,9 @@
     </w:p>
     <w:p>
       <w:pPr>
-        <w:pStyle w:val="10"/>
+        <w:pStyle w:val="16"/>
         <w:tabs>
-          <w:tab w:val="left" w:pos="9072"/>
-          <w:tab w:val="right" w:leader="dot" w:pos="10337"/>
+          <w:tab w:val="right" w:leader="dot" w:pos="9344"/>
         </w:tabs>
         <w:rPr>
           <w:rFonts w:asciiTheme="minorHAnsi" w:eastAsiaTheme="minorEastAsia" w:hAnsiTheme="minorHAnsi" w:cstheme="minorBidi"/>
@@ -630,10 +647,10 @@
       <w:r>
         <w:fldChar w:fldCharType="separate"/>
       </w:r>
-      <w:hyperlink w:anchor="_Toc530326965" w:history="1">
+      <w:hyperlink w:anchor="_Toc532406597" w:history="1">
         <w:r>
           <w:rPr>
-            <w:rStyle w:val="af"/>
+            <w:rStyle w:val="af9"/>
             <w:noProof/>
           </w:rPr>
           <w:t>Цели</w:t>
@@ -654,7 +671,7 @@
           <w:rPr>
             <w:noProof/>
           </w:rPr>
-          <w:instrText xml:space="preserve"> PAGEREF _Toc530326965 \h </w:instrText>
+          <w:instrText xml:space="preserve"> PAGEREF _Toc532406597 \h </w:instrText>
         </w:r>
         <w:r>
           <w:rPr>
@@ -683,10 +700,9 @@
     </w:p>
     <w:p>
       <w:pPr>
-        <w:pStyle w:val="10"/>
+        <w:pStyle w:val="16"/>
         <w:tabs>
-          <w:tab w:val="left" w:pos="9072"/>
-          <w:tab w:val="right" w:leader="dot" w:pos="10337"/>
+          <w:tab w:val="right" w:leader="dot" w:pos="9344"/>
         </w:tabs>
         <w:rPr>
           <w:rFonts w:asciiTheme="minorHAnsi" w:eastAsiaTheme="minorEastAsia" w:hAnsiTheme="minorHAnsi" w:cstheme="minorBidi"/>
@@ -697,10 +713,10 @@
           <w:lang w:eastAsia="ru-RU" w:bidi="ar-SA"/>
         </w:rPr>
       </w:pPr>
-      <w:hyperlink w:anchor="_Toc530326966" w:history="1">
+      <w:hyperlink w:anchor="_Toc532406598" w:history="1">
         <w:r>
           <w:rPr>
-            <w:rStyle w:val="af"/>
+            <w:rStyle w:val="af9"/>
             <w:noProof/>
           </w:rPr>
           <w:t>Задачи</w:t>
@@ -721,7 +737,7 @@
           <w:rPr>
             <w:noProof/>
           </w:rPr>
-          <w:instrText xml:space="preserve"> PAGEREF _Toc530326966 \h </w:instrText>
+          <w:instrText xml:space="preserve"> PAGEREF _Toc532406598 \h </w:instrText>
         </w:r>
         <w:r>
           <w:rPr>
@@ -750,10 +766,9 @@
     </w:p>
     <w:p>
       <w:pPr>
-        <w:pStyle w:val="10"/>
+        <w:pStyle w:val="16"/>
         <w:tabs>
-          <w:tab w:val="left" w:pos="9072"/>
-          <w:tab w:val="right" w:leader="dot" w:pos="10337"/>
+          <w:tab w:val="right" w:leader="dot" w:pos="9344"/>
         </w:tabs>
         <w:rPr>
           <w:rFonts w:asciiTheme="minorHAnsi" w:eastAsiaTheme="minorEastAsia" w:hAnsiTheme="minorHAnsi" w:cstheme="minorBidi"/>
@@ -764,10 +779,10 @@
           <w:lang w:eastAsia="ru-RU" w:bidi="ar-SA"/>
         </w:rPr>
       </w:pPr>
-      <w:hyperlink w:anchor="_Toc530326967" w:history="1">
+      <w:hyperlink w:anchor="_Toc532406599" w:history="1">
         <w:r>
           <w:rPr>
-            <w:rStyle w:val="af"/>
+            <w:rStyle w:val="af9"/>
             <w:noProof/>
           </w:rPr>
           <w:t>Решаемая задача</w:t>
@@ -788,7 +803,7 @@
           <w:rPr>
             <w:noProof/>
           </w:rPr>
-          <w:instrText xml:space="preserve"> PAGEREF _Toc530326967 \h </w:instrText>
+          <w:instrText xml:space="preserve"> PAGEREF _Toc532406599 \h </w:instrText>
         </w:r>
         <w:r>
           <w:rPr>
@@ -817,10 +832,9 @@
     </w:p>
     <w:p>
       <w:pPr>
-        <w:pStyle w:val="10"/>
+        <w:pStyle w:val="16"/>
         <w:tabs>
-          <w:tab w:val="left" w:pos="9072"/>
-          <w:tab w:val="right" w:leader="dot" w:pos="10337"/>
+          <w:tab w:val="right" w:leader="dot" w:pos="9344"/>
         </w:tabs>
         <w:rPr>
           <w:rFonts w:asciiTheme="minorHAnsi" w:eastAsiaTheme="minorEastAsia" w:hAnsiTheme="minorHAnsi" w:cstheme="minorBidi"/>
@@ -831,13 +845,13 @@
           <w:lang w:eastAsia="ru-RU" w:bidi="ar-SA"/>
         </w:rPr>
       </w:pPr>
-      <w:hyperlink w:anchor="_Toc530326968" w:history="1">
+      <w:hyperlink w:anchor="_Toc532406600" w:history="1">
         <w:r>
           <w:rPr>
-            <w:rStyle w:val="af"/>
+            <w:rStyle w:val="af9"/>
             <w:noProof/>
           </w:rPr>
-          <w:t>Выбор библиотеки</w:t>
+          <w:t>Метрика качества решения задачи</w:t>
         </w:r>
         <w:r>
           <w:rPr>
@@ -855,7 +869,7 @@
           <w:rPr>
             <w:noProof/>
           </w:rPr>
-          <w:instrText xml:space="preserve"> PAGEREF _Toc530326968 \h </w:instrText>
+          <w:instrText xml:space="preserve"> PAGEREF _Toc532406600 \h </w:instrText>
         </w:r>
         <w:r>
           <w:rPr>
@@ -884,10 +898,9 @@
     </w:p>
     <w:p>
       <w:pPr>
-        <w:pStyle w:val="10"/>
+        <w:pStyle w:val="16"/>
         <w:tabs>
-          <w:tab w:val="left" w:pos="9072"/>
-          <w:tab w:val="right" w:leader="dot" w:pos="10337"/>
+          <w:tab w:val="right" w:leader="dot" w:pos="9344"/>
         </w:tabs>
         <w:rPr>
           <w:rFonts w:asciiTheme="minorHAnsi" w:eastAsiaTheme="minorEastAsia" w:hAnsiTheme="minorHAnsi" w:cstheme="minorBidi"/>
@@ -898,13 +911,13 @@
           <w:lang w:eastAsia="ru-RU" w:bidi="ar-SA"/>
         </w:rPr>
       </w:pPr>
-      <w:hyperlink w:anchor="_Toc530326969" w:history="1">
+      <w:hyperlink w:anchor="_Toc532406601" w:history="1">
         <w:r>
           <w:rPr>
-            <w:rStyle w:val="af"/>
+            <w:rStyle w:val="af9"/>
             <w:noProof/>
           </w:rPr>
-          <w:t>Метрика качества решения задачи</w:t>
+          <w:t>Тренировочные и тестовые наборы данных</w:t>
         </w:r>
         <w:r>
           <w:rPr>
@@ -922,7 +935,7 @@
           <w:rPr>
             <w:noProof/>
           </w:rPr>
-          <w:instrText xml:space="preserve"> PAGEREF _Toc530326969 \h </w:instrText>
+          <w:instrText xml:space="preserve"> PAGEREF _Toc532406601 \h </w:instrText>
         </w:r>
         <w:r>
           <w:rPr>
@@ -951,10 +964,9 @@
     </w:p>
     <w:p>
       <w:pPr>
-        <w:pStyle w:val="10"/>
+        <w:pStyle w:val="16"/>
         <w:tabs>
-          <w:tab w:val="left" w:pos="9072"/>
-          <w:tab w:val="right" w:leader="dot" w:pos="10337"/>
+          <w:tab w:val="right" w:leader="dot" w:pos="9344"/>
         </w:tabs>
         <w:rPr>
           <w:rFonts w:asciiTheme="minorHAnsi" w:eastAsiaTheme="minorEastAsia" w:hAnsiTheme="minorHAnsi" w:cstheme="minorBidi"/>
@@ -965,13 +977,13 @@
           <w:lang w:eastAsia="ru-RU" w:bidi="ar-SA"/>
         </w:rPr>
       </w:pPr>
-      <w:hyperlink w:anchor="_Toc530326970" w:history="1">
+      <w:hyperlink w:anchor="_Toc532406602" w:history="1">
         <w:r>
           <w:rPr>
-            <w:rStyle w:val="af"/>
+            <w:rStyle w:val="af9"/>
             <w:noProof/>
           </w:rPr>
-          <w:t>Тренировочные и тестовые наборы данных</w:t>
+          <w:t>Конфигурации нейронных сетей</w:t>
         </w:r>
         <w:r>
           <w:rPr>
@@ -989,7 +1001,7 @@
           <w:rPr>
             <w:noProof/>
           </w:rPr>
-          <w:instrText xml:space="preserve"> PAGEREF _Toc530326970 \h </w:instrText>
+          <w:instrText xml:space="preserve"> PAGEREF _Toc532406602 \h </w:instrText>
         </w:r>
         <w:r>
           <w:rPr>
@@ -1006,7 +1018,7 @@
           <w:rPr>
             <w:noProof/>
           </w:rPr>
-          <w:t>6</w:t>
+          <w:t>7</w:t>
         </w:r>
         <w:r>
           <w:rPr>
@@ -1018,10 +1030,9 @@
     </w:p>
     <w:p>
       <w:pPr>
-        <w:pStyle w:val="10"/>
+        <w:pStyle w:val="16"/>
         <w:tabs>
-          <w:tab w:val="left" w:pos="9072"/>
-          <w:tab w:val="right" w:leader="dot" w:pos="10337"/>
+          <w:tab w:val="right" w:leader="dot" w:pos="9344"/>
         </w:tabs>
         <w:rPr>
           <w:rFonts w:asciiTheme="minorHAnsi" w:eastAsiaTheme="minorEastAsia" w:hAnsiTheme="minorHAnsi" w:cstheme="minorBidi"/>
@@ -1032,13 +1043,13 @@
           <w:lang w:eastAsia="ru-RU" w:bidi="ar-SA"/>
         </w:rPr>
       </w:pPr>
-      <w:hyperlink w:anchor="_Toc530326971" w:history="1">
+      <w:hyperlink w:anchor="_Toc532406603" w:history="1">
         <w:r>
           <w:rPr>
-            <w:rStyle w:val="af"/>
+            <w:rStyle w:val="af9"/>
             <w:noProof/>
           </w:rPr>
-          <w:t>Конфигурации нейронных сетей</w:t>
+          <w:t>Разработанные программы/скрипты</w:t>
         </w:r>
         <w:r>
           <w:rPr>
@@ -1056,7 +1067,7 @@
           <w:rPr>
             <w:noProof/>
           </w:rPr>
-          <w:instrText xml:space="preserve"> PAGEREF _Toc530326971 \h </w:instrText>
+          <w:instrText xml:space="preserve"> PAGEREF _Toc532406603 \h </w:instrText>
         </w:r>
         <w:r>
           <w:rPr>
@@ -1073,7 +1084,7 @@
           <w:rPr>
             <w:noProof/>
           </w:rPr>
-          <w:t>7</w:t>
+          <w:t>9</w:t>
         </w:r>
         <w:r>
           <w:rPr>
@@ -1085,10 +1096,9 @@
     </w:p>
     <w:p>
       <w:pPr>
-        <w:pStyle w:val="10"/>
+        <w:pStyle w:val="16"/>
         <w:tabs>
-          <w:tab w:val="left" w:pos="9072"/>
-          <w:tab w:val="right" w:leader="dot" w:pos="10337"/>
+          <w:tab w:val="right" w:leader="dot" w:pos="9344"/>
         </w:tabs>
         <w:rPr>
           <w:rFonts w:asciiTheme="minorHAnsi" w:eastAsiaTheme="minorEastAsia" w:hAnsiTheme="minorHAnsi" w:cstheme="minorBidi"/>
@@ -1099,21 +1109,13 @@
           <w:lang w:eastAsia="ru-RU" w:bidi="ar-SA"/>
         </w:rPr>
       </w:pPr>
-      <w:hyperlink w:anchor="_Toc530326972" w:history="1">
+      <w:hyperlink w:anchor="_Toc532406604" w:history="1">
         <w:r>
           <w:rPr>
-            <w:rStyle w:val="af"/>
+            <w:rStyle w:val="af9"/>
             <w:noProof/>
           </w:rPr>
-          <w:t xml:space="preserve">Описание содержимого директории </w:t>
-        </w:r>
-        <w:r>
-          <w:rPr>
-            <w:rStyle w:val="af"/>
-            <w:noProof/>
-            <w:lang w:val="en-US"/>
-          </w:rPr>
-          <w:t>src</w:t>
+          <w:t>Результаты экспериментов</w:t>
         </w:r>
         <w:r>
           <w:rPr>
@@ -1131,7 +1133,7 @@
           <w:rPr>
             <w:noProof/>
           </w:rPr>
-          <w:instrText xml:space="preserve"> PAGEREF _Toc530326972 \h </w:instrText>
+          <w:instrText xml:space="preserve"> PAGEREF _Toc532406604 \h </w:instrText>
         </w:r>
         <w:r>
           <w:rPr>
@@ -1148,7 +1150,7 @@
           <w:rPr>
             <w:noProof/>
           </w:rPr>
-          <w:t>8</w:t>
+          <w:t>10</w:t>
         </w:r>
         <w:r>
           <w:rPr>
@@ -1160,10 +1162,9 @@
     </w:p>
     <w:p>
       <w:pPr>
-        <w:pStyle w:val="10"/>
+        <w:pStyle w:val="16"/>
         <w:tabs>
-          <w:tab w:val="left" w:pos="9072"/>
-          <w:tab w:val="right" w:leader="dot" w:pos="10337"/>
+          <w:tab w:val="right" w:leader="dot" w:pos="9344"/>
         </w:tabs>
         <w:rPr>
           <w:rFonts w:asciiTheme="minorHAnsi" w:eastAsiaTheme="minorEastAsia" w:hAnsiTheme="minorHAnsi" w:cstheme="minorBidi"/>
@@ -1174,13 +1175,13 @@
           <w:lang w:eastAsia="ru-RU" w:bidi="ar-SA"/>
         </w:rPr>
       </w:pPr>
-      <w:hyperlink w:anchor="_Toc530326973" w:history="1">
+      <w:hyperlink w:anchor="_Toc532406605" w:history="1">
         <w:r>
           <w:rPr>
-            <w:rStyle w:val="af"/>
+            <w:rStyle w:val="af9"/>
             <w:noProof/>
           </w:rPr>
-          <w:t>Результаты экспериментов</w:t>
+          <w:t>Выводы</w:t>
         </w:r>
         <w:r>
           <w:rPr>
@@ -1198,7 +1199,7 @@
           <w:rPr>
             <w:noProof/>
           </w:rPr>
-          <w:instrText xml:space="preserve"> PAGEREF _Toc530326973 \h </w:instrText>
+          <w:instrText xml:space="preserve"> PAGEREF _Toc532406605 \h </w:instrText>
         </w:r>
         <w:r>
           <w:rPr>
@@ -1215,7 +1216,7 @@
           <w:rPr>
             <w:noProof/>
           </w:rPr>
-          <w:t>8</w:t>
+          <w:t>11</w:t>
         </w:r>
         <w:r>
           <w:rPr>
@@ -1227,208 +1228,7 @@
     </w:p>
     <w:p>
       <w:pPr>
-        <w:pStyle w:val="10"/>
-        <w:tabs>
-          <w:tab w:val="left" w:pos="9072"/>
-          <w:tab w:val="right" w:leader="dot" w:pos="10337"/>
-        </w:tabs>
-        <w:rPr>
-          <w:rFonts w:asciiTheme="minorHAnsi" w:eastAsiaTheme="minorEastAsia" w:hAnsiTheme="minorHAnsi" w:cstheme="minorBidi"/>
-          <w:noProof/>
-          <w:color w:val="auto"/>
-          <w:sz w:val="22"/>
-          <w:szCs w:val="22"/>
-          <w:lang w:eastAsia="ru-RU" w:bidi="ar-SA"/>
-        </w:rPr>
-      </w:pPr>
-      <w:hyperlink w:anchor="_Toc530326974" w:history="1">
-        <w:r>
-          <w:rPr>
-            <w:rStyle w:val="af"/>
-            <w:noProof/>
-          </w:rPr>
-          <w:t>Анализ результатов</w:t>
-        </w:r>
-        <w:r>
-          <w:rPr>
-            <w:noProof/>
-          </w:rPr>
-          <w:tab/>
-        </w:r>
-        <w:r>
-          <w:rPr>
-            <w:noProof/>
-          </w:rPr>
-          <w:fldChar w:fldCharType="begin"/>
-        </w:r>
-        <w:r>
-          <w:rPr>
-            <w:noProof/>
-          </w:rPr>
-          <w:instrText xml:space="preserve"> PAGEREF _Toc530326974 \h </w:instrText>
-        </w:r>
-        <w:r>
-          <w:rPr>
-            <w:noProof/>
-          </w:rPr>
-        </w:r>
-        <w:r>
-          <w:rPr>
-            <w:noProof/>
-          </w:rPr>
-          <w:fldChar w:fldCharType="separate"/>
-        </w:r>
-        <w:r>
-          <w:rPr>
-            <w:noProof/>
-          </w:rPr>
-          <w:t>9</w:t>
-        </w:r>
-        <w:r>
-          <w:rPr>
-            <w:noProof/>
-          </w:rPr>
-          <w:fldChar w:fldCharType="end"/>
-        </w:r>
-      </w:hyperlink>
-    </w:p>
-    <w:p>
-      <w:pPr>
-        <w:pStyle w:val="10"/>
-        <w:tabs>
-          <w:tab w:val="left" w:pos="9072"/>
-          <w:tab w:val="right" w:leader="dot" w:pos="10337"/>
-        </w:tabs>
-        <w:rPr>
-          <w:rFonts w:asciiTheme="minorHAnsi" w:eastAsiaTheme="minorEastAsia" w:hAnsiTheme="minorHAnsi" w:cstheme="minorBidi"/>
-          <w:noProof/>
-          <w:color w:val="auto"/>
-          <w:sz w:val="22"/>
-          <w:szCs w:val="22"/>
-          <w:lang w:eastAsia="ru-RU" w:bidi="ar-SA"/>
-        </w:rPr>
-      </w:pPr>
-      <w:hyperlink w:anchor="_Toc530326975" w:history="1">
-        <w:r>
-          <w:rPr>
-            <w:rStyle w:val="af"/>
-            <w:noProof/>
-          </w:rPr>
-          <w:t>Выводы</w:t>
-        </w:r>
-        <w:r>
-          <w:rPr>
-            <w:noProof/>
-          </w:rPr>
-          <w:tab/>
-        </w:r>
-        <w:r>
-          <w:rPr>
-            <w:noProof/>
-          </w:rPr>
-          <w:fldChar w:fldCharType="begin"/>
-        </w:r>
-        <w:r>
-          <w:rPr>
-            <w:noProof/>
-          </w:rPr>
-          <w:instrText xml:space="preserve"> PAGEREF _Toc530326975 \h </w:instrText>
-        </w:r>
-        <w:r>
-          <w:rPr>
-            <w:noProof/>
-          </w:rPr>
-        </w:r>
-        <w:r>
-          <w:rPr>
-            <w:noProof/>
-          </w:rPr>
-          <w:fldChar w:fldCharType="separate"/>
-        </w:r>
-        <w:r>
-          <w:rPr>
-            <w:noProof/>
-          </w:rPr>
-          <w:t>10</w:t>
-        </w:r>
-        <w:r>
-          <w:rPr>
-            <w:noProof/>
-          </w:rPr>
-          <w:fldChar w:fldCharType="end"/>
-        </w:r>
-      </w:hyperlink>
-    </w:p>
-    <w:p>
-      <w:pPr>
-        <w:pStyle w:val="10"/>
-        <w:tabs>
-          <w:tab w:val="left" w:pos="9072"/>
-          <w:tab w:val="right" w:leader="dot" w:pos="10337"/>
-        </w:tabs>
-        <w:rPr>
-          <w:rFonts w:asciiTheme="minorHAnsi" w:eastAsiaTheme="minorEastAsia" w:hAnsiTheme="minorHAnsi" w:cstheme="minorBidi"/>
-          <w:noProof/>
-          <w:color w:val="auto"/>
-          <w:sz w:val="22"/>
-          <w:szCs w:val="22"/>
-          <w:lang w:eastAsia="ru-RU" w:bidi="ar-SA"/>
-        </w:rPr>
-      </w:pPr>
-      <w:hyperlink w:anchor="_Toc530326976" w:history="1">
-        <w:r>
-          <w:rPr>
-            <w:rStyle w:val="af"/>
-            <w:noProof/>
-          </w:rPr>
-          <w:t>Литература</w:t>
-        </w:r>
-        <w:r>
-          <w:rPr>
-            <w:noProof/>
-          </w:rPr>
-          <w:tab/>
-        </w:r>
-        <w:r>
-          <w:rPr>
-            <w:noProof/>
-          </w:rPr>
-          <w:fldChar w:fldCharType="begin"/>
-        </w:r>
-        <w:r>
-          <w:rPr>
-            <w:noProof/>
-          </w:rPr>
-          <w:instrText xml:space="preserve"> PAGEREF _Toc530326976 \h </w:instrText>
-        </w:r>
-        <w:r>
-          <w:rPr>
-            <w:noProof/>
-          </w:rPr>
-        </w:r>
-        <w:r>
-          <w:rPr>
-            <w:noProof/>
-          </w:rPr>
-          <w:fldChar w:fldCharType="separate"/>
-        </w:r>
-        <w:r>
-          <w:rPr>
-            <w:noProof/>
-          </w:rPr>
-          <w:t>11</w:t>
-        </w:r>
-        <w:r>
-          <w:rPr>
-            <w:noProof/>
-          </w:rPr>
-          <w:fldChar w:fldCharType="end"/>
-        </w:r>
-      </w:hyperlink>
-    </w:p>
-    <w:p>
-      <w:pPr>
-        <w:pStyle w:val="10"/>
+        <w:pStyle w:val="110"/>
         <w:tabs>
           <w:tab w:val="left" w:pos="9072"/>
           <w:tab w:val="right" w:leader="dot" w:pos="9355"/>
@@ -1440,7 +1240,7 @@
     </w:p>
     <w:p>
       <w:pPr>
-        <w:pStyle w:val="10"/>
+        <w:pStyle w:val="110"/>
         <w:tabs>
           <w:tab w:val="right" w:leader="dot" w:pos="9345"/>
         </w:tabs>
@@ -1455,257 +1255,268 @@
     </w:p>
     <w:p>
       <w:pPr>
-        <w:pStyle w:val="1"/>
+        <w:pStyle w:val="11"/>
+        <w:numPr>
+          <w:ilvl w:val="0"/>
+          <w:numId w:val="4"/>
+        </w:numPr>
+      </w:pPr>
+      <w:bookmarkStart w:id="5" w:name="_Toc532406597"/>
+      <w:r>
+        <w:lastRenderedPageBreak/>
+        <w:t>Цели</w:t>
+      </w:r>
+      <w:bookmarkEnd w:id="5"/>
+    </w:p>
+    <w:p>
+      <w:pPr>
+        <w:numPr>
+          <w:ilvl w:val="0"/>
+          <w:numId w:val="4"/>
+        </w:numPr>
+        <w:jc w:val="left"/>
+        <w:rPr>
+          <w:szCs w:val="28"/>
+        </w:rPr>
+      </w:pPr>
+      <w:r>
+        <w:rPr>
+          <w:b/>
+          <w:i/>
+          <w:szCs w:val="28"/>
+        </w:rPr>
+        <w:t xml:space="preserve">Цель </w:t>
+      </w:r>
+      <w:r>
+        <w:rPr>
+          <w:szCs w:val="28"/>
+        </w:rPr>
+        <w:t xml:space="preserve">настоящей работы состоит в том, чтобы построить архитектуру </w:t>
+      </w:r>
+      <w:proofErr w:type="spellStart"/>
+      <w:r>
+        <w:rPr>
+          <w:szCs w:val="28"/>
+        </w:rPr>
+        <w:t>сверточной</w:t>
+      </w:r>
+      <w:proofErr w:type="spellEnd"/>
+      <w:r>
+        <w:rPr>
+          <w:szCs w:val="28"/>
+        </w:rPr>
+        <w:t xml:space="preserve"> нейронной сети, которая позволяет решать практическую задачу с высокими показателями качества.</w:t>
+      </w:r>
+    </w:p>
+    <w:p>
+      <w:pPr>
+        <w:numPr>
+          <w:ilvl w:val="0"/>
+          <w:numId w:val="4"/>
+        </w:numPr>
+        <w:rPr>
+          <w:szCs w:val="28"/>
+        </w:rPr>
+      </w:pPr>
+      <w:r>
+        <w:br w:type="page"/>
+      </w:r>
+    </w:p>
+    <w:p>
+      <w:pPr>
+        <w:pStyle w:val="11"/>
+        <w:numPr>
+          <w:ilvl w:val="0"/>
+          <w:numId w:val="4"/>
+        </w:numPr>
+      </w:pPr>
+      <w:bookmarkStart w:id="6" w:name="_Toc532406598"/>
+      <w:r>
+        <w:lastRenderedPageBreak/>
+        <w:t>Задачи</w:t>
+      </w:r>
+      <w:bookmarkEnd w:id="6"/>
+    </w:p>
+    <w:p>
+      <w:pPr>
+        <w:pStyle w:val="Default"/>
+        <w:numPr>
+          <w:ilvl w:val="0"/>
+          <w:numId w:val="4"/>
+        </w:numPr>
+        <w:spacing w:before="240" w:after="120"/>
+        <w:jc w:val="left"/>
+        <w:rPr>
+          <w:szCs w:val="28"/>
+        </w:rPr>
+      </w:pPr>
+      <w:r>
+        <w:rPr>
+          <w:szCs w:val="28"/>
+        </w:rPr>
+        <w:t xml:space="preserve">Выполнение практической работы предполагает решение </w:t>
+      </w:r>
+      <w:r>
+        <w:rPr>
+          <w:b/>
+          <w:i/>
+          <w:szCs w:val="28"/>
+        </w:rPr>
+        <w:t>следующих задач</w:t>
+      </w:r>
+      <w:r>
+        <w:rPr>
+          <w:szCs w:val="28"/>
+        </w:rPr>
+        <w:t xml:space="preserve">: </w:t>
+      </w:r>
+    </w:p>
+    <w:p>
+      <w:pPr>
+        <w:pStyle w:val="Default"/>
+        <w:numPr>
+          <w:ilvl w:val="0"/>
+          <w:numId w:val="4"/>
+        </w:numPr>
+        <w:spacing w:before="240" w:after="120"/>
+        <w:jc w:val="left"/>
+        <w:rPr>
+          <w:szCs w:val="28"/>
+        </w:rPr>
+      </w:pPr>
+      <w:r>
+        <w:rPr>
+          <w:szCs w:val="28"/>
+        </w:rPr>
+        <w:t xml:space="preserve">1. Разработка нескольких архитектур </w:t>
+      </w:r>
+      <w:proofErr w:type="spellStart"/>
+      <w:r>
+        <w:rPr>
+          <w:szCs w:val="28"/>
+        </w:rPr>
+        <w:t>сверточных</w:t>
+      </w:r>
+      <w:proofErr w:type="spellEnd"/>
+      <w:r>
+        <w:rPr>
+          <w:szCs w:val="28"/>
+        </w:rPr>
+        <w:t xml:space="preserve"> нейронных сетей (варьируются количество слоев и виды функций активации на каждом слое) в формате, который принимается выбранной библиотекой глубокого обучения. </w:t>
+      </w:r>
+    </w:p>
+    <w:p>
+      <w:pPr>
+        <w:pStyle w:val="Default"/>
+        <w:numPr>
+          <w:ilvl w:val="0"/>
+          <w:numId w:val="4"/>
+        </w:numPr>
+        <w:spacing w:before="240" w:after="120"/>
+        <w:jc w:val="left"/>
+        <w:rPr>
+          <w:szCs w:val="28"/>
+        </w:rPr>
+      </w:pPr>
+      <w:r>
+        <w:rPr>
+          <w:szCs w:val="28"/>
+        </w:rPr>
+        <w:t xml:space="preserve">2. Обучение разработанных глубоких моделей. </w:t>
+      </w:r>
+    </w:p>
+    <w:p>
+      <w:pPr>
+        <w:pStyle w:val="Default"/>
+        <w:numPr>
+          <w:ilvl w:val="0"/>
+          <w:numId w:val="4"/>
+        </w:numPr>
+        <w:spacing w:before="240" w:after="120"/>
+        <w:jc w:val="left"/>
+        <w:rPr>
+          <w:szCs w:val="28"/>
+        </w:rPr>
+      </w:pPr>
+      <w:r>
+        <w:rPr>
+          <w:szCs w:val="28"/>
+        </w:rPr>
+        <w:t xml:space="preserve">3. Тестирование обученных глубоких моделей. </w:t>
+      </w:r>
+    </w:p>
+    <w:p>
+      <w:pPr>
+        <w:pStyle w:val="Default"/>
+        <w:numPr>
+          <w:ilvl w:val="0"/>
+          <w:numId w:val="4"/>
+        </w:numPr>
+        <w:spacing w:before="240" w:after="120"/>
+        <w:jc w:val="left"/>
+        <w:rPr>
+          <w:szCs w:val="28"/>
+        </w:rPr>
+      </w:pPr>
+      <w:r>
+        <w:rPr>
+          <w:szCs w:val="28"/>
+        </w:rPr>
+        <w:t xml:space="preserve">4. Публикация разработанных программ/скриптов в репозитории на </w:t>
+      </w:r>
+      <w:proofErr w:type="spellStart"/>
+      <w:r>
+        <w:rPr>
+          <w:szCs w:val="28"/>
+        </w:rPr>
+        <w:t>GitHub</w:t>
+      </w:r>
+      <w:proofErr w:type="spellEnd"/>
+      <w:r>
+        <w:rPr>
+          <w:szCs w:val="28"/>
+        </w:rPr>
+        <w:t xml:space="preserve">. </w:t>
+      </w:r>
+    </w:p>
+    <w:p>
+      <w:pPr>
+        <w:pStyle w:val="Default"/>
+        <w:numPr>
+          <w:ilvl w:val="0"/>
+          <w:numId w:val="4"/>
+        </w:numPr>
+        <w:spacing w:before="240" w:after="120"/>
+        <w:jc w:val="left"/>
+        <w:rPr>
+          <w:szCs w:val="28"/>
+        </w:rPr>
+      </w:pPr>
+      <w:r>
+        <w:rPr>
+          <w:szCs w:val="28"/>
+        </w:rPr>
+        <w:t xml:space="preserve">5. Подготовка отчета, содержащего минимальный объем информации по каждому этапу выполнения работы. </w:t>
+      </w:r>
+    </w:p>
+    <w:p>
+      <w:pPr>
+        <w:pStyle w:val="Default"/>
+        <w:spacing w:after="42"/>
+      </w:pPr>
+      <w:r>
+        <w:br w:type="page"/>
+      </w:r>
+    </w:p>
+    <w:p>
+      <w:pPr>
+        <w:pStyle w:val="11"/>
         <w:numPr>
           <w:ilvl w:val="0"/>
           <w:numId w:val="3"/>
         </w:numPr>
       </w:pPr>
-      <w:bookmarkStart w:id="5" w:name="_Toc530326965"/>
-      <w:r>
-        <w:lastRenderedPageBreak/>
-        <w:t>Цели</w:t>
-      </w:r>
-      <w:bookmarkEnd w:id="5"/>
-    </w:p>
-    <w:p>
-      <w:pPr>
-        <w:numPr>
-          <w:ilvl w:val="0"/>
-          <w:numId w:val="3"/>
-        </w:numPr>
-        <w:jc w:val="left"/>
-        <w:rPr>
-          <w:szCs w:val="28"/>
-        </w:rPr>
-      </w:pPr>
-      <w:r>
-        <w:rPr>
-          <w:b/>
-          <w:i/>
-          <w:szCs w:val="28"/>
-        </w:rPr>
-        <w:t xml:space="preserve">Цель </w:t>
-      </w:r>
-      <w:r>
-        <w:rPr>
-          <w:szCs w:val="28"/>
-        </w:rPr>
-        <w:t xml:space="preserve">настоящей работы состоит в том, </w:t>
-      </w:r>
-      <w:r>
-        <w:rPr>
-          <w:szCs w:val="28"/>
-        </w:rPr>
-        <w:t>чтобы построить архитектуру сверточной нейронной сети, которая позволяет решать практическую задачу с высокими показателями качества</w:t>
-      </w:r>
-      <w:r>
-        <w:rPr>
-          <w:szCs w:val="28"/>
-        </w:rPr>
-        <w:t>.</w:t>
-      </w:r>
-    </w:p>
-    <w:p>
-      <w:pPr>
-        <w:numPr>
-          <w:ilvl w:val="0"/>
-          <w:numId w:val="3"/>
-        </w:numPr>
-        <w:rPr>
-          <w:szCs w:val="28"/>
-        </w:rPr>
-      </w:pPr>
-      <w:r>
-        <w:br w:type="page"/>
-      </w:r>
-    </w:p>
-    <w:p>
-      <w:pPr>
-        <w:pStyle w:val="1"/>
-        <w:numPr>
-          <w:ilvl w:val="0"/>
-          <w:numId w:val="3"/>
-        </w:numPr>
-      </w:pPr>
-      <w:bookmarkStart w:id="6" w:name="_Toc530326966"/>
-      <w:r>
-        <w:lastRenderedPageBreak/>
-        <w:t>Задачи</w:t>
-      </w:r>
-      <w:bookmarkEnd w:id="6"/>
-    </w:p>
-    <w:p>
-      <w:pPr>
-        <w:pStyle w:val="Default"/>
-        <w:numPr>
-          <w:ilvl w:val="0"/>
-          <w:numId w:val="3"/>
-        </w:numPr>
-        <w:spacing w:before="240" w:after="120"/>
-        <w:jc w:val="left"/>
-        <w:rPr>
-          <w:sz w:val="28"/>
-          <w:szCs w:val="28"/>
-        </w:rPr>
-      </w:pPr>
-      <w:r>
-        <w:rPr>
-          <w:sz w:val="28"/>
-          <w:szCs w:val="28"/>
-        </w:rPr>
-        <w:t xml:space="preserve">Выполнение практической работы предполагает решение </w:t>
-      </w:r>
-      <w:r>
-        <w:rPr>
-          <w:b/>
-          <w:i/>
-          <w:sz w:val="28"/>
-          <w:szCs w:val="28"/>
-        </w:rPr>
-        <w:t>следующих задач</w:t>
-      </w:r>
-      <w:r>
-        <w:rPr>
-          <w:sz w:val="28"/>
-          <w:szCs w:val="28"/>
-        </w:rPr>
-        <w:t xml:space="preserve">: </w:t>
-      </w:r>
-    </w:p>
-    <w:p>
-      <w:pPr>
-        <w:pStyle w:val="Default"/>
-        <w:numPr>
-          <w:ilvl w:val="0"/>
-          <w:numId w:val="3"/>
-        </w:numPr>
-        <w:spacing w:before="240" w:after="120"/>
-        <w:jc w:val="left"/>
-        <w:rPr>
-          <w:sz w:val="28"/>
-          <w:szCs w:val="28"/>
-        </w:rPr>
-      </w:pPr>
-      <w:r>
-        <w:rPr>
-          <w:sz w:val="28"/>
-          <w:szCs w:val="28"/>
-        </w:rPr>
-        <w:t xml:space="preserve">1. Разработка нескольких архитектур сверточных нейронных сетей (варьируются количество слоев и виды функций активации на каждом слое) в формате, который принимается выбранной библиотекой глубокого обучения. </w:t>
-      </w:r>
-    </w:p>
-    <w:p>
-      <w:pPr>
-        <w:pStyle w:val="Default"/>
-        <w:numPr>
-          <w:ilvl w:val="0"/>
-          <w:numId w:val="3"/>
-        </w:numPr>
-        <w:spacing w:before="240" w:after="120"/>
-        <w:jc w:val="left"/>
-        <w:rPr>
-          <w:sz w:val="28"/>
-          <w:szCs w:val="28"/>
-        </w:rPr>
-      </w:pPr>
-      <w:r>
-        <w:rPr>
-          <w:sz w:val="28"/>
-          <w:szCs w:val="28"/>
-        </w:rPr>
-        <w:t xml:space="preserve">2. Обучение разработанных глубоких моделей. </w:t>
-      </w:r>
-    </w:p>
-    <w:p>
-      <w:pPr>
-        <w:pStyle w:val="Default"/>
-        <w:numPr>
-          <w:ilvl w:val="0"/>
-          <w:numId w:val="3"/>
-        </w:numPr>
-        <w:spacing w:before="240" w:after="120"/>
-        <w:jc w:val="left"/>
-        <w:rPr>
-          <w:sz w:val="28"/>
-          <w:szCs w:val="28"/>
-        </w:rPr>
-      </w:pPr>
-      <w:r>
-        <w:rPr>
-          <w:sz w:val="28"/>
-          <w:szCs w:val="28"/>
-        </w:rPr>
-        <w:t xml:space="preserve">3. Тестирование обученных глубоких моделей. </w:t>
-      </w:r>
-    </w:p>
-    <w:p>
-      <w:pPr>
-        <w:pStyle w:val="Default"/>
-        <w:numPr>
-          <w:ilvl w:val="0"/>
-          <w:numId w:val="3"/>
-        </w:numPr>
-        <w:spacing w:before="240" w:after="120"/>
-        <w:jc w:val="left"/>
-        <w:rPr>
-          <w:sz w:val="28"/>
-          <w:szCs w:val="28"/>
-        </w:rPr>
-      </w:pPr>
-      <w:r>
-        <w:rPr>
-          <w:sz w:val="28"/>
-          <w:szCs w:val="28"/>
-        </w:rPr>
-        <w:t xml:space="preserve">4. Публикация разработанных программ/скриптов в репозитории на GitHub. </w:t>
-      </w:r>
-    </w:p>
-    <w:p>
-      <w:pPr>
-        <w:pStyle w:val="Default"/>
-        <w:numPr>
-          <w:ilvl w:val="0"/>
-          <w:numId w:val="3"/>
-        </w:numPr>
-        <w:spacing w:before="240" w:after="120"/>
-        <w:jc w:val="left"/>
-        <w:rPr>
-          <w:sz w:val="28"/>
-          <w:szCs w:val="28"/>
-        </w:rPr>
-      </w:pPr>
-      <w:r>
-        <w:rPr>
-          <w:sz w:val="28"/>
-          <w:szCs w:val="28"/>
-        </w:rPr>
-        <w:t xml:space="preserve">5. Подготовка отчета, содержащего минимальный объем информации по каждому этапу выполнения работы. </w:t>
-      </w:r>
-    </w:p>
-    <w:p>
-      <w:pPr>
-        <w:pStyle w:val="Default"/>
-        <w:numPr>
-          <w:ilvl w:val="0"/>
-          <w:numId w:val="12"/>
-        </w:numPr>
-        <w:spacing w:after="42"/>
-        <w:ind w:left="426" w:hanging="426"/>
-      </w:pPr>
-      <w:r>
-        <w:br w:type="page"/>
-      </w:r>
-    </w:p>
-    <w:p>
-      <w:pPr>
-        <w:pStyle w:val="1"/>
-        <w:numPr>
-          <w:ilvl w:val="0"/>
-          <w:numId w:val="2"/>
-        </w:numPr>
-      </w:pPr>
-      <w:bookmarkStart w:id="7" w:name="_Toc530326967"/>
+      <w:bookmarkStart w:id="7" w:name="_Toc532406599"/>
       <w:r>
         <w:lastRenderedPageBreak/>
         <w:t>Решаемая задача</w:t>
@@ -1733,7 +1544,7 @@
         </w:rPr>
         <w:t xml:space="preserve"> и </w:t>
       </w:r>
-      <w:hyperlink r:id="rId8">
+      <w:hyperlink r:id="rId6">
         <w:r>
           <w:rPr>
             <w:rStyle w:val="-"/>
@@ -1800,7 +1611,7 @@
           </w:tcPr>
           <w:p>
             <w:pPr>
-              <w:pStyle w:val="aa"/>
+              <w:pStyle w:val="af2"/>
             </w:pPr>
             <w:r>
               <w:rPr>
@@ -1808,7 +1619,7 @@
                 <w:lang w:eastAsia="ru-RU" w:bidi="ar-SA"/>
               </w:rPr>
               <w:drawing>
-                <wp:anchor distT="0" distB="0" distL="0" distR="0" simplePos="0" relativeHeight="251657216" behindDoc="0" locked="0" layoutInCell="1" allowOverlap="1" wp14:anchorId="6F904ECE" wp14:editId="0E2C25E8">
+                <wp:anchor distT="0" distB="0" distL="0" distR="0" simplePos="0" relativeHeight="251656192" behindDoc="0" locked="0" layoutInCell="1" allowOverlap="1">
                   <wp:simplePos x="0" y="0"/>
                   <wp:positionH relativeFrom="column">
                     <wp:posOffset>23495</wp:posOffset>
@@ -1833,7 +1644,7 @@
                           </pic:cNvPicPr>
                         </pic:nvPicPr>
                         <pic:blipFill>
-                          <a:blip r:embed="rId9"/>
+                          <a:blip r:embed="rId7"/>
                           <a:stretch>
                             <a:fillRect/>
                           </a:stretch>
@@ -1862,7 +1673,7 @@
           </w:tcPr>
           <w:p>
             <w:pPr>
-              <w:pStyle w:val="aa"/>
+              <w:pStyle w:val="af2"/>
             </w:pPr>
             <w:r>
               <w:rPr>
@@ -1870,7 +1681,7 @@
                 <w:lang w:eastAsia="ru-RU" w:bidi="ar-SA"/>
               </w:rPr>
               <w:drawing>
-                <wp:anchor distT="0" distB="0" distL="0" distR="0" simplePos="0" relativeHeight="251659264" behindDoc="0" locked="0" layoutInCell="1" allowOverlap="1" wp14:anchorId="4EB6EC81" wp14:editId="5A9BE5AE">
+                <wp:anchor distT="0" distB="0" distL="0" distR="0" simplePos="0" relativeHeight="251658240" behindDoc="0" locked="0" layoutInCell="1" allowOverlap="1">
                   <wp:simplePos x="0" y="0"/>
                   <wp:positionH relativeFrom="column">
                     <wp:align>center</wp:align>
@@ -1895,7 +1706,7 @@
                           </pic:cNvPicPr>
                         </pic:nvPicPr>
                         <pic:blipFill>
-                          <a:blip r:embed="rId10"/>
+                          <a:blip r:embed="rId8"/>
                           <a:stretch>
                             <a:fillRect/>
                           </a:stretch>
@@ -1936,14 +1747,7 @@
                 <w:sz w:val="20"/>
                 <w:szCs w:val="20"/>
               </w:rPr>
-              <w:t>Р</w:t>
-            </w:r>
-            <w:r>
-              <w:rPr>
-                <w:sz w:val="20"/>
-                <w:szCs w:val="20"/>
-              </w:rPr>
-              <w:t>ис. 1 Пример изображения из класса «кошки»</w:t>
+              <w:t>Рис. 1 Пример изображения из класса «кошки»</w:t>
             </w:r>
           </w:p>
         </w:tc>
@@ -1964,14 +1768,7 @@
                 <w:sz w:val="20"/>
                 <w:szCs w:val="20"/>
               </w:rPr>
-              <w:t>Р</w:t>
-            </w:r>
-            <w:r>
-              <w:rPr>
-                <w:sz w:val="20"/>
-                <w:szCs w:val="20"/>
-              </w:rPr>
-              <w:t>ис. 2 Пример изображения из класса «собаки»</w:t>
+              <w:t>Рис. 2 Пример изображения из класса «собаки»</w:t>
             </w:r>
           </w:p>
         </w:tc>
@@ -1989,10 +1786,23 @@
         <w:t>python</w:t>
       </w:r>
       <w:r>
-        <w:t xml:space="preserve"> </w:t>
-      </w:r>
-      <w:r>
-        <w:t xml:space="preserve">данные были преобразованы к размеру 128×128. С помощью скрипта im2rec.py, который входит в библиотеку MXNet, изображения были сконвертированы в формат .rec. </w:t>
+        <w:t xml:space="preserve"> данные были преобразованы к размеру 128×128. С помощью скрипта im2rec.py, который входит в библиотеку </w:t>
+      </w:r>
+      <w:proofErr w:type="spellStart"/>
+      <w:r>
+        <w:t>MXNet</w:t>
+      </w:r>
+      <w:proofErr w:type="spellEnd"/>
+      <w:r>
+        <w:t>, изображения были сконвертированы в формат .</w:t>
+      </w:r>
+      <w:proofErr w:type="spellStart"/>
+      <w:r>
+        <w:t>rec</w:t>
+      </w:r>
+      <w:proofErr w:type="spellEnd"/>
+      <w:r>
+        <w:t xml:space="preserve">. </w:t>
       </w:r>
       <w:r>
         <w:br w:type="page"/>
@@ -2000,124 +1810,30 @@
     </w:p>
     <w:p>
       <w:pPr>
-        <w:pStyle w:val="1"/>
+        <w:pStyle w:val="11"/>
         <w:numPr>
           <w:ilvl w:val="0"/>
-          <w:numId w:val="2"/>
+          <w:numId w:val="3"/>
         </w:numPr>
       </w:pPr>
-      <w:bookmarkStart w:id="8" w:name="_Toc530326968"/>
+      <w:bookmarkStart w:id="8" w:name="_Toc532406600"/>
       <w:r>
         <w:lastRenderedPageBreak/>
-        <w:t>Выбор библиотеки</w:t>
+        <w:t>Метрика качества решения задачи</w:t>
       </w:r>
       <w:bookmarkEnd w:id="8"/>
     </w:p>
     <w:p>
-      <w:r>
-        <w:t xml:space="preserve">Для выполнения лабораторных работ выбрана библиотека MXNet для </w:t>
-      </w:r>
-      <w:r>
-        <w:rPr>
-          <w:szCs w:val="28"/>
-        </w:rPr>
-        <w:t xml:space="preserve">языка программирования Python. </w:t>
-      </w:r>
-    </w:p>
-    <w:p>
-      <w:pPr>
-        <w:pStyle w:val="Default"/>
-        <w:rPr>
-          <w:sz w:val="28"/>
-          <w:szCs w:val="28"/>
-        </w:rPr>
-      </w:pPr>
-    </w:p>
-    <w:p>
-      <w:pPr>
-        <w:pStyle w:val="Default"/>
-        <w:rPr>
-          <w:sz w:val="28"/>
-          <w:szCs w:val="28"/>
-        </w:rPr>
-      </w:pPr>
-      <w:r>
-        <w:rPr>
-          <w:sz w:val="28"/>
-          <w:szCs w:val="28"/>
-        </w:rPr>
-        <w:t>На этапе проверки кор</w:t>
-      </w:r>
-      <w:r>
-        <w:rPr>
-          <w:sz w:val="28"/>
-          <w:szCs w:val="28"/>
-        </w:rPr>
-        <w:t xml:space="preserve">ректности установки библиотеки </w:t>
-      </w:r>
-      <w:r>
-        <w:rPr>
-          <w:sz w:val="28"/>
-          <w:szCs w:val="28"/>
-        </w:rPr>
-        <w:t>выполнена разработка и запуск тестового примера сети для решения задачи классификации рукописных цифр набора данных MNIST. Достигнута точность 0.9225.</w:t>
-      </w:r>
-    </w:p>
-    <w:p>
-      <w:pPr>
-        <w:pStyle w:val="1"/>
-        <w:numPr>
-          <w:ilvl w:val="0"/>
-          <w:numId w:val="2"/>
-        </w:numPr>
-      </w:pPr>
-      <w:bookmarkStart w:id="9" w:name="_Toc530326969"/>
-      <w:r>
-        <w:t>Метрика качества решения задачи</w:t>
-      </w:r>
-      <w:bookmarkEnd w:id="9"/>
-    </w:p>
-    <w:p>
-      <w:pPr>
-        <w:rPr>
-          <w:szCs w:val="28"/>
-        </w:rPr>
-      </w:pPr>
-      <w:r>
-        <w:rPr>
-          <w:szCs w:val="28"/>
-        </w:rPr>
-        <w:t>В качестве метрики точности решения испол</w:t>
-      </w:r>
-      <w:r>
-        <w:rPr>
-          <w:szCs w:val="28"/>
-        </w:rPr>
-        <w:t>ьзуется отношение угаданных животных</w:t>
-      </w:r>
-      <w:r>
-        <w:rPr>
-          <w:szCs w:val="28"/>
-        </w:rPr>
-        <w:t xml:space="preserve"> ко всем в</w:t>
-      </w:r>
-      <w:r>
-        <w:rPr>
-          <w:szCs w:val="28"/>
-        </w:rPr>
-        <w:t xml:space="preserve"> </w:t>
-      </w:r>
-      <w:r>
-        <w:rPr>
-          <w:szCs w:val="28"/>
-        </w:rPr>
-        <w:t>тестовой выборке</w:t>
-      </w:r>
-      <w:r>
-        <w:rPr>
-          <w:szCs w:val="28"/>
-        </w:rPr>
-        <w:t>:</w:t>
+      <w:pPr>
+        <w:rPr>
+          <w:szCs w:val="28"/>
+        </w:rPr>
+      </w:pPr>
+      <w:r>
+        <w:rPr>
+          <w:szCs w:val="28"/>
+        </w:rPr>
+        <w:t>В качестве метрики точности решения используется отношение угаданных животных ко всем в тестовой выборке:</w:t>
       </w:r>
     </w:p>
     <w:p>
@@ -2132,19 +1848,14 @@
           <m:r>
             <w:rPr>
               <w:rFonts w:ascii="Cambria Math" w:hAnsi="Cambria Math"/>
-              <w:szCs w:val="28"/>
-              <w:lang w:val="en-US"/>
             </w:rPr>
-            <m:t xml:space="preserve">Accuracy= </m:t>
+            <m:t>Accuracy=</m:t>
           </m:r>
           <m:f>
             <m:fPr>
               <m:ctrlPr>
                 <w:rPr>
                   <w:rFonts w:ascii="Cambria Math" w:hAnsi="Cambria Math"/>
-                  <w:i/>
-                  <w:szCs w:val="28"/>
-                  <w:lang w:val="en-US"/>
                 </w:rPr>
               </m:ctrlPr>
             </m:fPr>
@@ -2152,20 +1863,52 @@
               <m:r>
                 <w:rPr>
                   <w:rFonts w:ascii="Cambria Math" w:hAnsi="Cambria Math"/>
-                  <w:szCs w:val="28"/>
-                  <w:lang w:val="en-US"/>
                 </w:rPr>
-                <m:t>Correctly answers count</m:t>
+                <m:t>Correct</m:t>
+              </m:r>
+              <m:r>
+                <w:rPr>
+                  <w:rFonts w:ascii="Cambria Math" w:hAnsi="Cambria Math"/>
+                </w:rPr>
+                <m:t>A</m:t>
+              </m:r>
+              <m:r>
+                <w:rPr>
+                  <w:rFonts w:ascii="Cambria Math" w:hAnsi="Cambria Math"/>
+                </w:rPr>
+                <m:t>nswers</m:t>
+              </m:r>
+              <m:r>
+                <w:rPr>
+                  <w:rFonts w:ascii="Cambria Math" w:hAnsi="Cambria Math"/>
+                </w:rPr>
+                <m:t>C</m:t>
+              </m:r>
+              <m:r>
+                <w:rPr>
+                  <w:rFonts w:ascii="Cambria Math" w:hAnsi="Cambria Math"/>
+                </w:rPr>
+                <m:t>ount</m:t>
               </m:r>
             </m:num>
             <m:den>
               <m:r>
                 <w:rPr>
                   <w:rFonts w:ascii="Cambria Math" w:hAnsi="Cambria Math"/>
-                  <w:szCs w:val="28"/>
-                  <w:lang w:val="en-US"/>
                 </w:rPr>
-                <m:t>Images count</m:t>
+                <m:t>Images</m:t>
+              </m:r>
+              <m:r>
+                <w:rPr>
+                  <w:rFonts w:ascii="Cambria Math" w:hAnsi="Cambria Math"/>
+                </w:rPr>
+                <m:t>C</m:t>
+              </m:r>
+              <m:r>
+                <w:rPr>
+                  <w:rFonts w:ascii="Cambria Math" w:hAnsi="Cambria Math"/>
+                </w:rPr>
+                <m:t>ount</m:t>
               </m:r>
             </m:den>
           </m:f>
@@ -2174,19 +1917,23 @@
     </w:p>
     <w:p>
       <w:pPr>
-        <w:pStyle w:val="1"/>
+        <w:pStyle w:val="11"/>
+        <w:numPr>
+          <w:ilvl w:val="0"/>
+          <w:numId w:val="2"/>
+        </w:numPr>
         <w:rPr>
           <w:szCs w:val="32"/>
         </w:rPr>
       </w:pPr>
-      <w:bookmarkStart w:id="10" w:name="_Toc530326970"/>
+      <w:bookmarkStart w:id="9" w:name="_Toc532406601"/>
       <w:r>
         <w:rPr>
           <w:szCs w:val="32"/>
         </w:rPr>
         <w:t>Тренировочные и тестовые наборы данных</w:t>
       </w:r>
-      <w:bookmarkEnd w:id="10"/>
+      <w:bookmarkEnd w:id="9"/>
     </w:p>
     <w:p>
       <w:pPr>
@@ -2202,48 +1949,33 @@
           <w:szCs w:val="28"/>
           <w:shd w:val="clear" w:color="auto" w:fill="FFFFFF"/>
         </w:rPr>
-        <w:t>В качестве тренировочной выборки используем тренировочную выборку первого и второго наборов данных, всего 16500 изображений котов и 16505 изображений собак. В качестве тестовой выборки используем тестовую выборку только из первого набора данных, т.к. во втором наборе данных тестовая выборка не разбита на изображения котов и</w:t>
-      </w:r>
-      <w:r>
-        <w:rPr>
-          <w:rFonts w:cs="Times New Roman"/>
-          <w:color w:val="000000"/>
-          <w:szCs w:val="28"/>
-          <w:shd w:val="clear" w:color="auto" w:fill="FFFFFF"/>
-        </w:rPr>
-        <w:t xml:space="preserve"> собак. Всего в тестовой выборке</w:t>
-      </w:r>
-      <w:r>
-        <w:rPr>
-          <w:rFonts w:cs="Times New Roman"/>
-          <w:color w:val="000000"/>
-          <w:szCs w:val="28"/>
-          <w:shd w:val="clear" w:color="auto" w:fill="FFFFFF"/>
-        </w:rPr>
-        <w:t xml:space="preserve"> 2042 изображения, котов и собак поровну.</w:t>
+        <w:t>В качестве тренировочной выборки используем тренировочную выборку первого и второго наборов данных, всего 16500 изображений котов и 16505 изображений собак. В качестве тестовой выборки используем тестовую выборку только из первого набора данных, т.к. во втором наборе данных тестовая выборка не разбита на изображения котов и собак. Всего в тестовой выборке 2042 изображения, котов и собак поровну.</w:t>
       </w:r>
     </w:p>
     <w:p>
       <w:pPr>
         <w:pStyle w:val="Default"/>
         <w:rPr>
-          <w:sz w:val="28"/>
           <w:szCs w:val="28"/>
           <w:lang w:val="en-US"/>
         </w:rPr>
       </w:pPr>
-    </w:p>
-    <w:p>
-      <w:pPr>
-        <w:pStyle w:val="1"/>
+      <w:r>
+        <w:br w:type="page"/>
+      </w:r>
+    </w:p>
+    <w:p>
+      <w:pPr>
+        <w:pStyle w:val="11"/>
+        <w:numPr>
+          <w:ilvl w:val="0"/>
+          <w:numId w:val="2"/>
+        </w:numPr>
         <w:rPr>
           <w:szCs w:val="32"/>
         </w:rPr>
       </w:pPr>
-      <w:r>
-        <w:br w:type="page"/>
-      </w:r>
-      <w:bookmarkStart w:id="11" w:name="_Toc530326971"/>
+      <w:bookmarkStart w:id="10" w:name="_Toc532406602"/>
       <w:r>
         <w:rPr>
           <w:szCs w:val="32"/>
@@ -2251,20 +1983,44 @@
         <w:lastRenderedPageBreak/>
         <w:t>Конфигурации нейронных сетей</w:t>
       </w:r>
-      <w:bookmarkEnd w:id="11"/>
-    </w:p>
-    <w:p>
-      <w:pPr>
-        <w:pStyle w:val="aa"/>
+      <w:bookmarkEnd w:id="10"/>
+    </w:p>
+    <w:p>
+      <w:pPr>
+        <w:pStyle w:val="af2"/>
         <w:ind w:hanging="142"/>
       </w:pPr>
       <w:r>
-        <w:t>В данной работе были рассмотрены четыре конфигурации сверточных нейронных сетей с одним и двумя сверточными слоями. Ядра сверточных слоев выбраны следующих размеров:</w:t>
-      </w:r>
-    </w:p>
-    <w:p>
-      <w:pPr>
-        <w:pStyle w:val="aa"/>
+        <w:t xml:space="preserve">В данной работе были рассмотрены четыре конфигурации </w:t>
+      </w:r>
+      <w:proofErr w:type="spellStart"/>
+      <w:r>
+        <w:t>сверточных</w:t>
+      </w:r>
+      <w:proofErr w:type="spellEnd"/>
+      <w:r>
+        <w:t xml:space="preserve"> нейронных сетей с одним и двумя </w:t>
+      </w:r>
+      <w:proofErr w:type="spellStart"/>
+      <w:r>
+        <w:t>сверточными</w:t>
+      </w:r>
+      <w:proofErr w:type="spellEnd"/>
+      <w:r>
+        <w:t xml:space="preserve"> слоями. Ядра </w:t>
+      </w:r>
+      <w:proofErr w:type="spellStart"/>
+      <w:r>
+        <w:t>сверточных</w:t>
+      </w:r>
+      <w:proofErr w:type="spellEnd"/>
+      <w:r>
+        <w:t xml:space="preserve"> слоев выбраны следующих размеров:</w:t>
+      </w:r>
+    </w:p>
+    <w:p>
+      <w:pPr>
+        <w:pStyle w:val="af2"/>
         <w:ind w:hanging="142"/>
       </w:pPr>
       <w:r>
@@ -2277,7 +2033,7 @@
     </w:p>
     <w:p>
       <w:pPr>
-        <w:pStyle w:val="aa"/>
+        <w:pStyle w:val="af2"/>
         <w:ind w:hanging="142"/>
       </w:pPr>
       <w:r>
@@ -2290,22 +2046,30 @@
     </w:p>
     <w:p>
       <w:pPr>
-        <w:pStyle w:val="aa"/>
+        <w:pStyle w:val="af2"/>
         <w:ind w:hanging="142"/>
       </w:pPr>
     </w:p>
     <w:p>
       <w:pPr>
-        <w:pStyle w:val="aa"/>
+        <w:pStyle w:val="af2"/>
         <w:ind w:hanging="142"/>
       </w:pPr>
       <w:r>
-        <w:t>В каждом сверточном слое к картинке может применяться по несколько фильтров. Значение фильтров выбирались из следующих:</w:t>
-      </w:r>
-    </w:p>
-    <w:p>
-      <w:pPr>
-        <w:pStyle w:val="aa"/>
+        <w:t xml:space="preserve">В каждом </w:t>
+      </w:r>
+      <w:proofErr w:type="spellStart"/>
+      <w:r>
+        <w:t>сверточном</w:t>
+      </w:r>
+      <w:proofErr w:type="spellEnd"/>
+      <w:r>
+        <w:t xml:space="preserve"> слое к картинке может применяться по несколько фильтров. Значение фильтров выбирались из следующих:</w:t>
+      </w:r>
+    </w:p>
+    <w:p>
+      <w:pPr>
+        <w:pStyle w:val="af2"/>
         <w:ind w:hanging="142"/>
       </w:pPr>
       <w:r>
@@ -2318,7 +2082,7 @@
     </w:p>
     <w:p>
       <w:pPr>
-        <w:pStyle w:val="aa"/>
+        <w:pStyle w:val="af2"/>
         <w:ind w:hanging="142"/>
       </w:pPr>
       <w:r>
@@ -2331,22 +2095,38 @@
     </w:p>
     <w:p>
       <w:pPr>
-        <w:pStyle w:val="aa"/>
+        <w:pStyle w:val="af2"/>
         <w:ind w:hanging="142"/>
       </w:pPr>
     </w:p>
     <w:p>
       <w:pPr>
-        <w:pStyle w:val="aa"/>
+        <w:pStyle w:val="af2"/>
         <w:ind w:hanging="142"/>
       </w:pPr>
       <w:r>
-        <w:t>Так же в сверточных слоях фильтр шел по картинке с некоторым шагом по пикселям. Этот шаг называется stride. И использовались следующие его значения:</w:t>
-      </w:r>
-    </w:p>
-    <w:p>
-      <w:pPr>
-        <w:pStyle w:val="aa"/>
+        <w:t xml:space="preserve">Так же в </w:t>
+      </w:r>
+      <w:proofErr w:type="spellStart"/>
+      <w:r>
+        <w:t>сверточных</w:t>
+      </w:r>
+      <w:proofErr w:type="spellEnd"/>
+      <w:r>
+        <w:t xml:space="preserve"> слоях фильтр шел по картинке с некоторым шагом по пикселям. Этот шаг называется </w:t>
+      </w:r>
+      <w:proofErr w:type="spellStart"/>
+      <w:r>
+        <w:t>stride</w:t>
+      </w:r>
+      <w:proofErr w:type="spellEnd"/>
+      <w:r>
+        <w:t>. И использовались следующие его значения:</w:t>
+      </w:r>
+    </w:p>
+    <w:p>
+      <w:pPr>
+        <w:pStyle w:val="af2"/>
         <w:ind w:hanging="142"/>
       </w:pPr>
       <w:r>
@@ -2359,7 +2139,7 @@
     </w:p>
     <w:p>
       <w:pPr>
-        <w:pStyle w:val="aa"/>
+        <w:pStyle w:val="af2"/>
         <w:ind w:hanging="142"/>
       </w:pPr>
       <w:r>
@@ -2392,7 +2172,7 @@
     </w:p>
     <w:p>
       <w:pPr>
-        <w:pStyle w:val="ac"/>
+        <w:pStyle w:val="af4"/>
         <w:numPr>
           <w:ilvl w:val="0"/>
           <w:numId w:val="5"/>
@@ -2403,71 +2183,737 @@
         </w:rPr>
       </w:pPr>
       <m:oMath>
-        <m:func>
-          <m:funcPr>
+        <m:r>
+          <w:rPr>
+            <w:rFonts w:ascii="Cambria Math" w:hAnsi="Cambria Math"/>
+          </w:rPr>
+          <m:t>tanh,f=</m:t>
+        </m:r>
+        <m:f>
+          <m:fPr>
             <m:ctrlPr>
               <w:rPr>
                 <w:rFonts w:ascii="Cambria Math" w:hAnsi="Cambria Math"/>
-                <w:i/>
-                <w:szCs w:val="28"/>
               </w:rPr>
             </m:ctrlPr>
-          </m:funcPr>
-          <m:fName>
-            <m:r>
-              <m:rPr>
-                <m:sty m:val="p"/>
-              </m:rPr>
-              <w:rPr>
-                <w:rFonts w:ascii="Cambria Math" w:hAnsi="Cambria Math"/>
-                <w:szCs w:val="28"/>
-              </w:rPr>
-              <m:t>tanh</m:t>
-            </m:r>
-          </m:fName>
-          <m:e>
-            <m:r>
-              <w:rPr>
-                <w:rFonts w:ascii="Cambria Math" w:hAnsi="Cambria Math"/>
-                <w:szCs w:val="28"/>
-              </w:rPr>
-              <m:t xml:space="preserve">, </m:t>
-            </m:r>
-            <m:r>
-              <m:rPr>
-                <m:sty m:val="p"/>
-              </m:rPr>
-              <w:rPr>
-                <w:rFonts w:ascii="Cambria Math" w:hAnsi="Cambria Math"/>
-                <w:szCs w:val="28"/>
-              </w:rPr>
-              <m:t>f</m:t>
-            </m:r>
-            <m:r>
-              <w:rPr>
-                <w:rFonts w:ascii="Cambria Math" w:hAnsi="Cambria Math"/>
-                <w:szCs w:val="28"/>
-              </w:rPr>
-              <m:t xml:space="preserve">= </m:t>
-            </m:r>
-            <m:f>
-              <m:fPr>
+          </m:fPr>
+          <m:num>
+            <m:sSup>
+              <m:sSupPr>
                 <m:ctrlPr>
                   <w:rPr>
                     <w:rFonts w:ascii="Cambria Math" w:hAnsi="Cambria Math"/>
-                    <w:i/>
-                    <w:szCs w:val="28"/>
                   </w:rPr>
                 </m:ctrlPr>
-              </m:fPr>
-              <m:num>
+              </m:sSupPr>
+              <m:e>
+                <m:r>
+                  <w:rPr>
+                    <w:rFonts w:ascii="Cambria Math" w:hAnsi="Cambria Math"/>
+                  </w:rPr>
+                  <m:t>e</m:t>
+                </m:r>
+              </m:e>
+              <m:sup>
+                <m:r>
+                  <w:rPr>
+                    <w:rFonts w:ascii="Cambria Math" w:hAnsi="Cambria Math"/>
+                  </w:rPr>
+                  <m:t>s</m:t>
+                </m:r>
+              </m:sup>
+            </m:sSup>
+            <m:r>
+              <w:rPr>
+                <w:rFonts w:ascii="Cambria Math" w:hAnsi="Cambria Math"/>
+              </w:rPr>
+              <m:t>-</m:t>
+            </m:r>
+            <m:sSup>
+              <m:sSupPr>
+                <m:ctrlPr>
+                  <w:rPr>
+                    <w:rFonts w:ascii="Cambria Math" w:hAnsi="Cambria Math"/>
+                  </w:rPr>
+                </m:ctrlPr>
+              </m:sSupPr>
+              <m:e>
+                <m:r>
+                  <w:rPr>
+                    <w:rFonts w:ascii="Cambria Math" w:hAnsi="Cambria Math"/>
+                  </w:rPr>
+                  <m:t>e</m:t>
+                </m:r>
+              </m:e>
+              <m:sup>
+                <m:r>
+                  <w:rPr>
+                    <w:rFonts w:ascii="Cambria Math" w:hAnsi="Cambria Math"/>
+                  </w:rPr>
+                  <m:t>-s</m:t>
+                </m:r>
+              </m:sup>
+            </m:sSup>
+          </m:num>
+          <m:den>
+            <m:sSup>
+              <m:sSupPr>
+                <m:ctrlPr>
+                  <w:rPr>
+                    <w:rFonts w:ascii="Cambria Math" w:hAnsi="Cambria Math"/>
+                  </w:rPr>
+                </m:ctrlPr>
+              </m:sSupPr>
+              <m:e>
+                <m:r>
+                  <w:rPr>
+                    <w:rFonts w:ascii="Cambria Math" w:hAnsi="Cambria Math"/>
+                  </w:rPr>
+                  <m:t>e</m:t>
+                </m:r>
+              </m:e>
+              <m:sup>
+                <m:r>
+                  <w:rPr>
+                    <w:rFonts w:ascii="Cambria Math" w:hAnsi="Cambria Math"/>
+                  </w:rPr>
+                  <m:t>v</m:t>
+                </m:r>
+              </m:sup>
+            </m:sSup>
+            <m:r>
+              <w:rPr>
+                <w:rFonts w:ascii="Cambria Math" w:hAnsi="Cambria Math"/>
+              </w:rPr>
+              <m:t>+</m:t>
+            </m:r>
+            <m:sSup>
+              <m:sSupPr>
+                <m:ctrlPr>
+                  <w:rPr>
+                    <w:rFonts w:ascii="Cambria Math" w:hAnsi="Cambria Math"/>
+                  </w:rPr>
+                </m:ctrlPr>
+              </m:sSupPr>
+              <m:e>
+                <m:r>
+                  <w:rPr>
+                    <w:rFonts w:ascii="Cambria Math" w:hAnsi="Cambria Math"/>
+                  </w:rPr>
+                  <m:t>e</m:t>
+                </m:r>
+              </m:e>
+              <m:sup>
+                <m:r>
+                  <w:rPr>
+                    <w:rFonts w:ascii="Cambria Math" w:hAnsi="Cambria Math"/>
+                  </w:rPr>
+                  <m:t>-s</m:t>
+                </m:r>
+              </m:sup>
+            </m:sSup>
+          </m:den>
+        </m:f>
+      </m:oMath>
+    </w:p>
+    <w:p>
+      <w:pPr>
+        <w:pStyle w:val="af4"/>
+        <w:numPr>
+          <w:ilvl w:val="0"/>
+          <w:numId w:val="5"/>
+        </w:numPr>
+        <w:jc w:val="left"/>
+        <w:rPr>
+          <w:szCs w:val="28"/>
+        </w:rPr>
+      </w:pPr>
+      <m:oMath>
+        <m:r>
+          <w:rPr>
+            <w:rFonts w:ascii="Cambria Math" w:hAnsi="Cambria Math"/>
+          </w:rPr>
+          <m:t>relu,fmax⁡</m:t>
+        </m:r>
+        <m:d>
+          <m:dPr>
+            <m:ctrlPr>
+              <w:rPr>
+                <w:rFonts w:ascii="Cambria Math" w:hAnsi="Cambria Math"/>
+              </w:rPr>
+            </m:ctrlPr>
+          </m:dPr>
+          <m:e>
+            <m:r>
+              <w:rPr>
+                <w:rFonts w:ascii="Cambria Math" w:hAnsi="Cambria Math"/>
+              </w:rPr>
+              <m:t>x,0</m:t>
+            </m:r>
+          </m:e>
+        </m:d>
+      </m:oMath>
+    </w:p>
+    <w:p>
+      <w:pPr>
+        <w:pStyle w:val="af4"/>
+        <w:rPr>
+          <w:szCs w:val="28"/>
+        </w:rPr>
+      </w:pPr>
+    </w:p>
+    <w:p>
+      <w:pPr>
+        <w:rPr>
+          <w:szCs w:val="28"/>
+        </w:rPr>
+      </w:pPr>
+      <w:r>
+        <w:rPr>
+          <w:szCs w:val="28"/>
+        </w:rPr>
+        <w:t>После активации используется операция пространственного объединения(</w:t>
+      </w:r>
+      <w:r>
+        <w:rPr>
+          <w:szCs w:val="28"/>
+          <w:lang w:val="en-US"/>
+        </w:rPr>
+        <w:t>pooling</w:t>
+      </w:r>
+      <w:r>
+        <w:rPr>
+          <w:szCs w:val="28"/>
+        </w:rPr>
+        <w:t>):</w:t>
+      </w:r>
+    </w:p>
+    <w:p>
+      <w:pPr>
+        <w:rPr>
+          <w:szCs w:val="28"/>
+        </w:rPr>
+      </w:pPr>
+    </w:p>
+    <w:p>
+      <w:pPr>
+        <w:pStyle w:val="af4"/>
+        <w:numPr>
+          <w:ilvl w:val="0"/>
+          <w:numId w:val="8"/>
+        </w:numPr>
+        <w:jc w:val="left"/>
+        <w:rPr>
+          <w:szCs w:val="28"/>
+          <w:lang w:val="en-US"/>
+        </w:rPr>
+      </w:pPr>
+      <w:r>
+        <w:rPr>
+          <w:szCs w:val="28"/>
+          <w:lang w:val="en-US"/>
+        </w:rPr>
+        <w:t xml:space="preserve">Max – pooling </w:t>
+      </w:r>
+      <m:oMath>
+        <m:r>
+          <w:rPr>
+            <w:rFonts w:ascii="Cambria Math" w:hAnsi="Cambria Math"/>
+          </w:rPr>
+          <m:t>f</m:t>
+        </m:r>
+        <m:r>
+          <w:rPr>
+            <w:rFonts w:ascii="Cambria Math" w:hAnsi="Cambria Math"/>
+            <w:lang w:val="en-US"/>
+          </w:rPr>
+          <m:t>=</m:t>
+        </m:r>
+        <m:r>
+          <w:rPr>
+            <w:rFonts w:ascii="Cambria Math" w:hAnsi="Cambria Math"/>
+          </w:rPr>
+          <m:t>max</m:t>
+        </m:r>
+        <m:d>
+          <m:dPr>
+            <m:ctrlPr>
+              <w:rPr>
+                <w:rFonts w:ascii="Cambria Math" w:hAnsi="Cambria Math"/>
+              </w:rPr>
+            </m:ctrlPr>
+          </m:dPr>
+          <m:e>
+            <m:sSub>
+              <m:sSubPr>
+                <m:ctrlPr>
+                  <w:rPr>
+                    <w:rFonts w:ascii="Cambria Math" w:hAnsi="Cambria Math"/>
+                  </w:rPr>
+                </m:ctrlPr>
+              </m:sSubPr>
+              <m:e>
+                <m:r>
+                  <w:rPr>
+                    <w:rFonts w:ascii="Cambria Math" w:hAnsi="Cambria Math"/>
+                  </w:rPr>
+                  <m:t>x</m:t>
+                </m:r>
+              </m:e>
+              <m:sub>
+                <m:r>
+                  <w:rPr>
+                    <w:rFonts w:ascii="Cambria Math" w:hAnsi="Cambria Math"/>
+                  </w:rPr>
+                  <m:t>i</m:t>
+                </m:r>
+              </m:sub>
+            </m:sSub>
+          </m:e>
+        </m:d>
+      </m:oMath>
+    </w:p>
+    <w:p>
+      <w:pPr>
+        <w:rPr>
+          <w:szCs w:val="28"/>
+          <w:lang w:val="en-US"/>
+        </w:rPr>
+      </w:pPr>
+    </w:p>
+    <w:p>
+      <w:pPr>
+        <w:rPr>
+          <w:szCs w:val="28"/>
+        </w:rPr>
+      </w:pPr>
+      <w:r>
+        <w:rPr>
+          <w:szCs w:val="28"/>
+        </w:rPr>
+        <w:t xml:space="preserve">Активационная функция на </w:t>
+      </w:r>
+      <w:proofErr w:type="spellStart"/>
+      <w:r>
+        <w:rPr>
+          <w:szCs w:val="28"/>
+        </w:rPr>
+        <w:t>полносвязных</w:t>
+      </w:r>
+      <w:proofErr w:type="spellEnd"/>
+      <w:r>
+        <w:rPr>
+          <w:szCs w:val="28"/>
+        </w:rPr>
+        <w:t xml:space="preserve"> слоях выбирается из следующих:</w:t>
+      </w:r>
+    </w:p>
+    <w:p>
+      <w:pPr>
+        <w:pStyle w:val="af4"/>
+        <w:numPr>
+          <w:ilvl w:val="0"/>
+          <w:numId w:val="5"/>
+        </w:numPr>
+        <w:jc w:val="left"/>
+        <w:rPr>
+          <w:szCs w:val="28"/>
+        </w:rPr>
+      </w:pPr>
+      <m:oMath>
+        <m:r>
+          <w:rPr>
+            <w:rFonts w:ascii="Cambria Math" w:hAnsi="Cambria Math"/>
+          </w:rPr>
+          <m:t>tanh,f=</m:t>
+        </m:r>
+        <m:f>
+          <m:fPr>
+            <m:ctrlPr>
+              <w:rPr>
+                <w:rFonts w:ascii="Cambria Math" w:hAnsi="Cambria Math"/>
+              </w:rPr>
+            </m:ctrlPr>
+          </m:fPr>
+          <m:num>
+            <m:sSup>
+              <m:sSupPr>
+                <m:ctrlPr>
+                  <w:rPr>
+                    <w:rFonts w:ascii="Cambria Math" w:hAnsi="Cambria Math"/>
+                  </w:rPr>
+                </m:ctrlPr>
+              </m:sSupPr>
+              <m:e>
+                <m:r>
+                  <w:rPr>
+                    <w:rFonts w:ascii="Cambria Math" w:hAnsi="Cambria Math"/>
+                  </w:rPr>
+                  <m:t>e</m:t>
+                </m:r>
+              </m:e>
+              <m:sup>
+                <m:r>
+                  <w:rPr>
+                    <w:rFonts w:ascii="Cambria Math" w:hAnsi="Cambria Math"/>
+                  </w:rPr>
+                  <m:t>s</m:t>
+                </m:r>
+              </m:sup>
+            </m:sSup>
+            <m:r>
+              <w:rPr>
+                <w:rFonts w:ascii="Cambria Math" w:hAnsi="Cambria Math"/>
+              </w:rPr>
+              <m:t>-</m:t>
+            </m:r>
+            <m:sSup>
+              <m:sSupPr>
+                <m:ctrlPr>
+                  <w:rPr>
+                    <w:rFonts w:ascii="Cambria Math" w:hAnsi="Cambria Math"/>
+                  </w:rPr>
+                </m:ctrlPr>
+              </m:sSupPr>
+              <m:e>
+                <m:r>
+                  <w:rPr>
+                    <w:rFonts w:ascii="Cambria Math" w:hAnsi="Cambria Math"/>
+                  </w:rPr>
+                  <m:t>e</m:t>
+                </m:r>
+              </m:e>
+              <m:sup>
+                <m:r>
+                  <w:rPr>
+                    <w:rFonts w:ascii="Cambria Math" w:hAnsi="Cambria Math"/>
+                  </w:rPr>
+                  <m:t>-s</m:t>
+                </m:r>
+              </m:sup>
+            </m:sSup>
+          </m:num>
+          <m:den>
+            <m:sSup>
+              <m:sSupPr>
+                <m:ctrlPr>
+                  <w:rPr>
+                    <w:rFonts w:ascii="Cambria Math" w:hAnsi="Cambria Math"/>
+                  </w:rPr>
+                </m:ctrlPr>
+              </m:sSupPr>
+              <m:e>
+                <m:r>
+                  <w:rPr>
+                    <w:rFonts w:ascii="Cambria Math" w:hAnsi="Cambria Math"/>
+                  </w:rPr>
+                  <m:t>e</m:t>
+                </m:r>
+              </m:e>
+              <m:sup>
+                <m:r>
+                  <w:rPr>
+                    <w:rFonts w:ascii="Cambria Math" w:hAnsi="Cambria Math"/>
+                  </w:rPr>
+                  <m:t>v</m:t>
+                </m:r>
+              </m:sup>
+            </m:sSup>
+            <m:r>
+              <w:rPr>
+                <w:rFonts w:ascii="Cambria Math" w:hAnsi="Cambria Math"/>
+              </w:rPr>
+              <m:t>+</m:t>
+            </m:r>
+            <m:sSup>
+              <m:sSupPr>
+                <m:ctrlPr>
+                  <w:rPr>
+                    <w:rFonts w:ascii="Cambria Math" w:hAnsi="Cambria Math"/>
+                  </w:rPr>
+                </m:ctrlPr>
+              </m:sSupPr>
+              <m:e>
+                <m:r>
+                  <w:rPr>
+                    <w:rFonts w:ascii="Cambria Math" w:hAnsi="Cambria Math"/>
+                  </w:rPr>
+                  <m:t>e</m:t>
+                </m:r>
+              </m:e>
+              <m:sup>
+                <m:r>
+                  <w:rPr>
+                    <w:rFonts w:ascii="Cambria Math" w:hAnsi="Cambria Math"/>
+                  </w:rPr>
+                  <m:t>-s</m:t>
+                </m:r>
+              </m:sup>
+            </m:sSup>
+          </m:den>
+        </m:f>
+      </m:oMath>
+    </w:p>
+    <w:p>
+      <w:pPr>
+        <w:pStyle w:val="af4"/>
+        <w:numPr>
+          <w:ilvl w:val="0"/>
+          <w:numId w:val="5"/>
+        </w:numPr>
+        <w:jc w:val="left"/>
+        <w:rPr>
+          <w:szCs w:val="28"/>
+        </w:rPr>
+      </w:pPr>
+      <m:oMath>
+        <m:r>
+          <w:rPr>
+            <w:rFonts w:ascii="Cambria Math" w:hAnsi="Cambria Math"/>
+          </w:rPr>
+          <m:t>sigmoid,f</m:t>
+        </m:r>
+        <m:f>
+          <m:fPr>
+            <m:ctrlPr>
+              <w:rPr>
+                <w:rFonts w:ascii="Cambria Math" w:hAnsi="Cambria Math"/>
+              </w:rPr>
+            </m:ctrlPr>
+          </m:fPr>
+          <m:num>
+            <m:r>
+              <w:rPr>
+                <w:rFonts w:ascii="Cambria Math" w:hAnsi="Cambria Math"/>
+              </w:rPr>
+              <m:t>1</m:t>
+            </m:r>
+          </m:num>
+          <m:den>
+            <m:sSup>
+              <m:sSupPr>
+                <m:ctrlPr>
+                  <w:rPr>
+                    <w:rFonts w:ascii="Cambria Math" w:hAnsi="Cambria Math"/>
+                  </w:rPr>
+                </m:ctrlPr>
+              </m:sSupPr>
+              <m:e>
+                <m:r>
+                  <w:rPr>
+                    <w:rFonts w:ascii="Cambria Math" w:hAnsi="Cambria Math"/>
+                  </w:rPr>
+                  <m:t>e</m:t>
+                </m:r>
+              </m:e>
+              <m:sup>
+                <m:r>
+                  <w:rPr>
+                    <w:rFonts w:ascii="Cambria Math" w:hAnsi="Cambria Math"/>
+                  </w:rPr>
+                  <m:t>v</m:t>
+                </m:r>
+              </m:sup>
+            </m:sSup>
+            <m:r>
+              <w:rPr>
+                <w:rFonts w:ascii="Cambria Math" w:hAnsi="Cambria Math"/>
+              </w:rPr>
+              <m:t>+</m:t>
+            </m:r>
+            <m:sSup>
+              <m:sSupPr>
+                <m:ctrlPr>
+                  <w:rPr>
+                    <w:rFonts w:ascii="Cambria Math" w:hAnsi="Cambria Math"/>
+                  </w:rPr>
+                </m:ctrlPr>
+              </m:sSupPr>
+              <m:e>
+                <m:r>
+                  <w:rPr>
+                    <w:rFonts w:ascii="Cambria Math" w:hAnsi="Cambria Math"/>
+                  </w:rPr>
+                  <m:t>e</m:t>
+                </m:r>
+              </m:e>
+              <m:sup>
+                <m:r>
+                  <w:rPr>
+                    <w:rFonts w:ascii="Cambria Math" w:hAnsi="Cambria Math"/>
+                  </w:rPr>
+                  <m:t>-s</m:t>
+                </m:r>
+              </m:sup>
+            </m:sSup>
+          </m:den>
+        </m:f>
+      </m:oMath>
+    </w:p>
+    <w:p>
+      <w:pPr>
+        <w:pStyle w:val="af4"/>
+        <w:numPr>
+          <w:ilvl w:val="0"/>
+          <w:numId w:val="5"/>
+        </w:numPr>
+        <w:jc w:val="left"/>
+        <w:rPr>
+          <w:szCs w:val="28"/>
+        </w:rPr>
+      </w:pPr>
+      <m:oMath>
+        <m:r>
+          <w:rPr>
+            <w:rFonts w:ascii="Cambria Math" w:hAnsi="Cambria Math"/>
+          </w:rPr>
+          <m:t>relu,fmax⁡</m:t>
+        </m:r>
+        <m:d>
+          <m:dPr>
+            <m:ctrlPr>
+              <w:rPr>
+                <w:rFonts w:ascii="Cambria Math" w:hAnsi="Cambria Math"/>
+              </w:rPr>
+            </m:ctrlPr>
+          </m:dPr>
+          <m:e>
+            <m:r>
+              <w:rPr>
+                <w:rFonts w:ascii="Cambria Math" w:hAnsi="Cambria Math"/>
+              </w:rPr>
+              <m:t>x,0</m:t>
+            </m:r>
+          </m:e>
+        </m:d>
+      </m:oMath>
+    </w:p>
+    <w:p>
+      <w:pPr>
+        <w:pStyle w:val="af4"/>
+        <w:rPr>
+          <w:szCs w:val="28"/>
+        </w:rPr>
+      </w:pPr>
+    </w:p>
+    <w:p>
+      <w:pPr>
+        <w:rPr>
+          <w:szCs w:val="28"/>
+        </w:rPr>
+      </w:pPr>
+      <w:r>
+        <w:rPr>
+          <w:szCs w:val="28"/>
+        </w:rPr>
+        <w:t>На выходном слое:</w:t>
+      </w:r>
+    </w:p>
+    <w:p>
+      <w:pPr>
+        <w:pStyle w:val="af4"/>
+        <w:numPr>
+          <w:ilvl w:val="0"/>
+          <w:numId w:val="6"/>
+        </w:numPr>
+        <w:jc w:val="left"/>
+        <w:rPr>
+          <w:szCs w:val="28"/>
+        </w:rPr>
+      </w:pPr>
+      <m:oMath>
+        <m:r>
+          <w:rPr>
+            <w:rFonts w:ascii="Cambria Math" w:hAnsi="Cambria Math"/>
+          </w:rPr>
+          <m:t>softmax,f</m:t>
+        </m:r>
+        <m:f>
+          <m:fPr>
+            <m:ctrlPr>
+              <w:rPr>
+                <w:rFonts w:ascii="Cambria Math" w:hAnsi="Cambria Math"/>
+              </w:rPr>
+            </m:ctrlPr>
+          </m:fPr>
+          <m:num>
+            <m:sSup>
+              <m:sSupPr>
+                <m:ctrlPr>
+                  <w:rPr>
+                    <w:rFonts w:ascii="Cambria Math" w:hAnsi="Cambria Math"/>
+                  </w:rPr>
+                </m:ctrlPr>
+              </m:sSupPr>
+              <m:e>
+                <m:r>
+                  <w:rPr>
+                    <w:rFonts w:ascii="Cambria Math" w:hAnsi="Cambria Math"/>
+                  </w:rPr>
+                  <m:t>e</m:t>
+                </m:r>
+              </m:e>
+              <m:sup>
+                <m:sSub>
+                  <m:sSubPr>
+                    <m:ctrlPr>
+                      <w:rPr>
+                        <w:rFonts w:ascii="Cambria Math" w:hAnsi="Cambria Math"/>
+                      </w:rPr>
+                    </m:ctrlPr>
+                  </m:sSubPr>
+                  <m:e>
+                    <m:r>
+                      <w:rPr>
+                        <w:rFonts w:ascii="Cambria Math" w:hAnsi="Cambria Math"/>
+                      </w:rPr>
+                      <m:t>s</m:t>
+                    </m:r>
+                  </m:e>
+                  <m:sub>
+                    <m:r>
+                      <w:rPr>
+                        <w:rFonts w:ascii="Cambria Math" w:hAnsi="Cambria Math"/>
+                      </w:rPr>
+                      <m:t>j</m:t>
+                    </m:r>
+                  </m:sub>
+                </m:sSub>
+              </m:sup>
+            </m:sSup>
+          </m:num>
+          <m:den>
+            <m:nary>
+              <m:naryPr>
+                <m:chr m:val="∑"/>
+                <m:ctrlPr>
+                  <w:rPr>
+                    <w:rFonts w:ascii="Cambria Math" w:hAnsi="Cambria Math"/>
+                  </w:rPr>
+                </m:ctrlPr>
+              </m:naryPr>
+              <m:sub>
+                <m:r>
+                  <w:rPr>
+                    <w:rFonts w:ascii="Cambria Math" w:hAnsi="Cambria Math"/>
+                  </w:rPr>
+                  <m:t>j=1</m:t>
+                </m:r>
+              </m:sub>
+              <m:sup>
+                <m:r>
+                  <w:rPr>
+                    <w:rFonts w:ascii="Cambria Math" w:hAnsi="Cambria Math"/>
+                  </w:rPr>
+                  <m:t>n</m:t>
+                </m:r>
+              </m:sup>
+              <m:e>
                 <m:sSup>
                   <m:sSupPr>
                     <m:ctrlPr>
                       <w:rPr>
                         <w:rFonts w:ascii="Cambria Math" w:hAnsi="Cambria Math"/>
-                        <w:i/>
-                        <w:szCs w:val="28"/>
                       </w:rPr>
                     </m:ctrlPr>
                   </m:sSupPr>
@@ -2475,870 +2921,6 @@
                     <m:r>
                       <w:rPr>
                         <w:rFonts w:ascii="Cambria Math" w:hAnsi="Cambria Math"/>
-                        <w:szCs w:val="28"/>
-                      </w:rPr>
-                      <m:t>e</m:t>
-                    </m:r>
-                  </m:e>
-                  <m:sup>
-                    <m:r>
-                      <w:rPr>
-                        <w:rFonts w:ascii="Cambria Math" w:hAnsi="Cambria Math"/>
-                        <w:szCs w:val="28"/>
-                      </w:rPr>
-                      <m:t>s</m:t>
-                    </m:r>
-                  </m:sup>
-                </m:sSup>
-                <m:r>
-                  <w:rPr>
-                    <w:rFonts w:ascii="Cambria Math" w:hAnsi="Cambria Math"/>
-                    <w:szCs w:val="28"/>
-                  </w:rPr>
-                  <m:t>-</m:t>
-                </m:r>
-                <m:sSup>
-                  <m:sSupPr>
-                    <m:ctrlPr>
-                      <w:rPr>
-                        <w:rFonts w:ascii="Cambria Math" w:hAnsi="Cambria Math"/>
-                        <w:i/>
-                        <w:szCs w:val="28"/>
-                      </w:rPr>
-                    </m:ctrlPr>
-                  </m:sSupPr>
-                  <m:e>
-                    <m:r>
-                      <w:rPr>
-                        <w:rFonts w:ascii="Cambria Math" w:hAnsi="Cambria Math"/>
-                        <w:szCs w:val="28"/>
-                      </w:rPr>
-                      <m:t>e</m:t>
-                    </m:r>
-                  </m:e>
-                  <m:sup>
-                    <m:r>
-                      <w:rPr>
-                        <w:rFonts w:ascii="Cambria Math" w:hAnsi="Cambria Math"/>
-                        <w:szCs w:val="28"/>
-                      </w:rPr>
-                      <m:t>-s</m:t>
-                    </m:r>
-                  </m:sup>
-                </m:sSup>
-              </m:num>
-              <m:den>
-                <m:sSup>
-                  <m:sSupPr>
-                    <m:ctrlPr>
-                      <w:rPr>
-                        <w:rFonts w:ascii="Cambria Math" w:hAnsi="Cambria Math"/>
-                        <w:i/>
-                        <w:szCs w:val="28"/>
-                      </w:rPr>
-                    </m:ctrlPr>
-                  </m:sSupPr>
-                  <m:e>
-                    <m:r>
-                      <w:rPr>
-                        <w:rFonts w:ascii="Cambria Math" w:hAnsi="Cambria Math"/>
-                        <w:szCs w:val="28"/>
-                      </w:rPr>
-                      <m:t>e</m:t>
-                    </m:r>
-                  </m:e>
-                  <m:sup>
-                    <m:r>
-                      <w:rPr>
-                        <w:rFonts w:ascii="Cambria Math" w:hAnsi="Cambria Math"/>
-                        <w:szCs w:val="28"/>
-                      </w:rPr>
-                      <m:t>v</m:t>
-                    </m:r>
-                  </m:sup>
-                </m:sSup>
-                <m:r>
-                  <w:rPr>
-                    <w:rFonts w:ascii="Cambria Math" w:hAnsi="Cambria Math"/>
-                    <w:szCs w:val="28"/>
-                  </w:rPr>
-                  <m:t>+</m:t>
-                </m:r>
-                <m:sSup>
-                  <m:sSupPr>
-                    <m:ctrlPr>
-                      <w:rPr>
-                        <w:rFonts w:ascii="Cambria Math" w:hAnsi="Cambria Math"/>
-                        <w:i/>
-                        <w:szCs w:val="28"/>
-                      </w:rPr>
-                    </m:ctrlPr>
-                  </m:sSupPr>
-                  <m:e>
-                    <m:r>
-                      <w:rPr>
-                        <w:rFonts w:ascii="Cambria Math" w:hAnsi="Cambria Math"/>
-                        <w:szCs w:val="28"/>
-                      </w:rPr>
-                      <m:t>e</m:t>
-                    </m:r>
-                  </m:e>
-                  <m:sup>
-                    <m:r>
-                      <w:rPr>
-                        <w:rFonts w:ascii="Cambria Math" w:hAnsi="Cambria Math"/>
-                        <w:szCs w:val="28"/>
-                      </w:rPr>
-                      <m:t>-s</m:t>
-                    </m:r>
-                  </m:sup>
-                </m:sSup>
-              </m:den>
-            </m:f>
-          </m:e>
-        </m:func>
-      </m:oMath>
-    </w:p>
-    <w:p>
-      <w:pPr>
-        <w:pStyle w:val="ac"/>
-        <w:numPr>
-          <w:ilvl w:val="0"/>
-          <w:numId w:val="5"/>
-        </w:numPr>
-        <w:jc w:val="left"/>
-        <w:rPr>
-          <w:szCs w:val="28"/>
-        </w:rPr>
-      </w:pPr>
-      <m:oMath>
-        <m:func>
-          <m:funcPr>
-            <m:ctrlPr>
-              <w:rPr>
-                <w:rFonts w:ascii="Cambria Math" w:hAnsi="Cambria Math"/>
-                <w:i/>
-                <w:szCs w:val="28"/>
-              </w:rPr>
-            </m:ctrlPr>
-          </m:funcPr>
-          <m:fName>
-            <m:r>
-              <m:rPr>
-                <m:sty m:val="p"/>
-              </m:rPr>
-              <w:rPr>
-                <w:rFonts w:ascii="Cambria Math" w:hAnsi="Cambria Math"/>
-                <w:szCs w:val="28"/>
-              </w:rPr>
-              <m:t>relu,  f</m:t>
-            </m:r>
-          </m:fName>
-          <m:e>
-            <m:r>
-              <w:rPr>
-                <w:rFonts w:ascii="Cambria Math" w:hAnsi="Cambria Math"/>
-                <w:szCs w:val="28"/>
-              </w:rPr>
-              <m:t xml:space="preserve">= </m:t>
-            </m:r>
-            <m:r>
-              <m:rPr>
-                <m:sty m:val="p"/>
-              </m:rPr>
-              <w:rPr>
-                <w:rFonts w:ascii="Cambria Math" w:hAnsi="Cambria Math"/>
-                <w:szCs w:val="28"/>
-              </w:rPr>
-              <m:t>max⁡</m:t>
-            </m:r>
-            <m:r>
-              <w:rPr>
-                <w:rFonts w:ascii="Cambria Math" w:hAnsi="Cambria Math"/>
-                <w:szCs w:val="28"/>
-              </w:rPr>
-              <m:t>(x,  0)</m:t>
-            </m:r>
-          </m:e>
-        </m:func>
-      </m:oMath>
-    </w:p>
-    <w:p>
-      <w:pPr>
-        <w:pStyle w:val="ac"/>
-        <w:rPr>
-          <w:szCs w:val="28"/>
-        </w:rPr>
-      </w:pPr>
-    </w:p>
-    <w:p>
-      <w:pPr>
-        <w:rPr>
-          <w:szCs w:val="28"/>
-        </w:rPr>
-      </w:pPr>
-      <w:r>
-        <w:rPr>
-          <w:szCs w:val="28"/>
-        </w:rPr>
-        <w:t>После активации используется операция пространсвенного объединения(</w:t>
-      </w:r>
-      <w:r>
-        <w:rPr>
-          <w:szCs w:val="28"/>
-          <w:lang w:val="en-US"/>
-        </w:rPr>
-        <w:t>pooling</w:t>
-      </w:r>
-      <w:r>
-        <w:rPr>
-          <w:szCs w:val="28"/>
-        </w:rPr>
-        <w:t>)</w:t>
-      </w:r>
-      <w:r>
-        <w:rPr>
-          <w:szCs w:val="28"/>
-        </w:rPr>
-        <w:t>:</w:t>
-      </w:r>
-    </w:p>
-    <w:p>
-      <w:pPr>
-        <w:rPr>
-          <w:szCs w:val="28"/>
-        </w:rPr>
-      </w:pPr>
-    </w:p>
-    <w:p>
-      <w:pPr>
-        <w:pStyle w:val="ac"/>
-        <w:numPr>
-          <w:ilvl w:val="0"/>
-          <w:numId w:val="13"/>
-        </w:numPr>
-        <w:jc w:val="left"/>
-        <w:rPr>
-          <w:szCs w:val="28"/>
-          <w:lang w:val="en-US"/>
-        </w:rPr>
-      </w:pPr>
-      <w:r>
-        <w:rPr>
-          <w:szCs w:val="28"/>
-          <w:lang w:val="en-US"/>
-        </w:rPr>
-        <w:t xml:space="preserve">Max – pooling </w:t>
-      </w:r>
-      <m:oMath>
-        <m:r>
-          <w:rPr>
-            <w:rFonts w:ascii="Cambria Math" w:hAnsi="Cambria Math"/>
-            <w:szCs w:val="28"/>
-            <w:lang w:val="en-US"/>
-          </w:rPr>
-          <m:t>f=</m:t>
-        </m:r>
-        <m:func>
-          <m:funcPr>
-            <m:ctrlPr>
-              <w:rPr>
-                <w:rFonts w:ascii="Cambria Math" w:hAnsi="Cambria Math"/>
-                <w:szCs w:val="28"/>
-                <w:lang w:val="en-US"/>
-              </w:rPr>
-            </m:ctrlPr>
-          </m:funcPr>
-          <m:fName>
-            <m:r>
-              <m:rPr>
-                <m:sty m:val="p"/>
-              </m:rPr>
-              <w:rPr>
-                <w:rFonts w:ascii="Cambria Math" w:hAnsi="Cambria Math"/>
-                <w:szCs w:val="28"/>
-                <w:lang w:val="en-US"/>
-              </w:rPr>
-              <m:t>max</m:t>
-            </m:r>
-          </m:fName>
-          <m:e>
-            <m:d>
-              <m:dPr>
-                <m:ctrlPr>
-                  <w:rPr>
-                    <w:rFonts w:ascii="Cambria Math" w:hAnsi="Cambria Math"/>
-                    <w:i/>
-                    <w:szCs w:val="28"/>
-                    <w:lang w:val="en-US"/>
-                  </w:rPr>
-                </m:ctrlPr>
-              </m:dPr>
-              <m:e>
-                <m:sSub>
-                  <m:sSubPr>
-                    <m:ctrlPr>
-                      <w:rPr>
-                        <w:rFonts w:ascii="Cambria Math" w:hAnsi="Cambria Math"/>
-                        <w:i/>
-                        <w:szCs w:val="28"/>
-                        <w:lang w:val="en-US"/>
-                      </w:rPr>
-                    </m:ctrlPr>
-                  </m:sSubPr>
-                  <m:e>
-                    <m:r>
-                      <w:rPr>
-                        <w:rFonts w:ascii="Cambria Math" w:hAnsi="Cambria Math"/>
-                        <w:szCs w:val="28"/>
-                        <w:lang w:val="en-US"/>
-                      </w:rPr>
-                      <m:t>x</m:t>
-                    </m:r>
-                  </m:e>
-                  <m:sub>
-                    <m:r>
-                      <w:rPr>
-                        <w:rFonts w:ascii="Cambria Math" w:hAnsi="Cambria Math"/>
-                        <w:szCs w:val="28"/>
-                        <w:lang w:val="en-US"/>
-                      </w:rPr>
-                      <m:t>i</m:t>
-                    </m:r>
-                  </m:sub>
-                </m:sSub>
-              </m:e>
-            </m:d>
-            <m:ctrlPr>
-              <w:rPr>
-                <w:rFonts w:ascii="Cambria Math" w:hAnsi="Cambria Math"/>
-                <w:i/>
-                <w:szCs w:val="28"/>
-                <w:lang w:val="en-US"/>
-              </w:rPr>
-            </m:ctrlPr>
-          </m:e>
-        </m:func>
-      </m:oMath>
-    </w:p>
-    <w:p>
-      <w:pPr>
-        <w:rPr>
-          <w:szCs w:val="28"/>
-          <w:lang w:val="en-US"/>
-        </w:rPr>
-      </w:pPr>
-    </w:p>
-    <w:p>
-      <w:pPr>
-        <w:rPr>
-          <w:szCs w:val="28"/>
-        </w:rPr>
-      </w:pPr>
-      <w:r>
-        <w:rPr>
-          <w:szCs w:val="28"/>
-        </w:rPr>
-        <w:t>Активационная функция на полносвязных слоях выбирается из следующих:</w:t>
-      </w:r>
-    </w:p>
-    <w:p>
-      <w:pPr>
-        <w:pStyle w:val="ac"/>
-        <w:numPr>
-          <w:ilvl w:val="0"/>
-          <w:numId w:val="5"/>
-        </w:numPr>
-        <w:jc w:val="left"/>
-        <w:rPr>
-          <w:szCs w:val="28"/>
-        </w:rPr>
-      </w:pPr>
-      <m:oMath>
-        <m:func>
-          <m:funcPr>
-            <m:ctrlPr>
-              <w:rPr>
-                <w:rFonts w:ascii="Cambria Math" w:hAnsi="Cambria Math"/>
-                <w:i/>
-                <w:szCs w:val="28"/>
-              </w:rPr>
-            </m:ctrlPr>
-          </m:funcPr>
-          <m:fName>
-            <m:r>
-              <m:rPr>
-                <m:sty m:val="p"/>
-              </m:rPr>
-              <w:rPr>
-                <w:rFonts w:ascii="Cambria Math" w:hAnsi="Cambria Math"/>
-                <w:szCs w:val="28"/>
-              </w:rPr>
-              <m:t>tanh</m:t>
-            </m:r>
-          </m:fName>
-          <m:e>
-            <m:r>
-              <w:rPr>
-                <w:rFonts w:ascii="Cambria Math" w:hAnsi="Cambria Math"/>
-                <w:szCs w:val="28"/>
-              </w:rPr>
-              <m:t xml:space="preserve">, </m:t>
-            </m:r>
-            <m:r>
-              <m:rPr>
-                <m:sty m:val="p"/>
-              </m:rPr>
-              <w:rPr>
-                <w:rFonts w:ascii="Cambria Math" w:hAnsi="Cambria Math"/>
-                <w:szCs w:val="28"/>
-              </w:rPr>
-              <m:t>f</m:t>
-            </m:r>
-            <m:r>
-              <w:rPr>
-                <w:rFonts w:ascii="Cambria Math" w:hAnsi="Cambria Math"/>
-                <w:szCs w:val="28"/>
-              </w:rPr>
-              <m:t xml:space="preserve">= </m:t>
-            </m:r>
-            <m:f>
-              <m:fPr>
-                <m:ctrlPr>
-                  <w:rPr>
-                    <w:rFonts w:ascii="Cambria Math" w:hAnsi="Cambria Math"/>
-                    <w:i/>
-                    <w:szCs w:val="28"/>
-                  </w:rPr>
-                </m:ctrlPr>
-              </m:fPr>
-              <m:num>
-                <m:sSup>
-                  <m:sSupPr>
-                    <m:ctrlPr>
-                      <w:rPr>
-                        <w:rFonts w:ascii="Cambria Math" w:hAnsi="Cambria Math"/>
-                        <w:i/>
-                        <w:szCs w:val="28"/>
-                      </w:rPr>
-                    </m:ctrlPr>
-                  </m:sSupPr>
-                  <m:e>
-                    <m:r>
-                      <w:rPr>
-                        <w:rFonts w:ascii="Cambria Math" w:hAnsi="Cambria Math"/>
-                        <w:szCs w:val="28"/>
-                      </w:rPr>
-                      <m:t>e</m:t>
-                    </m:r>
-                  </m:e>
-                  <m:sup>
-                    <m:r>
-                      <w:rPr>
-                        <w:rFonts w:ascii="Cambria Math" w:hAnsi="Cambria Math"/>
-                        <w:szCs w:val="28"/>
-                      </w:rPr>
-                      <m:t>s</m:t>
-                    </m:r>
-                  </m:sup>
-                </m:sSup>
-                <m:r>
-                  <w:rPr>
-                    <w:rFonts w:ascii="Cambria Math" w:hAnsi="Cambria Math"/>
-                    <w:szCs w:val="28"/>
-                  </w:rPr>
-                  <m:t>-</m:t>
-                </m:r>
-                <m:sSup>
-                  <m:sSupPr>
-                    <m:ctrlPr>
-                      <w:rPr>
-                        <w:rFonts w:ascii="Cambria Math" w:hAnsi="Cambria Math"/>
-                        <w:i/>
-                        <w:szCs w:val="28"/>
-                      </w:rPr>
-                    </m:ctrlPr>
-                  </m:sSupPr>
-                  <m:e>
-                    <m:r>
-                      <w:rPr>
-                        <w:rFonts w:ascii="Cambria Math" w:hAnsi="Cambria Math"/>
-                        <w:szCs w:val="28"/>
-                      </w:rPr>
-                      <m:t>e</m:t>
-                    </m:r>
-                  </m:e>
-                  <m:sup>
-                    <m:r>
-                      <w:rPr>
-                        <w:rFonts w:ascii="Cambria Math" w:hAnsi="Cambria Math"/>
-                        <w:szCs w:val="28"/>
-                      </w:rPr>
-                      <m:t>-s</m:t>
-                    </m:r>
-                  </m:sup>
-                </m:sSup>
-              </m:num>
-              <m:den>
-                <m:sSup>
-                  <m:sSupPr>
-                    <m:ctrlPr>
-                      <w:rPr>
-                        <w:rFonts w:ascii="Cambria Math" w:hAnsi="Cambria Math"/>
-                        <w:i/>
-                        <w:szCs w:val="28"/>
-                      </w:rPr>
-                    </m:ctrlPr>
-                  </m:sSupPr>
-                  <m:e>
-                    <m:r>
-                      <w:rPr>
-                        <w:rFonts w:ascii="Cambria Math" w:hAnsi="Cambria Math"/>
-                        <w:szCs w:val="28"/>
-                      </w:rPr>
-                      <m:t>e</m:t>
-                    </m:r>
-                  </m:e>
-                  <m:sup>
-                    <m:r>
-                      <w:rPr>
-                        <w:rFonts w:ascii="Cambria Math" w:hAnsi="Cambria Math"/>
-                        <w:szCs w:val="28"/>
-                      </w:rPr>
-                      <m:t>v</m:t>
-                    </m:r>
-                  </m:sup>
-                </m:sSup>
-                <m:r>
-                  <w:rPr>
-                    <w:rFonts w:ascii="Cambria Math" w:hAnsi="Cambria Math"/>
-                    <w:szCs w:val="28"/>
-                  </w:rPr>
-                  <m:t>+</m:t>
-                </m:r>
-                <m:sSup>
-                  <m:sSupPr>
-                    <m:ctrlPr>
-                      <w:rPr>
-                        <w:rFonts w:ascii="Cambria Math" w:hAnsi="Cambria Math"/>
-                        <w:i/>
-                        <w:szCs w:val="28"/>
-                      </w:rPr>
-                    </m:ctrlPr>
-                  </m:sSupPr>
-                  <m:e>
-                    <m:r>
-                      <w:rPr>
-                        <w:rFonts w:ascii="Cambria Math" w:hAnsi="Cambria Math"/>
-                        <w:szCs w:val="28"/>
-                      </w:rPr>
-                      <m:t>e</m:t>
-                    </m:r>
-                  </m:e>
-                  <m:sup>
-                    <m:r>
-                      <w:rPr>
-                        <w:rFonts w:ascii="Cambria Math" w:hAnsi="Cambria Math"/>
-                        <w:szCs w:val="28"/>
-                      </w:rPr>
-                      <m:t>-s</m:t>
-                    </m:r>
-                  </m:sup>
-                </m:sSup>
-              </m:den>
-            </m:f>
-          </m:e>
-        </m:func>
-      </m:oMath>
-    </w:p>
-    <w:p>
-      <w:pPr>
-        <w:pStyle w:val="ac"/>
-        <w:numPr>
-          <w:ilvl w:val="0"/>
-          <w:numId w:val="5"/>
-        </w:numPr>
-        <w:jc w:val="left"/>
-        <w:rPr>
-          <w:szCs w:val="28"/>
-        </w:rPr>
-      </w:pPr>
-      <m:oMath>
-        <m:func>
-          <m:funcPr>
-            <m:ctrlPr>
-              <w:rPr>
-                <w:rFonts w:ascii="Cambria Math" w:hAnsi="Cambria Math"/>
-                <w:i/>
-                <w:szCs w:val="28"/>
-              </w:rPr>
-            </m:ctrlPr>
-          </m:funcPr>
-          <m:fName>
-            <m:r>
-              <m:rPr>
-                <m:sty m:val="p"/>
-              </m:rPr>
-              <w:rPr>
-                <w:rFonts w:ascii="Cambria Math" w:hAnsi="Cambria Math"/>
-                <w:szCs w:val="28"/>
-              </w:rPr>
-              <m:t>sigmoid,  f</m:t>
-            </m:r>
-          </m:fName>
-          <m:e>
-            <m:r>
-              <w:rPr>
-                <w:rFonts w:ascii="Cambria Math" w:hAnsi="Cambria Math"/>
-                <w:szCs w:val="28"/>
-              </w:rPr>
-              <m:t xml:space="preserve">= </m:t>
-            </m:r>
-            <m:f>
-              <m:fPr>
-                <m:ctrlPr>
-                  <w:rPr>
-                    <w:rFonts w:ascii="Cambria Math" w:hAnsi="Cambria Math"/>
-                    <w:i/>
-                    <w:szCs w:val="28"/>
-                  </w:rPr>
-                </m:ctrlPr>
-              </m:fPr>
-              <m:num>
-                <m:r>
-                  <w:rPr>
-                    <w:rFonts w:ascii="Cambria Math" w:hAnsi="Cambria Math"/>
-                    <w:szCs w:val="28"/>
-                  </w:rPr>
-                  <m:t>1</m:t>
-                </m:r>
-              </m:num>
-              <m:den>
-                <m:sSup>
-                  <m:sSupPr>
-                    <m:ctrlPr>
-                      <w:rPr>
-                        <w:rFonts w:ascii="Cambria Math" w:hAnsi="Cambria Math"/>
-                        <w:i/>
-                        <w:szCs w:val="28"/>
-                      </w:rPr>
-                    </m:ctrlPr>
-                  </m:sSupPr>
-                  <m:e>
-                    <m:r>
-                      <w:rPr>
-                        <w:rFonts w:ascii="Cambria Math" w:hAnsi="Cambria Math"/>
-                        <w:szCs w:val="28"/>
-                      </w:rPr>
-                      <m:t>e</m:t>
-                    </m:r>
-                  </m:e>
-                  <m:sup>
-                    <m:r>
-                      <w:rPr>
-                        <w:rFonts w:ascii="Cambria Math" w:hAnsi="Cambria Math"/>
-                        <w:szCs w:val="28"/>
-                      </w:rPr>
-                      <m:t>v</m:t>
-                    </m:r>
-                  </m:sup>
-                </m:sSup>
-                <m:r>
-                  <w:rPr>
-                    <w:rFonts w:ascii="Cambria Math" w:hAnsi="Cambria Math"/>
-                    <w:szCs w:val="28"/>
-                  </w:rPr>
-                  <m:t>+</m:t>
-                </m:r>
-                <m:sSup>
-                  <m:sSupPr>
-                    <m:ctrlPr>
-                      <w:rPr>
-                        <w:rFonts w:ascii="Cambria Math" w:hAnsi="Cambria Math"/>
-                        <w:i/>
-                        <w:szCs w:val="28"/>
-                      </w:rPr>
-                    </m:ctrlPr>
-                  </m:sSupPr>
-                  <m:e>
-                    <m:r>
-                      <w:rPr>
-                        <w:rFonts w:ascii="Cambria Math" w:hAnsi="Cambria Math"/>
-                        <w:szCs w:val="28"/>
-                      </w:rPr>
-                      <m:t>e</m:t>
-                    </m:r>
-                  </m:e>
-                  <m:sup>
-                    <m:r>
-                      <w:rPr>
-                        <w:rFonts w:ascii="Cambria Math" w:hAnsi="Cambria Math"/>
-                        <w:szCs w:val="28"/>
-                      </w:rPr>
-                      <m:t>-s</m:t>
-                    </m:r>
-                  </m:sup>
-                </m:sSup>
-              </m:den>
-            </m:f>
-          </m:e>
-        </m:func>
-      </m:oMath>
-    </w:p>
-    <w:p>
-      <w:pPr>
-        <w:pStyle w:val="ac"/>
-        <w:numPr>
-          <w:ilvl w:val="0"/>
-          <w:numId w:val="5"/>
-        </w:numPr>
-        <w:jc w:val="left"/>
-        <w:rPr>
-          <w:szCs w:val="28"/>
-        </w:rPr>
-      </w:pPr>
-      <m:oMath>
-        <m:func>
-          <m:funcPr>
-            <m:ctrlPr>
-              <w:rPr>
-                <w:rFonts w:ascii="Cambria Math" w:hAnsi="Cambria Math"/>
-                <w:i/>
-                <w:szCs w:val="28"/>
-              </w:rPr>
-            </m:ctrlPr>
-          </m:funcPr>
-          <m:fName>
-            <m:r>
-              <m:rPr>
-                <m:sty m:val="p"/>
-              </m:rPr>
-              <w:rPr>
-                <w:rFonts w:ascii="Cambria Math" w:hAnsi="Cambria Math"/>
-                <w:szCs w:val="28"/>
-              </w:rPr>
-              <m:t>relu,  f</m:t>
-            </m:r>
-          </m:fName>
-          <m:e>
-            <m:r>
-              <w:rPr>
-                <w:rFonts w:ascii="Cambria Math" w:hAnsi="Cambria Math"/>
-                <w:szCs w:val="28"/>
-              </w:rPr>
-              <m:t xml:space="preserve">= </m:t>
-            </m:r>
-            <m:r>
-              <m:rPr>
-                <m:sty m:val="p"/>
-              </m:rPr>
-              <w:rPr>
-                <w:rFonts w:ascii="Cambria Math" w:hAnsi="Cambria Math"/>
-                <w:szCs w:val="28"/>
-              </w:rPr>
-              <m:t>max⁡</m:t>
-            </m:r>
-            <m:r>
-              <w:rPr>
-                <w:rFonts w:ascii="Cambria Math" w:hAnsi="Cambria Math"/>
-                <w:szCs w:val="28"/>
-              </w:rPr>
-              <m:t>(x,  0)</m:t>
-            </m:r>
-          </m:e>
-        </m:func>
-      </m:oMath>
-    </w:p>
-    <w:p>
-      <w:pPr>
-        <w:pStyle w:val="ac"/>
-        <w:rPr>
-          <w:szCs w:val="28"/>
-        </w:rPr>
-      </w:pPr>
-    </w:p>
-    <w:p>
-      <w:pPr>
-        <w:rPr>
-          <w:szCs w:val="28"/>
-        </w:rPr>
-      </w:pPr>
-      <w:r>
-        <w:rPr>
-          <w:szCs w:val="28"/>
-        </w:rPr>
-        <w:t>На выходном слое:</w:t>
-      </w:r>
-    </w:p>
-    <w:p>
-      <w:pPr>
-        <w:pStyle w:val="ac"/>
-        <w:numPr>
-          <w:ilvl w:val="0"/>
-          <w:numId w:val="6"/>
-        </w:numPr>
-        <w:jc w:val="left"/>
-        <w:rPr>
-          <w:szCs w:val="28"/>
-        </w:rPr>
-      </w:pPr>
-      <m:oMath>
-        <m:func>
-          <m:funcPr>
-            <m:ctrlPr>
-              <w:rPr>
-                <w:rFonts w:ascii="Cambria Math" w:hAnsi="Cambria Math"/>
-                <w:i/>
-                <w:szCs w:val="28"/>
-              </w:rPr>
-            </m:ctrlPr>
-          </m:funcPr>
-          <m:fName>
-            <m:r>
-              <m:rPr>
-                <m:sty m:val="p"/>
-              </m:rPr>
-              <w:rPr>
-                <w:rFonts w:ascii="Cambria Math" w:hAnsi="Cambria Math"/>
-                <w:szCs w:val="28"/>
-              </w:rPr>
-              <m:t>softmax,  f</m:t>
-            </m:r>
-          </m:fName>
-          <m:e>
-            <m:r>
-              <w:rPr>
-                <w:rFonts w:ascii="Cambria Math" w:hAnsi="Cambria Math"/>
-                <w:szCs w:val="28"/>
-              </w:rPr>
-              <m:t xml:space="preserve">= </m:t>
-            </m:r>
-            <m:f>
-              <m:fPr>
-                <m:ctrlPr>
-                  <w:rPr>
-                    <w:rFonts w:ascii="Cambria Math" w:hAnsi="Cambria Math"/>
-                    <w:i/>
-                    <w:szCs w:val="28"/>
-                  </w:rPr>
-                </m:ctrlPr>
-              </m:fPr>
-              <m:num>
-                <m:sSup>
-                  <m:sSupPr>
-                    <m:ctrlPr>
-                      <w:rPr>
-                        <w:rFonts w:ascii="Cambria Math" w:hAnsi="Cambria Math"/>
-                        <w:i/>
-                        <w:szCs w:val="28"/>
-                      </w:rPr>
-                    </m:ctrlPr>
-                  </m:sSupPr>
-                  <m:e>
-                    <m:r>
-                      <w:rPr>
-                        <w:rFonts w:ascii="Cambria Math" w:hAnsi="Cambria Math"/>
-                        <w:szCs w:val="28"/>
                       </w:rPr>
                       <m:t>e</m:t>
                     </m:r>
@@ -3349,8 +2931,6 @@
                         <m:ctrlPr>
                           <w:rPr>
                             <w:rFonts w:ascii="Cambria Math" w:hAnsi="Cambria Math"/>
-                            <w:i/>
-                            <w:szCs w:val="28"/>
                           </w:rPr>
                         </m:ctrlPr>
                       </m:sSubPr>
@@ -3358,7 +2938,6 @@
                         <m:r>
                           <w:rPr>
                             <w:rFonts w:ascii="Cambria Math" w:hAnsi="Cambria Math"/>
-                            <w:szCs w:val="28"/>
                           </w:rPr>
                           <m:t>s</m:t>
                         </m:r>
@@ -3367,7 +2946,6 @@
                         <m:r>
                           <w:rPr>
                             <w:rFonts w:ascii="Cambria Math" w:hAnsi="Cambria Math"/>
-                            <w:szCs w:val="28"/>
                           </w:rPr>
                           <m:t>j</m:t>
                         </m:r>
@@ -3375,97 +2953,10 @@
                     </m:sSub>
                   </m:sup>
                 </m:sSup>
-              </m:num>
-              <m:den>
-                <m:nary>
-                  <m:naryPr>
-                    <m:chr m:val="∑"/>
-                    <m:limLoc m:val="undOvr"/>
-                    <m:ctrlPr>
-                      <w:rPr>
-                        <w:rFonts w:ascii="Cambria Math" w:hAnsi="Cambria Math"/>
-                        <w:i/>
-                        <w:szCs w:val="28"/>
-                      </w:rPr>
-                    </m:ctrlPr>
-                  </m:naryPr>
-                  <m:sub>
-                    <m:r>
-                      <w:rPr>
-                        <w:rFonts w:ascii="Cambria Math" w:hAnsi="Cambria Math"/>
-                        <w:szCs w:val="28"/>
-                        <w:lang w:val="en-US"/>
-                      </w:rPr>
-                      <m:t>j=1</m:t>
-                    </m:r>
-                  </m:sub>
-                  <m:sup>
-                    <m:r>
-                      <w:rPr>
-                        <w:rFonts w:ascii="Cambria Math" w:hAnsi="Cambria Math"/>
-                        <w:szCs w:val="28"/>
-                      </w:rPr>
-                      <m:t>n</m:t>
-                    </m:r>
-                  </m:sup>
-                  <m:e>
-                    <m:sSup>
-                      <m:sSupPr>
-                        <m:ctrlPr>
-                          <w:rPr>
-                            <w:rFonts w:ascii="Cambria Math" w:hAnsi="Cambria Math"/>
-                            <w:i/>
-                            <w:szCs w:val="28"/>
-                          </w:rPr>
-                        </m:ctrlPr>
-                      </m:sSupPr>
-                      <m:e>
-                        <m:r>
-                          <w:rPr>
-                            <w:rFonts w:ascii="Cambria Math" w:hAnsi="Cambria Math"/>
-                            <w:szCs w:val="28"/>
-                          </w:rPr>
-                          <m:t>e</m:t>
-                        </m:r>
-                      </m:e>
-                      <m:sup>
-                        <m:sSub>
-                          <m:sSubPr>
-                            <m:ctrlPr>
-                              <w:rPr>
-                                <w:rFonts w:ascii="Cambria Math" w:hAnsi="Cambria Math"/>
-                                <w:i/>
-                                <w:szCs w:val="28"/>
-                              </w:rPr>
-                            </m:ctrlPr>
-                          </m:sSubPr>
-                          <m:e>
-                            <m:r>
-                              <w:rPr>
-                                <w:rFonts w:ascii="Cambria Math" w:hAnsi="Cambria Math"/>
-                                <w:szCs w:val="28"/>
-                              </w:rPr>
-                              <m:t>s</m:t>
-                            </m:r>
-                          </m:e>
-                          <m:sub>
-                            <m:r>
-                              <w:rPr>
-                                <w:rFonts w:ascii="Cambria Math" w:hAnsi="Cambria Math"/>
-                                <w:szCs w:val="28"/>
-                              </w:rPr>
-                              <m:t>j</m:t>
-                            </m:r>
-                          </m:sub>
-                        </m:sSub>
-                      </m:sup>
-                    </m:sSup>
-                  </m:e>
-                </m:nary>
-              </m:den>
-            </m:f>
-          </m:e>
-        </m:func>
+              </m:e>
+            </m:nary>
+          </m:den>
+        </m:f>
       </m:oMath>
     </w:p>
     <w:p>
@@ -3476,18 +2967,15 @@
         </w:rPr>
       </w:pPr>
       <w:r>
-        <w:rPr>
-          <w:szCs w:val="28"/>
-        </w:rPr>
         <w:br w:type="page"/>
       </w:r>
     </w:p>
     <w:p>
       <w:pPr>
-        <w:ind w:left="284"/>
-        <w:rPr>
-          <w:szCs w:val="28"/>
-          <w:lang w:val="en-US"/>
+        <w:pStyle w:val="af4"/>
+        <w:ind w:hanging="720"/>
+        <w:rPr>
+          <w:szCs w:val="28"/>
         </w:rPr>
       </w:pPr>
       <w:r>
@@ -3495,17 +2983,21 @@
           <w:szCs w:val="28"/>
         </w:rPr>
         <w:lastRenderedPageBreak/>
-        <w:t>1.</w:t>
-      </w:r>
-    </w:p>
-    <w:p>
-      <w:pPr>
-        <w:pStyle w:val="ac"/>
-        <w:ind w:left="0"/>
-        <w:jc w:val="center"/>
-        <w:rPr>
-          <w:szCs w:val="28"/>
-          <w:lang w:val="en-US"/>
+        <w:t>Конфигурация №1</w:t>
+      </w:r>
+    </w:p>
+    <w:p>
+      <w:pPr>
+        <w:ind w:left="-567"/>
+        <w:rPr>
+          <w:szCs w:val="28"/>
+        </w:rPr>
+      </w:pPr>
+    </w:p>
+    <w:p>
+      <w:pPr>
+        <w:rPr>
+          <w:szCs w:val="28"/>
         </w:rPr>
       </w:pPr>
       <w:r>
@@ -3514,10 +3006,10 @@
           <w:lang w:eastAsia="ru-RU" w:bidi="ar-SA"/>
         </w:rPr>
         <w:drawing>
-          <wp:inline distT="0" distB="0" distL="0" distR="0" wp14:anchorId="5FAD7107" wp14:editId="39AC2CBD">
-            <wp:extent cx="6276975" cy="1616479"/>
-            <wp:effectExtent l="0" t="0" r="0" b="0"/>
-            <wp:docPr id="3" name="Рисунок 1"/>
+          <wp:inline distT="0" distB="0" distL="0" distR="0">
+            <wp:extent cx="5935980" cy="2613660"/>
+            <wp:effectExtent l="19050" t="0" r="7620" b="0"/>
+            <wp:docPr id="11" name="Рисунок 1"/>
             <wp:cNvGraphicFramePr>
               <a:graphicFrameLocks xmlns:a="http://schemas.openxmlformats.org/drawingml/2006/main" noChangeAspect="1"/>
             </wp:cNvGraphicFramePr>
@@ -3531,7 +3023,7 @@
                     </pic:cNvPicPr>
                   </pic:nvPicPr>
                   <pic:blipFill>
-                    <a:blip r:embed="rId11"/>
+                    <a:blip r:embed="rId9" cstate="print"/>
                     <a:srcRect/>
                     <a:stretch>
                       <a:fillRect/>
@@ -3540,7 +3032,7 @@
                   <pic:spPr bwMode="auto">
                     <a:xfrm>
                       <a:off x="0" y="0"/>
-                      <a:ext cx="6292620" cy="1620508"/>
+                      <a:ext cx="5935980" cy="2613660"/>
                     </a:xfrm>
                     <a:prstGeom prst="rect">
                       <a:avLst/>
@@ -3559,16 +3051,58 @@
           </wp:inline>
         </w:drawing>
       </w:r>
+    </w:p>
+    <w:p>
+      <w:pPr>
+        <w:pStyle w:val="af4"/>
+        <w:rPr>
+          <w:szCs w:val="28"/>
+        </w:rPr>
+      </w:pPr>
+    </w:p>
+    <w:p>
+      <w:pPr>
+        <w:pStyle w:val="af4"/>
+        <w:ind w:hanging="720"/>
+        <w:rPr>
+          <w:szCs w:val="28"/>
+        </w:rPr>
+      </w:pPr>
+      <w:r>
+        <w:rPr>
+          <w:szCs w:val="28"/>
+        </w:rPr>
+        <w:t>Конфигурация №2</w:t>
+      </w:r>
+    </w:p>
+    <w:p>
+      <w:pPr>
+        <w:pStyle w:val="af4"/>
+        <w:ind w:left="-567"/>
+        <w:rPr>
+          <w:szCs w:val="28"/>
+        </w:rPr>
+      </w:pPr>
+    </w:p>
+    <w:p>
+      <w:pPr>
+        <w:pStyle w:val="af4"/>
+        <w:ind w:left="-142"/>
+        <w:rPr>
+          <w:szCs w:val="28"/>
+        </w:rPr>
+      </w:pPr>
       <w:r>
         <w:rPr>
           <w:noProof/>
+          <w:szCs w:val="28"/>
           <w:lang w:eastAsia="ru-RU" w:bidi="ar-SA"/>
         </w:rPr>
         <w:drawing>
-          <wp:inline distT="0" distB="0" distL="0" distR="0" wp14:anchorId="7E957DCE" wp14:editId="7E0796AD">
-            <wp:extent cx="3895725" cy="1631555"/>
-            <wp:effectExtent l="0" t="0" r="0" b="0"/>
-            <wp:docPr id="4" name="Рисунок 2"/>
+          <wp:inline distT="0" distB="0" distL="0" distR="0">
+            <wp:extent cx="5928360" cy="2621280"/>
+            <wp:effectExtent l="19050" t="0" r="0" b="0"/>
+            <wp:docPr id="12" name="Рисунок 2"/>
             <wp:cNvGraphicFramePr>
               <a:graphicFrameLocks xmlns:a="http://schemas.openxmlformats.org/drawingml/2006/main" noChangeAspect="1"/>
             </wp:cNvGraphicFramePr>
@@ -3582,7 +3116,7 @@
                     </pic:cNvPicPr>
                   </pic:nvPicPr>
                   <pic:blipFill>
-                    <a:blip r:embed="rId12"/>
+                    <a:blip r:embed="rId10" cstate="print"/>
                     <a:srcRect/>
                     <a:stretch>
                       <a:fillRect/>
@@ -3591,7 +3125,7 @@
                   <pic:spPr bwMode="auto">
                     <a:xfrm>
                       <a:off x="0" y="0"/>
-                      <a:ext cx="3906061" cy="1635884"/>
+                      <a:ext cx="5928360" cy="2621280"/>
                     </a:xfrm>
                     <a:prstGeom prst="rect">
                       <a:avLst/>
@@ -3613,51 +3147,53 @@
     </w:p>
     <w:p>
       <w:pPr>
-        <w:pStyle w:val="ac"/>
-        <w:ind w:left="0"/>
-        <w:jc w:val="center"/>
-        <w:rPr>
-          <w:szCs w:val="28"/>
-          <w:lang w:val="en-US"/>
-        </w:rPr>
-      </w:pPr>
-    </w:p>
-    <w:p>
-      <w:pPr>
-        <w:ind w:left="360"/>
+        <w:pStyle w:val="af4"/>
+        <w:ind w:left="-567"/>
+        <w:rPr>
+          <w:szCs w:val="28"/>
+        </w:rPr>
+      </w:pPr>
+    </w:p>
+    <w:p>
+      <w:pPr>
+        <w:pStyle w:val="af4"/>
+        <w:ind w:left="284" w:hanging="284"/>
+        <w:rPr>
+          <w:szCs w:val="28"/>
+        </w:rPr>
+      </w:pPr>
+      <w:r>
+        <w:rPr>
+          <w:szCs w:val="28"/>
+        </w:rPr>
+        <w:t>Конфигурация №3</w:t>
+      </w:r>
+    </w:p>
+    <w:p>
+      <w:pPr>
+        <w:ind w:left="-567"/>
+        <w:rPr>
+          <w:szCs w:val="28"/>
+        </w:rPr>
+      </w:pPr>
+    </w:p>
+    <w:p>
+      <w:pPr>
+        <w:ind w:left="-426" w:firstLine="426"/>
+        <w:rPr>
+          <w:szCs w:val="28"/>
+        </w:rPr>
+      </w:pPr>
+      <w:r>
         <w:rPr>
           <w:noProof/>
-          <w:szCs w:val="28"/>
-          <w:lang w:val="en-US" w:eastAsia="ru-RU" w:bidi="ar-SA"/>
-        </w:rPr>
-      </w:pPr>
-      <w:r>
-        <w:rPr>
-          <w:szCs w:val="28"/>
-        </w:rPr>
-        <w:t>2.</w:t>
-      </w:r>
-    </w:p>
-    <w:p>
-      <w:pPr>
-        <w:pStyle w:val="ac"/>
-        <w:ind w:left="142"/>
-        <w:rPr>
-          <w:szCs w:val="28"/>
-          <w:lang w:val="en-US"/>
-        </w:rPr>
-      </w:pPr>
-      <w:r>
-        <w:rPr>
-          <w:noProof/>
-          <w:szCs w:val="28"/>
           <w:lang w:eastAsia="ru-RU" w:bidi="ar-SA"/>
         </w:rPr>
         <w:drawing>
-          <wp:inline distT="0" distB="0" distL="0" distR="0" wp14:anchorId="00A97A6B" wp14:editId="00CA0F7A">
-            <wp:extent cx="6268868" cy="1692275"/>
+          <wp:inline distT="0" distB="0" distL="0" distR="0">
+            <wp:extent cx="5928360" cy="1181100"/>
             <wp:effectExtent l="19050" t="0" r="0" b="0"/>
-            <wp:docPr id="9" name="Рисунок 4"/>
+            <wp:docPr id="13" name="Рисунок 3"/>
             <wp:cNvGraphicFramePr>
               <a:graphicFrameLocks xmlns:a="http://schemas.openxmlformats.org/drawingml/2006/main" noChangeAspect="1"/>
             </wp:cNvGraphicFramePr>
@@ -3665,13 +3201,13 @@
               <a:graphicData uri="http://schemas.openxmlformats.org/drawingml/2006/picture">
                 <pic:pic xmlns:pic="http://schemas.openxmlformats.org/drawingml/2006/picture">
                   <pic:nvPicPr>
-                    <pic:cNvPr id="0" name="Picture 4"/>
+                    <pic:cNvPr id="0" name="Picture 3"/>
                     <pic:cNvPicPr>
                       <a:picLocks noChangeAspect="1" noChangeArrowheads="1"/>
                     </pic:cNvPicPr>
                   </pic:nvPicPr>
                   <pic:blipFill>
-                    <a:blip r:embed="rId13"/>
+                    <a:blip r:embed="rId11" cstate="print"/>
                     <a:srcRect/>
                     <a:stretch>
                       <a:fillRect/>
@@ -3680,7 +3216,7 @@
                   <pic:spPr bwMode="auto">
                     <a:xfrm>
                       <a:off x="0" y="0"/>
-                      <a:ext cx="6268868" cy="1692275"/>
+                      <a:ext cx="5928360" cy="1181100"/>
                     </a:xfrm>
                     <a:prstGeom prst="rect">
                       <a:avLst/>
@@ -3702,11 +3238,74 @@
     </w:p>
     <w:p>
       <w:pPr>
-        <w:pStyle w:val="ac"/>
-        <w:jc w:val="center"/>
-        <w:rPr>
-          <w:szCs w:val="28"/>
-          <w:lang w:val="en-US"/>
+        <w:ind w:left="-567"/>
+        <w:rPr>
+          <w:szCs w:val="28"/>
+        </w:rPr>
+      </w:pPr>
+    </w:p>
+    <w:p>
+      <w:pPr>
+        <w:pStyle w:val="af4"/>
+        <w:rPr>
+          <w:szCs w:val="28"/>
+        </w:rPr>
+      </w:pPr>
+    </w:p>
+    <w:p>
+      <w:pPr>
+        <w:pStyle w:val="af4"/>
+        <w:rPr>
+          <w:szCs w:val="28"/>
+        </w:rPr>
+      </w:pPr>
+    </w:p>
+    <w:p>
+      <w:pPr>
+        <w:pStyle w:val="af4"/>
+        <w:rPr>
+          <w:szCs w:val="28"/>
+        </w:rPr>
+      </w:pPr>
+    </w:p>
+    <w:p>
+      <w:pPr>
+        <w:pStyle w:val="af4"/>
+        <w:rPr>
+          <w:szCs w:val="28"/>
+        </w:rPr>
+      </w:pPr>
+    </w:p>
+    <w:p>
+      <w:pPr>
+        <w:pStyle w:val="af4"/>
+        <w:ind w:left="0"/>
+        <w:rPr>
+          <w:szCs w:val="28"/>
+        </w:rPr>
+      </w:pPr>
+      <w:r>
+        <w:rPr>
+          <w:szCs w:val="28"/>
+        </w:rPr>
+        <w:lastRenderedPageBreak/>
+        <w:t>Конфигурация №4</w:t>
+      </w:r>
+    </w:p>
+    <w:p>
+      <w:pPr>
+        <w:pStyle w:val="af4"/>
+        <w:rPr>
+          <w:szCs w:val="28"/>
+        </w:rPr>
+      </w:pPr>
+    </w:p>
+    <w:p>
+      <w:pPr>
+        <w:pStyle w:val="af4"/>
+        <w:ind w:left="-284" w:firstLine="284"/>
+        <w:rPr>
+          <w:szCs w:val="28"/>
         </w:rPr>
       </w:pPr>
       <w:r>
@@ -3716,10 +3315,10 @@
           <w:lang w:eastAsia="ru-RU" w:bidi="ar-SA"/>
         </w:rPr>
         <w:drawing>
-          <wp:inline distT="0" distB="0" distL="0" distR="0" wp14:anchorId="62C05C10" wp14:editId="0898C59E">
-            <wp:extent cx="4034780" cy="1896533"/>
-            <wp:effectExtent l="19050" t="0" r="3820" b="0"/>
-            <wp:docPr id="12" name="Рисунок 5"/>
+          <wp:inline distT="0" distB="0" distL="0" distR="0">
+            <wp:extent cx="5928360" cy="1135380"/>
+            <wp:effectExtent l="19050" t="0" r="0" b="0"/>
+            <wp:docPr id="14" name="Рисунок 4"/>
             <wp:cNvGraphicFramePr>
               <a:graphicFrameLocks xmlns:a="http://schemas.openxmlformats.org/drawingml/2006/main" noChangeAspect="1"/>
             </wp:cNvGraphicFramePr>
@@ -3727,13 +3326,13 @@
               <a:graphicData uri="http://schemas.openxmlformats.org/drawingml/2006/picture">
                 <pic:pic xmlns:pic="http://schemas.openxmlformats.org/drawingml/2006/picture">
                   <pic:nvPicPr>
-                    <pic:cNvPr id="0" name="Picture 5"/>
+                    <pic:cNvPr id="0" name="Picture 4"/>
                     <pic:cNvPicPr>
                       <a:picLocks noChangeAspect="1" noChangeArrowheads="1"/>
                     </pic:cNvPicPr>
                   </pic:nvPicPr>
                   <pic:blipFill>
-                    <a:blip r:embed="rId14"/>
+                    <a:blip r:embed="rId12" cstate="print"/>
                     <a:srcRect/>
                     <a:stretch>
                       <a:fillRect/>
@@ -3742,7 +3341,7 @@
                   <pic:spPr bwMode="auto">
                     <a:xfrm>
                       <a:off x="0" y="0"/>
-                      <a:ext cx="4035736" cy="1896982"/>
+                      <a:ext cx="5928360" cy="1135380"/>
                     </a:xfrm>
                     <a:prstGeom prst="rect">
                       <a:avLst/>
@@ -3764,367 +3363,38 @@
     </w:p>
     <w:p>
       <w:pPr>
-        <w:jc w:val="left"/>
-        <w:rPr>
-          <w:szCs w:val="28"/>
-        </w:rPr>
-      </w:pPr>
-      <w:r>
-        <w:rPr>
-          <w:szCs w:val="28"/>
-        </w:rPr>
-        <w:br w:type="page"/>
-      </w:r>
-    </w:p>
-    <w:p>
-      <w:pPr>
-        <w:pStyle w:val="ac"/>
-        <w:rPr>
-          <w:szCs w:val="28"/>
-        </w:rPr>
-      </w:pPr>
-    </w:p>
-    <w:p>
-      <w:pPr>
-        <w:pStyle w:val="ac"/>
-        <w:ind w:hanging="436"/>
-        <w:rPr>
-          <w:szCs w:val="28"/>
-        </w:rPr>
-      </w:pPr>
-      <w:r>
-        <w:rPr>
-          <w:szCs w:val="28"/>
-        </w:rPr>
-        <w:t xml:space="preserve">3. </w:t>
-      </w:r>
-    </w:p>
-    <w:p>
-      <w:pPr>
-        <w:pStyle w:val="ac"/>
-        <w:ind w:left="142"/>
-        <w:jc w:val="left"/>
-        <w:rPr>
-          <w:szCs w:val="28"/>
-          <w:lang w:val="en-US"/>
-        </w:rPr>
-      </w:pPr>
-      <w:r>
-        <w:rPr>
-          <w:noProof/>
-          <w:szCs w:val="28"/>
-          <w:lang w:eastAsia="ru-RU" w:bidi="ar-SA"/>
-        </w:rPr>
-        <w:drawing>
-          <wp:inline distT="0" distB="0" distL="0" distR="0" wp14:anchorId="67E1E390" wp14:editId="5FE3E8BF">
-            <wp:extent cx="4222633" cy="1888066"/>
-            <wp:effectExtent l="19050" t="0" r="6467" b="0"/>
-            <wp:docPr id="13" name="Рисунок 6"/>
-            <wp:cNvGraphicFramePr>
-              <a:graphicFrameLocks xmlns:a="http://schemas.openxmlformats.org/drawingml/2006/main" noChangeAspect="1"/>
-            </wp:cNvGraphicFramePr>
-            <a:graphic xmlns:a="http://schemas.openxmlformats.org/drawingml/2006/main">
-              <a:graphicData uri="http://schemas.openxmlformats.org/drawingml/2006/picture">
-                <pic:pic xmlns:pic="http://schemas.openxmlformats.org/drawingml/2006/picture">
-                  <pic:nvPicPr>
-                    <pic:cNvPr id="0" name="Picture 6"/>
-                    <pic:cNvPicPr>
-                      <a:picLocks noChangeAspect="1" noChangeArrowheads="1"/>
-                    </pic:cNvPicPr>
-                  </pic:nvPicPr>
-                  <pic:blipFill>
-                    <a:blip r:embed="rId15"/>
-                    <a:srcRect/>
-                    <a:stretch>
-                      <a:fillRect/>
-                    </a:stretch>
-                  </pic:blipFill>
-                  <pic:spPr bwMode="auto">
-                    <a:xfrm>
-                      <a:off x="0" y="0"/>
-                      <a:ext cx="4219800" cy="1886799"/>
-                    </a:xfrm>
-                    <a:prstGeom prst="rect">
-                      <a:avLst/>
-                    </a:prstGeom>
-                    <a:noFill/>
-                    <a:ln w="9525">
-                      <a:noFill/>
-                      <a:miter lim="800000"/>
-                      <a:headEnd/>
-                      <a:tailEnd/>
-                    </a:ln>
-                  </pic:spPr>
-                </pic:pic>
-              </a:graphicData>
-            </a:graphic>
-          </wp:inline>
-        </w:drawing>
-      </w:r>
-    </w:p>
-    <w:p>
-      <w:pPr>
-        <w:pStyle w:val="ac"/>
-        <w:ind w:left="-142"/>
-        <w:jc w:val="left"/>
-        <w:rPr>
-          <w:szCs w:val="28"/>
-          <w:lang w:val="en-US"/>
-        </w:rPr>
-      </w:pPr>
-      <w:r>
-        <w:rPr>
-          <w:noProof/>
-          <w:szCs w:val="28"/>
-          <w:lang w:eastAsia="ru-RU" w:bidi="ar-SA"/>
-        </w:rPr>
-        <w:drawing>
-          <wp:inline distT="0" distB="0" distL="0" distR="0" wp14:anchorId="4564D4A2" wp14:editId="483E1E3F">
-            <wp:extent cx="4191251" cy="1735003"/>
-            <wp:effectExtent l="19050" t="0" r="0" b="0"/>
-            <wp:docPr id="14" name="Рисунок 7"/>
-            <wp:cNvGraphicFramePr>
-              <a:graphicFrameLocks xmlns:a="http://schemas.openxmlformats.org/drawingml/2006/main" noChangeAspect="1"/>
-            </wp:cNvGraphicFramePr>
-            <a:graphic xmlns:a="http://schemas.openxmlformats.org/drawingml/2006/main">
-              <a:graphicData uri="http://schemas.openxmlformats.org/drawingml/2006/picture">
-                <pic:pic xmlns:pic="http://schemas.openxmlformats.org/drawingml/2006/picture">
-                  <pic:nvPicPr>
-                    <pic:cNvPr id="0" name="Picture 7"/>
-                    <pic:cNvPicPr>
-                      <a:picLocks noChangeAspect="1" noChangeArrowheads="1"/>
-                    </pic:cNvPicPr>
-                  </pic:nvPicPr>
-                  <pic:blipFill>
-                    <a:blip r:embed="rId16"/>
-                    <a:srcRect/>
-                    <a:stretch>
-                      <a:fillRect/>
-                    </a:stretch>
-                  </pic:blipFill>
-                  <pic:spPr bwMode="auto">
-                    <a:xfrm>
-                      <a:off x="0" y="0"/>
-                      <a:ext cx="4194163" cy="1736208"/>
-                    </a:xfrm>
-                    <a:prstGeom prst="rect">
-                      <a:avLst/>
-                    </a:prstGeom>
-                    <a:noFill/>
-                    <a:ln w="9525">
-                      <a:noFill/>
-                      <a:miter lim="800000"/>
-                      <a:headEnd/>
-                      <a:tailEnd/>
-                    </a:ln>
-                  </pic:spPr>
-                </pic:pic>
-              </a:graphicData>
-            </a:graphic>
-          </wp:inline>
-        </w:drawing>
-      </w:r>
-    </w:p>
-    <w:p>
-      <w:pPr>
-        <w:pStyle w:val="ac"/>
-        <w:rPr>
-          <w:szCs w:val="28"/>
-          <w:lang w:val="en-US"/>
-        </w:rPr>
-      </w:pPr>
-    </w:p>
-    <w:p>
-      <w:pPr>
-        <w:pStyle w:val="ac"/>
-        <w:ind w:left="-142" w:firstLine="284"/>
-        <w:rPr>
-          <w:szCs w:val="28"/>
-          <w:lang w:val="en-US"/>
-        </w:rPr>
-      </w:pPr>
-      <w:r>
-        <w:rPr>
-          <w:szCs w:val="28"/>
-          <w:lang w:val="en-US"/>
-        </w:rPr>
-        <w:t>4.</w:t>
-      </w:r>
-    </w:p>
-    <w:p>
-      <w:pPr>
-        <w:ind w:left="284"/>
-        <w:jc w:val="left"/>
-        <w:rPr>
-          <w:szCs w:val="28"/>
-          <w:lang w:val="en-US"/>
-        </w:rPr>
-      </w:pPr>
-      <w:r>
-        <w:rPr>
-          <w:noProof/>
-          <w:lang w:eastAsia="ru-RU" w:bidi="ar-SA"/>
-        </w:rPr>
-        <w:drawing>
-          <wp:inline distT="0" distB="0" distL="0" distR="0" wp14:anchorId="121B3719" wp14:editId="391D7640">
-            <wp:extent cx="4332649" cy="1896534"/>
-            <wp:effectExtent l="19050" t="0" r="0" b="0"/>
-            <wp:docPr id="15" name="Рисунок 8"/>
-            <wp:cNvGraphicFramePr>
-              <a:graphicFrameLocks xmlns:a="http://schemas.openxmlformats.org/drawingml/2006/main" noChangeAspect="1"/>
-            </wp:cNvGraphicFramePr>
-            <a:graphic xmlns:a="http://schemas.openxmlformats.org/drawingml/2006/main">
-              <a:graphicData uri="http://schemas.openxmlformats.org/drawingml/2006/picture">
-                <pic:pic xmlns:pic="http://schemas.openxmlformats.org/drawingml/2006/picture">
-                  <pic:nvPicPr>
-                    <pic:cNvPr id="0" name="Picture 8"/>
-                    <pic:cNvPicPr>
-                      <a:picLocks noChangeAspect="1" noChangeArrowheads="1"/>
-                    </pic:cNvPicPr>
-                  </pic:nvPicPr>
-                  <pic:blipFill>
-                    <a:blip r:embed="rId17"/>
-                    <a:srcRect/>
-                    <a:stretch>
-                      <a:fillRect/>
-                    </a:stretch>
-                  </pic:blipFill>
-                  <pic:spPr bwMode="auto">
-                    <a:xfrm>
-                      <a:off x="0" y="0"/>
-                      <a:ext cx="4335456" cy="1897763"/>
-                    </a:xfrm>
-                    <a:prstGeom prst="rect">
-                      <a:avLst/>
-                    </a:prstGeom>
-                    <a:noFill/>
-                    <a:ln w="9525">
-                      <a:noFill/>
-                      <a:miter lim="800000"/>
-                      <a:headEnd/>
-                      <a:tailEnd/>
-                    </a:ln>
-                  </pic:spPr>
-                </pic:pic>
-              </a:graphicData>
-            </a:graphic>
-          </wp:inline>
-        </w:drawing>
-      </w:r>
-    </w:p>
-    <w:p>
-      <w:pPr>
-        <w:jc w:val="left"/>
-        <w:rPr>
-          <w:szCs w:val="28"/>
-          <w:lang w:val="en-US"/>
-        </w:rPr>
-      </w:pPr>
-      <w:r>
-        <w:rPr>
-          <w:noProof/>
-          <w:lang w:eastAsia="ru-RU" w:bidi="ar-SA"/>
-        </w:rPr>
-        <w:drawing>
-          <wp:inline distT="0" distB="0" distL="0" distR="0" wp14:anchorId="3A4E499F" wp14:editId="686B2077">
-            <wp:extent cx="4236571" cy="1811867"/>
-            <wp:effectExtent l="19050" t="0" r="0" b="0"/>
-            <wp:docPr id="16" name="Рисунок 9"/>
-            <wp:cNvGraphicFramePr>
-              <a:graphicFrameLocks xmlns:a="http://schemas.openxmlformats.org/drawingml/2006/main" noChangeAspect="1"/>
-            </wp:cNvGraphicFramePr>
-            <a:graphic xmlns:a="http://schemas.openxmlformats.org/drawingml/2006/main">
-              <a:graphicData uri="http://schemas.openxmlformats.org/drawingml/2006/picture">
-                <pic:pic xmlns:pic="http://schemas.openxmlformats.org/drawingml/2006/picture">
-                  <pic:nvPicPr>
-                    <pic:cNvPr id="0" name="Picture 9"/>
-                    <pic:cNvPicPr>
-                      <a:picLocks noChangeAspect="1" noChangeArrowheads="1"/>
-                    </pic:cNvPicPr>
-                  </pic:nvPicPr>
-                  <pic:blipFill>
-                    <a:blip r:embed="rId18"/>
-                    <a:srcRect/>
-                    <a:stretch>
-                      <a:fillRect/>
-                    </a:stretch>
-                  </pic:blipFill>
-                  <pic:spPr bwMode="auto">
-                    <a:xfrm>
-                      <a:off x="0" y="0"/>
-                      <a:ext cx="4236571" cy="1811867"/>
-                    </a:xfrm>
-                    <a:prstGeom prst="rect">
-                      <a:avLst/>
-                    </a:prstGeom>
-                    <a:noFill/>
-                    <a:ln w="9525">
-                      <a:noFill/>
-                      <a:miter lim="800000"/>
-                      <a:headEnd/>
-                      <a:tailEnd/>
-                    </a:ln>
-                  </pic:spPr>
-                </pic:pic>
-              </a:graphicData>
-            </a:graphic>
-          </wp:inline>
-        </w:drawing>
-      </w:r>
-    </w:p>
-    <w:p>
-      <w:pPr>
-        <w:jc w:val="left"/>
-        <w:rPr>
-          <w:szCs w:val="28"/>
-        </w:rPr>
-      </w:pPr>
-      <w:r>
-        <w:rPr>
-          <w:szCs w:val="28"/>
-        </w:rPr>
-        <w:br w:type="page"/>
-      </w:r>
-    </w:p>
-    <w:p>
-      <w:pPr>
-        <w:pStyle w:val="ac"/>
-        <w:rPr>
-          <w:szCs w:val="28"/>
-        </w:rPr>
-      </w:pPr>
-    </w:p>
-    <w:p>
-      <w:pPr>
-        <w:pStyle w:val="1"/>
+        <w:pStyle w:val="11"/>
         <w:numPr>
           <w:ilvl w:val="0"/>
           <w:numId w:val="0"/>
         </w:numPr>
       </w:pPr>
+      <w:bookmarkStart w:id="11" w:name="_Toc532406603"/>
       <w:r>
         <w:t>Разработанные программы/скрипты</w:t>
       </w:r>
-    </w:p>
-    <w:p>
-      <w:pPr>
-        <w:rPr>
-          <w:szCs w:val="28"/>
-        </w:rPr>
-      </w:pPr>
-      <w:bookmarkStart w:id="12" w:name="_Toc530326973"/>
+      <w:bookmarkEnd w:id="11"/>
+    </w:p>
+    <w:p>
+      <w:pPr>
+        <w:rPr>
+          <w:szCs w:val="28"/>
+        </w:rPr>
+      </w:pPr>
       <w:r>
         <w:rPr>
           <w:szCs w:val="28"/>
         </w:rPr>
         <w:t xml:space="preserve">В директории расположены четыре конфигурации построенных </w:t>
       </w:r>
+      <w:proofErr w:type="spellStart"/>
       <w:r>
         <w:rPr>
           <w:szCs w:val="28"/>
         </w:rPr>
         <w:t>сверточных</w:t>
       </w:r>
+      <w:proofErr w:type="spellEnd"/>
       <w:r>
         <w:rPr>
           <w:szCs w:val="28"/>
@@ -4141,7 +3411,7 @@
     </w:p>
     <w:p>
       <w:pPr>
-        <w:pStyle w:val="ac"/>
+        <w:pStyle w:val="af4"/>
         <w:numPr>
           <w:ilvl w:val="0"/>
           <w:numId w:val="6"/>
@@ -4177,6 +3447,7 @@
         </w:rPr>
         <w:t>_1.</w:t>
       </w:r>
+      <w:proofErr w:type="spellStart"/>
       <w:r>
         <w:rPr>
           <w:szCs w:val="28"/>
@@ -4184,42 +3455,48 @@
         </w:rPr>
         <w:t>py</w:t>
       </w:r>
-      <w:r>
-        <w:rPr>
-          <w:szCs w:val="28"/>
-        </w:rPr>
-        <w:t xml:space="preserve"> – </w:t>
-      </w:r>
-      <w:r>
-        <w:rPr>
-          <w:szCs w:val="28"/>
-        </w:rPr>
-        <w:t>первая нейронная сеть</w:t>
-      </w:r>
-      <w:r>
-        <w:rPr>
-          <w:szCs w:val="28"/>
-        </w:rPr>
-        <w:t xml:space="preserve"> </w:t>
-      </w:r>
-      <w:r>
-        <w:rPr>
-          <w:szCs w:val="28"/>
-        </w:rPr>
-        <w:t>с двумя сверточными слоями и с двумя полносвязными слоями</w:t>
-      </w:r>
-      <w:r>
-        <w:rPr>
-          <w:szCs w:val="28"/>
-        </w:rPr>
-        <w:t xml:space="preserve">, </w:t>
-      </w:r>
-      <w:r>
-        <w:rPr>
-          <w:szCs w:val="28"/>
-        </w:rPr>
-        <w:t xml:space="preserve">функции активации </w:t>
-      </w:r>
+      <w:proofErr w:type="spellEnd"/>
+      <w:r>
+        <w:rPr>
+          <w:szCs w:val="28"/>
+        </w:rPr>
+        <w:t xml:space="preserve"> – первая нейронная сеть с дву</w:t>
+      </w:r>
+      <w:r>
+        <w:rPr>
+          <w:szCs w:val="28"/>
+        </w:rPr>
+        <w:t xml:space="preserve">мя </w:t>
+      </w:r>
+      <w:proofErr w:type="spellStart"/>
+      <w:r>
+        <w:rPr>
+          <w:szCs w:val="28"/>
+        </w:rPr>
+        <w:t>сверточными</w:t>
+      </w:r>
+      <w:proofErr w:type="spellEnd"/>
+      <w:r>
+        <w:rPr>
+          <w:szCs w:val="28"/>
+        </w:rPr>
+        <w:t xml:space="preserve"> слоями и с тремя </w:t>
+      </w:r>
+      <w:proofErr w:type="spellStart"/>
+      <w:r>
+        <w:rPr>
+          <w:szCs w:val="28"/>
+        </w:rPr>
+        <w:t>полносвязными</w:t>
+      </w:r>
+      <w:proofErr w:type="spellEnd"/>
+      <w:r>
+        <w:rPr>
+          <w:szCs w:val="28"/>
+        </w:rPr>
+        <w:t xml:space="preserve"> слоями, функции активации </w:t>
+      </w:r>
+      <w:proofErr w:type="spellStart"/>
       <w:r>
         <w:rPr>
           <w:szCs w:val="28"/>
@@ -4227,6 +3504,7 @@
         </w:rPr>
         <w:t>relu</w:t>
       </w:r>
+      <w:proofErr w:type="spellEnd"/>
       <w:r>
         <w:rPr>
           <w:szCs w:val="28"/>
@@ -4236,7 +3514,7 @@
     </w:p>
     <w:p>
       <w:pPr>
-        <w:pStyle w:val="ac"/>
+        <w:pStyle w:val="af4"/>
         <w:numPr>
           <w:ilvl w:val="0"/>
           <w:numId w:val="6"/>
@@ -4270,61 +3548,67 @@
         <w:rPr>
           <w:szCs w:val="28"/>
         </w:rPr>
-        <w:t>_</w:t>
-      </w:r>
-      <w:r>
-        <w:rPr>
-          <w:szCs w:val="28"/>
-        </w:rPr>
-        <w:t>2</w:t>
+        <w:t>_2</w:t>
       </w:r>
       <w:r>
         <w:t>.</w:t>
       </w:r>
+      <w:proofErr w:type="spellStart"/>
       <w:r>
         <w:rPr>
           <w:lang w:val="en-US"/>
         </w:rPr>
         <w:t>py</w:t>
       </w:r>
-      <w:r>
-        <w:t xml:space="preserve"> – </w:t>
-      </w:r>
-      <w:r>
-        <w:t>вторая</w:t>
-      </w:r>
-      <w:r>
+      <w:proofErr w:type="spellEnd"/>
+      <w:r>
+        <w:t xml:space="preserve"> – вторая нейронная сеть </w:t>
+      </w:r>
+      <w:r>
+        <w:rPr>
+          <w:szCs w:val="28"/>
+        </w:rPr>
+        <w:t>с дв</w:t>
+      </w:r>
+      <w:r>
+        <w:rPr>
+          <w:szCs w:val="28"/>
+        </w:rPr>
+        <w:t xml:space="preserve">умя </w:t>
+      </w:r>
+      <w:proofErr w:type="spellStart"/>
+      <w:r>
+        <w:rPr>
+          <w:szCs w:val="28"/>
+        </w:rPr>
+        <w:t>сверточными</w:t>
+      </w:r>
+      <w:proofErr w:type="spellEnd"/>
+      <w:r>
+        <w:rPr>
+          <w:szCs w:val="28"/>
+        </w:rPr>
+        <w:t xml:space="preserve"> слоями и с тремя</w:t>
+      </w:r>
+      <w:r>
+        <w:rPr>
+          <w:szCs w:val="28"/>
+        </w:rPr>
         <w:t xml:space="preserve"> </w:t>
       </w:r>
-      <w:r>
-        <w:t>нейронная</w:t>
-      </w:r>
-      <w:r>
-        <w:t xml:space="preserve"> </w:t>
-      </w:r>
-      <w:r>
-        <w:t>сеть</w:t>
-      </w:r>
-      <w:r>
-        <w:t xml:space="preserve"> </w:t>
-      </w:r>
-      <w:r>
-        <w:rPr>
-          <w:szCs w:val="28"/>
-        </w:rPr>
-        <w:t>с двумя сверточными слоями и с двумя полносвязными слоями</w:t>
-      </w:r>
-      <w:r>
-        <w:rPr>
-          <w:szCs w:val="28"/>
-        </w:rPr>
-        <w:t xml:space="preserve">, </w:t>
-      </w:r>
-      <w:r>
-        <w:rPr>
-          <w:szCs w:val="28"/>
-        </w:rPr>
-        <w:t xml:space="preserve">функции активации </w:t>
+      <w:proofErr w:type="spellStart"/>
+      <w:r>
+        <w:rPr>
+          <w:szCs w:val="28"/>
+        </w:rPr>
+        <w:t>полносвязными</w:t>
+      </w:r>
+      <w:proofErr w:type="spellEnd"/>
+      <w:r>
+        <w:rPr>
+          <w:szCs w:val="28"/>
+        </w:rPr>
+        <w:t xml:space="preserve"> слоями, функции активации </w:t>
       </w:r>
       <w:r>
         <w:rPr>
@@ -4342,7 +3626,7 @@
     </w:p>
     <w:p>
       <w:pPr>
-        <w:pStyle w:val="ac"/>
+        <w:pStyle w:val="af4"/>
         <w:numPr>
           <w:ilvl w:val="0"/>
           <w:numId w:val="6"/>
@@ -4376,14 +3660,9 @@
         <w:rPr>
           <w:szCs w:val="28"/>
         </w:rPr>
-        <w:t>_</w:t>
-      </w:r>
-      <w:r>
-        <w:rPr>
-          <w:szCs w:val="28"/>
-        </w:rPr>
-        <w:t>2.</w:t>
-      </w:r>
+        <w:t>_2.</w:t>
+      </w:r>
+      <w:proofErr w:type="spellStart"/>
       <w:r>
         <w:rPr>
           <w:szCs w:val="28"/>
@@ -4391,17 +3670,32 @@
         </w:rPr>
         <w:t>py</w:t>
       </w:r>
-      <w:r>
-        <w:rPr>
-          <w:szCs w:val="28"/>
-        </w:rPr>
-        <w:t xml:space="preserve"> – </w:t>
-      </w:r>
-      <w:r>
-        <w:rPr>
-          <w:szCs w:val="28"/>
-        </w:rPr>
-        <w:t>третья</w:t>
+      <w:proofErr w:type="spellEnd"/>
+      <w:r>
+        <w:rPr>
+          <w:szCs w:val="28"/>
+        </w:rPr>
+        <w:t xml:space="preserve"> – третья нейронная сеть с </w:t>
+      </w:r>
+      <w:r>
+        <w:rPr>
+          <w:szCs w:val="28"/>
+        </w:rPr>
+        <w:t xml:space="preserve">одним </w:t>
+      </w:r>
+      <w:proofErr w:type="spellStart"/>
+      <w:r>
+        <w:rPr>
+          <w:szCs w:val="28"/>
+        </w:rPr>
+        <w:t>сверточным</w:t>
+      </w:r>
+      <w:proofErr w:type="spellEnd"/>
+      <w:r>
+        <w:rPr>
+          <w:szCs w:val="28"/>
+        </w:rPr>
+        <w:t xml:space="preserve"> слоем и с тремя</w:t>
       </w:r>
       <w:r>
         <w:rPr>
@@ -4409,41 +3703,19 @@
         </w:rPr>
         <w:t xml:space="preserve"> </w:t>
       </w:r>
-      <w:r>
-        <w:rPr>
-          <w:szCs w:val="28"/>
-        </w:rPr>
-        <w:t>нейронная</w:t>
-      </w:r>
-      <w:r>
-        <w:rPr>
-          <w:szCs w:val="28"/>
-        </w:rPr>
-        <w:t xml:space="preserve"> </w:t>
-      </w:r>
-      <w:r>
-        <w:rPr>
-          <w:szCs w:val="28"/>
-        </w:rPr>
-        <w:t>сеть</w:t>
-      </w:r>
-      <w:r>
-        <w:rPr>
-          <w:szCs w:val="28"/>
-        </w:rPr>
-        <w:t xml:space="preserve"> с одним сверточным слоем и с двумя полносвязными слоями</w:t>
-      </w:r>
-      <w:r>
-        <w:rPr>
-          <w:szCs w:val="28"/>
-        </w:rPr>
-        <w:t xml:space="preserve">, </w:t>
-      </w:r>
-      <w:r>
-        <w:rPr>
-          <w:szCs w:val="28"/>
-        </w:rPr>
-        <w:t xml:space="preserve">функции активации </w:t>
+      <w:proofErr w:type="spellStart"/>
+      <w:r>
+        <w:rPr>
+          <w:szCs w:val="28"/>
+        </w:rPr>
+        <w:t>полносвязными</w:t>
+      </w:r>
+      <w:proofErr w:type="spellEnd"/>
+      <w:r>
+        <w:rPr>
+          <w:szCs w:val="28"/>
+        </w:rPr>
+        <w:t xml:space="preserve"> слоями, функции активации </w:t>
       </w:r>
       <w:r>
         <w:rPr>
@@ -4461,7 +3733,7 @@
     </w:p>
     <w:p>
       <w:pPr>
-        <w:pStyle w:val="ac"/>
+        <w:pStyle w:val="af4"/>
         <w:numPr>
           <w:ilvl w:val="0"/>
           <w:numId w:val="6"/>
@@ -4495,14 +3767,9 @@
         <w:rPr>
           <w:szCs w:val="28"/>
         </w:rPr>
-        <w:t>_</w:t>
-      </w:r>
-      <w:r>
-        <w:rPr>
-          <w:szCs w:val="28"/>
-        </w:rPr>
-        <w:t>4.</w:t>
-      </w:r>
+        <w:t>_4.</w:t>
+      </w:r>
+      <w:proofErr w:type="spellStart"/>
       <w:r>
         <w:rPr>
           <w:szCs w:val="28"/>
@@ -4510,17 +3777,32 @@
         </w:rPr>
         <w:t>py</w:t>
       </w:r>
-      <w:r>
-        <w:rPr>
-          <w:szCs w:val="28"/>
-        </w:rPr>
-        <w:t xml:space="preserve"> – </w:t>
-      </w:r>
-      <w:r>
-        <w:rPr>
-          <w:szCs w:val="28"/>
-        </w:rPr>
-        <w:t>четвертая</w:t>
+      <w:proofErr w:type="spellEnd"/>
+      <w:r>
+        <w:rPr>
+          <w:szCs w:val="28"/>
+        </w:rPr>
+        <w:t xml:space="preserve"> – четвертая нейронная сеть с </w:t>
+      </w:r>
+      <w:r>
+        <w:rPr>
+          <w:szCs w:val="28"/>
+        </w:rPr>
+        <w:t xml:space="preserve">одним </w:t>
+      </w:r>
+      <w:proofErr w:type="spellStart"/>
+      <w:r>
+        <w:rPr>
+          <w:szCs w:val="28"/>
+        </w:rPr>
+        <w:t>сверточным</w:t>
+      </w:r>
+      <w:proofErr w:type="spellEnd"/>
+      <w:r>
+        <w:rPr>
+          <w:szCs w:val="28"/>
+        </w:rPr>
+        <w:t xml:space="preserve"> слоем и с тремя</w:t>
       </w:r>
       <w:r>
         <w:rPr>
@@ -4528,127 +3810,218 @@
         </w:rPr>
         <w:t xml:space="preserve"> </w:t>
       </w:r>
-      <w:r>
-        <w:rPr>
-          <w:szCs w:val="28"/>
-        </w:rPr>
-        <w:t>нейронная</w:t>
-      </w:r>
-      <w:r>
-        <w:rPr>
-          <w:szCs w:val="28"/>
-        </w:rPr>
+      <w:proofErr w:type="spellStart"/>
+      <w:r>
+        <w:rPr>
+          <w:szCs w:val="28"/>
+        </w:rPr>
+        <w:t>полносвязными</w:t>
+      </w:r>
+      <w:proofErr w:type="spellEnd"/>
+      <w:r>
+        <w:rPr>
+          <w:szCs w:val="28"/>
+        </w:rPr>
+        <w:t xml:space="preserve"> слоями, функция активации </w:t>
+      </w:r>
+      <w:proofErr w:type="spellStart"/>
+      <w:r>
+        <w:rPr>
+          <w:szCs w:val="28"/>
+          <w:lang w:val="en-US"/>
+        </w:rPr>
+        <w:t>relu</w:t>
+      </w:r>
+      <w:proofErr w:type="spellEnd"/>
+      <w:r>
+        <w:rPr>
+          <w:szCs w:val="28"/>
+        </w:rPr>
+        <w:t>.</w:t>
+      </w:r>
+      <w:r>
         <w:t xml:space="preserve"> </w:t>
       </w:r>
-      <w:r>
-        <w:rPr>
-          <w:szCs w:val="28"/>
-        </w:rPr>
-        <w:t>сеть</w:t>
-      </w:r>
-      <w:r>
-        <w:rPr>
-          <w:szCs w:val="28"/>
-        </w:rPr>
-        <w:t xml:space="preserve"> с одним сверточным слоем и с двумя полносвязными слоями</w:t>
-      </w:r>
-      <w:r>
-        <w:rPr>
-          <w:szCs w:val="28"/>
-        </w:rPr>
-        <w:t xml:space="preserve">, </w:t>
-      </w:r>
-      <w:r>
-        <w:rPr>
-          <w:szCs w:val="28"/>
-        </w:rPr>
-        <w:t xml:space="preserve">функция активации </w:t>
-      </w:r>
-      <w:r>
-        <w:rPr>
-          <w:szCs w:val="28"/>
-          <w:lang w:val="en-US"/>
-        </w:rPr>
-        <w:t>relu</w:t>
-      </w:r>
-      <w:r>
-        <w:rPr>
-          <w:szCs w:val="28"/>
-        </w:rPr>
-        <w:t>.</w:t>
-      </w:r>
-    </w:p>
-    <w:p>
-      <w:pPr>
-        <w:pStyle w:val="1"/>
+    </w:p>
+    <w:p>
+      <w:pPr>
+        <w:jc w:val="left"/>
+        <w:rPr>
+          <w:rFonts w:eastAsia="Microsoft YaHei"/>
+          <w:b/>
+          <w:bCs/>
+          <w:sz w:val="32"/>
+          <w:szCs w:val="36"/>
+        </w:rPr>
+      </w:pPr>
+      <w:r>
+        <w:br w:type="page"/>
+      </w:r>
+    </w:p>
+    <w:p>
+      <w:pPr>
+        <w:pStyle w:val="11"/>
         <w:numPr>
           <w:ilvl w:val="0"/>
           <w:numId w:val="0"/>
         </w:numPr>
       </w:pPr>
-      <w:r>
+      <w:bookmarkStart w:id="12" w:name="_Toc532406604"/>
+      <w:r>
+        <w:lastRenderedPageBreak/>
         <w:t>Результаты экспериментов</w:t>
       </w:r>
       <w:bookmarkEnd w:id="12"/>
     </w:p>
     <w:p>
       <w:r>
-        <w:t>В работе рассмотрены 4 конфигурации</w:t>
-      </w:r>
-      <w:r>
-        <w:t>.</w:t>
-      </w:r>
-    </w:p>
-    <w:p>
-      <w:r>
-        <w:t>Параметры обучения</w:t>
+        <w:t xml:space="preserve">В работе </w:t>
+      </w:r>
+      <w:r>
+        <w:t>рассмотрены 4</w:t>
+      </w:r>
+      <w:r>
+        <w:t xml:space="preserve"> конфигурации.</w:t>
+      </w:r>
+    </w:p>
+    <w:p>
+      <w:pPr>
+        <w:rPr>
+          <w:b/>
+        </w:rPr>
+      </w:pPr>
+    </w:p>
+    <w:p>
+      <w:r>
+        <w:t>Тестовая инфраструктура</w:t>
+      </w:r>
+    </w:p>
+    <w:p>
+      <w:pPr>
+        <w:jc w:val="left"/>
+      </w:pPr>
+      <w:r>
+        <w:t>Вычисления производились на машине со следующими характеристиками</w:t>
       </w:r>
       <w:r>
         <w:t>:</w:t>
       </w:r>
     </w:p>
     <w:p>
-      <w:r>
-        <w:t>количество эпох –</w:t>
-      </w:r>
-      <w:r>
-        <w:t xml:space="preserve"> 10, </w:t>
-      </w:r>
-    </w:p>
-    <w:p>
-      <w:r>
-        <w:t xml:space="preserve">скорость обучения – </w:t>
-      </w:r>
-      <w:r>
-        <w:t>0.001.</w:t>
+      <w:pPr>
+        <w:pStyle w:val="af4"/>
+        <w:numPr>
+          <w:ilvl w:val="0"/>
+          <w:numId w:val="9"/>
+        </w:numPr>
+        <w:jc w:val="left"/>
+      </w:pPr>
+      <w:r>
+        <w:t>П</w:t>
+      </w:r>
+      <w:r>
+        <w:t>роцессор</w:t>
+      </w:r>
+      <w:r>
+        <w:t>:</w:t>
+      </w:r>
+      <w:r>
+        <w:t xml:space="preserve"> i7-6700k</w:t>
+      </w:r>
+    </w:p>
+    <w:p>
+      <w:pPr>
+        <w:pStyle w:val="af4"/>
+        <w:numPr>
+          <w:ilvl w:val="0"/>
+          <w:numId w:val="9"/>
+        </w:numPr>
+        <w:jc w:val="left"/>
+      </w:pPr>
+      <w:r>
+        <w:t>В</w:t>
+      </w:r>
+      <w:r>
+        <w:t>идеокарта</w:t>
+      </w:r>
+      <w:r>
+        <w:t>:</w:t>
+      </w:r>
+      <w:r>
+        <w:t xml:space="preserve"> gtx1070</w:t>
+      </w:r>
+    </w:p>
+    <w:p>
+      <w:pPr>
+        <w:pStyle w:val="af4"/>
+        <w:numPr>
+          <w:ilvl w:val="0"/>
+          <w:numId w:val="9"/>
+        </w:numPr>
+        <w:jc w:val="left"/>
+      </w:pPr>
+      <w:r>
+        <w:t>Оперативная память: 16 Гб</w:t>
+      </w:r>
+    </w:p>
+    <w:p/>
+    <w:p>
+      <w:r>
+        <w:t>Параметры обучения:</w:t>
+      </w:r>
+    </w:p>
+    <w:p>
+      <w:pPr>
+        <w:pStyle w:val="af4"/>
+        <w:numPr>
+          <w:ilvl w:val="0"/>
+          <w:numId w:val="10"/>
+        </w:numPr>
+      </w:pPr>
+      <w:r>
+        <w:t xml:space="preserve">количество эпох – 10, </w:t>
+      </w:r>
+    </w:p>
+    <w:p>
+      <w:pPr>
+        <w:pStyle w:val="af4"/>
+        <w:numPr>
+          <w:ilvl w:val="0"/>
+          <w:numId w:val="10"/>
+        </w:numPr>
+      </w:pPr>
+      <w:r>
+        <w:t>скорость обучения – 0.001.</w:t>
       </w:r>
     </w:p>
     <w:p/>
     <w:tbl>
       <w:tblPr>
-        <w:tblW w:w="9687" w:type="dxa"/>
+        <w:tblW w:w="10083" w:type="dxa"/>
+        <w:tblInd w:w="-97" w:type="dxa"/>
         <w:tblBorders>
           <w:top w:val="single" w:sz="2" w:space="0" w:color="000001"/>
           <w:left w:val="single" w:sz="2" w:space="0" w:color="000001"/>
           <w:bottom w:val="single" w:sz="2" w:space="0" w:color="000001"/>
           <w:insideH w:val="single" w:sz="2" w:space="0" w:color="000001"/>
         </w:tblBorders>
+        <w:tblLayout w:type="fixed"/>
         <w:tblCellMar>
           <w:top w:w="55" w:type="dxa"/>
-          <w:left w:w="48" w:type="dxa"/>
+          <w:left w:w="45" w:type="dxa"/>
           <w:bottom w:w="55" w:type="dxa"/>
           <w:right w:w="55" w:type="dxa"/>
         </w:tblCellMar>
         <w:tblLook w:val="0000" w:firstRow="0" w:lastRow="0" w:firstColumn="0" w:lastColumn="0" w:noHBand="0" w:noVBand="0"/>
       </w:tblPr>
       <w:tblGrid>
-        <w:gridCol w:w="1729"/>
-        <w:gridCol w:w="1445"/>
-        <w:gridCol w:w="1663"/>
-        <w:gridCol w:w="1319"/>
-        <w:gridCol w:w="1422"/>
-        <w:gridCol w:w="1143"/>
-        <w:gridCol w:w="966"/>
+        <w:gridCol w:w="426"/>
+        <w:gridCol w:w="1701"/>
+        <w:gridCol w:w="1701"/>
+        <w:gridCol w:w="1559"/>
+        <w:gridCol w:w="1816"/>
+        <w:gridCol w:w="1671"/>
+        <w:gridCol w:w="1209"/>
       </w:tblGrid>
       <w:tr>
         <w:trPr>
@@ -4656,7 +4029,7 @@
         </w:trPr>
         <w:tc>
           <w:tcPr>
-            <w:tcW w:w="1729" w:type="dxa"/>
+            <w:tcW w:w="426" w:type="dxa"/>
             <w:vMerge w:val="restart"/>
             <w:tcBorders>
               <w:top w:val="single" w:sz="2" w:space="0" w:color="000001"/>
@@ -4665,31 +4038,31 @@
             </w:tcBorders>
             <w:shd w:val="clear" w:color="auto" w:fill="auto"/>
             <w:tcMar>
-              <w:left w:w="48" w:type="dxa"/>
+              <w:left w:w="45" w:type="dxa"/>
             </w:tcMar>
           </w:tcPr>
           <w:p>
             <w:pPr>
-              <w:pStyle w:val="aa"/>
+              <w:pStyle w:val="af2"/>
               <w:rPr>
                 <w:b/>
                 <w:bCs/>
-                <w:sz w:val="24"/>
+                <w:szCs w:val="28"/>
               </w:rPr>
             </w:pPr>
             <w:r>
               <w:rPr>
                 <w:b/>
                 <w:bCs/>
-                <w:sz w:val="24"/>
-              </w:rPr>
-              <w:t>Конфигурация</w:t>
+                <w:szCs w:val="28"/>
+              </w:rPr>
+              <w:t>№</w:t>
             </w:r>
           </w:p>
         </w:tc>
         <w:tc>
           <w:tcPr>
-            <w:tcW w:w="1445" w:type="dxa"/>
+            <w:tcW w:w="1701" w:type="dxa"/>
             <w:vMerge w:val="restart"/>
             <w:tcBorders>
               <w:top w:val="single" w:sz="2" w:space="0" w:color="000001"/>
@@ -4698,43 +4071,66 @@
             </w:tcBorders>
             <w:shd w:val="clear" w:color="auto" w:fill="auto"/>
             <w:tcMar>
-              <w:left w:w="48" w:type="dxa"/>
+              <w:left w:w="45" w:type="dxa"/>
             </w:tcMar>
           </w:tcPr>
           <w:p>
             <w:pPr>
-              <w:pStyle w:val="aa"/>
+              <w:pStyle w:val="af2"/>
               <w:jc w:val="center"/>
               <w:rPr>
                 <w:b/>
                 <w:bCs/>
-                <w:sz w:val="24"/>
+                <w:szCs w:val="28"/>
               </w:rPr>
             </w:pPr>
             <w:r>
               <w:rPr>
                 <w:b/>
                 <w:bCs/>
-                <w:sz w:val="24"/>
-              </w:rPr>
-              <w:t>Количество сверточных</w:t>
+                <w:szCs w:val="28"/>
+              </w:rPr>
+              <w:t>Число</w:t>
             </w:r>
-          </w:p>
-          <w:p>
-            <w:pPr>
-              <w:pStyle w:val="aa"/>
-              <w:jc w:val="center"/>
+            <w:r>
               <w:rPr>
                 <w:b/>
                 <w:bCs/>
-                <w:sz w:val="24"/>
-              </w:rPr>
-            </w:pPr>
+                <w:szCs w:val="28"/>
+              </w:rPr>
+              <w:t xml:space="preserve"> </w:t>
+            </w:r>
+            <w:proofErr w:type="spellStart"/>
             <w:r>
               <w:rPr>
                 <w:b/>
                 <w:bCs/>
-                <w:sz w:val="24"/>
+                <w:szCs w:val="28"/>
+              </w:rPr>
+              <w:t>св</w:t>
+            </w:r>
+            <w:r>
+              <w:rPr>
+                <w:b/>
+                <w:bCs/>
+                <w:szCs w:val="28"/>
+              </w:rPr>
+              <w:t>ерточных</w:t>
+            </w:r>
+            <w:proofErr w:type="spellEnd"/>
+            <w:r>
+              <w:rPr>
+                <w:b/>
+                <w:bCs/>
+                <w:szCs w:val="28"/>
+              </w:rPr>
+              <w:t xml:space="preserve"> </w:t>
+            </w:r>
+            <w:r>
+              <w:rPr>
+                <w:b/>
+                <w:bCs/>
+                <w:szCs w:val="28"/>
               </w:rPr>
               <w:t>слоев</w:t>
             </w:r>
@@ -4742,7 +4138,7 @@
         </w:tc>
         <w:tc>
           <w:tcPr>
-            <w:tcW w:w="1663" w:type="dxa"/>
+            <w:tcW w:w="1701" w:type="dxa"/>
             <w:vMerge w:val="restart"/>
             <w:tcBorders>
               <w:top w:val="single" w:sz="2" w:space="0" w:color="000001"/>
@@ -4751,32 +4147,59 @@
             </w:tcBorders>
             <w:shd w:val="clear" w:color="auto" w:fill="auto"/>
             <w:tcMar>
-              <w:left w:w="48" w:type="dxa"/>
+              <w:left w:w="45" w:type="dxa"/>
             </w:tcMar>
           </w:tcPr>
           <w:p>
             <w:pPr>
-              <w:pStyle w:val="aa"/>
+              <w:pStyle w:val="af2"/>
               <w:jc w:val="center"/>
               <w:rPr>
                 <w:b/>
                 <w:bCs/>
-                <w:sz w:val="24"/>
+                <w:szCs w:val="28"/>
               </w:rPr>
             </w:pPr>
             <w:r>
               <w:rPr>
                 <w:b/>
                 <w:bCs/>
-                <w:sz w:val="24"/>
-              </w:rPr>
-              <w:t>Количество полносвязных слоев</w:t>
+                <w:szCs w:val="28"/>
+              </w:rPr>
+              <w:t>Число</w:t>
+            </w:r>
+          </w:p>
+          <w:p>
+            <w:pPr>
+              <w:pStyle w:val="af2"/>
+              <w:jc w:val="center"/>
+              <w:rPr>
+                <w:b/>
+                <w:bCs/>
+                <w:szCs w:val="28"/>
+              </w:rPr>
+            </w:pPr>
+            <w:r>
+              <w:rPr>
+                <w:b/>
+                <w:bCs/>
+                <w:szCs w:val="28"/>
+              </w:rPr>
+              <w:t>полно-</w:t>
+            </w:r>
+            <w:r>
+              <w:rPr>
+                <w:b/>
+                <w:bCs/>
+                <w:szCs w:val="28"/>
+              </w:rPr>
+              <w:t>связных слоев</w:t>
             </w:r>
           </w:p>
         </w:tc>
         <w:tc>
           <w:tcPr>
-            <w:tcW w:w="1319" w:type="dxa"/>
+            <w:tcW w:w="1559" w:type="dxa"/>
             <w:vMerge w:val="restart"/>
             <w:tcBorders>
               <w:top w:val="single" w:sz="2" w:space="0" w:color="000001"/>
@@ -4785,24 +4208,24 @@
             </w:tcBorders>
             <w:shd w:val="clear" w:color="auto" w:fill="auto"/>
             <w:tcMar>
-              <w:left w:w="48" w:type="dxa"/>
+              <w:left w:w="45" w:type="dxa"/>
             </w:tcMar>
           </w:tcPr>
           <w:p>
             <w:pPr>
-              <w:pStyle w:val="aa"/>
+              <w:pStyle w:val="af2"/>
               <w:jc w:val="center"/>
               <w:rPr>
                 <w:b/>
                 <w:bCs/>
-                <w:sz w:val="24"/>
+                <w:szCs w:val="28"/>
               </w:rPr>
             </w:pPr>
             <w:r>
               <w:rPr>
                 <w:b/>
                 <w:bCs/>
-                <w:sz w:val="24"/>
+                <w:szCs w:val="28"/>
               </w:rPr>
               <w:t>Функции активации</w:t>
             </w:r>
@@ -4810,7 +4233,7 @@
         </w:tc>
         <w:tc>
           <w:tcPr>
-            <w:tcW w:w="3531" w:type="dxa"/>
+            <w:tcW w:w="4696" w:type="dxa"/>
             <w:gridSpan w:val="3"/>
             <w:tcBorders>
               <w:top w:val="single" w:sz="2" w:space="0" w:color="000001"/>
@@ -4820,24 +4243,24 @@
             </w:tcBorders>
             <w:shd w:val="clear" w:color="auto" w:fill="auto"/>
             <w:tcMar>
-              <w:left w:w="48" w:type="dxa"/>
+              <w:left w:w="45" w:type="dxa"/>
             </w:tcMar>
           </w:tcPr>
           <w:p>
             <w:pPr>
-              <w:pStyle w:val="aa"/>
+              <w:pStyle w:val="af2"/>
               <w:jc w:val="center"/>
               <w:rPr>
                 <w:b/>
                 <w:bCs/>
-                <w:sz w:val="24"/>
+                <w:szCs w:val="28"/>
               </w:rPr>
             </w:pPr>
             <w:r>
               <w:rPr>
                 <w:b/>
                 <w:bCs/>
-                <w:sz w:val="24"/>
+                <w:szCs w:val="28"/>
               </w:rPr>
               <w:t>Результат</w:t>
             </w:r>
@@ -4845,9 +4268,12 @@
         </w:tc>
       </w:tr>
       <w:tr>
+        <w:trPr>
+          <w:trHeight w:val="148"/>
+        </w:trPr>
         <w:tc>
           <w:tcPr>
-            <w:tcW w:w="1729" w:type="dxa"/>
+            <w:tcW w:w="426" w:type="dxa"/>
             <w:vMerge/>
             <w:tcBorders>
               <w:top w:val="single" w:sz="2" w:space="0" w:color="000001"/>
@@ -4856,22 +4282,22 @@
             </w:tcBorders>
             <w:shd w:val="clear" w:color="auto" w:fill="auto"/>
             <w:tcMar>
-              <w:left w:w="48" w:type="dxa"/>
+              <w:left w:w="45" w:type="dxa"/>
             </w:tcMar>
           </w:tcPr>
           <w:p>
             <w:pPr>
-              <w:pStyle w:val="aa"/>
+              <w:pStyle w:val="af2"/>
               <w:jc w:val="center"/>
               <w:rPr>
-                <w:sz w:val="24"/>
+                <w:szCs w:val="28"/>
               </w:rPr>
             </w:pPr>
           </w:p>
         </w:tc>
         <w:tc>
           <w:tcPr>
-            <w:tcW w:w="1445" w:type="dxa"/>
+            <w:tcW w:w="1701" w:type="dxa"/>
             <w:vMerge/>
             <w:tcBorders>
               <w:top w:val="single" w:sz="2" w:space="0" w:color="000001"/>
@@ -4880,22 +4306,22 @@
             </w:tcBorders>
             <w:shd w:val="clear" w:color="auto" w:fill="auto"/>
             <w:tcMar>
-              <w:left w:w="48" w:type="dxa"/>
+              <w:left w:w="45" w:type="dxa"/>
             </w:tcMar>
           </w:tcPr>
           <w:p>
             <w:pPr>
-              <w:pStyle w:val="aa"/>
+              <w:pStyle w:val="af2"/>
               <w:jc w:val="center"/>
               <w:rPr>
-                <w:sz w:val="24"/>
+                <w:szCs w:val="28"/>
               </w:rPr>
             </w:pPr>
           </w:p>
         </w:tc>
         <w:tc>
           <w:tcPr>
-            <w:tcW w:w="1663" w:type="dxa"/>
+            <w:tcW w:w="1701" w:type="dxa"/>
             <w:vMerge/>
             <w:tcBorders>
               <w:top w:val="single" w:sz="2" w:space="0" w:color="000001"/>
@@ -4904,22 +4330,22 @@
             </w:tcBorders>
             <w:shd w:val="clear" w:color="auto" w:fill="auto"/>
             <w:tcMar>
-              <w:left w:w="48" w:type="dxa"/>
+              <w:left w:w="45" w:type="dxa"/>
             </w:tcMar>
           </w:tcPr>
           <w:p>
             <w:pPr>
-              <w:pStyle w:val="aa"/>
+              <w:pStyle w:val="af2"/>
               <w:jc w:val="center"/>
               <w:rPr>
-                <w:sz w:val="24"/>
+                <w:szCs w:val="28"/>
               </w:rPr>
             </w:pPr>
           </w:p>
         </w:tc>
         <w:tc>
           <w:tcPr>
-            <w:tcW w:w="1319" w:type="dxa"/>
+            <w:tcW w:w="1559" w:type="dxa"/>
             <w:vMerge/>
             <w:tcBorders>
               <w:top w:val="single" w:sz="2" w:space="0" w:color="000001"/>
@@ -4928,22 +4354,22 @@
             </w:tcBorders>
             <w:shd w:val="clear" w:color="auto" w:fill="auto"/>
             <w:tcMar>
-              <w:left w:w="48" w:type="dxa"/>
+              <w:left w:w="45" w:type="dxa"/>
             </w:tcMar>
           </w:tcPr>
           <w:p>
             <w:pPr>
-              <w:pStyle w:val="aa"/>
+              <w:pStyle w:val="af2"/>
               <w:jc w:val="center"/>
               <w:rPr>
-                <w:sz w:val="24"/>
+                <w:szCs w:val="28"/>
               </w:rPr>
             </w:pPr>
           </w:p>
         </w:tc>
         <w:tc>
           <w:tcPr>
-            <w:tcW w:w="1422" w:type="dxa"/>
+            <w:tcW w:w="1816" w:type="dxa"/>
             <w:tcBorders>
               <w:top w:val="single" w:sz="2" w:space="0" w:color="000001"/>
               <w:left w:val="single" w:sz="2" w:space="0" w:color="000001"/>
@@ -4951,21 +4377,20 @@
             </w:tcBorders>
             <w:shd w:val="clear" w:color="auto" w:fill="auto"/>
             <w:tcMar>
-              <w:left w:w="48" w:type="dxa"/>
+              <w:left w:w="45" w:type="dxa"/>
             </w:tcMar>
           </w:tcPr>
           <w:p>
             <w:pPr>
-              <w:pStyle w:val="aa"/>
+              <w:pStyle w:val="af2"/>
               <w:jc w:val="center"/>
               <w:rPr>
-                <w:sz w:val="24"/>
+                <w:szCs w:val="28"/>
               </w:rPr>
             </w:pPr>
             <w:r>
               <w:rPr>
-                <w:sz w:val="20"/>
-                <w:szCs w:val="20"/>
+                <w:szCs w:val="28"/>
               </w:rPr>
               <w:t>Точность на тренировочном множестве</w:t>
             </w:r>
@@ -4973,7 +4398,7 @@
         </w:tc>
         <w:tc>
           <w:tcPr>
-            <w:tcW w:w="1143" w:type="dxa"/>
+            <w:tcW w:w="1671" w:type="dxa"/>
             <w:tcBorders>
               <w:top w:val="single" w:sz="2" w:space="0" w:color="000001"/>
               <w:left w:val="single" w:sz="2" w:space="0" w:color="000001"/>
@@ -4981,20 +4406,19 @@
             </w:tcBorders>
             <w:shd w:val="clear" w:color="auto" w:fill="auto"/>
             <w:tcMar>
-              <w:left w:w="48" w:type="dxa"/>
+              <w:left w:w="45" w:type="dxa"/>
             </w:tcMar>
           </w:tcPr>
           <w:p>
             <w:pPr>
               <w:jc w:val="center"/>
               <w:rPr>
-                <w:sz w:val="24"/>
+                <w:szCs w:val="28"/>
               </w:rPr>
             </w:pPr>
             <w:r>
               <w:rPr>
-                <w:sz w:val="20"/>
-                <w:szCs w:val="20"/>
+                <w:szCs w:val="28"/>
               </w:rPr>
               <w:t>Точность на тестовом множестве</w:t>
             </w:r>
@@ -5002,7 +4426,7 @@
         </w:tc>
         <w:tc>
           <w:tcPr>
-            <w:tcW w:w="966" w:type="dxa"/>
+            <w:tcW w:w="1209" w:type="dxa"/>
             <w:tcBorders>
               <w:top w:val="single" w:sz="2" w:space="0" w:color="000001"/>
               <w:left w:val="single" w:sz="2" w:space="0" w:color="000001"/>
@@ -5011,20 +4435,19 @@
             </w:tcBorders>
             <w:shd w:val="clear" w:color="auto" w:fill="auto"/>
             <w:tcMar>
-              <w:left w:w="48" w:type="dxa"/>
+              <w:left w:w="45" w:type="dxa"/>
             </w:tcMar>
           </w:tcPr>
           <w:p>
             <w:pPr>
               <w:jc w:val="center"/>
               <w:rPr>
-                <w:sz w:val="24"/>
+                <w:szCs w:val="28"/>
               </w:rPr>
             </w:pPr>
             <w:r>
               <w:rPr>
-                <w:sz w:val="20"/>
-                <w:szCs w:val="20"/>
+                <w:szCs w:val="28"/>
               </w:rPr>
               <w:t>Время, с</w:t>
             </w:r>
@@ -5032,9 +4455,12 @@
         </w:tc>
       </w:tr>
       <w:tr>
+        <w:trPr>
+          <w:trHeight w:val="652"/>
+        </w:trPr>
         <w:tc>
           <w:tcPr>
-            <w:tcW w:w="1729" w:type="dxa"/>
+            <w:tcW w:w="426" w:type="dxa"/>
             <w:tcBorders>
               <w:top w:val="single" w:sz="2" w:space="0" w:color="000001"/>
               <w:left w:val="single" w:sz="2" w:space="0" w:color="000001"/>
@@ -5042,20 +4468,20 @@
             </w:tcBorders>
             <w:shd w:val="clear" w:color="auto" w:fill="auto"/>
             <w:tcMar>
-              <w:left w:w="48" w:type="dxa"/>
+              <w:left w:w="45" w:type="dxa"/>
             </w:tcMar>
           </w:tcPr>
           <w:p>
             <w:pPr>
-              <w:pStyle w:val="aa"/>
+              <w:pStyle w:val="af2"/>
               <w:jc w:val="center"/>
               <w:rPr>
-                <w:sz w:val="24"/>
+                <w:szCs w:val="28"/>
               </w:rPr>
             </w:pPr>
             <w:r>
               <w:rPr>
-                <w:sz w:val="24"/>
+                <w:szCs w:val="28"/>
               </w:rPr>
               <w:t>1</w:t>
             </w:r>
@@ -5063,7 +4489,7 @@
         </w:tc>
         <w:tc>
           <w:tcPr>
-            <w:tcW w:w="1445" w:type="dxa"/>
+            <w:tcW w:w="1701" w:type="dxa"/>
             <w:tcBorders>
               <w:top w:val="single" w:sz="2" w:space="0" w:color="000001"/>
               <w:left w:val="single" w:sz="2" w:space="0" w:color="000001"/>
@@ -5071,20 +4497,20 @@
             </w:tcBorders>
             <w:shd w:val="clear" w:color="auto" w:fill="auto"/>
             <w:tcMar>
-              <w:left w:w="48" w:type="dxa"/>
+              <w:left w:w="45" w:type="dxa"/>
             </w:tcMar>
           </w:tcPr>
           <w:p>
             <w:pPr>
-              <w:pStyle w:val="aa"/>
+              <w:pStyle w:val="af2"/>
               <w:jc w:val="center"/>
               <w:rPr>
-                <w:sz w:val="24"/>
+                <w:szCs w:val="28"/>
               </w:rPr>
             </w:pPr>
             <w:r>
               <w:rPr>
-                <w:sz w:val="24"/>
+                <w:szCs w:val="28"/>
               </w:rPr>
               <w:t>2</w:t>
             </w:r>
@@ -5092,7 +4518,7 @@
         </w:tc>
         <w:tc>
           <w:tcPr>
-            <w:tcW w:w="1663" w:type="dxa"/>
+            <w:tcW w:w="1701" w:type="dxa"/>
             <w:tcBorders>
               <w:top w:val="single" w:sz="2" w:space="0" w:color="000001"/>
               <w:left w:val="single" w:sz="2" w:space="0" w:color="000001"/>
@@ -5100,20 +4526,20 @@
             </w:tcBorders>
             <w:shd w:val="clear" w:color="auto" w:fill="auto"/>
             <w:tcMar>
-              <w:left w:w="48" w:type="dxa"/>
+              <w:left w:w="45" w:type="dxa"/>
             </w:tcMar>
           </w:tcPr>
           <w:p>
             <w:pPr>
-              <w:pStyle w:val="aa"/>
+              <w:pStyle w:val="af2"/>
               <w:jc w:val="center"/>
               <w:rPr>
-                <w:sz w:val="24"/>
+                <w:szCs w:val="28"/>
               </w:rPr>
             </w:pPr>
             <w:r>
               <w:rPr>
-                <w:sz w:val="24"/>
+                <w:szCs w:val="28"/>
               </w:rPr>
               <w:t>2</w:t>
             </w:r>
@@ -5121,7 +4547,7 @@
         </w:tc>
         <w:tc>
           <w:tcPr>
-            <w:tcW w:w="1319" w:type="dxa"/>
+            <w:tcW w:w="1559" w:type="dxa"/>
             <w:tcBorders>
               <w:top w:val="single" w:sz="2" w:space="0" w:color="000001"/>
               <w:left w:val="single" w:sz="2" w:space="0" w:color="000001"/>
@@ -5129,35 +4555,46 @@
             </w:tcBorders>
             <w:shd w:val="clear" w:color="auto" w:fill="auto"/>
             <w:tcMar>
-              <w:left w:w="48" w:type="dxa"/>
+              <w:left w:w="45" w:type="dxa"/>
             </w:tcMar>
           </w:tcPr>
           <w:p>
             <w:pPr>
-              <w:pStyle w:val="aa"/>
+              <w:pStyle w:val="af2"/>
               <w:jc w:val="center"/>
               <w:rPr>
-                <w:sz w:val="24"/>
+                <w:szCs w:val="28"/>
               </w:rPr>
             </w:pPr>
+            <w:proofErr w:type="spellStart"/>
             <w:r>
               <w:rPr>
-                <w:sz w:val="24"/>
+                <w:szCs w:val="28"/>
                 <w:lang w:val="en-US"/>
               </w:rPr>
-              <w:t>relu-relu-</w:t>
+              <w:t>relu-relu</w:t>
             </w:r>
+            <w:proofErr w:type="spellEnd"/>
             <w:r>
               <w:rPr>
-                <w:sz w:val="24"/>
+                <w:szCs w:val="28"/>
+                <w:lang w:val="en-US"/>
+              </w:rPr>
+              <w:t>-</w:t>
+            </w:r>
+            <w:proofErr w:type="spellStart"/>
+            <w:r>
+              <w:rPr>
+                <w:szCs w:val="28"/>
               </w:rPr>
               <w:t>sigmoid</w:t>
             </w:r>
+            <w:proofErr w:type="spellEnd"/>
           </w:p>
         </w:tc>
         <w:tc>
           <w:tcPr>
-            <w:tcW w:w="1422" w:type="dxa"/>
+            <w:tcW w:w="1816" w:type="dxa"/>
             <w:tcBorders>
               <w:top w:val="single" w:sz="2" w:space="0" w:color="000001"/>
               <w:left w:val="single" w:sz="2" w:space="0" w:color="000001"/>
@@ -5165,20 +4602,20 @@
             </w:tcBorders>
             <w:shd w:val="clear" w:color="auto" w:fill="auto"/>
             <w:tcMar>
-              <w:left w:w="48" w:type="dxa"/>
+              <w:left w:w="45" w:type="dxa"/>
             </w:tcMar>
           </w:tcPr>
           <w:p>
             <w:pPr>
-              <w:pStyle w:val="aa"/>
+              <w:pStyle w:val="af2"/>
               <w:jc w:val="center"/>
               <w:rPr>
-                <w:sz w:val="24"/>
+                <w:szCs w:val="28"/>
               </w:rPr>
             </w:pPr>
             <w:r>
               <w:rPr>
-                <w:sz w:val="24"/>
+                <w:szCs w:val="28"/>
               </w:rPr>
               <w:t>0.94</w:t>
             </w:r>
@@ -5186,7 +4623,7 @@
         </w:tc>
         <w:tc>
           <w:tcPr>
-            <w:tcW w:w="1143" w:type="dxa"/>
+            <w:tcW w:w="1671" w:type="dxa"/>
             <w:tcBorders>
               <w:top w:val="single" w:sz="2" w:space="0" w:color="000001"/>
               <w:left w:val="single" w:sz="2" w:space="0" w:color="000001"/>
@@ -5194,20 +4631,20 @@
             </w:tcBorders>
             <w:shd w:val="clear" w:color="auto" w:fill="auto"/>
             <w:tcMar>
-              <w:left w:w="48" w:type="dxa"/>
+              <w:left w:w="45" w:type="dxa"/>
             </w:tcMar>
           </w:tcPr>
           <w:p>
             <w:pPr>
-              <w:pStyle w:val="aa"/>
+              <w:pStyle w:val="af2"/>
               <w:jc w:val="center"/>
               <w:rPr>
-                <w:sz w:val="24"/>
+                <w:szCs w:val="28"/>
               </w:rPr>
             </w:pPr>
             <w:r>
               <w:rPr>
-                <w:sz w:val="24"/>
+                <w:szCs w:val="28"/>
               </w:rPr>
               <w:t>0.94</w:t>
             </w:r>
@@ -5215,7 +4652,7 @@
         </w:tc>
         <w:tc>
           <w:tcPr>
-            <w:tcW w:w="966" w:type="dxa"/>
+            <w:tcW w:w="1209" w:type="dxa"/>
             <w:tcBorders>
               <w:top w:val="single" w:sz="2" w:space="0" w:color="000001"/>
               <w:left w:val="single" w:sz="2" w:space="0" w:color="000001"/>
@@ -5224,30 +4661,41 @@
             </w:tcBorders>
             <w:shd w:val="clear" w:color="auto" w:fill="auto"/>
             <w:tcMar>
-              <w:left w:w="48" w:type="dxa"/>
+              <w:left w:w="45" w:type="dxa"/>
             </w:tcMar>
           </w:tcPr>
           <w:p>
             <w:pPr>
-              <w:pStyle w:val="aa"/>
+              <w:pStyle w:val="af2"/>
               <w:jc w:val="center"/>
               <w:rPr>
-                <w:sz w:val="24"/>
+                <w:szCs w:val="28"/>
+                <w:lang w:val="en-US"/>
               </w:rPr>
             </w:pPr>
             <w:r>
               <w:rPr>
-                <w:sz w:val="24"/>
-              </w:rPr>
-              <w:t>127.69</w:t>
+                <w:szCs w:val="28"/>
+              </w:rPr>
+              <w:t>1310.5</w:t>
+            </w:r>
+            <w:r>
+              <w:rPr>
+                <w:szCs w:val="28"/>
+                <w:lang w:val="en-US"/>
+              </w:rPr>
+              <w:t>8</w:t>
             </w:r>
           </w:p>
         </w:tc>
       </w:tr>
       <w:tr>
+        <w:trPr>
+          <w:trHeight w:val="984"/>
+        </w:trPr>
         <w:tc>
           <w:tcPr>
-            <w:tcW w:w="1729" w:type="dxa"/>
+            <w:tcW w:w="426" w:type="dxa"/>
             <w:tcBorders>
               <w:top w:val="single" w:sz="2" w:space="0" w:color="000001"/>
               <w:left w:val="single" w:sz="2" w:space="0" w:color="000001"/>
@@ -5255,20 +4703,20 @@
             </w:tcBorders>
             <w:shd w:val="clear" w:color="auto" w:fill="auto"/>
             <w:tcMar>
-              <w:left w:w="48" w:type="dxa"/>
+              <w:left w:w="45" w:type="dxa"/>
             </w:tcMar>
           </w:tcPr>
           <w:p>
             <w:pPr>
-              <w:pStyle w:val="aa"/>
+              <w:pStyle w:val="af2"/>
               <w:jc w:val="center"/>
               <w:rPr>
-                <w:sz w:val="24"/>
+                <w:szCs w:val="28"/>
               </w:rPr>
             </w:pPr>
             <w:r>
               <w:rPr>
-                <w:sz w:val="24"/>
+                <w:szCs w:val="28"/>
               </w:rPr>
               <w:t>2</w:t>
             </w:r>
@@ -5276,7 +4724,7 @@
         </w:tc>
         <w:tc>
           <w:tcPr>
-            <w:tcW w:w="1445" w:type="dxa"/>
+            <w:tcW w:w="1701" w:type="dxa"/>
             <w:tcBorders>
               <w:top w:val="single" w:sz="2" w:space="0" w:color="000001"/>
               <w:left w:val="single" w:sz="2" w:space="0" w:color="000001"/>
@@ -5284,20 +4732,20 @@
             </w:tcBorders>
             <w:shd w:val="clear" w:color="auto" w:fill="auto"/>
             <w:tcMar>
-              <w:left w:w="48" w:type="dxa"/>
+              <w:left w:w="45" w:type="dxa"/>
             </w:tcMar>
           </w:tcPr>
           <w:p>
             <w:pPr>
-              <w:pStyle w:val="aa"/>
+              <w:pStyle w:val="af2"/>
               <w:jc w:val="center"/>
               <w:rPr>
-                <w:sz w:val="24"/>
+                <w:szCs w:val="28"/>
               </w:rPr>
             </w:pPr>
             <w:r>
               <w:rPr>
-                <w:sz w:val="24"/>
+                <w:szCs w:val="28"/>
               </w:rPr>
               <w:t>2</w:t>
             </w:r>
@@ -5305,7 +4753,7 @@
         </w:tc>
         <w:tc>
           <w:tcPr>
-            <w:tcW w:w="1663" w:type="dxa"/>
+            <w:tcW w:w="1701" w:type="dxa"/>
             <w:tcBorders>
               <w:top w:val="single" w:sz="2" w:space="0" w:color="000001"/>
               <w:left w:val="single" w:sz="2" w:space="0" w:color="000001"/>
@@ -5313,20 +4761,20 @@
             </w:tcBorders>
             <w:shd w:val="clear" w:color="auto" w:fill="auto"/>
             <w:tcMar>
-              <w:left w:w="48" w:type="dxa"/>
+              <w:left w:w="45" w:type="dxa"/>
             </w:tcMar>
           </w:tcPr>
           <w:p>
             <w:pPr>
-              <w:pStyle w:val="aa"/>
+              <w:pStyle w:val="af2"/>
               <w:jc w:val="center"/>
               <w:rPr>
-                <w:sz w:val="24"/>
+                <w:szCs w:val="28"/>
               </w:rPr>
             </w:pPr>
             <w:r>
               <w:rPr>
-                <w:sz w:val="24"/>
+                <w:szCs w:val="28"/>
               </w:rPr>
               <w:t>2</w:t>
             </w:r>
@@ -5334,7 +4782,7 @@
         </w:tc>
         <w:tc>
           <w:tcPr>
-            <w:tcW w:w="1319" w:type="dxa"/>
+            <w:tcW w:w="1559" w:type="dxa"/>
             <w:tcBorders>
               <w:top w:val="single" w:sz="2" w:space="0" w:color="000001"/>
               <w:left w:val="single" w:sz="2" w:space="0" w:color="000001"/>
@@ -5342,28 +4790,30 @@
             </w:tcBorders>
             <w:shd w:val="clear" w:color="auto" w:fill="auto"/>
             <w:tcMar>
-              <w:left w:w="48" w:type="dxa"/>
+              <w:left w:w="45" w:type="dxa"/>
             </w:tcMar>
           </w:tcPr>
           <w:p>
             <w:pPr>
-              <w:pStyle w:val="aa"/>
+              <w:pStyle w:val="af2"/>
               <w:jc w:val="center"/>
               <w:rPr>
-                <w:sz w:val="24"/>
+                <w:szCs w:val="28"/>
               </w:rPr>
             </w:pPr>
+            <w:proofErr w:type="spellStart"/>
             <w:r>
               <w:rPr>
-                <w:sz w:val="24"/>
+                <w:szCs w:val="28"/>
               </w:rPr>
               <w:t>tanh-tanh-tanh-sigmoid</w:t>
             </w:r>
+            <w:proofErr w:type="spellEnd"/>
           </w:p>
         </w:tc>
         <w:tc>
           <w:tcPr>
-            <w:tcW w:w="1422" w:type="dxa"/>
+            <w:tcW w:w="1816" w:type="dxa"/>
             <w:tcBorders>
               <w:top w:val="single" w:sz="2" w:space="0" w:color="000001"/>
               <w:left w:val="single" w:sz="2" w:space="0" w:color="000001"/>
@@ -5371,20 +4821,20 @@
             </w:tcBorders>
             <w:shd w:val="clear" w:color="auto" w:fill="auto"/>
             <w:tcMar>
-              <w:left w:w="48" w:type="dxa"/>
+              <w:left w:w="45" w:type="dxa"/>
             </w:tcMar>
           </w:tcPr>
           <w:p>
             <w:pPr>
-              <w:pStyle w:val="aa"/>
+              <w:pStyle w:val="af2"/>
               <w:jc w:val="center"/>
               <w:rPr>
-                <w:sz w:val="24"/>
+                <w:szCs w:val="28"/>
               </w:rPr>
             </w:pPr>
             <w:r>
               <w:rPr>
-                <w:sz w:val="24"/>
+                <w:szCs w:val="28"/>
               </w:rPr>
               <w:t>0.74</w:t>
             </w:r>
@@ -5392,7 +4842,7 @@
         </w:tc>
         <w:tc>
           <w:tcPr>
-            <w:tcW w:w="1143" w:type="dxa"/>
+            <w:tcW w:w="1671" w:type="dxa"/>
             <w:tcBorders>
               <w:top w:val="single" w:sz="2" w:space="0" w:color="000001"/>
               <w:left w:val="single" w:sz="2" w:space="0" w:color="000001"/>
@@ -5400,21 +4850,21 @@
             </w:tcBorders>
             <w:shd w:val="clear" w:color="auto" w:fill="auto"/>
             <w:tcMar>
-              <w:left w:w="48" w:type="dxa"/>
+              <w:left w:w="45" w:type="dxa"/>
             </w:tcMar>
           </w:tcPr>
           <w:p>
             <w:pPr>
-              <w:pStyle w:val="aa"/>
+              <w:pStyle w:val="af2"/>
               <w:jc w:val="center"/>
               <w:rPr>
-                <w:sz w:val="24"/>
+                <w:szCs w:val="28"/>
                 <w:lang w:val="en-US"/>
               </w:rPr>
             </w:pPr>
             <w:r>
               <w:rPr>
-                <w:sz w:val="24"/>
+                <w:szCs w:val="28"/>
                 <w:lang w:val="en-US"/>
               </w:rPr>
               <w:t>0.75</w:t>
@@ -5423,7 +4873,7 @@
         </w:tc>
         <w:tc>
           <w:tcPr>
-            <w:tcW w:w="966" w:type="dxa"/>
+            <w:tcW w:w="1209" w:type="dxa"/>
             <w:tcBorders>
               <w:top w:val="single" w:sz="2" w:space="0" w:color="000001"/>
               <w:left w:val="single" w:sz="2" w:space="0" w:color="000001"/>
@@ -5432,43 +4882,33 @@
             </w:tcBorders>
             <w:shd w:val="clear" w:color="auto" w:fill="auto"/>
             <w:tcMar>
-              <w:left w:w="48" w:type="dxa"/>
+              <w:left w:w="45" w:type="dxa"/>
             </w:tcMar>
           </w:tcPr>
           <w:p>
             <w:pPr>
-              <w:pStyle w:val="aa"/>
+              <w:pStyle w:val="af2"/>
               <w:jc w:val="center"/>
               <w:rPr>
-                <w:sz w:val="24"/>
+                <w:szCs w:val="28"/>
               </w:rPr>
             </w:pPr>
             <w:r>
               <w:rPr>
-                <w:sz w:val="24"/>
-              </w:rPr>
-              <w:t>127</w:t>
-            </w:r>
-            <w:r>
-              <w:rPr>
-                <w:sz w:val="24"/>
-                <w:lang w:val="en-US"/>
-              </w:rPr>
-              <w:t>.</w:t>
-            </w:r>
-            <w:r>
-              <w:rPr>
-                <w:sz w:val="24"/>
-              </w:rPr>
-              <w:t>93</w:t>
+                <w:szCs w:val="28"/>
+              </w:rPr>
+              <w:t>1311.33</w:t>
             </w:r>
           </w:p>
         </w:tc>
       </w:tr>
       <w:tr>
+        <w:trPr>
+          <w:trHeight w:val="652"/>
+        </w:trPr>
         <w:tc>
           <w:tcPr>
-            <w:tcW w:w="1729" w:type="dxa"/>
+            <w:tcW w:w="426" w:type="dxa"/>
             <w:tcBorders>
               <w:top w:val="single" w:sz="2" w:space="0" w:color="000001"/>
               <w:left w:val="single" w:sz="2" w:space="0" w:color="000001"/>
@@ -5476,20 +4916,20 @@
             </w:tcBorders>
             <w:shd w:val="clear" w:color="auto" w:fill="auto"/>
             <w:tcMar>
-              <w:left w:w="48" w:type="dxa"/>
+              <w:left w:w="45" w:type="dxa"/>
             </w:tcMar>
           </w:tcPr>
           <w:p>
             <w:pPr>
-              <w:pStyle w:val="aa"/>
+              <w:pStyle w:val="af2"/>
               <w:jc w:val="center"/>
               <w:rPr>
-                <w:sz w:val="24"/>
+                <w:szCs w:val="28"/>
               </w:rPr>
             </w:pPr>
             <w:r>
               <w:rPr>
-                <w:sz w:val="24"/>
+                <w:szCs w:val="28"/>
               </w:rPr>
               <w:t>3</w:t>
             </w:r>
@@ -5497,7 +4937,7 @@
         </w:tc>
         <w:tc>
           <w:tcPr>
-            <w:tcW w:w="1445" w:type="dxa"/>
+            <w:tcW w:w="1701" w:type="dxa"/>
             <w:tcBorders>
               <w:top w:val="single" w:sz="2" w:space="0" w:color="000001"/>
               <w:left w:val="single" w:sz="2" w:space="0" w:color="000001"/>
@@ -5505,20 +4945,20 @@
             </w:tcBorders>
             <w:shd w:val="clear" w:color="auto" w:fill="auto"/>
             <w:tcMar>
-              <w:left w:w="48" w:type="dxa"/>
+              <w:left w:w="45" w:type="dxa"/>
             </w:tcMar>
           </w:tcPr>
           <w:p>
             <w:pPr>
-              <w:pStyle w:val="aa"/>
+              <w:pStyle w:val="af2"/>
               <w:jc w:val="center"/>
               <w:rPr>
-                <w:sz w:val="24"/>
+                <w:szCs w:val="28"/>
               </w:rPr>
             </w:pPr>
             <w:r>
               <w:rPr>
-                <w:sz w:val="24"/>
+                <w:szCs w:val="28"/>
               </w:rPr>
               <w:t>1</w:t>
             </w:r>
@@ -5526,7 +4966,7 @@
         </w:tc>
         <w:tc>
           <w:tcPr>
-            <w:tcW w:w="1663" w:type="dxa"/>
+            <w:tcW w:w="1701" w:type="dxa"/>
             <w:tcBorders>
               <w:top w:val="single" w:sz="2" w:space="0" w:color="000001"/>
               <w:left w:val="single" w:sz="2" w:space="0" w:color="000001"/>
@@ -5534,20 +4974,20 @@
             </w:tcBorders>
             <w:shd w:val="clear" w:color="auto" w:fill="auto"/>
             <w:tcMar>
-              <w:left w:w="48" w:type="dxa"/>
+              <w:left w:w="45" w:type="dxa"/>
             </w:tcMar>
           </w:tcPr>
           <w:p>
             <w:pPr>
-              <w:pStyle w:val="aa"/>
+              <w:pStyle w:val="af2"/>
               <w:jc w:val="center"/>
               <w:rPr>
-                <w:sz w:val="24"/>
+                <w:szCs w:val="28"/>
               </w:rPr>
             </w:pPr>
             <w:r>
               <w:rPr>
-                <w:sz w:val="24"/>
+                <w:szCs w:val="28"/>
               </w:rPr>
               <w:t>2</w:t>
             </w:r>
@@ -5555,7 +4995,7 @@
         </w:tc>
         <w:tc>
           <w:tcPr>
-            <w:tcW w:w="1319" w:type="dxa"/>
+            <w:tcW w:w="1559" w:type="dxa"/>
             <w:tcBorders>
               <w:top w:val="single" w:sz="2" w:space="0" w:color="000001"/>
               <w:left w:val="single" w:sz="2" w:space="0" w:color="000001"/>
@@ -5563,28 +5003,30 @@
             </w:tcBorders>
             <w:shd w:val="clear" w:color="auto" w:fill="auto"/>
             <w:tcMar>
-              <w:left w:w="48" w:type="dxa"/>
+              <w:left w:w="45" w:type="dxa"/>
             </w:tcMar>
           </w:tcPr>
           <w:p>
             <w:pPr>
-              <w:pStyle w:val="aa"/>
+              <w:pStyle w:val="af2"/>
               <w:jc w:val="center"/>
               <w:rPr>
-                <w:sz w:val="24"/>
+                <w:szCs w:val="28"/>
               </w:rPr>
             </w:pPr>
+            <w:proofErr w:type="spellStart"/>
             <w:r>
               <w:rPr>
-                <w:sz w:val="24"/>
+                <w:szCs w:val="28"/>
               </w:rPr>
               <w:t>tanh-tanh-sigmoid</w:t>
             </w:r>
+            <w:proofErr w:type="spellEnd"/>
           </w:p>
         </w:tc>
         <w:tc>
           <w:tcPr>
-            <w:tcW w:w="1422" w:type="dxa"/>
+            <w:tcW w:w="1816" w:type="dxa"/>
             <w:tcBorders>
               <w:top w:val="single" w:sz="2" w:space="0" w:color="000001"/>
               <w:left w:val="single" w:sz="2" w:space="0" w:color="000001"/>
@@ -5592,27 +5034,27 @@
             </w:tcBorders>
             <w:shd w:val="clear" w:color="auto" w:fill="auto"/>
             <w:tcMar>
-              <w:left w:w="48" w:type="dxa"/>
+              <w:left w:w="45" w:type="dxa"/>
             </w:tcMar>
           </w:tcPr>
           <w:p>
             <w:pPr>
-              <w:pStyle w:val="aa"/>
+              <w:pStyle w:val="af2"/>
               <w:jc w:val="center"/>
               <w:rPr>
-                <w:sz w:val="24"/>
+                <w:szCs w:val="28"/>
                 <w:lang w:val="en-US"/>
               </w:rPr>
             </w:pPr>
             <w:r>
               <w:rPr>
-                <w:sz w:val="24"/>
+                <w:szCs w:val="28"/>
               </w:rPr>
               <w:t>0.</w:t>
             </w:r>
             <w:r>
               <w:rPr>
-                <w:sz w:val="24"/>
+                <w:szCs w:val="28"/>
                 <w:lang w:val="en-US"/>
               </w:rPr>
               <w:t>63</w:t>
@@ -5621,7 +5063,7 @@
         </w:tc>
         <w:tc>
           <w:tcPr>
-            <w:tcW w:w="1143" w:type="dxa"/>
+            <w:tcW w:w="1671" w:type="dxa"/>
             <w:tcBorders>
               <w:top w:val="single" w:sz="2" w:space="0" w:color="000001"/>
               <w:left w:val="single" w:sz="2" w:space="0" w:color="000001"/>
@@ -5629,27 +5071,27 @@
             </w:tcBorders>
             <w:shd w:val="clear" w:color="auto" w:fill="auto"/>
             <w:tcMar>
-              <w:left w:w="48" w:type="dxa"/>
+              <w:left w:w="45" w:type="dxa"/>
             </w:tcMar>
           </w:tcPr>
           <w:p>
             <w:pPr>
-              <w:pStyle w:val="aa"/>
+              <w:pStyle w:val="af2"/>
               <w:jc w:val="center"/>
               <w:rPr>
-                <w:sz w:val="24"/>
+                <w:szCs w:val="28"/>
                 <w:lang w:val="en-US"/>
               </w:rPr>
             </w:pPr>
             <w:r>
               <w:rPr>
-                <w:sz w:val="24"/>
+                <w:szCs w:val="28"/>
               </w:rPr>
               <w:t>0.</w:t>
             </w:r>
             <w:r>
               <w:rPr>
-                <w:sz w:val="24"/>
+                <w:szCs w:val="28"/>
                 <w:lang w:val="en-US"/>
               </w:rPr>
               <w:t>69</w:t>
@@ -5658,7 +5100,7 @@
         </w:tc>
         <w:tc>
           <w:tcPr>
-            <w:tcW w:w="966" w:type="dxa"/>
+            <w:tcW w:w="1209" w:type="dxa"/>
             <w:tcBorders>
               <w:top w:val="single" w:sz="2" w:space="0" w:color="000001"/>
               <w:left w:val="single" w:sz="2" w:space="0" w:color="000001"/>
@@ -5667,44 +5109,41 @@
             </w:tcBorders>
             <w:shd w:val="clear" w:color="auto" w:fill="auto"/>
             <w:tcMar>
-              <w:left w:w="48" w:type="dxa"/>
+              <w:left w:w="45" w:type="dxa"/>
             </w:tcMar>
           </w:tcPr>
           <w:p>
             <w:pPr>
-              <w:pStyle w:val="aa"/>
+              <w:pStyle w:val="af2"/>
               <w:jc w:val="center"/>
               <w:rPr>
-                <w:sz w:val="24"/>
+                <w:szCs w:val="28"/>
               </w:rPr>
             </w:pPr>
             <w:r>
               <w:rPr>
-                <w:sz w:val="24"/>
+                <w:szCs w:val="28"/>
                 <w:lang w:val="en-US"/>
               </w:rPr>
-              <w:t>166</w:t>
+              <w:t>1722.5</w:t>
             </w:r>
             <w:r>
               <w:rPr>
-                <w:sz w:val="24"/>
-              </w:rPr>
-              <w:t>.</w:t>
-            </w:r>
-            <w:r>
-              <w:rPr>
-                <w:sz w:val="24"/>
+                <w:szCs w:val="28"/>
                 <w:lang w:val="en-US"/>
               </w:rPr>
-              <w:t>73</w:t>
+              <w:t>4</w:t>
             </w:r>
           </w:p>
         </w:tc>
       </w:tr>
       <w:tr>
+        <w:trPr>
+          <w:trHeight w:val="652"/>
+        </w:trPr>
         <w:tc>
           <w:tcPr>
-            <w:tcW w:w="1729" w:type="dxa"/>
+            <w:tcW w:w="426" w:type="dxa"/>
             <w:tcBorders>
               <w:top w:val="single" w:sz="2" w:space="0" w:color="000001"/>
               <w:left w:val="single" w:sz="2" w:space="0" w:color="000001"/>
@@ -5712,20 +5151,20 @@
             </w:tcBorders>
             <w:shd w:val="clear" w:color="auto" w:fill="auto"/>
             <w:tcMar>
-              <w:left w:w="48" w:type="dxa"/>
+              <w:left w:w="45" w:type="dxa"/>
             </w:tcMar>
           </w:tcPr>
           <w:p>
             <w:pPr>
-              <w:pStyle w:val="aa"/>
+              <w:pStyle w:val="af2"/>
               <w:jc w:val="center"/>
               <w:rPr>
-                <w:sz w:val="24"/>
+                <w:szCs w:val="28"/>
               </w:rPr>
             </w:pPr>
             <w:r>
               <w:rPr>
-                <w:sz w:val="24"/>
+                <w:szCs w:val="28"/>
               </w:rPr>
               <w:t>4</w:t>
             </w:r>
@@ -5733,7 +5172,7 @@
         </w:tc>
         <w:tc>
           <w:tcPr>
-            <w:tcW w:w="1445" w:type="dxa"/>
+            <w:tcW w:w="1701" w:type="dxa"/>
             <w:tcBorders>
               <w:top w:val="single" w:sz="2" w:space="0" w:color="000001"/>
               <w:left w:val="single" w:sz="2" w:space="0" w:color="000001"/>
@@ -5741,20 +5180,20 @@
             </w:tcBorders>
             <w:shd w:val="clear" w:color="auto" w:fill="auto"/>
             <w:tcMar>
-              <w:left w:w="48" w:type="dxa"/>
+              <w:left w:w="45" w:type="dxa"/>
             </w:tcMar>
           </w:tcPr>
           <w:p>
             <w:pPr>
-              <w:pStyle w:val="aa"/>
+              <w:pStyle w:val="af2"/>
               <w:jc w:val="center"/>
               <w:rPr>
-                <w:sz w:val="24"/>
+                <w:szCs w:val="28"/>
               </w:rPr>
             </w:pPr>
             <w:r>
               <w:rPr>
-                <w:sz w:val="24"/>
+                <w:szCs w:val="28"/>
               </w:rPr>
               <w:t>1</w:t>
             </w:r>
@@ -5762,7 +5201,7 @@
         </w:tc>
         <w:tc>
           <w:tcPr>
-            <w:tcW w:w="1663" w:type="dxa"/>
+            <w:tcW w:w="1701" w:type="dxa"/>
             <w:tcBorders>
               <w:top w:val="single" w:sz="2" w:space="0" w:color="000001"/>
               <w:left w:val="single" w:sz="2" w:space="0" w:color="000001"/>
@@ -5770,20 +5209,20 @@
             </w:tcBorders>
             <w:shd w:val="clear" w:color="auto" w:fill="auto"/>
             <w:tcMar>
-              <w:left w:w="48" w:type="dxa"/>
+              <w:left w:w="45" w:type="dxa"/>
             </w:tcMar>
           </w:tcPr>
           <w:p>
             <w:pPr>
-              <w:pStyle w:val="aa"/>
+              <w:pStyle w:val="af2"/>
               <w:jc w:val="center"/>
               <w:rPr>
-                <w:sz w:val="24"/>
+                <w:szCs w:val="28"/>
               </w:rPr>
             </w:pPr>
             <w:r>
               <w:rPr>
-                <w:sz w:val="24"/>
+                <w:szCs w:val="28"/>
               </w:rPr>
               <w:t>2</w:t>
             </w:r>
@@ -5791,7 +5230,7 @@
         </w:tc>
         <w:tc>
           <w:tcPr>
-            <w:tcW w:w="1319" w:type="dxa"/>
+            <w:tcW w:w="1559" w:type="dxa"/>
             <w:tcBorders>
               <w:top w:val="single" w:sz="2" w:space="0" w:color="000001"/>
               <w:left w:val="single" w:sz="2" w:space="0" w:color="000001"/>
@@ -5799,28 +5238,30 @@
             </w:tcBorders>
             <w:shd w:val="clear" w:color="auto" w:fill="auto"/>
             <w:tcMar>
-              <w:left w:w="48" w:type="dxa"/>
+              <w:left w:w="45" w:type="dxa"/>
             </w:tcMar>
           </w:tcPr>
           <w:p>
             <w:pPr>
-              <w:pStyle w:val="aa"/>
+              <w:pStyle w:val="af2"/>
               <w:jc w:val="center"/>
               <w:rPr>
-                <w:sz w:val="24"/>
+                <w:szCs w:val="28"/>
               </w:rPr>
             </w:pPr>
+            <w:proofErr w:type="spellStart"/>
             <w:r>
               <w:rPr>
-                <w:sz w:val="24"/>
+                <w:szCs w:val="28"/>
               </w:rPr>
               <w:t>relu-relu-sigmoid</w:t>
             </w:r>
+            <w:proofErr w:type="spellEnd"/>
           </w:p>
         </w:tc>
         <w:tc>
           <w:tcPr>
-            <w:tcW w:w="1422" w:type="dxa"/>
+            <w:tcW w:w="1816" w:type="dxa"/>
             <w:tcBorders>
               <w:top w:val="single" w:sz="2" w:space="0" w:color="000001"/>
               <w:left w:val="single" w:sz="2" w:space="0" w:color="000001"/>
@@ -5828,26 +5269,26 @@
             </w:tcBorders>
             <w:shd w:val="clear" w:color="auto" w:fill="auto"/>
             <w:tcMar>
-              <w:left w:w="48" w:type="dxa"/>
+              <w:left w:w="45" w:type="dxa"/>
             </w:tcMar>
           </w:tcPr>
           <w:p>
             <w:pPr>
-              <w:pStyle w:val="aa"/>
+              <w:pStyle w:val="af2"/>
               <w:jc w:val="center"/>
               <w:rPr>
-                <w:sz w:val="24"/>
+                <w:szCs w:val="28"/>
               </w:rPr>
             </w:pPr>
             <w:r>
               <w:rPr>
-                <w:sz w:val="24"/>
+                <w:szCs w:val="28"/>
               </w:rPr>
               <w:t>0.</w:t>
             </w:r>
             <w:r>
               <w:rPr>
-                <w:sz w:val="24"/>
+                <w:szCs w:val="28"/>
                 <w:lang w:val="en-US"/>
               </w:rPr>
               <w:t>99</w:t>
@@ -5856,7 +5297,7 @@
         </w:tc>
         <w:tc>
           <w:tcPr>
-            <w:tcW w:w="1143" w:type="dxa"/>
+            <w:tcW w:w="1671" w:type="dxa"/>
             <w:tcBorders>
               <w:top w:val="single" w:sz="2" w:space="0" w:color="000001"/>
               <w:left w:val="single" w:sz="2" w:space="0" w:color="000001"/>
@@ -5864,27 +5305,27 @@
             </w:tcBorders>
             <w:shd w:val="clear" w:color="auto" w:fill="auto"/>
             <w:tcMar>
-              <w:left w:w="48" w:type="dxa"/>
+              <w:left w:w="45" w:type="dxa"/>
             </w:tcMar>
           </w:tcPr>
           <w:p>
             <w:pPr>
-              <w:pStyle w:val="aa"/>
+              <w:pStyle w:val="af2"/>
               <w:jc w:val="center"/>
               <w:rPr>
-                <w:sz w:val="24"/>
+                <w:szCs w:val="28"/>
                 <w:lang w:val="en-US"/>
               </w:rPr>
             </w:pPr>
             <w:r>
               <w:rPr>
-                <w:sz w:val="24"/>
+                <w:szCs w:val="28"/>
               </w:rPr>
               <w:t>0.</w:t>
             </w:r>
             <w:r>
               <w:rPr>
-                <w:sz w:val="24"/>
+                <w:szCs w:val="28"/>
                 <w:lang w:val="en-US"/>
               </w:rPr>
               <w:t>98</w:t>
@@ -5893,7 +5334,7 @@
         </w:tc>
         <w:tc>
           <w:tcPr>
-            <w:tcW w:w="966" w:type="dxa"/>
+            <w:tcW w:w="1209" w:type="dxa"/>
             <w:tcBorders>
               <w:top w:val="single" w:sz="2" w:space="0" w:color="000001"/>
               <w:left w:val="single" w:sz="2" w:space="0" w:color="000001"/>
@@ -5902,318 +5343,216 @@
             </w:tcBorders>
             <w:shd w:val="clear" w:color="auto" w:fill="auto"/>
             <w:tcMar>
-              <w:left w:w="48" w:type="dxa"/>
+              <w:left w:w="45" w:type="dxa"/>
             </w:tcMar>
           </w:tcPr>
           <w:p>
             <w:pPr>
-              <w:pStyle w:val="aa"/>
+              <w:pStyle w:val="af2"/>
               <w:jc w:val="center"/>
               <w:rPr>
-                <w:sz w:val="24"/>
+                <w:szCs w:val="28"/>
                 <w:lang w:val="en-US"/>
               </w:rPr>
             </w:pPr>
             <w:r>
               <w:rPr>
-                <w:sz w:val="24"/>
-              </w:rPr>
-              <w:t>16</w:t>
+                <w:szCs w:val="28"/>
+              </w:rPr>
+              <w:t>1716.8</w:t>
             </w:r>
             <w:r>
               <w:rPr>
-                <w:sz w:val="24"/>
+                <w:szCs w:val="28"/>
                 <w:lang w:val="en-US"/>
               </w:rPr>
-              <w:t>7</w:t>
-            </w:r>
-            <w:r>
-              <w:rPr>
-                <w:sz w:val="24"/>
-              </w:rPr>
-              <w:t>.</w:t>
-            </w:r>
-            <w:r>
-              <w:rPr>
-                <w:sz w:val="24"/>
-                <w:lang w:val="en-US"/>
-              </w:rPr>
-              <w:t>03</w:t>
+              <w:t>3</w:t>
             </w:r>
           </w:p>
         </w:tc>
       </w:tr>
     </w:tbl>
-    <w:p/>
-    <w:p>
-      <w:r>
+    <w:p>
+      <w:pPr>
+        <w:rPr>
+          <w:szCs w:val="28"/>
+        </w:rPr>
+      </w:pPr>
+    </w:p>
+    <w:p>
+      <w:pPr>
+        <w:rPr>
+          <w:szCs w:val="28"/>
+        </w:rPr>
+      </w:pPr>
+      <w:r>
+        <w:rPr>
+          <w:szCs w:val="28"/>
+        </w:rPr>
         <w:br w:type="page"/>
       </w:r>
     </w:p>
     <w:p>
       <w:pPr>
-        <w:pStyle w:val="1"/>
+        <w:pStyle w:val="11"/>
         <w:numPr>
           <w:ilvl w:val="0"/>
-          <w:numId w:val="2"/>
+          <w:numId w:val="3"/>
         </w:numPr>
       </w:pPr>
-      <w:bookmarkStart w:id="13" w:name="_Toc530326974"/>
+      <w:bookmarkStart w:id="13" w:name="_Toc532406605"/>
       <w:r>
         <w:lastRenderedPageBreak/>
-        <w:t>Анализ результатов</w:t>
+        <w:t>Выводы</w:t>
       </w:r>
       <w:bookmarkEnd w:id="13"/>
-    </w:p>
-    <w:p>
-      <w:pPr>
-        <w:rPr>
-          <w:szCs w:val="28"/>
-        </w:rPr>
-      </w:pPr>
-      <w:r>
-        <w:rPr>
-          <w:rStyle w:val="af6"/>
-        </w:rPr>
-        <w:commentReference w:id="14"/>
-      </w:r>
-      <w:r>
-        <w:rPr>
-          <w:rStyle w:val="af6"/>
-        </w:rPr>
-        <w:commentReference w:id="15"/>
-      </w:r>
-      <w:r>
-        <w:rPr>
-          <w:szCs w:val="28"/>
-        </w:rPr>
-        <w:t xml:space="preserve">Указанный логарифм похож на </w:t>
-      </w:r>
-      <w:r>
-        <w:rPr>
-          <w:szCs w:val="28"/>
-          <w:lang w:val="en-US"/>
-        </w:rPr>
-        <w:t>ReLU</w:t>
-      </w:r>
-      <w:r>
-        <w:rPr>
-          <w:szCs w:val="28"/>
-        </w:rPr>
-        <w:t>.</w:t>
-      </w:r>
-    </w:p>
-    <w:p>
-      <w:pPr>
-        <w:rPr>
-          <w:szCs w:val="28"/>
-        </w:rPr>
-      </w:pPr>
-      <w:bookmarkStart w:id="16" w:name="_GoBack"/>
-      <w:bookmarkEnd w:id="16"/>
-    </w:p>
-    <w:p>
-      <w:pPr>
-        <w:rPr>
-          <w:szCs w:val="28"/>
-          <w:lang w:val="en-US"/>
-        </w:rPr>
-      </w:pPr>
-      <w:r>
-        <w:rPr>
-          <w:szCs w:val="28"/>
-        </w:rPr>
-        <w:t xml:space="preserve">Преимущества </w:t>
-      </w:r>
-      <w:r>
-        <w:rPr>
-          <w:szCs w:val="28"/>
-          <w:lang w:val="en-US"/>
-        </w:rPr>
-        <w:t xml:space="preserve">ReLU: </w:t>
-      </w:r>
-    </w:p>
-    <w:p>
-      <w:pPr>
-        <w:rPr>
-          <w:szCs w:val="28"/>
-          <w:lang w:val="en-US"/>
-        </w:rPr>
-      </w:pPr>
-    </w:p>
-    <w:p>
-      <w:pPr>
-        <w:pStyle w:val="ac"/>
+      <w:r>
+        <w:t xml:space="preserve"> </w:t>
+      </w:r>
+    </w:p>
+    <w:p>
+      <w:pPr>
+        <w:pStyle w:val="11"/>
         <w:numPr>
           <w:ilvl w:val="0"/>
-          <w:numId w:val="7"/>
+          <w:numId w:val="3"/>
         </w:numPr>
-        <w:rPr>
-          <w:szCs w:val="28"/>
-        </w:rPr>
-      </w:pPr>
-      <w:r>
-        <w:rPr>
-          <w:szCs w:val="28"/>
-        </w:rPr>
-        <w:t xml:space="preserve">Вычисление сигмоиды и гиперболического тангенса требует ресурсоёмких операций, таких как возведение в степень, в то время как </w:t>
-      </w:r>
-      <w:r>
-        <w:rPr>
-          <w:szCs w:val="28"/>
-          <w:lang w:val="en-US"/>
-        </w:rPr>
-        <w:t>ReLU</w:t>
-      </w:r>
-      <w:r>
-        <w:rPr>
-          <w:szCs w:val="28"/>
-        </w:rPr>
-        <w:t xml:space="preserve"> не подвержен насыщению.</w:t>
-      </w:r>
-    </w:p>
-    <w:p>
-      <w:pPr>
-        <w:pStyle w:val="ac"/>
-        <w:numPr>
-          <w:ilvl w:val="0"/>
-          <w:numId w:val="7"/>
-        </w:numPr>
-        <w:rPr>
-          <w:szCs w:val="28"/>
-        </w:rPr>
-      </w:pPr>
-      <w:r>
-        <w:rPr>
-          <w:szCs w:val="28"/>
-        </w:rPr>
-        <w:t xml:space="preserve">Применение </w:t>
-      </w:r>
-      <w:r>
-        <w:rPr>
-          <w:szCs w:val="28"/>
-          <w:lang w:val="en-US"/>
-        </w:rPr>
-        <w:t>ReLU</w:t>
-      </w:r>
-      <w:r>
-        <w:rPr>
-          <w:szCs w:val="28"/>
-        </w:rPr>
-        <w:t xml:space="preserve"> существенно повышает скорость стохастического градиентного спуска по сравнению с сигмоидой и гиперболическим тангенсом. Это обусловлено линейным характером и отсутствием насыщения данной функции.</w:t>
-      </w:r>
-    </w:p>
-    <w:p>
-      <w:pPr>
-        <w:rPr>
-          <w:lang w:val="en-US"/>
-        </w:rPr>
-      </w:pPr>
-    </w:p>
-    <w:p>
-      <w:pPr>
-        <w:rPr>
-          <w:lang w:val="en-US"/>
-        </w:rPr>
-      </w:pPr>
-      <w:r>
-        <w:t xml:space="preserve">Недостатки </w:t>
-      </w:r>
-      <w:r>
-        <w:rPr>
-          <w:lang w:val="en-US"/>
-        </w:rPr>
-        <w:t>ReLU:</w:t>
-      </w:r>
-    </w:p>
-    <w:p>
-      <w:pPr>
-        <w:rPr>
-          <w:lang w:val="en-US"/>
-        </w:rPr>
-      </w:pPr>
-    </w:p>
-    <w:p>
-      <w:pPr>
-        <w:pStyle w:val="ac"/>
-        <w:ind w:left="780"/>
-      </w:pPr>
-      <w:r>
-        <w:t xml:space="preserve">К сожалению, </w:t>
-      </w:r>
-      <w:r>
-        <w:rPr>
-          <w:lang w:val="en-US"/>
-        </w:rPr>
-        <w:t>ReLU</w:t>
-      </w:r>
-      <w:r>
-        <w:t xml:space="preserve"> не всегда достаточно надёжны и в процессе обучения могут выходить из строя. Например, большой градиент, проходящий через </w:t>
-      </w:r>
-      <w:r>
-        <w:rPr>
-          <w:lang w:val="en-US"/>
-        </w:rPr>
-        <w:t>ReLU</w:t>
-      </w:r>
-      <w:r>
-        <w:t xml:space="preserve">, </w:t>
-      </w:r>
-      <w:r>
-        <w:t xml:space="preserve">может привести к такому обновлению весов, что данный нейрон никогда больше не активируется. Если это произойдет, то, начиная с данного момента, градиент, проходящий через этот нейрон, всегда будет равен нулю. Соответственно, данный нейрон будет необратимо выведен из строя. Например, при слишком большой скорости обучения, может оказаться, что до 40% </w:t>
-      </w:r>
-      <w:r>
+        <w:outlineLvl w:val="9"/>
+        <w:rPr>
+          <w:b w:val="0"/>
+          <w:sz w:val="28"/>
+          <w:szCs w:val="28"/>
+        </w:rPr>
+      </w:pPr>
+      <w:r>
+        <w:rPr>
+          <w:b w:val="0"/>
+          <w:sz w:val="28"/>
+          <w:szCs w:val="28"/>
+        </w:rPr>
+        <w:t xml:space="preserve">Наилучший результат был получен на нейронной сети с конфигурацией №4. </w:t>
+      </w:r>
+      <w:proofErr w:type="spellStart"/>
+      <w:r>
+        <w:rPr>
+          <w:b w:val="0"/>
+          <w:sz w:val="28"/>
+          <w:szCs w:val="28"/>
+        </w:rPr>
+        <w:t>Сверточные</w:t>
+      </w:r>
+      <w:proofErr w:type="spellEnd"/>
+      <w:r>
+        <w:rPr>
+          <w:b w:val="0"/>
+          <w:sz w:val="28"/>
+          <w:szCs w:val="28"/>
+        </w:rPr>
         <w:t xml:space="preserve"> </w:t>
       </w:r>
       <w:r>
         <w:rPr>
-          <w:lang w:val="en-US"/>
-        </w:rPr>
-        <w:t>ReLU</w:t>
-      </w:r>
-      <w:r>
-        <w:t xml:space="preserve"> никогда не активируются. Эта проблема решается посредством выбора надлежащей скорости обучения.</w:t>
-      </w:r>
-      <w:r>
-        <w:br w:type="page"/>
-      </w:r>
-    </w:p>
-    <w:p>
-      <w:pPr>
-        <w:pStyle w:val="1"/>
-        <w:numPr>
-          <w:ilvl w:val="0"/>
-          <w:numId w:val="2"/>
-        </w:numPr>
-      </w:pPr>
-      <w:bookmarkStart w:id="17" w:name="_Toc530326975"/>
-      <w:r>
-        <w:lastRenderedPageBreak/>
-        <w:t>Выводы</w:t>
-      </w:r>
-      <w:bookmarkEnd w:id="17"/>
-    </w:p>
-    <w:p>
-      <w:r>
-        <w:t xml:space="preserve">Наилучший результат был получен на нейронной сети с конфигурацией №4. В ходе экспериментов было установлено, что нейронные сети с функцией активации </w:t>
-      </w:r>
-      <w:r>
-        <w:rPr>
-          <w:lang w:val="en-US"/>
-        </w:rPr>
-        <w:t>relu</w:t>
-      </w:r>
-      <w:r>
+          <w:b w:val="0"/>
+          <w:sz w:val="28"/>
+          <w:szCs w:val="28"/>
+        </w:rPr>
+        <w:t xml:space="preserve">нейронные </w:t>
+      </w:r>
+      <w:r>
+        <w:rPr>
+          <w:b w:val="0"/>
+          <w:sz w:val="28"/>
+          <w:szCs w:val="28"/>
+        </w:rPr>
+        <w:t xml:space="preserve">сети дали лучший результат по сравнению с </w:t>
+      </w:r>
+      <w:proofErr w:type="spellStart"/>
+      <w:r>
+        <w:rPr>
+          <w:b w:val="0"/>
+          <w:sz w:val="28"/>
+          <w:szCs w:val="28"/>
+        </w:rPr>
+        <w:t>полносвязными</w:t>
+      </w:r>
+      <w:proofErr w:type="spellEnd"/>
+      <w:r>
+        <w:rPr>
+          <w:b w:val="0"/>
+          <w:sz w:val="28"/>
+          <w:szCs w:val="28"/>
+        </w:rPr>
+        <w:t xml:space="preserve"> нейронными сетями. Максимальная точность в </w:t>
+      </w:r>
+      <w:proofErr w:type="spellStart"/>
+      <w:r>
+        <w:rPr>
+          <w:b w:val="0"/>
+          <w:sz w:val="28"/>
+          <w:szCs w:val="28"/>
+        </w:rPr>
+        <w:t>сверточных</w:t>
+      </w:r>
+      <w:proofErr w:type="spellEnd"/>
+      <w:r>
+        <w:rPr>
+          <w:b w:val="0"/>
+          <w:sz w:val="28"/>
+          <w:szCs w:val="28"/>
+        </w:rPr>
+        <w:t xml:space="preserve"> нейронных сетях – 0.</w:t>
+      </w:r>
+      <w:r>
+        <w:rPr>
+          <w:b w:val="0"/>
+          <w:sz w:val="28"/>
+          <w:szCs w:val="28"/>
+        </w:rPr>
+        <w:t xml:space="preserve">99, а в </w:t>
+      </w:r>
+      <w:r>
+        <w:rPr>
+          <w:b w:val="0"/>
+          <w:sz w:val="28"/>
+          <w:szCs w:val="28"/>
+        </w:rPr>
+        <w:t>полностью связанн</w:t>
+      </w:r>
+      <w:r>
+        <w:rPr>
+          <w:b w:val="0"/>
+          <w:sz w:val="28"/>
+          <w:szCs w:val="28"/>
+        </w:rPr>
+        <w:t>ых</w:t>
+      </w:r>
+      <w:r>
+        <w:rPr>
+          <w:b w:val="0"/>
+          <w:sz w:val="28"/>
+          <w:szCs w:val="28"/>
+        </w:rPr>
         <w:t xml:space="preserve"> </w:t>
       </w:r>
       <w:r>
-        <w:t xml:space="preserve">показывают более точные результаты. Так же увеличить точность помогло увеличение нейронов на всех слоях. Однако, точность увеличилась не сильно, а время </w:t>
-      </w:r>
-      <w:r>
-        <w:t>работы более чем в 3 раза.</w:t>
-      </w:r>
-    </w:p>
-    <w:p/>
+        <w:rPr>
+          <w:b w:val="0"/>
+          <w:sz w:val="28"/>
+          <w:szCs w:val="28"/>
+        </w:rPr>
+        <w:t>–</w:t>
+      </w:r>
+      <w:r>
+        <w:rPr>
+          <w:b w:val="0"/>
+          <w:sz w:val="28"/>
+          <w:szCs w:val="28"/>
+        </w:rPr>
+        <w:t xml:space="preserve"> 0.83.</w:t>
+      </w:r>
+      <w:bookmarkStart w:id="14" w:name="_GoBack"/>
+      <w:bookmarkEnd w:id="14"/>
+    </w:p>
     <w:sectPr>
       <w:pgSz w:w="11906" w:h="16838"/>
       <w:pgMar w:top="1134" w:right="851" w:bottom="1134" w:left="1701" w:header="0" w:footer="0" w:gutter="0"/>
@@ -6225,91 +5564,419 @@
 </w:document>
 </file>
 
-<file path=word/comments.xml><?xml version="1.0" encoding="utf-8"?>
-<w:comments xmlns:wpc="http://schemas.microsoft.com/office/word/2010/wordprocessingCanvas" xmlns:cx="http://schemas.microsoft.com/office/drawing/2014/chartex" xmlns:mc="http://schemas.openxmlformats.org/markup-compatibility/2006" xmlns:o="urn:schemas-microsoft-com:office:office" xmlns:r="http://schemas.openxmlformats.org/officeDocument/2006/relationships" xmlns:m="http://schemas.openxmlformats.org/officeDocument/2006/math" xmlns:v="urn:schemas-microsoft-com:vml" xmlns:wp14="http://schemas.microsoft.com/office/word/2010/wordprocessingDrawing" xmlns:wp="http://schemas.openxmlformats.org/drawingml/2006/wordprocessingDrawing" xmlns:w10="urn:schemas-microsoft-com:office:word" xmlns:w="http://schemas.openxmlformats.org/wordprocessingml/2006/main" xmlns:w14="http://schemas.microsoft.com/office/word/2010/wordml" xmlns:w15="http://schemas.microsoft.com/office/word/2012/wordml" xmlns:w16se="http://schemas.microsoft.com/office/word/2015/wordml/symex" xmlns:wpg="http://schemas.microsoft.com/office/word/2010/wordprocessingGroup" xmlns:wpi="http://schemas.microsoft.com/office/word/2010/wordprocessingInk" xmlns:wne="http://schemas.microsoft.com/office/word/2006/wordml" xmlns:wps="http://schemas.microsoft.com/office/word/2010/wordprocessingShape" mc:Ignorable="w14 w15 w16se wp14">
-  <w:comment w:id="14" w:author="kustikova.v" w:date="2018-11-22T11:11:00Z" w:initials="k">
-    <w:p>
-      <w:pPr>
-        <w:pStyle w:val="af7"/>
-      </w:pPr>
-      <w:r>
-        <w:rPr>
-          <w:rStyle w:val="af6"/>
-        </w:rPr>
-        <w:annotationRef/>
-      </w:r>
-      <w:r>
-        <w:t>Написат</w:t>
-      </w:r>
-    </w:p>
-  </w:comment>
-  <w:comment w:id="15" w:author="Татьяна Гладкова" w:date="2018-11-28T20:10:00Z" w:initials="ТГ">
-    <w:p>
-      <w:pPr>
-        <w:pStyle w:val="af7"/>
-      </w:pPr>
-      <w:r>
-        <w:rPr>
-          <w:rStyle w:val="af6"/>
-        </w:rPr>
-        <w:annotationRef/>
-      </w:r>
-    </w:p>
-  </w:comment>
-</w:comments>
-</file>
-
-<file path=word/commentsExtended.xml><?xml version="1.0" encoding="utf-8"?>
-<w15:commentsEx xmlns:wpc="http://schemas.microsoft.com/office/word/2010/wordprocessingCanvas" xmlns:cx="http://schemas.microsoft.com/office/drawing/2014/chartex" xmlns:mc="http://schemas.openxmlformats.org/markup-compatibility/2006" xmlns:o="urn:schemas-microsoft-com:office:office" xmlns:r="http://schemas.openxmlformats.org/officeDocument/2006/relationships" xmlns:m="http://schemas.openxmlformats.org/officeDocument/2006/math" xmlns:v="urn:schemas-microsoft-com:vml" xmlns:wp14="http://schemas.microsoft.com/office/word/2010/wordprocessingDrawing" xmlns:wp="http://schemas.openxmlformats.org/drawingml/2006/wordprocessingDrawing" xmlns:w10="urn:schemas-microsoft-com:office:word" xmlns:w="http://schemas.openxmlformats.org/wordprocessingml/2006/main" xmlns:w14="http://schemas.microsoft.com/office/word/2010/wordml" xmlns:w15="http://schemas.microsoft.com/office/word/2012/wordml" xmlns:w16se="http://schemas.microsoft.com/office/word/2015/wordml/symex" xmlns:wpg="http://schemas.microsoft.com/office/word/2010/wordprocessingGroup" xmlns:wpi="http://schemas.microsoft.com/office/word/2010/wordprocessingInk" xmlns:wne="http://schemas.microsoft.com/office/word/2006/wordml" xmlns:wps="http://schemas.microsoft.com/office/word/2010/wordprocessingShape" mc:Ignorable="w14 w15 w16se wp14">
-  <w15:commentEx w15:paraId="5F401F93" w15:done="0"/>
-  <w15:commentEx w15:paraId="4D11A38F" w15:paraIdParent="5F401F93" w15:done="0"/>
-</w15:commentsEx>
-</file>
-
-<file path=word/endnotes.xml><?xml version="1.0" encoding="utf-8"?>
-<w:endnotes xmlns:wpc="http://schemas.microsoft.com/office/word/2010/wordprocessingCanvas" xmlns:cx="http://schemas.microsoft.com/office/drawing/2014/chartex" xmlns:mc="http://schemas.openxmlformats.org/markup-compatibility/2006" xmlns:o="urn:schemas-microsoft-com:office:office" xmlns:r="http://schemas.openxmlformats.org/officeDocument/2006/relationships" xmlns:m="http://schemas.openxmlformats.org/officeDocument/2006/math" xmlns:v="urn:schemas-microsoft-com:vml" xmlns:wp14="http://schemas.microsoft.com/office/word/2010/wordprocessingDrawing" xmlns:wp="http://schemas.openxmlformats.org/drawingml/2006/wordprocessingDrawing" xmlns:w10="urn:schemas-microsoft-com:office:word" xmlns:w="http://schemas.openxmlformats.org/wordprocessingml/2006/main" xmlns:w14="http://schemas.microsoft.com/office/word/2010/wordml" xmlns:w15="http://schemas.microsoft.com/office/word/2012/wordml" xmlns:w16se="http://schemas.microsoft.com/office/word/2015/wordml/symex" xmlns:wpg="http://schemas.microsoft.com/office/word/2010/wordprocessingGroup" xmlns:wpi="http://schemas.microsoft.com/office/word/2010/wordprocessingInk" xmlns:wne="http://schemas.microsoft.com/office/word/2006/wordml" xmlns:wps="http://schemas.microsoft.com/office/word/2010/wordprocessingShape" mc:Ignorable="w14 w15 w16se wp14">
-  <w:endnote w:type="separator" w:id="-1">
-    <w:p>
-      <w:r>
-        <w:separator/>
-      </w:r>
-    </w:p>
-  </w:endnote>
-  <w:endnote w:type="continuationSeparator" w:id="0">
-    <w:p>
-      <w:r>
-        <w:continuationSeparator/>
-      </w:r>
-    </w:p>
-  </w:endnote>
-</w:endnotes>
-</file>
-
-<file path=word/footnotes.xml><?xml version="1.0" encoding="utf-8"?>
-<w:footnotes xmlns:wpc="http://schemas.microsoft.com/office/word/2010/wordprocessingCanvas" xmlns:cx="http://schemas.microsoft.com/office/drawing/2014/chartex" xmlns:mc="http://schemas.openxmlformats.org/markup-compatibility/2006" xmlns:o="urn:schemas-microsoft-com:office:office" xmlns:r="http://schemas.openxmlformats.org/officeDocument/2006/relationships" xmlns:m="http://schemas.openxmlformats.org/officeDocument/2006/math" xmlns:v="urn:schemas-microsoft-com:vml" xmlns:wp14="http://schemas.microsoft.com/office/word/2010/wordprocessingDrawing" xmlns:wp="http://schemas.openxmlformats.org/drawingml/2006/wordprocessingDrawing" xmlns:w10="urn:schemas-microsoft-com:office:word" xmlns:w="http://schemas.openxmlformats.org/wordprocessingml/2006/main" xmlns:w14="http://schemas.microsoft.com/office/word/2010/wordml" xmlns:w15="http://schemas.microsoft.com/office/word/2012/wordml" xmlns:w16se="http://schemas.microsoft.com/office/word/2015/wordml/symex" xmlns:wpg="http://schemas.microsoft.com/office/word/2010/wordprocessingGroup" xmlns:wpi="http://schemas.microsoft.com/office/word/2010/wordprocessingInk" xmlns:wne="http://schemas.microsoft.com/office/word/2006/wordml" xmlns:wps="http://schemas.microsoft.com/office/word/2010/wordprocessingShape" mc:Ignorable="w14 w15 w16se wp14">
-  <w:footnote w:type="separator" w:id="-1">
-    <w:p>
-      <w:r>
-        <w:separator/>
-      </w:r>
-    </w:p>
-  </w:footnote>
-  <w:footnote w:type="continuationSeparator" w:id="0">
-    <w:p>
-      <w:r>
-        <w:continuationSeparator/>
-      </w:r>
-    </w:p>
-  </w:footnote>
-</w:footnotes>
-</file>
-
 <file path=word/numbering.xml><?xml version="1.0" encoding="utf-8"?>
-<w:numbering xmlns:wpc="http://schemas.microsoft.com/office/word/2010/wordprocessingCanvas" xmlns:cx="http://schemas.microsoft.com/office/drawing/2014/chartex" xmlns:mc="http://schemas.openxmlformats.org/markup-compatibility/2006" xmlns:o="urn:schemas-microsoft-com:office:office" xmlns:r="http://schemas.openxmlformats.org/officeDocument/2006/relationships" xmlns:m="http://schemas.openxmlformats.org/officeDocument/2006/math" xmlns:v="urn:schemas-microsoft-com:vml" xmlns:wp14="http://schemas.microsoft.com/office/word/2010/wordprocessingDrawing" xmlns:wp="http://schemas.openxmlformats.org/drawingml/2006/wordprocessingDrawing" xmlns:w10="urn:schemas-microsoft-com:office:word" xmlns:w="http://schemas.openxmlformats.org/wordprocessingml/2006/main" xmlns:w14="http://schemas.microsoft.com/office/word/2010/wordml" xmlns:w15="http://schemas.microsoft.com/office/word/2012/wordml" xmlns:w16se="http://schemas.microsoft.com/office/word/2015/wordml/symex" xmlns:wpg="http://schemas.microsoft.com/office/word/2010/wordprocessingGroup" xmlns:wpi="http://schemas.microsoft.com/office/word/2010/wordprocessingInk" xmlns:wne="http://schemas.microsoft.com/office/word/2006/wordml" xmlns:wps="http://schemas.microsoft.com/office/word/2010/wordprocessingShape" mc:Ignorable="w14 w15 w16se wp14">
+<w:numbering xmlns:wpc="http://schemas.microsoft.com/office/word/2010/wordprocessingCanvas" xmlns:cx="http://schemas.microsoft.com/office/drawing/2014/chartex" xmlns:cx1="http://schemas.microsoft.com/office/drawing/2015/9/8/chartex" xmlns:cx2="http://schemas.microsoft.com/office/drawing/2015/10/21/chartex" xmlns:cx3="http://schemas.microsoft.com/office/drawing/2016/5/9/chartex" xmlns:cx4="http://schemas.microsoft.com/office/drawing/2016/5/10/chartex" xmlns:cx5="http://schemas.microsoft.com/office/drawing/2016/5/11/chartex" xmlns:cx6="http://schemas.microsoft.com/office/drawing/2016/5/12/chartex" xmlns:cx7="http://schemas.microsoft.com/office/drawing/2016/5/13/chartex" xmlns:cx8="http://schemas.microsoft.com/office/drawing/2016/5/14/chartex" xmlns:mc="http://schemas.openxmlformats.org/markup-compatibility/2006" xmlns:aink="http://schemas.microsoft.com/office/drawing/2016/ink" xmlns:am3d="http://schemas.microsoft.com/office/drawing/2017/model3d" xmlns:o="urn:schemas-microsoft-com:office:office" xmlns:r="http://schemas.openxmlformats.org/officeDocument/2006/relationships" xmlns:m="http://schemas.openxmlformats.org/officeDocument/2006/math" xmlns:v="urn:schemas-microsoft-com:vml" xmlns:wp14="http://schemas.microsoft.com/office/word/2010/wordprocessingDrawing" xmlns:wp="http://schemas.openxmlformats.org/drawingml/2006/wordprocessingDrawing" xmlns:w10="urn:schemas-microsoft-com:office:word" xmlns:w="http://schemas.openxmlformats.org/wordprocessingml/2006/main" xmlns:w14="http://schemas.microsoft.com/office/word/2010/wordml" xmlns:w15="http://schemas.microsoft.com/office/word/2012/wordml" xmlns:w16cid="http://schemas.microsoft.com/office/word/2016/wordml/cid" xmlns:w16se="http://schemas.microsoft.com/office/word/2015/wordml/symex" xmlns:wpg="http://schemas.microsoft.com/office/word/2010/wordprocessingGroup" xmlns:wpi="http://schemas.microsoft.com/office/word/2010/wordprocessingInk" xmlns:wne="http://schemas.microsoft.com/office/word/2006/wordml" xmlns:wps="http://schemas.microsoft.com/office/word/2010/wordprocessingShape" mc:Ignorable="w14 w15 w16se w16cid wp14">
   <w:abstractNum w:abstractNumId="0" w15:restartNumberingAfterBreak="0">
-    <w:nsid w:val="1DE3373D"/>
+    <w:nsid w:val="0C914C8F"/>
+    <w:multiLevelType w:val="multilevel"/>
+    <w:tmpl w:val="A574F7FE"/>
+    <w:lvl w:ilvl="0">
+      <w:start w:val="1"/>
+      <w:numFmt w:val="bullet"/>
+      <w:lvlText w:val=""/>
+      <w:lvlJc w:val="left"/>
+      <w:pPr>
+        <w:ind w:left="720" w:hanging="360"/>
+      </w:pPr>
+      <w:rPr>
+        <w:rFonts w:ascii="Symbol" w:hAnsi="Symbol" w:cs="Symbol" w:hint="default"/>
+      </w:rPr>
+    </w:lvl>
+    <w:lvl w:ilvl="1">
+      <w:start w:val="1"/>
+      <w:numFmt w:val="bullet"/>
+      <w:lvlText w:val="o"/>
+      <w:lvlJc w:val="left"/>
+      <w:pPr>
+        <w:ind w:left="1440" w:hanging="360"/>
+      </w:pPr>
+      <w:rPr>
+        <w:rFonts w:ascii="Courier New" w:hAnsi="Courier New" w:cs="Courier New" w:hint="default"/>
+      </w:rPr>
+    </w:lvl>
+    <w:lvl w:ilvl="2">
+      <w:start w:val="1"/>
+      <w:numFmt w:val="bullet"/>
+      <w:lvlText w:val=""/>
+      <w:lvlJc w:val="left"/>
+      <w:pPr>
+        <w:ind w:left="2160" w:hanging="360"/>
+      </w:pPr>
+      <w:rPr>
+        <w:rFonts w:ascii="Wingdings" w:hAnsi="Wingdings" w:cs="Wingdings" w:hint="default"/>
+      </w:rPr>
+    </w:lvl>
+    <w:lvl w:ilvl="3">
+      <w:start w:val="1"/>
+      <w:numFmt w:val="bullet"/>
+      <w:lvlText w:val=""/>
+      <w:lvlJc w:val="left"/>
+      <w:pPr>
+        <w:ind w:left="2880" w:hanging="360"/>
+      </w:pPr>
+      <w:rPr>
+        <w:rFonts w:ascii="Symbol" w:hAnsi="Symbol" w:cs="Symbol" w:hint="default"/>
+      </w:rPr>
+    </w:lvl>
+    <w:lvl w:ilvl="4">
+      <w:start w:val="1"/>
+      <w:numFmt w:val="bullet"/>
+      <w:lvlText w:val="o"/>
+      <w:lvlJc w:val="left"/>
+      <w:pPr>
+        <w:ind w:left="3600" w:hanging="360"/>
+      </w:pPr>
+      <w:rPr>
+        <w:rFonts w:ascii="Courier New" w:hAnsi="Courier New" w:cs="Courier New" w:hint="default"/>
+      </w:rPr>
+    </w:lvl>
+    <w:lvl w:ilvl="5">
+      <w:start w:val="1"/>
+      <w:numFmt w:val="bullet"/>
+      <w:lvlText w:val=""/>
+      <w:lvlJc w:val="left"/>
+      <w:pPr>
+        <w:ind w:left="4320" w:hanging="360"/>
+      </w:pPr>
+      <w:rPr>
+        <w:rFonts w:ascii="Wingdings" w:hAnsi="Wingdings" w:cs="Wingdings" w:hint="default"/>
+      </w:rPr>
+    </w:lvl>
+    <w:lvl w:ilvl="6">
+      <w:start w:val="1"/>
+      <w:numFmt w:val="bullet"/>
+      <w:lvlText w:val=""/>
+      <w:lvlJc w:val="left"/>
+      <w:pPr>
+        <w:ind w:left="5040" w:hanging="360"/>
+      </w:pPr>
+      <w:rPr>
+        <w:rFonts w:ascii="Symbol" w:hAnsi="Symbol" w:cs="Symbol" w:hint="default"/>
+      </w:rPr>
+    </w:lvl>
+    <w:lvl w:ilvl="7">
+      <w:start w:val="1"/>
+      <w:numFmt w:val="bullet"/>
+      <w:lvlText w:val="o"/>
+      <w:lvlJc w:val="left"/>
+      <w:pPr>
+        <w:ind w:left="5760" w:hanging="360"/>
+      </w:pPr>
+      <w:rPr>
+        <w:rFonts w:ascii="Courier New" w:hAnsi="Courier New" w:cs="Courier New" w:hint="default"/>
+      </w:rPr>
+    </w:lvl>
+    <w:lvl w:ilvl="8">
+      <w:start w:val="1"/>
+      <w:numFmt w:val="bullet"/>
+      <w:lvlText w:val=""/>
+      <w:lvlJc w:val="left"/>
+      <w:pPr>
+        <w:ind w:left="6480" w:hanging="360"/>
+      </w:pPr>
+      <w:rPr>
+        <w:rFonts w:ascii="Wingdings" w:hAnsi="Wingdings" w:cs="Wingdings" w:hint="default"/>
+      </w:rPr>
+    </w:lvl>
+  </w:abstractNum>
+  <w:abstractNum w:abstractNumId="1" w15:restartNumberingAfterBreak="0">
+    <w:nsid w:val="26DD21A3"/>
+    <w:multiLevelType w:val="multilevel"/>
+    <w:tmpl w:val="2970207A"/>
+    <w:lvl w:ilvl="0">
+      <w:start w:val="1"/>
+      <w:numFmt w:val="bullet"/>
+      <w:lvlText w:val=""/>
+      <w:lvlJc w:val="left"/>
+      <w:pPr>
+        <w:ind w:left="720" w:hanging="360"/>
+      </w:pPr>
+      <w:rPr>
+        <w:rFonts w:ascii="Symbol" w:hAnsi="Symbol" w:cs="Symbol" w:hint="default"/>
+      </w:rPr>
+    </w:lvl>
+    <w:lvl w:ilvl="1">
+      <w:start w:val="1"/>
+      <w:numFmt w:val="bullet"/>
+      <w:lvlText w:val="o"/>
+      <w:lvlJc w:val="left"/>
+      <w:pPr>
+        <w:ind w:left="1440" w:hanging="360"/>
+      </w:pPr>
+      <w:rPr>
+        <w:rFonts w:ascii="Courier New" w:hAnsi="Courier New" w:cs="Courier New" w:hint="default"/>
+      </w:rPr>
+    </w:lvl>
+    <w:lvl w:ilvl="2">
+      <w:start w:val="1"/>
+      <w:numFmt w:val="bullet"/>
+      <w:lvlText w:val=""/>
+      <w:lvlJc w:val="left"/>
+      <w:pPr>
+        <w:ind w:left="2160" w:hanging="360"/>
+      </w:pPr>
+      <w:rPr>
+        <w:rFonts w:ascii="Wingdings" w:hAnsi="Wingdings" w:cs="Wingdings" w:hint="default"/>
+      </w:rPr>
+    </w:lvl>
+    <w:lvl w:ilvl="3">
+      <w:start w:val="1"/>
+      <w:numFmt w:val="bullet"/>
+      <w:lvlText w:val=""/>
+      <w:lvlJc w:val="left"/>
+      <w:pPr>
+        <w:ind w:left="2880" w:hanging="360"/>
+      </w:pPr>
+      <w:rPr>
+        <w:rFonts w:ascii="Symbol" w:hAnsi="Symbol" w:cs="Symbol" w:hint="default"/>
+      </w:rPr>
+    </w:lvl>
+    <w:lvl w:ilvl="4">
+      <w:start w:val="1"/>
+      <w:numFmt w:val="bullet"/>
+      <w:lvlText w:val="o"/>
+      <w:lvlJc w:val="left"/>
+      <w:pPr>
+        <w:ind w:left="3600" w:hanging="360"/>
+      </w:pPr>
+      <w:rPr>
+        <w:rFonts w:ascii="Courier New" w:hAnsi="Courier New" w:cs="Courier New" w:hint="default"/>
+      </w:rPr>
+    </w:lvl>
+    <w:lvl w:ilvl="5">
+      <w:start w:val="1"/>
+      <w:numFmt w:val="bullet"/>
+      <w:lvlText w:val=""/>
+      <w:lvlJc w:val="left"/>
+      <w:pPr>
+        <w:ind w:left="4320" w:hanging="360"/>
+      </w:pPr>
+      <w:rPr>
+        <w:rFonts w:ascii="Wingdings" w:hAnsi="Wingdings" w:cs="Wingdings" w:hint="default"/>
+      </w:rPr>
+    </w:lvl>
+    <w:lvl w:ilvl="6">
+      <w:start w:val="1"/>
+      <w:numFmt w:val="bullet"/>
+      <w:lvlText w:val=""/>
+      <w:lvlJc w:val="left"/>
+      <w:pPr>
+        <w:ind w:left="5040" w:hanging="360"/>
+      </w:pPr>
+      <w:rPr>
+        <w:rFonts w:ascii="Symbol" w:hAnsi="Symbol" w:cs="Symbol" w:hint="default"/>
+      </w:rPr>
+    </w:lvl>
+    <w:lvl w:ilvl="7">
+      <w:start w:val="1"/>
+      <w:numFmt w:val="bullet"/>
+      <w:lvlText w:val="o"/>
+      <w:lvlJc w:val="left"/>
+      <w:pPr>
+        <w:ind w:left="5760" w:hanging="360"/>
+      </w:pPr>
+      <w:rPr>
+        <w:rFonts w:ascii="Courier New" w:hAnsi="Courier New" w:cs="Courier New" w:hint="default"/>
+      </w:rPr>
+    </w:lvl>
+    <w:lvl w:ilvl="8">
+      <w:start w:val="1"/>
+      <w:numFmt w:val="bullet"/>
+      <w:lvlText w:val=""/>
+      <w:lvlJc w:val="left"/>
+      <w:pPr>
+        <w:ind w:left="6480" w:hanging="360"/>
+      </w:pPr>
+      <w:rPr>
+        <w:rFonts w:ascii="Wingdings" w:hAnsi="Wingdings" w:cs="Wingdings" w:hint="default"/>
+      </w:rPr>
+    </w:lvl>
+  </w:abstractNum>
+  <w:abstractNum w:abstractNumId="2" w15:restartNumberingAfterBreak="0">
+    <w:nsid w:val="2F3F2DE5"/>
+    <w:multiLevelType w:val="multilevel"/>
+    <w:tmpl w:val="AB42AF2C"/>
+    <w:lvl w:ilvl="0">
+      <w:start w:val="1"/>
+      <w:numFmt w:val="decimal"/>
+      <w:lvlText w:val="%1."/>
+      <w:lvlJc w:val="left"/>
+      <w:pPr>
+        <w:ind w:left="720" w:hanging="360"/>
+      </w:pPr>
+    </w:lvl>
+    <w:lvl w:ilvl="1">
+      <w:start w:val="1"/>
+      <w:numFmt w:val="lowerLetter"/>
+      <w:lvlText w:val="%2."/>
+      <w:lvlJc w:val="left"/>
+      <w:pPr>
+        <w:ind w:left="1440" w:hanging="360"/>
+      </w:pPr>
+    </w:lvl>
+    <w:lvl w:ilvl="2">
+      <w:start w:val="1"/>
+      <w:numFmt w:val="lowerRoman"/>
+      <w:lvlText w:val="%3."/>
+      <w:lvlJc w:val="right"/>
+      <w:pPr>
+        <w:ind w:left="2160" w:hanging="180"/>
+      </w:pPr>
+    </w:lvl>
+    <w:lvl w:ilvl="3">
+      <w:start w:val="1"/>
+      <w:numFmt w:val="decimal"/>
+      <w:lvlText w:val="%4."/>
+      <w:lvlJc w:val="left"/>
+      <w:pPr>
+        <w:ind w:left="2880" w:hanging="360"/>
+      </w:pPr>
+    </w:lvl>
+    <w:lvl w:ilvl="4">
+      <w:start w:val="1"/>
+      <w:numFmt w:val="lowerLetter"/>
+      <w:lvlText w:val="%5."/>
+      <w:lvlJc w:val="left"/>
+      <w:pPr>
+        <w:ind w:left="3600" w:hanging="360"/>
+      </w:pPr>
+    </w:lvl>
+    <w:lvl w:ilvl="5">
+      <w:start w:val="1"/>
+      <w:numFmt w:val="lowerRoman"/>
+      <w:lvlText w:val="%6."/>
+      <w:lvlJc w:val="right"/>
+      <w:pPr>
+        <w:ind w:left="4320" w:hanging="180"/>
+      </w:pPr>
+    </w:lvl>
+    <w:lvl w:ilvl="6">
+      <w:start w:val="1"/>
+      <w:numFmt w:val="decimal"/>
+      <w:lvlText w:val="%7."/>
+      <w:lvlJc w:val="left"/>
+      <w:pPr>
+        <w:ind w:left="5040" w:hanging="360"/>
+      </w:pPr>
+    </w:lvl>
+    <w:lvl w:ilvl="7">
+      <w:start w:val="1"/>
+      <w:numFmt w:val="lowerLetter"/>
+      <w:lvlText w:val="%8."/>
+      <w:lvlJc w:val="left"/>
+      <w:pPr>
+        <w:ind w:left="5760" w:hanging="360"/>
+      </w:pPr>
+    </w:lvl>
+    <w:lvl w:ilvl="8">
+      <w:start w:val="1"/>
+      <w:numFmt w:val="lowerRoman"/>
+      <w:lvlText w:val="%9."/>
+      <w:lvlJc w:val="right"/>
+      <w:pPr>
+        <w:ind w:left="6480" w:hanging="180"/>
+      </w:pPr>
+    </w:lvl>
+  </w:abstractNum>
+  <w:abstractNum w:abstractNumId="3" w15:restartNumberingAfterBreak="0">
+    <w:nsid w:val="32A7633D"/>
+    <w:multiLevelType w:val="multilevel"/>
+    <w:tmpl w:val="C9E042D4"/>
+    <w:lvl w:ilvl="0">
+      <w:start w:val="1"/>
+      <w:numFmt w:val="none"/>
+      <w:suff w:val="nothing"/>
+      <w:lvlText w:val=""/>
+      <w:lvlJc w:val="left"/>
+      <w:pPr>
+        <w:ind w:left="0" w:firstLine="0"/>
+      </w:pPr>
+    </w:lvl>
+    <w:lvl w:ilvl="1">
+      <w:start w:val="1"/>
+      <w:numFmt w:val="none"/>
+      <w:suff w:val="nothing"/>
+      <w:lvlText w:val=""/>
+      <w:lvlJc w:val="left"/>
+      <w:pPr>
+        <w:ind w:left="0" w:firstLine="0"/>
+      </w:pPr>
+    </w:lvl>
+    <w:lvl w:ilvl="2">
+      <w:start w:val="1"/>
+      <w:numFmt w:val="none"/>
+      <w:suff w:val="nothing"/>
+      <w:lvlText w:val=""/>
+      <w:lvlJc w:val="left"/>
+      <w:pPr>
+        <w:ind w:left="0" w:firstLine="0"/>
+      </w:pPr>
+    </w:lvl>
+    <w:lvl w:ilvl="3">
+      <w:start w:val="1"/>
+      <w:numFmt w:val="none"/>
+      <w:suff w:val="nothing"/>
+      <w:lvlText w:val=""/>
+      <w:lvlJc w:val="left"/>
+      <w:pPr>
+        <w:ind w:left="0" w:firstLine="0"/>
+      </w:pPr>
+    </w:lvl>
+    <w:lvl w:ilvl="4">
+      <w:start w:val="1"/>
+      <w:numFmt w:val="none"/>
+      <w:suff w:val="nothing"/>
+      <w:lvlText w:val=""/>
+      <w:lvlJc w:val="left"/>
+      <w:pPr>
+        <w:ind w:left="0" w:firstLine="0"/>
+      </w:pPr>
+    </w:lvl>
+    <w:lvl w:ilvl="5">
+      <w:start w:val="1"/>
+      <w:numFmt w:val="none"/>
+      <w:suff w:val="nothing"/>
+      <w:lvlText w:val=""/>
+      <w:lvlJc w:val="left"/>
+      <w:pPr>
+        <w:ind w:left="0" w:firstLine="0"/>
+      </w:pPr>
+    </w:lvl>
+    <w:lvl w:ilvl="6">
+      <w:start w:val="1"/>
+      <w:numFmt w:val="none"/>
+      <w:suff w:val="nothing"/>
+      <w:lvlText w:val=""/>
+      <w:lvlJc w:val="left"/>
+      <w:pPr>
+        <w:ind w:left="0" w:firstLine="0"/>
+      </w:pPr>
+    </w:lvl>
+    <w:lvl w:ilvl="7">
+      <w:start w:val="1"/>
+      <w:numFmt w:val="none"/>
+      <w:suff w:val="nothing"/>
+      <w:lvlText w:val=""/>
+      <w:lvlJc w:val="left"/>
+      <w:pPr>
+        <w:ind w:left="0" w:firstLine="0"/>
+      </w:pPr>
+    </w:lvl>
+    <w:lvl w:ilvl="8">
+      <w:start w:val="1"/>
+      <w:numFmt w:val="none"/>
+      <w:suff w:val="nothing"/>
+      <w:lvlText w:val=""/>
+      <w:lvlJc w:val="left"/>
+      <w:pPr>
+        <w:ind w:left="0" w:firstLine="0"/>
+      </w:pPr>
+    </w:lvl>
+  </w:abstractNum>
+  <w:abstractNum w:abstractNumId="4" w15:restartNumberingAfterBreak="0">
+    <w:nsid w:val="4BBE7441"/>
     <w:multiLevelType w:val="hybridMultilevel"/>
-    <w:tmpl w:val="AA3E8F64"/>
+    <w:tmpl w:val="5470B92E"/>
     <w:lvl w:ilvl="0" w:tplc="04190001">
       <w:start w:val="1"/>
       <w:numFmt w:val="bullet"/>
@@ -6419,274 +6086,123 @@
       </w:rPr>
     </w:lvl>
   </w:abstractNum>
-  <w:abstractNum w:abstractNumId="1" w15:restartNumberingAfterBreak="0">
-    <w:nsid w:val="1F400D11"/>
+  <w:abstractNum w:abstractNumId="5" w15:restartNumberingAfterBreak="0">
+    <w:nsid w:val="6B432DA8"/>
+    <w:multiLevelType w:val="multilevel"/>
+    <w:tmpl w:val="6630E008"/>
+    <w:lvl w:ilvl="0">
+      <w:start w:val="1"/>
+      <w:numFmt w:val="bullet"/>
+      <w:lvlText w:val=""/>
+      <w:lvlJc w:val="left"/>
+      <w:pPr>
+        <w:ind w:left="720" w:hanging="360"/>
+      </w:pPr>
+      <w:rPr>
+        <w:rFonts w:ascii="Symbol" w:hAnsi="Symbol" w:cs="Symbol" w:hint="default"/>
+      </w:rPr>
+    </w:lvl>
+    <w:lvl w:ilvl="1">
+      <w:start w:val="1"/>
+      <w:numFmt w:val="bullet"/>
+      <w:lvlText w:val="o"/>
+      <w:lvlJc w:val="left"/>
+      <w:pPr>
+        <w:ind w:left="1440" w:hanging="360"/>
+      </w:pPr>
+      <w:rPr>
+        <w:rFonts w:ascii="Courier New" w:hAnsi="Courier New" w:cs="Courier New" w:hint="default"/>
+      </w:rPr>
+    </w:lvl>
+    <w:lvl w:ilvl="2">
+      <w:start w:val="1"/>
+      <w:numFmt w:val="bullet"/>
+      <w:lvlText w:val=""/>
+      <w:lvlJc w:val="left"/>
+      <w:pPr>
+        <w:ind w:left="2160" w:hanging="360"/>
+      </w:pPr>
+      <w:rPr>
+        <w:rFonts w:ascii="Wingdings" w:hAnsi="Wingdings" w:cs="Wingdings" w:hint="default"/>
+      </w:rPr>
+    </w:lvl>
+    <w:lvl w:ilvl="3">
+      <w:start w:val="1"/>
+      <w:numFmt w:val="bullet"/>
+      <w:lvlText w:val=""/>
+      <w:lvlJc w:val="left"/>
+      <w:pPr>
+        <w:ind w:left="2880" w:hanging="360"/>
+      </w:pPr>
+      <w:rPr>
+        <w:rFonts w:ascii="Symbol" w:hAnsi="Symbol" w:cs="Symbol" w:hint="default"/>
+      </w:rPr>
+    </w:lvl>
+    <w:lvl w:ilvl="4">
+      <w:start w:val="1"/>
+      <w:numFmt w:val="bullet"/>
+      <w:lvlText w:val="o"/>
+      <w:lvlJc w:val="left"/>
+      <w:pPr>
+        <w:ind w:left="3600" w:hanging="360"/>
+      </w:pPr>
+      <w:rPr>
+        <w:rFonts w:ascii="Courier New" w:hAnsi="Courier New" w:cs="Courier New" w:hint="default"/>
+      </w:rPr>
+    </w:lvl>
+    <w:lvl w:ilvl="5">
+      <w:start w:val="1"/>
+      <w:numFmt w:val="bullet"/>
+      <w:lvlText w:val=""/>
+      <w:lvlJc w:val="left"/>
+      <w:pPr>
+        <w:ind w:left="4320" w:hanging="360"/>
+      </w:pPr>
+      <w:rPr>
+        <w:rFonts w:ascii="Wingdings" w:hAnsi="Wingdings" w:cs="Wingdings" w:hint="default"/>
+      </w:rPr>
+    </w:lvl>
+    <w:lvl w:ilvl="6">
+      <w:start w:val="1"/>
+      <w:numFmt w:val="bullet"/>
+      <w:lvlText w:val=""/>
+      <w:lvlJc w:val="left"/>
+      <w:pPr>
+        <w:ind w:left="5040" w:hanging="360"/>
+      </w:pPr>
+      <w:rPr>
+        <w:rFonts w:ascii="Symbol" w:hAnsi="Symbol" w:cs="Symbol" w:hint="default"/>
+      </w:rPr>
+    </w:lvl>
+    <w:lvl w:ilvl="7">
+      <w:start w:val="1"/>
+      <w:numFmt w:val="bullet"/>
+      <w:lvlText w:val="o"/>
+      <w:lvlJc w:val="left"/>
+      <w:pPr>
+        <w:ind w:left="5760" w:hanging="360"/>
+      </w:pPr>
+      <w:rPr>
+        <w:rFonts w:ascii="Courier New" w:hAnsi="Courier New" w:cs="Courier New" w:hint="default"/>
+      </w:rPr>
+    </w:lvl>
+    <w:lvl w:ilvl="8">
+      <w:start w:val="1"/>
+      <w:numFmt w:val="bullet"/>
+      <w:lvlText w:val=""/>
+      <w:lvlJc w:val="left"/>
+      <w:pPr>
+        <w:ind w:left="6480" w:hanging="360"/>
+      </w:pPr>
+      <w:rPr>
+        <w:rFonts w:ascii="Wingdings" w:hAnsi="Wingdings" w:cs="Wingdings" w:hint="default"/>
+      </w:rPr>
+    </w:lvl>
+  </w:abstractNum>
+  <w:abstractNum w:abstractNumId="6" w15:restartNumberingAfterBreak="0">
+    <w:nsid w:val="6BB01BDB"/>
     <w:multiLevelType w:val="hybridMultilevel"/>
-    <w:tmpl w:val="5B10F7F4"/>
-    <w:lvl w:ilvl="0" w:tplc="C464DFE8">
-      <w:start w:val="1"/>
-      <w:numFmt w:val="decimal"/>
-      <w:lvlText w:val="%1."/>
-      <w:lvlJc w:val="left"/>
-      <w:pPr>
-        <w:ind w:left="780" w:hanging="360"/>
-      </w:pPr>
-      <w:rPr>
-        <w:rFonts w:hint="default"/>
-      </w:rPr>
-    </w:lvl>
-    <w:lvl w:ilvl="1" w:tplc="04190019" w:tentative="1">
-      <w:start w:val="1"/>
-      <w:numFmt w:val="lowerLetter"/>
-      <w:lvlText w:val="%2."/>
-      <w:lvlJc w:val="left"/>
-      <w:pPr>
-        <w:ind w:left="1500" w:hanging="360"/>
-      </w:pPr>
-    </w:lvl>
-    <w:lvl w:ilvl="2" w:tplc="0419001B" w:tentative="1">
-      <w:start w:val="1"/>
-      <w:numFmt w:val="lowerRoman"/>
-      <w:lvlText w:val="%3."/>
-      <w:lvlJc w:val="right"/>
-      <w:pPr>
-        <w:ind w:left="2220" w:hanging="180"/>
-      </w:pPr>
-    </w:lvl>
-    <w:lvl w:ilvl="3" w:tplc="0419000F" w:tentative="1">
-      <w:start w:val="1"/>
-      <w:numFmt w:val="decimal"/>
-      <w:lvlText w:val="%4."/>
-      <w:lvlJc w:val="left"/>
-      <w:pPr>
-        <w:ind w:left="2940" w:hanging="360"/>
-      </w:pPr>
-    </w:lvl>
-    <w:lvl w:ilvl="4" w:tplc="04190019" w:tentative="1">
-      <w:start w:val="1"/>
-      <w:numFmt w:val="lowerLetter"/>
-      <w:lvlText w:val="%5."/>
-      <w:lvlJc w:val="left"/>
-      <w:pPr>
-        <w:ind w:left="3660" w:hanging="360"/>
-      </w:pPr>
-    </w:lvl>
-    <w:lvl w:ilvl="5" w:tplc="0419001B" w:tentative="1">
-      <w:start w:val="1"/>
-      <w:numFmt w:val="lowerRoman"/>
-      <w:lvlText w:val="%6."/>
-      <w:lvlJc w:val="right"/>
-      <w:pPr>
-        <w:ind w:left="4380" w:hanging="180"/>
-      </w:pPr>
-    </w:lvl>
-    <w:lvl w:ilvl="6" w:tplc="0419000F" w:tentative="1">
-      <w:start w:val="1"/>
-      <w:numFmt w:val="decimal"/>
-      <w:lvlText w:val="%7."/>
-      <w:lvlJc w:val="left"/>
-      <w:pPr>
-        <w:ind w:left="5100" w:hanging="360"/>
-      </w:pPr>
-    </w:lvl>
-    <w:lvl w:ilvl="7" w:tplc="04190019" w:tentative="1">
-      <w:start w:val="1"/>
-      <w:numFmt w:val="lowerLetter"/>
-      <w:lvlText w:val="%8."/>
-      <w:lvlJc w:val="left"/>
-      <w:pPr>
-        <w:ind w:left="5820" w:hanging="360"/>
-      </w:pPr>
-    </w:lvl>
-    <w:lvl w:ilvl="8" w:tplc="0419001B" w:tentative="1">
-      <w:start w:val="1"/>
-      <w:numFmt w:val="lowerRoman"/>
-      <w:lvlText w:val="%9."/>
-      <w:lvlJc w:val="right"/>
-      <w:pPr>
-        <w:ind w:left="6540" w:hanging="180"/>
-      </w:pPr>
-    </w:lvl>
-  </w:abstractNum>
-  <w:abstractNum w:abstractNumId="2" w15:restartNumberingAfterBreak="0">
-    <w:nsid w:val="22D327D5"/>
-    <w:multiLevelType w:val="hybridMultilevel"/>
-    <w:tmpl w:val="8D06C73C"/>
-    <w:lvl w:ilvl="0" w:tplc="0419000F">
-      <w:start w:val="1"/>
-      <w:numFmt w:val="decimal"/>
-      <w:lvlText w:val="%1."/>
-      <w:lvlJc w:val="left"/>
-      <w:pPr>
-        <w:ind w:left="3600" w:hanging="360"/>
-      </w:pPr>
-    </w:lvl>
-    <w:lvl w:ilvl="1" w:tplc="04190019" w:tentative="1">
-      <w:start w:val="1"/>
-      <w:numFmt w:val="lowerLetter"/>
-      <w:lvlText w:val="%2."/>
-      <w:lvlJc w:val="left"/>
-      <w:pPr>
-        <w:ind w:left="4320" w:hanging="360"/>
-      </w:pPr>
-    </w:lvl>
-    <w:lvl w:ilvl="2" w:tplc="0419001B" w:tentative="1">
-      <w:start w:val="1"/>
-      <w:numFmt w:val="lowerRoman"/>
-      <w:lvlText w:val="%3."/>
-      <w:lvlJc w:val="right"/>
-      <w:pPr>
-        <w:ind w:left="5040" w:hanging="180"/>
-      </w:pPr>
-    </w:lvl>
-    <w:lvl w:ilvl="3" w:tplc="0419000F" w:tentative="1">
-      <w:start w:val="1"/>
-      <w:numFmt w:val="decimal"/>
-      <w:lvlText w:val="%4."/>
-      <w:lvlJc w:val="left"/>
-      <w:pPr>
-        <w:ind w:left="5760" w:hanging="360"/>
-      </w:pPr>
-    </w:lvl>
-    <w:lvl w:ilvl="4" w:tplc="04190019" w:tentative="1">
-      <w:start w:val="1"/>
-      <w:numFmt w:val="lowerLetter"/>
-      <w:lvlText w:val="%5."/>
-      <w:lvlJc w:val="left"/>
-      <w:pPr>
-        <w:ind w:left="6480" w:hanging="360"/>
-      </w:pPr>
-    </w:lvl>
-    <w:lvl w:ilvl="5" w:tplc="0419001B" w:tentative="1">
-      <w:start w:val="1"/>
-      <w:numFmt w:val="lowerRoman"/>
-      <w:lvlText w:val="%6."/>
-      <w:lvlJc w:val="right"/>
-      <w:pPr>
-        <w:ind w:left="7200" w:hanging="180"/>
-      </w:pPr>
-    </w:lvl>
-    <w:lvl w:ilvl="6" w:tplc="0419000F" w:tentative="1">
-      <w:start w:val="1"/>
-      <w:numFmt w:val="decimal"/>
-      <w:lvlText w:val="%7."/>
-      <w:lvlJc w:val="left"/>
-      <w:pPr>
-        <w:ind w:left="7920" w:hanging="360"/>
-      </w:pPr>
-    </w:lvl>
-    <w:lvl w:ilvl="7" w:tplc="04190019" w:tentative="1">
-      <w:start w:val="1"/>
-      <w:numFmt w:val="lowerLetter"/>
-      <w:lvlText w:val="%8."/>
-      <w:lvlJc w:val="left"/>
-      <w:pPr>
-        <w:ind w:left="8640" w:hanging="360"/>
-      </w:pPr>
-    </w:lvl>
-    <w:lvl w:ilvl="8" w:tplc="0419001B" w:tentative="1">
-      <w:start w:val="1"/>
-      <w:numFmt w:val="lowerRoman"/>
-      <w:lvlText w:val="%9."/>
-      <w:lvlJc w:val="right"/>
-      <w:pPr>
-        <w:ind w:left="9360" w:hanging="180"/>
-      </w:pPr>
-    </w:lvl>
-  </w:abstractNum>
-  <w:abstractNum w:abstractNumId="3" w15:restartNumberingAfterBreak="0">
-    <w:nsid w:val="23425023"/>
-    <w:multiLevelType w:val="hybridMultilevel"/>
-    <w:tmpl w:val="8D5EE372"/>
-    <w:lvl w:ilvl="0" w:tplc="0419000F">
-      <w:start w:val="1"/>
-      <w:numFmt w:val="decimal"/>
-      <w:lvlText w:val="%1."/>
-      <w:lvlJc w:val="left"/>
-      <w:pPr>
-        <w:ind w:left="720" w:hanging="360"/>
-      </w:pPr>
-      <w:rPr>
-        <w:rFonts w:hint="default"/>
-      </w:rPr>
-    </w:lvl>
-    <w:lvl w:ilvl="1" w:tplc="04190019" w:tentative="1">
-      <w:start w:val="1"/>
-      <w:numFmt w:val="lowerLetter"/>
-      <w:lvlText w:val="%2."/>
-      <w:lvlJc w:val="left"/>
-      <w:pPr>
-        <w:ind w:left="1440" w:hanging="360"/>
-      </w:pPr>
-    </w:lvl>
-    <w:lvl w:ilvl="2" w:tplc="0419001B" w:tentative="1">
-      <w:start w:val="1"/>
-      <w:numFmt w:val="lowerRoman"/>
-      <w:lvlText w:val="%3."/>
-      <w:lvlJc w:val="right"/>
-      <w:pPr>
-        <w:ind w:left="2160" w:hanging="180"/>
-      </w:pPr>
-    </w:lvl>
-    <w:lvl w:ilvl="3" w:tplc="0419000F" w:tentative="1">
-      <w:start w:val="1"/>
-      <w:numFmt w:val="decimal"/>
-      <w:lvlText w:val="%4."/>
-      <w:lvlJc w:val="left"/>
-      <w:pPr>
-        <w:ind w:left="2880" w:hanging="360"/>
-      </w:pPr>
-    </w:lvl>
-    <w:lvl w:ilvl="4" w:tplc="04190019" w:tentative="1">
-      <w:start w:val="1"/>
-      <w:numFmt w:val="lowerLetter"/>
-      <w:lvlText w:val="%5."/>
-      <w:lvlJc w:val="left"/>
-      <w:pPr>
-        <w:ind w:left="3600" w:hanging="360"/>
-      </w:pPr>
-    </w:lvl>
-    <w:lvl w:ilvl="5" w:tplc="0419001B" w:tentative="1">
-      <w:start w:val="1"/>
-      <w:numFmt w:val="lowerRoman"/>
-      <w:lvlText w:val="%6."/>
-      <w:lvlJc w:val="right"/>
-      <w:pPr>
-        <w:ind w:left="4320" w:hanging="180"/>
-      </w:pPr>
-    </w:lvl>
-    <w:lvl w:ilvl="6" w:tplc="0419000F" w:tentative="1">
-      <w:start w:val="1"/>
-      <w:numFmt w:val="decimal"/>
-      <w:lvlText w:val="%7."/>
-      <w:lvlJc w:val="left"/>
-      <w:pPr>
-        <w:ind w:left="5040" w:hanging="360"/>
-      </w:pPr>
-    </w:lvl>
-    <w:lvl w:ilvl="7" w:tplc="04190019" w:tentative="1">
-      <w:start w:val="1"/>
-      <w:numFmt w:val="lowerLetter"/>
-      <w:lvlText w:val="%8."/>
-      <w:lvlJc w:val="left"/>
-      <w:pPr>
-        <w:ind w:left="5760" w:hanging="360"/>
-      </w:pPr>
-    </w:lvl>
-    <w:lvl w:ilvl="8" w:tplc="0419001B" w:tentative="1">
-      <w:start w:val="1"/>
-      <w:numFmt w:val="lowerRoman"/>
-      <w:lvlText w:val="%9."/>
-      <w:lvlJc w:val="right"/>
-      <w:pPr>
-        <w:ind w:left="6480" w:hanging="180"/>
-      </w:pPr>
-    </w:lvl>
-  </w:abstractNum>
-  <w:abstractNum w:abstractNumId="4" w15:restartNumberingAfterBreak="0">
-    <w:nsid w:val="25463A39"/>
-    <w:multiLevelType w:val="hybridMultilevel"/>
-    <w:tmpl w:val="102E27B0"/>
+    <w:tmpl w:val="D1DC784A"/>
     <w:lvl w:ilvl="0" w:tplc="04190001">
       <w:start w:val="1"/>
       <w:numFmt w:val="bullet"/>
@@ -6796,111 +6312,11 @@
       </w:rPr>
     </w:lvl>
   </w:abstractNum>
-  <w:abstractNum w:abstractNumId="5" w15:restartNumberingAfterBreak="0">
-    <w:nsid w:val="3B3D4877"/>
-    <w:multiLevelType w:val="hybridMultilevel"/>
-    <w:tmpl w:val="A6CC8032"/>
-    <w:lvl w:ilvl="0" w:tplc="0419000F">
-      <w:start w:val="1"/>
-      <w:numFmt w:val="decimal"/>
-      <w:lvlText w:val="%1."/>
-      <w:lvlJc w:val="left"/>
-      <w:pPr>
-        <w:ind w:left="720" w:hanging="360"/>
-      </w:pPr>
-      <w:rPr>
-        <w:rFonts w:hint="default"/>
-      </w:rPr>
-    </w:lvl>
-    <w:lvl w:ilvl="1" w:tplc="04190019" w:tentative="1">
-      <w:start w:val="1"/>
-      <w:numFmt w:val="lowerLetter"/>
-      <w:lvlText w:val="%2."/>
-      <w:lvlJc w:val="left"/>
-      <w:pPr>
-        <w:ind w:left="1440" w:hanging="360"/>
-      </w:pPr>
-    </w:lvl>
-    <w:lvl w:ilvl="2" w:tplc="0419001B" w:tentative="1">
-      <w:start w:val="1"/>
-      <w:numFmt w:val="lowerRoman"/>
-      <w:lvlText w:val="%3."/>
-      <w:lvlJc w:val="right"/>
-      <w:pPr>
-        <w:ind w:left="2160" w:hanging="180"/>
-      </w:pPr>
-    </w:lvl>
-    <w:lvl w:ilvl="3" w:tplc="0419000F" w:tentative="1">
-      <w:start w:val="1"/>
-      <w:numFmt w:val="decimal"/>
-      <w:lvlText w:val="%4."/>
-      <w:lvlJc w:val="left"/>
-      <w:pPr>
-        <w:ind w:left="2880" w:hanging="360"/>
-      </w:pPr>
-    </w:lvl>
-    <w:lvl w:ilvl="4" w:tplc="04190019" w:tentative="1">
-      <w:start w:val="1"/>
-      <w:numFmt w:val="lowerLetter"/>
-      <w:lvlText w:val="%5."/>
-      <w:lvlJc w:val="left"/>
-      <w:pPr>
-        <w:ind w:left="3600" w:hanging="360"/>
-      </w:pPr>
-    </w:lvl>
-    <w:lvl w:ilvl="5" w:tplc="0419001B" w:tentative="1">
-      <w:start w:val="1"/>
-      <w:numFmt w:val="lowerRoman"/>
-      <w:lvlText w:val="%6."/>
-      <w:lvlJc w:val="right"/>
-      <w:pPr>
-        <w:ind w:left="4320" w:hanging="180"/>
-      </w:pPr>
-    </w:lvl>
-    <w:lvl w:ilvl="6" w:tplc="0419000F" w:tentative="1">
-      <w:start w:val="1"/>
-      <w:numFmt w:val="decimal"/>
-      <w:lvlText w:val="%7."/>
-      <w:lvlJc w:val="left"/>
-      <w:pPr>
-        <w:ind w:left="5040" w:hanging="360"/>
-      </w:pPr>
-    </w:lvl>
-    <w:lvl w:ilvl="7" w:tplc="04190019" w:tentative="1">
-      <w:start w:val="1"/>
-      <w:numFmt w:val="lowerLetter"/>
-      <w:lvlText w:val="%8."/>
-      <w:lvlJc w:val="left"/>
-      <w:pPr>
-        <w:ind w:left="5760" w:hanging="360"/>
-      </w:pPr>
-    </w:lvl>
-    <w:lvl w:ilvl="8" w:tplc="0419001B" w:tentative="1">
-      <w:start w:val="1"/>
-      <w:numFmt w:val="lowerRoman"/>
-      <w:lvlText w:val="%9."/>
-      <w:lvlJc w:val="right"/>
-      <w:pPr>
-        <w:ind w:left="6480" w:hanging="180"/>
-      </w:pPr>
-    </w:lvl>
-  </w:abstractNum>
-  <w:abstractNum w:abstractNumId="6" w15:restartNumberingAfterBreak="0">
-    <w:nsid w:val="41B73992"/>
+  <w:abstractNum w:abstractNumId="7" w15:restartNumberingAfterBreak="0">
+    <w:nsid w:val="6E406E7C"/>
     <w:multiLevelType w:val="multilevel"/>
-    <w:tmpl w:val="9B42DB9C"/>
+    <w:tmpl w:val="A576113A"/>
     <w:lvl w:ilvl="0">
-      <w:start w:val="1"/>
-      <w:numFmt w:val="none"/>
-      <w:pStyle w:val="1"/>
-      <w:suff w:val="nothing"/>
-      <w:lvlText w:val=""/>
-      <w:lvlJc w:val="left"/>
-      <w:pPr>
-        <w:ind w:left="0" w:firstLine="0"/>
-      </w:pPr>
-    </w:lvl>
-    <w:lvl w:ilvl="1">
       <w:start w:val="1"/>
       <w:numFmt w:val="none"/>
       <w:suff w:val="nothing"/>
@@ -6910,7 +6326,7 @@
         <w:ind w:left="0" w:firstLine="0"/>
       </w:pPr>
     </w:lvl>
-    <w:lvl w:ilvl="2">
+    <w:lvl w:ilvl="1">
       <w:start w:val="1"/>
       <w:numFmt w:val="none"/>
       <w:suff w:val="nothing"/>
@@ -6920,7 +6336,7 @@
         <w:ind w:left="0" w:firstLine="0"/>
       </w:pPr>
     </w:lvl>
-    <w:lvl w:ilvl="3">
+    <w:lvl w:ilvl="2">
       <w:start w:val="1"/>
       <w:numFmt w:val="none"/>
       <w:suff w:val="nothing"/>
@@ -6930,7 +6346,7 @@
         <w:ind w:left="0" w:firstLine="0"/>
       </w:pPr>
     </w:lvl>
-    <w:lvl w:ilvl="4">
+    <w:lvl w:ilvl="3">
       <w:start w:val="1"/>
       <w:numFmt w:val="none"/>
       <w:suff w:val="nothing"/>
@@ -6940,7 +6356,7 @@
         <w:ind w:left="0" w:firstLine="0"/>
       </w:pPr>
     </w:lvl>
-    <w:lvl w:ilvl="5">
+    <w:lvl w:ilvl="4">
       <w:start w:val="1"/>
       <w:numFmt w:val="none"/>
       <w:suff w:val="nothing"/>
@@ -6950,7 +6366,7 @@
         <w:ind w:left="0" w:firstLine="0"/>
       </w:pPr>
     </w:lvl>
-    <w:lvl w:ilvl="6">
+    <w:lvl w:ilvl="5">
       <w:start w:val="1"/>
       <w:numFmt w:val="none"/>
       <w:suff w:val="nothing"/>
@@ -6960,7 +6376,7 @@
         <w:ind w:left="0" w:firstLine="0"/>
       </w:pPr>
     </w:lvl>
-    <w:lvl w:ilvl="7">
+    <w:lvl w:ilvl="6">
       <w:start w:val="1"/>
       <w:numFmt w:val="none"/>
       <w:suff w:val="nothing"/>
@@ -6970,7 +6386,7 @@
         <w:ind w:left="0" w:firstLine="0"/>
       </w:pPr>
     </w:lvl>
-    <w:lvl w:ilvl="8">
+    <w:lvl w:ilvl="7">
       <w:start w:val="1"/>
       <w:numFmt w:val="none"/>
       <w:suff w:val="nothing"/>
@@ -6980,103 +6396,7 @@
         <w:ind w:left="0" w:firstLine="0"/>
       </w:pPr>
     </w:lvl>
-  </w:abstractNum>
-  <w:abstractNum w:abstractNumId="7" w15:restartNumberingAfterBreak="0">
-    <w:nsid w:val="46B432E6"/>
-    <w:multiLevelType w:val="hybridMultilevel"/>
-    <w:tmpl w:val="6CD0F22A"/>
-    <w:lvl w:ilvl="0" w:tplc="A97C7F48">
-      <w:start w:val="1"/>
-      <w:numFmt w:val="decimal"/>
-      <w:lvlText w:val="%1."/>
-      <w:lvlJc w:val="left"/>
-      <w:pPr>
-        <w:ind w:left="720" w:hanging="360"/>
-      </w:pPr>
-      <w:rPr>
-        <w:rFonts w:hint="default"/>
-        <w:b w:val="0"/>
-        <w:sz w:val="28"/>
-      </w:rPr>
-    </w:lvl>
-    <w:lvl w:ilvl="1" w:tplc="04190019" w:tentative="1">
-      <w:start w:val="1"/>
-      <w:numFmt w:val="lowerLetter"/>
-      <w:lvlText w:val="%2."/>
-      <w:lvlJc w:val="left"/>
-      <w:pPr>
-        <w:ind w:left="1440" w:hanging="360"/>
-      </w:pPr>
-    </w:lvl>
-    <w:lvl w:ilvl="2" w:tplc="0419001B" w:tentative="1">
-      <w:start w:val="1"/>
-      <w:numFmt w:val="lowerRoman"/>
-      <w:lvlText w:val="%3."/>
-      <w:lvlJc w:val="right"/>
-      <w:pPr>
-        <w:ind w:left="2160" w:hanging="180"/>
-      </w:pPr>
-    </w:lvl>
-    <w:lvl w:ilvl="3" w:tplc="0419000F" w:tentative="1">
-      <w:start w:val="1"/>
-      <w:numFmt w:val="decimal"/>
-      <w:lvlText w:val="%4."/>
-      <w:lvlJc w:val="left"/>
-      <w:pPr>
-        <w:ind w:left="2880" w:hanging="360"/>
-      </w:pPr>
-    </w:lvl>
-    <w:lvl w:ilvl="4" w:tplc="04190019" w:tentative="1">
-      <w:start w:val="1"/>
-      <w:numFmt w:val="lowerLetter"/>
-      <w:lvlText w:val="%5."/>
-      <w:lvlJc w:val="left"/>
-      <w:pPr>
-        <w:ind w:left="3600" w:hanging="360"/>
-      </w:pPr>
-    </w:lvl>
-    <w:lvl w:ilvl="5" w:tplc="0419001B" w:tentative="1">
-      <w:start w:val="1"/>
-      <w:numFmt w:val="lowerRoman"/>
-      <w:lvlText w:val="%6."/>
-      <w:lvlJc w:val="right"/>
-      <w:pPr>
-        <w:ind w:left="4320" w:hanging="180"/>
-      </w:pPr>
-    </w:lvl>
-    <w:lvl w:ilvl="6" w:tplc="0419000F" w:tentative="1">
-      <w:start w:val="1"/>
-      <w:numFmt w:val="decimal"/>
-      <w:lvlText w:val="%7."/>
-      <w:lvlJc w:val="left"/>
-      <w:pPr>
-        <w:ind w:left="5040" w:hanging="360"/>
-      </w:pPr>
-    </w:lvl>
-    <w:lvl w:ilvl="7" w:tplc="04190019" w:tentative="1">
-      <w:start w:val="1"/>
-      <w:numFmt w:val="lowerLetter"/>
-      <w:lvlText w:val="%8."/>
-      <w:lvlJc w:val="left"/>
-      <w:pPr>
-        <w:ind w:left="5760" w:hanging="360"/>
-      </w:pPr>
-    </w:lvl>
-    <w:lvl w:ilvl="8" w:tplc="0419001B" w:tentative="1">
-      <w:start w:val="1"/>
-      <w:numFmt w:val="lowerRoman"/>
-      <w:lvlText w:val="%9."/>
-      <w:lvlJc w:val="right"/>
-      <w:pPr>
-        <w:ind w:left="6480" w:hanging="180"/>
-      </w:pPr>
-    </w:lvl>
-  </w:abstractNum>
-  <w:abstractNum w:abstractNumId="8" w15:restartNumberingAfterBreak="0">
-    <w:nsid w:val="492559BA"/>
-    <w:multiLevelType w:val="multilevel"/>
-    <w:tmpl w:val="D58E3F62"/>
-    <w:lvl w:ilvl="0">
+    <w:lvl w:ilvl="8">
       <w:start w:val="1"/>
       <w:numFmt w:val="none"/>
       <w:suff w:val="nothing"/>
@@ -7086,7 +6406,12 @@
         <w:ind w:left="0" w:firstLine="0"/>
       </w:pPr>
     </w:lvl>
-    <w:lvl w:ilvl="1">
+  </w:abstractNum>
+  <w:abstractNum w:abstractNumId="8" w15:restartNumberingAfterBreak="0">
+    <w:nsid w:val="77AF411F"/>
+    <w:multiLevelType w:val="multilevel"/>
+    <w:tmpl w:val="F7CE1E90"/>
+    <w:lvl w:ilvl="0">
       <w:start w:val="1"/>
       <w:numFmt w:val="none"/>
       <w:suff w:val="nothing"/>
@@ -7096,7 +6421,7 @@
         <w:ind w:left="0" w:firstLine="0"/>
       </w:pPr>
     </w:lvl>
-    <w:lvl w:ilvl="2">
+    <w:lvl w:ilvl="1">
       <w:start w:val="1"/>
       <w:numFmt w:val="none"/>
       <w:suff w:val="nothing"/>
@@ -7106,7 +6431,7 @@
         <w:ind w:left="0" w:firstLine="0"/>
       </w:pPr>
     </w:lvl>
-    <w:lvl w:ilvl="3">
+    <w:lvl w:ilvl="2">
       <w:start w:val="1"/>
       <w:numFmt w:val="none"/>
       <w:suff w:val="nothing"/>
@@ -7116,7 +6441,7 @@
         <w:ind w:left="0" w:firstLine="0"/>
       </w:pPr>
     </w:lvl>
-    <w:lvl w:ilvl="4">
+    <w:lvl w:ilvl="3">
       <w:start w:val="1"/>
       <w:numFmt w:val="none"/>
       <w:suff w:val="nothing"/>
@@ -7126,7 +6451,7 @@
         <w:ind w:left="0" w:firstLine="0"/>
       </w:pPr>
     </w:lvl>
-    <w:lvl w:ilvl="5">
+    <w:lvl w:ilvl="4">
       <w:start w:val="1"/>
       <w:numFmt w:val="none"/>
       <w:suff w:val="nothing"/>
@@ -7136,7 +6461,7 @@
         <w:ind w:left="0" w:firstLine="0"/>
       </w:pPr>
     </w:lvl>
-    <w:lvl w:ilvl="6">
+    <w:lvl w:ilvl="5">
       <w:start w:val="1"/>
       <w:numFmt w:val="none"/>
       <w:suff w:val="nothing"/>
@@ -7146,7 +6471,7 @@
         <w:ind w:left="0" w:firstLine="0"/>
       </w:pPr>
     </w:lvl>
-    <w:lvl w:ilvl="7">
+    <w:lvl w:ilvl="6">
       <w:start w:val="1"/>
       <w:numFmt w:val="none"/>
       <w:suff w:val="nothing"/>
@@ -7156,7 +6481,7 @@
         <w:ind w:left="0" w:firstLine="0"/>
       </w:pPr>
     </w:lvl>
-    <w:lvl w:ilvl="8">
+    <w:lvl w:ilvl="7">
       <w:start w:val="1"/>
       <w:numFmt w:val="none"/>
       <w:suff w:val="nothing"/>
@@ -7166,21 +6491,7 @@
         <w:ind w:left="0" w:firstLine="0"/>
       </w:pPr>
     </w:lvl>
-  </w:abstractNum>
-  <w:abstractNum w:abstractNumId="9" w15:restartNumberingAfterBreak="0">
-    <w:nsid w:val="548067EE"/>
-    <w:multiLevelType w:val="multilevel"/>
-    <w:tmpl w:val="D65286FC"/>
-    <w:lvl w:ilvl="0">
-      <w:start w:val="1"/>
-      <w:numFmt w:val="decimal"/>
-      <w:lvlText w:val="%1."/>
-      <w:lvlJc w:val="left"/>
-      <w:pPr>
-        <w:ind w:left="0" w:firstLine="0"/>
-      </w:pPr>
-    </w:lvl>
-    <w:lvl w:ilvl="1">
+    <w:lvl w:ilvl="8">
       <w:start w:val="1"/>
       <w:numFmt w:val="none"/>
       <w:suff w:val="nothing"/>
@@ -7190,7 +6501,23 @@
         <w:ind w:left="0" w:firstLine="0"/>
       </w:pPr>
     </w:lvl>
-    <w:lvl w:ilvl="2">
+  </w:abstractNum>
+  <w:abstractNum w:abstractNumId="9" w15:restartNumberingAfterBreak="0">
+    <w:nsid w:val="7F727CCC"/>
+    <w:multiLevelType w:val="multilevel"/>
+    <w:tmpl w:val="FBD837A4"/>
+    <w:lvl w:ilvl="0">
+      <w:start w:val="1"/>
+      <w:numFmt w:val="none"/>
+      <w:pStyle w:val="11"/>
+      <w:suff w:val="nothing"/>
+      <w:lvlText w:val=""/>
+      <w:lvlJc w:val="left"/>
+      <w:pPr>
+        <w:ind w:left="0" w:firstLine="0"/>
+      </w:pPr>
+    </w:lvl>
+    <w:lvl w:ilvl="1">
       <w:start w:val="1"/>
       <w:numFmt w:val="none"/>
       <w:suff w:val="nothing"/>
@@ -7200,7 +6527,7 @@
         <w:ind w:left="0" w:firstLine="0"/>
       </w:pPr>
     </w:lvl>
-    <w:lvl w:ilvl="3">
+    <w:lvl w:ilvl="2">
       <w:start w:val="1"/>
       <w:numFmt w:val="none"/>
       <w:suff w:val="nothing"/>
@@ -7210,7 +6537,7 @@
         <w:ind w:left="0" w:firstLine="0"/>
       </w:pPr>
     </w:lvl>
-    <w:lvl w:ilvl="4">
+    <w:lvl w:ilvl="3">
       <w:start w:val="1"/>
       <w:numFmt w:val="none"/>
       <w:suff w:val="nothing"/>
@@ -7220,7 +6547,7 @@
         <w:ind w:left="0" w:firstLine="0"/>
       </w:pPr>
     </w:lvl>
-    <w:lvl w:ilvl="5">
+    <w:lvl w:ilvl="4">
       <w:start w:val="1"/>
       <w:numFmt w:val="none"/>
       <w:suff w:val="nothing"/>
@@ -7230,7 +6557,7 @@
         <w:ind w:left="0" w:firstLine="0"/>
       </w:pPr>
     </w:lvl>
-    <w:lvl w:ilvl="6">
+    <w:lvl w:ilvl="5">
       <w:start w:val="1"/>
       <w:numFmt w:val="none"/>
       <w:suff w:val="nothing"/>
@@ -7240,7 +6567,7 @@
         <w:ind w:left="0" w:firstLine="0"/>
       </w:pPr>
     </w:lvl>
-    <w:lvl w:ilvl="7">
+    <w:lvl w:ilvl="6">
       <w:start w:val="1"/>
       <w:numFmt w:val="none"/>
       <w:suff w:val="nothing"/>
@@ -7250,7 +6577,7 @@
         <w:ind w:left="0" w:firstLine="0"/>
       </w:pPr>
     </w:lvl>
-    <w:lvl w:ilvl="8">
+    <w:lvl w:ilvl="7">
       <w:start w:val="1"/>
       <w:numFmt w:val="none"/>
       <w:suff w:val="nothing"/>
@@ -7260,214 +6587,7 @@
         <w:ind w:left="0" w:firstLine="0"/>
       </w:pPr>
     </w:lvl>
-  </w:abstractNum>
-  <w:abstractNum w:abstractNumId="10" w15:restartNumberingAfterBreak="0">
-    <w:nsid w:val="5E9D681F"/>
-    <w:multiLevelType w:val="hybridMultilevel"/>
-    <w:tmpl w:val="7F6613F2"/>
-    <w:lvl w:ilvl="0" w:tplc="04190001">
-      <w:start w:val="1"/>
-      <w:numFmt w:val="bullet"/>
-      <w:lvlText w:val=""/>
-      <w:lvlJc w:val="left"/>
-      <w:pPr>
-        <w:ind w:left="720" w:hanging="360"/>
-      </w:pPr>
-      <w:rPr>
-        <w:rFonts w:ascii="Symbol" w:hAnsi="Symbol" w:hint="default"/>
-      </w:rPr>
-    </w:lvl>
-    <w:lvl w:ilvl="1" w:tplc="04190003" w:tentative="1">
-      <w:start w:val="1"/>
-      <w:numFmt w:val="bullet"/>
-      <w:lvlText w:val="o"/>
-      <w:lvlJc w:val="left"/>
-      <w:pPr>
-        <w:ind w:left="1440" w:hanging="360"/>
-      </w:pPr>
-      <w:rPr>
-        <w:rFonts w:ascii="Courier New" w:hAnsi="Courier New" w:cs="Courier New" w:hint="default"/>
-      </w:rPr>
-    </w:lvl>
-    <w:lvl w:ilvl="2" w:tplc="04190005" w:tentative="1">
-      <w:start w:val="1"/>
-      <w:numFmt w:val="bullet"/>
-      <w:lvlText w:val=""/>
-      <w:lvlJc w:val="left"/>
-      <w:pPr>
-        <w:ind w:left="2160" w:hanging="360"/>
-      </w:pPr>
-      <w:rPr>
-        <w:rFonts w:ascii="Wingdings" w:hAnsi="Wingdings" w:hint="default"/>
-      </w:rPr>
-    </w:lvl>
-    <w:lvl w:ilvl="3" w:tplc="04190001" w:tentative="1">
-      <w:start w:val="1"/>
-      <w:numFmt w:val="bullet"/>
-      <w:lvlText w:val=""/>
-      <w:lvlJc w:val="left"/>
-      <w:pPr>
-        <w:ind w:left="2880" w:hanging="360"/>
-      </w:pPr>
-      <w:rPr>
-        <w:rFonts w:ascii="Symbol" w:hAnsi="Symbol" w:hint="default"/>
-      </w:rPr>
-    </w:lvl>
-    <w:lvl w:ilvl="4" w:tplc="04190003" w:tentative="1">
-      <w:start w:val="1"/>
-      <w:numFmt w:val="bullet"/>
-      <w:lvlText w:val="o"/>
-      <w:lvlJc w:val="left"/>
-      <w:pPr>
-        <w:ind w:left="3600" w:hanging="360"/>
-      </w:pPr>
-      <w:rPr>
-        <w:rFonts w:ascii="Courier New" w:hAnsi="Courier New" w:cs="Courier New" w:hint="default"/>
-      </w:rPr>
-    </w:lvl>
-    <w:lvl w:ilvl="5" w:tplc="04190005" w:tentative="1">
-      <w:start w:val="1"/>
-      <w:numFmt w:val="bullet"/>
-      <w:lvlText w:val=""/>
-      <w:lvlJc w:val="left"/>
-      <w:pPr>
-        <w:ind w:left="4320" w:hanging="360"/>
-      </w:pPr>
-      <w:rPr>
-        <w:rFonts w:ascii="Wingdings" w:hAnsi="Wingdings" w:hint="default"/>
-      </w:rPr>
-    </w:lvl>
-    <w:lvl w:ilvl="6" w:tplc="04190001" w:tentative="1">
-      <w:start w:val="1"/>
-      <w:numFmt w:val="bullet"/>
-      <w:lvlText w:val=""/>
-      <w:lvlJc w:val="left"/>
-      <w:pPr>
-        <w:ind w:left="5040" w:hanging="360"/>
-      </w:pPr>
-      <w:rPr>
-        <w:rFonts w:ascii="Symbol" w:hAnsi="Symbol" w:hint="default"/>
-      </w:rPr>
-    </w:lvl>
-    <w:lvl w:ilvl="7" w:tplc="04190003" w:tentative="1">
-      <w:start w:val="1"/>
-      <w:numFmt w:val="bullet"/>
-      <w:lvlText w:val="o"/>
-      <w:lvlJc w:val="left"/>
-      <w:pPr>
-        <w:ind w:left="5760" w:hanging="360"/>
-      </w:pPr>
-      <w:rPr>
-        <w:rFonts w:ascii="Courier New" w:hAnsi="Courier New" w:cs="Courier New" w:hint="default"/>
-      </w:rPr>
-    </w:lvl>
-    <w:lvl w:ilvl="8" w:tplc="04190005" w:tentative="1">
-      <w:start w:val="1"/>
-      <w:numFmt w:val="bullet"/>
-      <w:lvlText w:val=""/>
-      <w:lvlJc w:val="left"/>
-      <w:pPr>
-        <w:ind w:left="6480" w:hanging="360"/>
-      </w:pPr>
-      <w:rPr>
-        <w:rFonts w:ascii="Wingdings" w:hAnsi="Wingdings" w:hint="default"/>
-      </w:rPr>
-    </w:lvl>
-  </w:abstractNum>
-  <w:abstractNum w:abstractNumId="11" w15:restartNumberingAfterBreak="0">
-    <w:nsid w:val="77942B7C"/>
-    <w:multiLevelType w:val="hybridMultilevel"/>
-    <w:tmpl w:val="49C0DBBE"/>
-    <w:lvl w:ilvl="0" w:tplc="0419000F">
-      <w:start w:val="1"/>
-      <w:numFmt w:val="decimal"/>
-      <w:lvlText w:val="%1."/>
-      <w:lvlJc w:val="left"/>
-      <w:pPr>
-        <w:ind w:left="720" w:hanging="360"/>
-      </w:pPr>
-      <w:rPr>
-        <w:rFonts w:hint="default"/>
-      </w:rPr>
-    </w:lvl>
-    <w:lvl w:ilvl="1" w:tplc="04190019" w:tentative="1">
-      <w:start w:val="1"/>
-      <w:numFmt w:val="lowerLetter"/>
-      <w:lvlText w:val="%2."/>
-      <w:lvlJc w:val="left"/>
-      <w:pPr>
-        <w:ind w:left="1440" w:hanging="360"/>
-      </w:pPr>
-    </w:lvl>
-    <w:lvl w:ilvl="2" w:tplc="0419001B" w:tentative="1">
-      <w:start w:val="1"/>
-      <w:numFmt w:val="lowerRoman"/>
-      <w:lvlText w:val="%3."/>
-      <w:lvlJc w:val="right"/>
-      <w:pPr>
-        <w:ind w:left="2160" w:hanging="180"/>
-      </w:pPr>
-    </w:lvl>
-    <w:lvl w:ilvl="3" w:tplc="0419000F" w:tentative="1">
-      <w:start w:val="1"/>
-      <w:numFmt w:val="decimal"/>
-      <w:lvlText w:val="%4."/>
-      <w:lvlJc w:val="left"/>
-      <w:pPr>
-        <w:ind w:left="2880" w:hanging="360"/>
-      </w:pPr>
-    </w:lvl>
-    <w:lvl w:ilvl="4" w:tplc="04190019" w:tentative="1">
-      <w:start w:val="1"/>
-      <w:numFmt w:val="lowerLetter"/>
-      <w:lvlText w:val="%5."/>
-      <w:lvlJc w:val="left"/>
-      <w:pPr>
-        <w:ind w:left="3600" w:hanging="360"/>
-      </w:pPr>
-    </w:lvl>
-    <w:lvl w:ilvl="5" w:tplc="0419001B" w:tentative="1">
-      <w:start w:val="1"/>
-      <w:numFmt w:val="lowerRoman"/>
-      <w:lvlText w:val="%6."/>
-      <w:lvlJc w:val="right"/>
-      <w:pPr>
-        <w:ind w:left="4320" w:hanging="180"/>
-      </w:pPr>
-    </w:lvl>
-    <w:lvl w:ilvl="6" w:tplc="0419000F" w:tentative="1">
-      <w:start w:val="1"/>
-      <w:numFmt w:val="decimal"/>
-      <w:lvlText w:val="%7."/>
-      <w:lvlJc w:val="left"/>
-      <w:pPr>
-        <w:ind w:left="5040" w:hanging="360"/>
-      </w:pPr>
-    </w:lvl>
-    <w:lvl w:ilvl="7" w:tplc="04190019" w:tentative="1">
-      <w:start w:val="1"/>
-      <w:numFmt w:val="lowerLetter"/>
-      <w:lvlText w:val="%8."/>
-      <w:lvlJc w:val="left"/>
-      <w:pPr>
-        <w:ind w:left="5760" w:hanging="360"/>
-      </w:pPr>
-    </w:lvl>
-    <w:lvl w:ilvl="8" w:tplc="0419001B" w:tentative="1">
-      <w:start w:val="1"/>
-      <w:numFmt w:val="lowerRoman"/>
-      <w:lvlText w:val="%9."/>
-      <w:lvlJc w:val="right"/>
-      <w:pPr>
-        <w:ind w:left="6480" w:hanging="180"/>
-      </w:pPr>
-    </w:lvl>
-  </w:abstractNum>
-  <w:abstractNum w:abstractNumId="12" w15:restartNumberingAfterBreak="0">
-    <w:nsid w:val="7EF00911"/>
-    <w:multiLevelType w:val="multilevel"/>
-    <w:tmpl w:val="EED6476C"/>
-    <w:lvl w:ilvl="0">
+    <w:lvl w:ilvl="8">
       <w:start w:val="1"/>
       <w:numFmt w:val="none"/>
       <w:suff w:val="nothing"/>
@@ -7477,154 +6597,53 @@
         <w:ind w:left="0" w:firstLine="0"/>
       </w:pPr>
     </w:lvl>
-    <w:lvl w:ilvl="1">
-      <w:start w:val="1"/>
-      <w:numFmt w:val="none"/>
-      <w:suff w:val="nothing"/>
-      <w:lvlText w:val=""/>
-      <w:lvlJc w:val="left"/>
-      <w:pPr>
-        <w:ind w:left="0" w:firstLine="0"/>
-      </w:pPr>
-    </w:lvl>
-    <w:lvl w:ilvl="2">
-      <w:start w:val="1"/>
-      <w:numFmt w:val="none"/>
-      <w:suff w:val="nothing"/>
-      <w:lvlText w:val=""/>
-      <w:lvlJc w:val="left"/>
-      <w:pPr>
-        <w:ind w:left="0" w:firstLine="0"/>
-      </w:pPr>
-    </w:lvl>
-    <w:lvl w:ilvl="3">
-      <w:start w:val="1"/>
-      <w:numFmt w:val="none"/>
-      <w:suff w:val="nothing"/>
-      <w:lvlText w:val=""/>
-      <w:lvlJc w:val="left"/>
-      <w:pPr>
-        <w:ind w:left="0" w:firstLine="0"/>
-      </w:pPr>
-    </w:lvl>
-    <w:lvl w:ilvl="4">
-      <w:start w:val="1"/>
-      <w:numFmt w:val="none"/>
-      <w:suff w:val="nothing"/>
-      <w:lvlText w:val=""/>
-      <w:lvlJc w:val="left"/>
-      <w:pPr>
-        <w:ind w:left="0" w:firstLine="0"/>
-      </w:pPr>
-    </w:lvl>
-    <w:lvl w:ilvl="5">
-      <w:start w:val="1"/>
-      <w:numFmt w:val="none"/>
-      <w:suff w:val="nothing"/>
-      <w:lvlText w:val=""/>
-      <w:lvlJc w:val="left"/>
-      <w:pPr>
-        <w:ind w:left="0" w:firstLine="0"/>
-      </w:pPr>
-    </w:lvl>
-    <w:lvl w:ilvl="6">
-      <w:start w:val="1"/>
-      <w:numFmt w:val="none"/>
-      <w:suff w:val="nothing"/>
-      <w:lvlText w:val=""/>
-      <w:lvlJc w:val="left"/>
-      <w:pPr>
-        <w:ind w:left="0" w:firstLine="0"/>
-      </w:pPr>
-    </w:lvl>
-    <w:lvl w:ilvl="7">
-      <w:start w:val="1"/>
-      <w:numFmt w:val="none"/>
-      <w:suff w:val="nothing"/>
-      <w:lvlText w:val=""/>
-      <w:lvlJc w:val="left"/>
-      <w:pPr>
-        <w:ind w:left="0" w:firstLine="0"/>
-      </w:pPr>
-    </w:lvl>
-    <w:lvl w:ilvl="8">
-      <w:start w:val="1"/>
-      <w:numFmt w:val="none"/>
-      <w:suff w:val="nothing"/>
-      <w:lvlText w:val=""/>
-      <w:lvlJc w:val="left"/>
-      <w:pPr>
-        <w:ind w:left="0" w:firstLine="0"/>
-      </w:pPr>
-    </w:lvl>
   </w:abstractNum>
   <w:num w:numId="1">
-    <w:abstractNumId w:val="6"/>
+    <w:abstractNumId w:val="9"/>
   </w:num>
   <w:num w:numId="2">
     <w:abstractNumId w:val="8"/>
   </w:num>
   <w:num w:numId="3">
-    <w:abstractNumId w:val="12"/>
+    <w:abstractNumId w:val="7"/>
   </w:num>
   <w:num w:numId="4">
-    <w:abstractNumId w:val="7"/>
+    <w:abstractNumId w:val="3"/>
   </w:num>
   <w:num w:numId="5">
     <w:abstractNumId w:val="0"/>
   </w:num>
   <w:num w:numId="6">
-    <w:abstractNumId w:val="4"/>
+    <w:abstractNumId w:val="1"/>
   </w:num>
   <w:num w:numId="7">
-    <w:abstractNumId w:val="11"/>
+    <w:abstractNumId w:val="2"/>
   </w:num>
   <w:num w:numId="8">
-    <w:abstractNumId w:val="2"/>
+    <w:abstractNumId w:val="5"/>
   </w:num>
   <w:num w:numId="9">
-    <w:abstractNumId w:val="3"/>
+    <w:abstractNumId w:val="6"/>
   </w:num>
   <w:num w:numId="10">
-    <w:abstractNumId w:val="5"/>
-  </w:num>
-  <w:num w:numId="11">
-    <w:abstractNumId w:val="1"/>
-  </w:num>
-  <w:num w:numId="12">
-    <w:abstractNumId w:val="9"/>
-  </w:num>
-  <w:num w:numId="13">
-    <w:abstractNumId w:val="10"/>
+    <w:abstractNumId w:val="4"/>
   </w:num>
 </w:numbering>
 </file>
 
-<file path=word/people.xml><?xml version="1.0" encoding="utf-8"?>
-<w15:people xmlns:wpc="http://schemas.microsoft.com/office/word/2010/wordprocessingCanvas" xmlns:cx="http://schemas.microsoft.com/office/drawing/2014/chartex" xmlns:mc="http://schemas.openxmlformats.org/markup-compatibility/2006" xmlns:o="urn:schemas-microsoft-com:office:office" xmlns:r="http://schemas.openxmlformats.org/officeDocument/2006/relationships" xmlns:m="http://schemas.openxmlformats.org/officeDocument/2006/math" xmlns:v="urn:schemas-microsoft-com:vml" xmlns:wp14="http://schemas.microsoft.com/office/word/2010/wordprocessingDrawing" xmlns:wp="http://schemas.openxmlformats.org/drawingml/2006/wordprocessingDrawing" xmlns:w10="urn:schemas-microsoft-com:office:word" xmlns:w="http://schemas.openxmlformats.org/wordprocessingml/2006/main" xmlns:w14="http://schemas.microsoft.com/office/word/2010/wordml" xmlns:w15="http://schemas.microsoft.com/office/word/2012/wordml" xmlns:w16se="http://schemas.microsoft.com/office/word/2015/wordml/symex" xmlns:wpg="http://schemas.microsoft.com/office/word/2010/wordprocessingGroup" xmlns:wpi="http://schemas.microsoft.com/office/word/2010/wordprocessingInk" xmlns:wne="http://schemas.microsoft.com/office/word/2006/wordml" xmlns:wps="http://schemas.microsoft.com/office/word/2010/wordprocessingShape" mc:Ignorable="w14 w15 w16se wp14">
-  <w15:person w15:author="kustikova.v">
-    <w15:presenceInfo w15:providerId="None" w15:userId="kustikova.v"/>
-  </w15:person>
-  <w15:person w15:author="Татьяна Гладкова">
-    <w15:presenceInfo w15:providerId="None" w15:userId="Татьяна Гладкова"/>
-  </w15:person>
-</w15:people>
-</file>
-
 <file path=word/styles.xml><?xml version="1.0" encoding="utf-8"?>
-<w:styles xmlns:mc="http://schemas.openxmlformats.org/markup-compatibility/2006" xmlns:r="http://schemas.openxmlformats.org/officeDocument/2006/relationships" xmlns:w="http://schemas.openxmlformats.org/wordprocessingml/2006/main" xmlns:w14="http://schemas.microsoft.com/office/word/2010/wordml" xmlns:w15="http://schemas.microsoft.com/office/word/2012/wordml" xmlns:w16se="http://schemas.microsoft.com/office/word/2015/wordml/symex" mc:Ignorable="w14 w15 w16se">
+<w:styles xmlns:mc="http://schemas.openxmlformats.org/markup-compatibility/2006" xmlns:r="http://schemas.openxmlformats.org/officeDocument/2006/relationships" xmlns:w="http://schemas.openxmlformats.org/wordprocessingml/2006/main" xmlns:w14="http://schemas.microsoft.com/office/word/2010/wordml" xmlns:w15="http://schemas.microsoft.com/office/word/2012/wordml" xmlns:w16cid="http://schemas.microsoft.com/office/word/2016/wordml/cid" xmlns:w16se="http://schemas.microsoft.com/office/word/2015/wordml/symex" mc:Ignorable="w14 w15 w16se w16cid">
   <w:docDefaults>
     <w:rPrDefault>
       <w:rPr>
         <w:rFonts w:ascii="Liberation Serif" w:eastAsia="SimSun" w:hAnsi="Liberation Serif" w:cs="Mangal"/>
-        <w:sz w:val="24"/>
         <w:szCs w:val="24"/>
         <w:lang w:val="ru-RU" w:eastAsia="zh-CN" w:bidi="hi-IN"/>
       </w:rPr>
     </w:rPrDefault>
     <w:pPrDefault/>
   </w:docDefaults>
-  <w:latentStyles w:defLockedState="0" w:defUIPriority="99" w:defSemiHidden="0" w:defUnhideWhenUsed="0" w:defQFormat="0" w:count="371">
+  <w:latentStyles w:defLockedState="0" w:defUIPriority="99" w:defSemiHidden="0" w:defUnhideWhenUsed="0" w:defQFormat="0" w:count="375">
     <w:lsdException w:name="Normal" w:uiPriority="0" w:qFormat="1"/>
     <w:lsdException w:name="heading 1" w:uiPriority="9" w:qFormat="1"/>
     <w:lsdException w:name="heading 2" w:semiHidden="1" w:uiPriority="9" w:unhideWhenUsed="1" w:qFormat="1"/>
@@ -7730,7 +6749,6 @@
     <w:lsdException w:name="HTML Sample" w:semiHidden="1" w:unhideWhenUsed="1"/>
     <w:lsdException w:name="HTML Typewriter" w:semiHidden="1" w:unhideWhenUsed="1"/>
     <w:lsdException w:name="HTML Variable" w:semiHidden="1" w:unhideWhenUsed="1"/>
-    <w:lsdException w:name="Normal Table" w:semiHidden="1" w:unhideWhenUsed="1"/>
     <w:lsdException w:name="annotation subject" w:semiHidden="1" w:unhideWhenUsed="1"/>
     <w:lsdException w:name="No List" w:semiHidden="1" w:unhideWhenUsed="1"/>
     <w:lsdException w:name="Outline List 1" w:semiHidden="1" w:unhideWhenUsed="1"/>
@@ -7774,10 +6792,8 @@
     <w:lsdException w:name="Table Elegant" w:semiHidden="1" w:unhideWhenUsed="1"/>
     <w:lsdException w:name="Table Professional" w:semiHidden="1" w:unhideWhenUsed="1"/>
     <w:lsdException w:name="Table Subtle 1" w:semiHidden="1" w:unhideWhenUsed="1"/>
-    <w:lsdException w:name="Table Subtle 2" w:semiHidden="1" w:unhideWhenUsed="1"/>
     <w:lsdException w:name="Table Web 1" w:semiHidden="1" w:unhideWhenUsed="1"/>
     <w:lsdException w:name="Table Web 2" w:semiHidden="1" w:unhideWhenUsed="1"/>
-    <w:lsdException w:name="Table Web 3" w:semiHidden="1" w:unhideWhenUsed="1"/>
     <w:lsdException w:name="Balloon Text" w:semiHidden="1" w:unhideWhenUsed="1"/>
     <w:lsdException w:name="Table Grid" w:uiPriority="39"/>
     <w:lsdException w:name="Table Theme" w:semiHidden="1" w:unhideWhenUsed="1"/>
@@ -7996,6 +7012,10 @@
     <w:lsdException w:name="List Table 5 Dark Accent 6" w:uiPriority="50"/>
     <w:lsdException w:name="List Table 6 Colorful Accent 6" w:uiPriority="51"/>
     <w:lsdException w:name="List Table 7 Colorful Accent 6" w:uiPriority="52"/>
+    <w:lsdException w:name="Mention" w:semiHidden="1" w:unhideWhenUsed="1"/>
+    <w:lsdException w:name="Smart Hyperlink" w:semiHidden="1" w:unhideWhenUsed="1"/>
+    <w:lsdException w:name="Hashtag" w:semiHidden="1" w:unhideWhenUsed="1"/>
+    <w:lsdException w:name="Unresolved Mention" w:semiHidden="1" w:unhideWhenUsed="1"/>
   </w:latentStyles>
   <w:style w:type="paragraph" w:default="1" w:styleId="a">
     <w:name w:val="Normal"/>
@@ -8010,10 +7030,38 @@
       <w:sz w:val="28"/>
     </w:rPr>
   </w:style>
-  <w:style w:type="paragraph" w:styleId="1">
-    <w:name w:val="heading 1"/>
-    <w:basedOn w:val="a0"/>
+  <w:style w:type="character" w:default="1" w:styleId="a0">
+    <w:name w:val="Default Paragraph Font"/>
+    <w:uiPriority w:val="1"/>
+    <w:semiHidden/>
+    <w:unhideWhenUsed/>
+  </w:style>
+  <w:style w:type="table" w:default="1" w:styleId="a1">
+    <w:name w:val="Normal Table"/>
+    <w:uiPriority w:val="99"/>
+    <w:semiHidden/>
+    <w:unhideWhenUsed/>
+    <w:tblPr>
+      <w:tblInd w:w="0" w:type="dxa"/>
+      <w:tblCellMar>
+        <w:top w:w="0" w:type="dxa"/>
+        <w:left w:w="108" w:type="dxa"/>
+        <w:bottom w:w="0" w:type="dxa"/>
+        <w:right w:w="108" w:type="dxa"/>
+      </w:tblCellMar>
+    </w:tblPr>
+  </w:style>
+  <w:style w:type="numbering" w:default="1" w:styleId="a2">
+    <w:name w:val="No List"/>
+    <w:uiPriority w:val="99"/>
+    <w:semiHidden/>
+    <w:unhideWhenUsed/>
+  </w:style>
+  <w:style w:type="paragraph" w:customStyle="1" w:styleId="11">
+    <w:name w:val="Заголовок 11"/>
+    <w:basedOn w:val="a3"/>
     <w:qFormat/>
+    <w:rsid w:val="00B93F58"/>
     <w:pPr>
       <w:numPr>
         <w:numId w:val="1"/>
@@ -8028,49 +7076,214 @@
       <w:szCs w:val="36"/>
     </w:rPr>
   </w:style>
-  <w:style w:type="character" w:default="1" w:styleId="a1">
-    <w:name w:val="Default Paragraph Font"/>
-    <w:uiPriority w:val="1"/>
-    <w:semiHidden/>
-    <w:unhideWhenUsed/>
-  </w:style>
-  <w:style w:type="table" w:default="1" w:styleId="a2">
-    <w:name w:val="Normal Table"/>
-    <w:uiPriority w:val="99"/>
-    <w:semiHidden/>
-    <w:unhideWhenUsed/>
-    <w:tblPr>
-      <w:tblInd w:w="0" w:type="dxa"/>
-      <w:tblCellMar>
-        <w:top w:w="0" w:type="dxa"/>
-        <w:left w:w="108" w:type="dxa"/>
-        <w:bottom w:w="0" w:type="dxa"/>
-        <w:right w:w="108" w:type="dxa"/>
-      </w:tblCellMar>
-    </w:tblPr>
-  </w:style>
-  <w:style w:type="numbering" w:default="1" w:styleId="a3">
-    <w:name w:val="No List"/>
-    <w:uiPriority w:val="99"/>
-    <w:semiHidden/>
-    <w:unhideWhenUsed/>
-  </w:style>
   <w:style w:type="character" w:customStyle="1" w:styleId="-">
     <w:name w:val="Интернет-ссылка"/>
+    <w:basedOn w:val="a0"/>
+    <w:uiPriority w:val="99"/>
+    <w:unhideWhenUsed/>
+    <w:rsid w:val="00D35848"/>
     <w:rPr>
-      <w:color w:val="000080"/>
+      <w:color w:val="0563C1" w:themeColor="hyperlink"/>
       <w:u w:val="single"/>
     </w:rPr>
   </w:style>
   <w:style w:type="character" w:customStyle="1" w:styleId="a4">
     <w:name w:val="Ссылка указателя"/>
     <w:qFormat/>
+    <w:rsid w:val="00B93F58"/>
   </w:style>
-  <w:style w:type="paragraph" w:styleId="a0">
-    <w:name w:val="Title"/>
+  <w:style w:type="character" w:styleId="a5">
+    <w:name w:val="Placeholder Text"/>
+    <w:basedOn w:val="a0"/>
+    <w:uiPriority w:val="99"/>
+    <w:semiHidden/>
+    <w:qFormat/>
+    <w:rsid w:val="00533EAC"/>
+    <w:rPr>
+      <w:color w:val="808080"/>
+    </w:rPr>
+  </w:style>
+  <w:style w:type="character" w:customStyle="1" w:styleId="a6">
+    <w:name w:val="Верхний колонтитул Знак"/>
+    <w:basedOn w:val="a0"/>
+    <w:uiPriority w:val="99"/>
+    <w:qFormat/>
+    <w:rsid w:val="00D35848"/>
+    <w:rPr>
+      <w:rFonts w:ascii="Times New Roman" w:hAnsi="Times New Roman"/>
+      <w:color w:val="00000A"/>
+      <w:sz w:val="28"/>
+    </w:rPr>
+  </w:style>
+  <w:style w:type="character" w:customStyle="1" w:styleId="a7">
+    <w:name w:val="Нижний колонтитул Знак"/>
+    <w:basedOn w:val="a0"/>
+    <w:uiPriority w:val="99"/>
+    <w:qFormat/>
+    <w:rsid w:val="00D35848"/>
+    <w:rPr>
+      <w:rFonts w:ascii="Times New Roman" w:hAnsi="Times New Roman"/>
+      <w:color w:val="00000A"/>
+      <w:sz w:val="28"/>
+    </w:rPr>
+  </w:style>
+  <w:style w:type="character" w:styleId="a8">
+    <w:name w:val="FollowedHyperlink"/>
+    <w:basedOn w:val="a0"/>
+    <w:uiPriority w:val="99"/>
+    <w:semiHidden/>
+    <w:unhideWhenUsed/>
+    <w:qFormat/>
+    <w:rsid w:val="00E607CD"/>
+    <w:rPr>
+      <w:color w:val="954F72" w:themeColor="followedHyperlink"/>
+      <w:u w:val="single"/>
+    </w:rPr>
+  </w:style>
+  <w:style w:type="character" w:styleId="a9">
+    <w:name w:val="annotation reference"/>
+    <w:basedOn w:val="a0"/>
+    <w:uiPriority w:val="99"/>
+    <w:semiHidden/>
+    <w:unhideWhenUsed/>
+    <w:qFormat/>
+    <w:rsid w:val="000F41D9"/>
+    <w:rPr>
+      <w:sz w:val="16"/>
+      <w:szCs w:val="16"/>
+    </w:rPr>
+  </w:style>
+  <w:style w:type="character" w:customStyle="1" w:styleId="aa">
+    <w:name w:val="Текст примечания Знак"/>
+    <w:basedOn w:val="a0"/>
+    <w:uiPriority w:val="99"/>
+    <w:semiHidden/>
+    <w:qFormat/>
+    <w:rsid w:val="000F41D9"/>
+    <w:rPr>
+      <w:rFonts w:ascii="Times New Roman" w:hAnsi="Times New Roman"/>
+      <w:color w:val="00000A"/>
+      <w:sz w:val="20"/>
+      <w:szCs w:val="18"/>
+    </w:rPr>
+  </w:style>
+  <w:style w:type="character" w:customStyle="1" w:styleId="ab">
+    <w:name w:val="Тема примечания Знак"/>
+    <w:basedOn w:val="aa"/>
+    <w:uiPriority w:val="99"/>
+    <w:semiHidden/>
+    <w:qFormat/>
+    <w:rsid w:val="000F41D9"/>
+    <w:rPr>
+      <w:rFonts w:ascii="Times New Roman" w:hAnsi="Times New Roman"/>
+      <w:b/>
+      <w:bCs/>
+      <w:color w:val="00000A"/>
+      <w:sz w:val="20"/>
+      <w:szCs w:val="18"/>
+    </w:rPr>
+  </w:style>
+  <w:style w:type="character" w:customStyle="1" w:styleId="ac">
+    <w:name w:val="Текст выноски Знак"/>
+    <w:basedOn w:val="a0"/>
+    <w:uiPriority w:val="99"/>
+    <w:semiHidden/>
+    <w:qFormat/>
+    <w:rsid w:val="000F41D9"/>
+    <w:rPr>
+      <w:rFonts w:ascii="Segoe UI" w:hAnsi="Segoe UI"/>
+      <w:color w:val="00000A"/>
+      <w:sz w:val="18"/>
+      <w:szCs w:val="16"/>
+    </w:rPr>
+  </w:style>
+  <w:style w:type="character" w:customStyle="1" w:styleId="ListLabel1">
+    <w:name w:val="ListLabel 1"/>
+    <w:qFormat/>
+    <w:rsid w:val="00B93F58"/>
+    <w:rPr>
+      <w:b w:val="0"/>
+      <w:sz w:val="28"/>
+    </w:rPr>
+  </w:style>
+  <w:style w:type="character" w:customStyle="1" w:styleId="ListLabel2">
+    <w:name w:val="ListLabel 2"/>
+    <w:qFormat/>
+    <w:rsid w:val="00B93F58"/>
+    <w:rPr>
+      <w:rFonts w:cs="Courier New"/>
+    </w:rPr>
+  </w:style>
+  <w:style w:type="character" w:customStyle="1" w:styleId="ListLabel3">
+    <w:name w:val="ListLabel 3"/>
+    <w:qFormat/>
+    <w:rsid w:val="00B93F58"/>
+    <w:rPr>
+      <w:rFonts w:cs="Courier New"/>
+    </w:rPr>
+  </w:style>
+  <w:style w:type="character" w:customStyle="1" w:styleId="ListLabel4">
+    <w:name w:val="ListLabel 4"/>
+    <w:qFormat/>
+    <w:rsid w:val="00B93F58"/>
+    <w:rPr>
+      <w:rFonts w:cs="Courier New"/>
+    </w:rPr>
+  </w:style>
+  <w:style w:type="character" w:customStyle="1" w:styleId="ListLabel5">
+    <w:name w:val="ListLabel 5"/>
+    <w:qFormat/>
+    <w:rsid w:val="00B93F58"/>
+    <w:rPr>
+      <w:rFonts w:cs="Courier New"/>
+    </w:rPr>
+  </w:style>
+  <w:style w:type="character" w:customStyle="1" w:styleId="ListLabel6">
+    <w:name w:val="ListLabel 6"/>
+    <w:qFormat/>
+    <w:rsid w:val="00B93F58"/>
+    <w:rPr>
+      <w:rFonts w:cs="Courier New"/>
+    </w:rPr>
+  </w:style>
+  <w:style w:type="character" w:customStyle="1" w:styleId="ListLabel7">
+    <w:name w:val="ListLabel 7"/>
+    <w:qFormat/>
+    <w:rsid w:val="00B93F58"/>
+    <w:rPr>
+      <w:rFonts w:cs="Courier New"/>
+    </w:rPr>
+  </w:style>
+  <w:style w:type="character" w:customStyle="1" w:styleId="ListLabel8">
+    <w:name w:val="ListLabel 8"/>
+    <w:qFormat/>
+    <w:rsid w:val="00B93F58"/>
+    <w:rPr>
+      <w:rFonts w:cs="Courier New"/>
+    </w:rPr>
+  </w:style>
+  <w:style w:type="character" w:customStyle="1" w:styleId="ListLabel9">
+    <w:name w:val="ListLabel 9"/>
+    <w:qFormat/>
+    <w:rsid w:val="00B93F58"/>
+    <w:rPr>
+      <w:rFonts w:cs="Courier New"/>
+    </w:rPr>
+  </w:style>
+  <w:style w:type="character" w:customStyle="1" w:styleId="ListLabel10">
+    <w:name w:val="ListLabel 10"/>
+    <w:qFormat/>
+    <w:rsid w:val="00B93F58"/>
+    <w:rPr>
+      <w:rFonts w:cs="Courier New"/>
+    </w:rPr>
+  </w:style>
+  <w:style w:type="paragraph" w:customStyle="1" w:styleId="1">
+    <w:name w:val="Заголовок1"/>
     <w:basedOn w:val="a"/>
-    <w:next w:val="a5"/>
+    <w:next w:val="ad"/>
     <w:qFormat/>
+    <w:rsid w:val="00B93F58"/>
     <w:pPr>
       <w:keepNext/>
       <w:spacing w:before="240" w:after="120"/>
@@ -8080,21 +7293,24 @@
       <w:szCs w:val="28"/>
     </w:rPr>
   </w:style>
-  <w:style w:type="paragraph" w:styleId="a5">
+  <w:style w:type="paragraph" w:styleId="ad">
     <w:name w:val="Body Text"/>
     <w:basedOn w:val="a"/>
+    <w:rsid w:val="00B93F58"/>
     <w:pPr>
       <w:spacing w:after="140" w:line="288" w:lineRule="auto"/>
     </w:pPr>
   </w:style>
-  <w:style w:type="paragraph" w:styleId="a6">
+  <w:style w:type="paragraph" w:styleId="ae">
     <w:name w:val="List"/>
-    <w:basedOn w:val="a5"/>
+    <w:basedOn w:val="ad"/>
+    <w:rsid w:val="00B93F58"/>
   </w:style>
-  <w:style w:type="paragraph" w:styleId="a7">
-    <w:name w:val="caption"/>
+  <w:style w:type="paragraph" w:customStyle="1" w:styleId="10">
+    <w:name w:val="Название объекта1"/>
     <w:basedOn w:val="a"/>
     <w:qFormat/>
+    <w:rsid w:val="00B93F58"/>
     <w:pPr>
       <w:suppressLineNumbers/>
       <w:spacing w:before="120" w:after="120"/>
@@ -8105,26 +7321,58 @@
       <w:sz w:val="24"/>
     </w:rPr>
   </w:style>
-  <w:style w:type="paragraph" w:styleId="a8">
+  <w:style w:type="paragraph" w:styleId="af">
     <w:name w:val="index heading"/>
     <w:basedOn w:val="a"/>
     <w:qFormat/>
+    <w:rsid w:val="00B93F58"/>
     <w:pPr>
       <w:suppressLineNumbers/>
     </w:pPr>
   </w:style>
-  <w:style w:type="paragraph" w:styleId="10">
-    <w:name w:val="toc 1"/>
+  <w:style w:type="paragraph" w:styleId="a3">
+    <w:name w:val="Title"/>
+    <w:basedOn w:val="a"/>
+    <w:qFormat/>
+    <w:rsid w:val="00B93F58"/>
+    <w:pPr>
+      <w:keepNext/>
+      <w:spacing w:before="240" w:after="120"/>
+    </w:pPr>
+    <w:rPr>
+      <w:rFonts w:ascii="Liberation Sans" w:eastAsia="Microsoft YaHei" w:hAnsi="Liberation Sans"/>
+      <w:szCs w:val="28"/>
+    </w:rPr>
+  </w:style>
+  <w:style w:type="paragraph" w:styleId="af0">
+    <w:name w:val="caption"/>
+    <w:basedOn w:val="a"/>
+    <w:qFormat/>
+    <w:rsid w:val="00B93F58"/>
+    <w:pPr>
+      <w:suppressLineNumbers/>
+      <w:spacing w:before="120" w:after="120"/>
+    </w:pPr>
+    <w:rPr>
+      <w:i/>
+      <w:iCs/>
+      <w:sz w:val="24"/>
+    </w:rPr>
+  </w:style>
+  <w:style w:type="paragraph" w:customStyle="1" w:styleId="110">
+    <w:name w:val="Оглавление 11"/>
     <w:basedOn w:val="a"/>
     <w:uiPriority w:val="39"/>
+    <w:rsid w:val="00B93F58"/>
     <w:pPr>
       <w:spacing w:after="100"/>
     </w:pPr>
   </w:style>
-  <w:style w:type="paragraph" w:customStyle="1" w:styleId="11">
+  <w:style w:type="paragraph" w:customStyle="1" w:styleId="12">
     <w:name w:val="заголовок1"/>
     <w:basedOn w:val="a"/>
     <w:qFormat/>
+    <w:rsid w:val="00B93F58"/>
     <w:pPr>
       <w:jc w:val="center"/>
     </w:pPr>
@@ -8133,10 +7381,11 @@
       <w:sz w:val="36"/>
     </w:rPr>
   </w:style>
-  <w:style w:type="paragraph" w:styleId="a9">
+  <w:style w:type="paragraph" w:styleId="af1">
     <w:name w:val="toa heading"/>
-    <w:basedOn w:val="a0"/>
+    <w:basedOn w:val="a3"/>
     <w:qFormat/>
+    <w:rsid w:val="00B93F58"/>
     <w:pPr>
       <w:suppressLineNumbers/>
     </w:pPr>
@@ -8159,19 +7408,22 @@
     <w:rPr>
       <w:rFonts w:ascii="Times New Roman" w:hAnsi="Times New Roman"/>
       <w:color w:val="000000"/>
+      <w:sz w:val="28"/>
     </w:rPr>
   </w:style>
-  <w:style w:type="paragraph" w:customStyle="1" w:styleId="aa">
+  <w:style w:type="paragraph" w:customStyle="1" w:styleId="af2">
     <w:name w:val="Содержимое таблицы"/>
     <w:basedOn w:val="a"/>
     <w:qFormat/>
+    <w:rsid w:val="00B93F58"/>
   </w:style>
-  <w:style w:type="paragraph" w:customStyle="1" w:styleId="ab">
+  <w:style w:type="paragraph" w:customStyle="1" w:styleId="af3">
     <w:name w:val="Заголовок таблицы"/>
-    <w:basedOn w:val="aa"/>
+    <w:basedOn w:val="af2"/>
     <w:qFormat/>
+    <w:rsid w:val="00B93F58"/>
   </w:style>
-  <w:style w:type="paragraph" w:styleId="ac">
+  <w:style w:type="paragraph" w:styleId="af4">
     <w:name w:val="List Paragraph"/>
     <w:basedOn w:val="a"/>
     <w:uiPriority w:val="34"/>
@@ -8182,21 +7434,11 @@
       <w:contextualSpacing/>
     </w:pPr>
   </w:style>
-  <w:style w:type="character" w:styleId="ad">
-    <w:name w:val="Placeholder Text"/>
-    <w:basedOn w:val="a1"/>
+  <w:style w:type="paragraph" w:styleId="af5">
+    <w:name w:val="Revision"/>
     <w:uiPriority w:val="99"/>
     <w:semiHidden/>
-    <w:rsid w:val="00533EAC"/>
-    <w:rPr>
-      <w:color w:val="808080"/>
-    </w:rPr>
-  </w:style>
-  <w:style w:type="paragraph" w:styleId="ae">
-    <w:name w:val="Revision"/>
-    <w:hidden/>
-    <w:uiPriority w:val="99"/>
-    <w:semiHidden/>
+    <w:qFormat/>
     <w:rsid w:val="00177B11"/>
     <w:rPr>
       <w:rFonts w:ascii="Times New Roman" w:hAnsi="Times New Roman"/>
@@ -8204,21 +7446,9 @@
       <w:sz w:val="28"/>
     </w:rPr>
   </w:style>
-  <w:style w:type="character" w:styleId="af">
-    <w:name w:val="Hyperlink"/>
-    <w:basedOn w:val="a1"/>
-    <w:uiPriority w:val="99"/>
-    <w:unhideWhenUsed/>
-    <w:rsid w:val="00D35848"/>
-    <w:rPr>
-      <w:color w:val="0563C1" w:themeColor="hyperlink"/>
-      <w:u w:val="single"/>
-    </w:rPr>
-  </w:style>
-  <w:style w:type="paragraph" w:styleId="af0">
-    <w:name w:val="header"/>
+  <w:style w:type="paragraph" w:customStyle="1" w:styleId="13">
+    <w:name w:val="Верхний колонтитул1"/>
     <w:basedOn w:val="a"/>
-    <w:link w:val="af1"/>
     <w:uiPriority w:val="99"/>
     <w:unhideWhenUsed/>
     <w:rsid w:val="00D35848"/>
@@ -8229,22 +7459,9 @@
       </w:tabs>
     </w:pPr>
   </w:style>
-  <w:style w:type="character" w:customStyle="1" w:styleId="af1">
-    <w:name w:val="Верхний колонтитул Знак"/>
-    <w:basedOn w:val="a1"/>
-    <w:link w:val="af0"/>
-    <w:uiPriority w:val="99"/>
-    <w:rsid w:val="00D35848"/>
-    <w:rPr>
-      <w:rFonts w:ascii="Times New Roman" w:hAnsi="Times New Roman"/>
-      <w:color w:val="00000A"/>
-      <w:sz w:val="28"/>
-    </w:rPr>
-  </w:style>
-  <w:style w:type="paragraph" w:styleId="af2">
-    <w:name w:val="footer"/>
+  <w:style w:type="paragraph" w:customStyle="1" w:styleId="14">
+    <w:name w:val="Нижний колонтитул1"/>
     <w:basedOn w:val="a"/>
-    <w:link w:val="af3"/>
     <w:uiPriority w:val="99"/>
     <w:unhideWhenUsed/>
     <w:rsid w:val="00D35848"/>
@@ -8255,33 +7472,9 @@
       </w:tabs>
     </w:pPr>
   </w:style>
-  <w:style w:type="character" w:customStyle="1" w:styleId="af3">
-    <w:name w:val="Нижний колонтитул Знак"/>
-    <w:basedOn w:val="a1"/>
-    <w:link w:val="af2"/>
-    <w:uiPriority w:val="99"/>
-    <w:rsid w:val="00D35848"/>
-    <w:rPr>
-      <w:rFonts w:ascii="Times New Roman" w:hAnsi="Times New Roman"/>
-      <w:color w:val="00000A"/>
-      <w:sz w:val="28"/>
-    </w:rPr>
-  </w:style>
-  <w:style w:type="character" w:styleId="af4">
-    <w:name w:val="FollowedHyperlink"/>
-    <w:basedOn w:val="a1"/>
-    <w:uiPriority w:val="99"/>
-    <w:semiHidden/>
-    <w:unhideWhenUsed/>
-    <w:rsid w:val="00E607CD"/>
-    <w:rPr>
-      <w:color w:val="954F72" w:themeColor="followedHyperlink"/>
-      <w:u w:val="single"/>
-    </w:rPr>
-  </w:style>
-  <w:style w:type="paragraph" w:customStyle="1" w:styleId="af5">
-    <w:name w:val="Рисунок"/>
-    <w:basedOn w:val="ac"/>
+  <w:style w:type="paragraph" w:customStyle="1" w:styleId="15">
+    <w:name w:val="Перечень рисунков1"/>
+    <w:basedOn w:val="af4"/>
     <w:qFormat/>
     <w:rsid w:val="000F41D9"/>
     <w:pPr>
@@ -8289,87 +7482,43 @@
       <w:jc w:val="center"/>
     </w:pPr>
     <w:rPr>
-      <w:noProof/>
       <w:szCs w:val="28"/>
       <w:lang w:eastAsia="ru-RU" w:bidi="ar-SA"/>
     </w:rPr>
   </w:style>
-  <w:style w:type="character" w:styleId="af6">
-    <w:name w:val="annotation reference"/>
-    <w:basedOn w:val="a1"/>
+  <w:style w:type="paragraph" w:styleId="af6">
+    <w:name w:val="annotation text"/>
+    <w:basedOn w:val="a"/>
     <w:uiPriority w:val="99"/>
     <w:semiHidden/>
     <w:unhideWhenUsed/>
-    <w:rsid w:val="000F41D9"/>
-    <w:rPr>
-      <w:sz w:val="16"/>
-      <w:szCs w:val="16"/>
-    </w:rPr>
-  </w:style>
-  <w:style w:type="paragraph" w:styleId="af7">
-    <w:name w:val="annotation text"/>
-    <w:basedOn w:val="a"/>
-    <w:link w:val="af8"/>
-    <w:uiPriority w:val="99"/>
-    <w:semiHidden/>
-    <w:unhideWhenUsed/>
+    <w:qFormat/>
     <w:rsid w:val="000F41D9"/>
     <w:rPr>
       <w:sz w:val="20"/>
       <w:szCs w:val="18"/>
     </w:rPr>
   </w:style>
-  <w:style w:type="character" w:customStyle="1" w:styleId="af8">
-    <w:name w:val="Текст примечания Знак"/>
-    <w:basedOn w:val="a1"/>
-    <w:link w:val="af7"/>
-    <w:uiPriority w:val="99"/>
-    <w:semiHidden/>
-    <w:rsid w:val="000F41D9"/>
-    <w:rPr>
-      <w:rFonts w:ascii="Times New Roman" w:hAnsi="Times New Roman"/>
-      <w:color w:val="00000A"/>
-      <w:sz w:val="20"/>
-      <w:szCs w:val="18"/>
-    </w:rPr>
-  </w:style>
-  <w:style w:type="paragraph" w:styleId="af9">
+  <w:style w:type="paragraph" w:styleId="af7">
     <w:name w:val="annotation subject"/>
-    <w:basedOn w:val="af7"/>
-    <w:next w:val="af7"/>
-    <w:link w:val="afa"/>
+    <w:basedOn w:val="af6"/>
     <w:uiPriority w:val="99"/>
     <w:semiHidden/>
     <w:unhideWhenUsed/>
+    <w:qFormat/>
     <w:rsid w:val="000F41D9"/>
     <w:rPr>
       <w:b/>
       <w:bCs/>
     </w:rPr>
   </w:style>
-  <w:style w:type="character" w:customStyle="1" w:styleId="afa">
-    <w:name w:val="Тема примечания Знак"/>
-    <w:basedOn w:val="af8"/>
-    <w:link w:val="af9"/>
-    <w:uiPriority w:val="99"/>
-    <w:semiHidden/>
-    <w:rsid w:val="000F41D9"/>
-    <w:rPr>
-      <w:rFonts w:ascii="Times New Roman" w:hAnsi="Times New Roman"/>
-      <w:b/>
-      <w:bCs/>
-      <w:color w:val="00000A"/>
-      <w:sz w:val="20"/>
-      <w:szCs w:val="18"/>
-    </w:rPr>
-  </w:style>
-  <w:style w:type="paragraph" w:styleId="afb">
+  <w:style w:type="paragraph" w:styleId="af8">
     <w:name w:val="Balloon Text"/>
     <w:basedOn w:val="a"/>
-    <w:link w:val="afc"/>
     <w:uiPriority w:val="99"/>
     <w:semiHidden/>
     <w:unhideWhenUsed/>
+    <w:qFormat/>
     <w:rsid w:val="000F41D9"/>
     <w:rPr>
       <w:rFonts w:ascii="Segoe UI" w:hAnsi="Segoe UI"/>
@@ -8377,18 +7526,27 @@
       <w:szCs w:val="16"/>
     </w:rPr>
   </w:style>
-  <w:style w:type="character" w:customStyle="1" w:styleId="afc">
-    <w:name w:val="Текст выноски Знак"/>
-    <w:basedOn w:val="a1"/>
-    <w:link w:val="afb"/>
+  <w:style w:type="paragraph" w:styleId="16">
+    <w:name w:val="toc 1"/>
+    <w:basedOn w:val="a"/>
+    <w:next w:val="a"/>
+    <w:autoRedefine/>
+    <w:uiPriority w:val="39"/>
+    <w:unhideWhenUsed/>
+    <w:rsid w:val="0068620B"/>
+    <w:pPr>
+      <w:spacing w:after="100"/>
+    </w:pPr>
+  </w:style>
+  <w:style w:type="character" w:styleId="af9">
+    <w:name w:val="Hyperlink"/>
+    <w:basedOn w:val="a0"/>
     <w:uiPriority w:val="99"/>
-    <w:semiHidden/>
-    <w:rsid w:val="000F41D9"/>
+    <w:unhideWhenUsed/>
+    <w:rsid w:val="0068620B"/>
     <w:rPr>
-      <w:rFonts w:ascii="Segoe UI" w:hAnsi="Segoe UI"/>
-      <w:color w:val="00000A"/>
-      <w:sz w:val="18"/>
-      <w:szCs w:val="16"/>
+      <w:color w:val="0563C1" w:themeColor="hyperlink"/>
+      <w:u w:val="single"/>
     </w:rPr>
   </w:style>
 </w:styles>
@@ -8437,7 +7595,7 @@
     </a:clrScheme>
     <a:fontScheme name="Стандартная">
       <a:majorFont>
-        <a:latin typeface="Calibri Light" panose="020F0302020204030204"/>
+        <a:latin typeface="Calibri Light"/>
         <a:ea typeface=""/>
         <a:cs typeface=""/>
         <a:font script="Jpan" typeface="游ゴシック Light"/>
@@ -8472,7 +7630,7 @@
         <a:font script="Geor" typeface="Sylfaen"/>
       </a:majorFont>
       <a:minorFont>
-        <a:latin typeface="Calibri" panose="020F0502020204030204"/>
+        <a:latin typeface="Calibri"/>
         <a:ea typeface=""/>
         <a:cs typeface=""/>
         <a:font script="Jpan" typeface="游明朝"/>
@@ -8660,7 +7818,7 @@
 </file>
 
 <file path=customXml/itemProps1.xml><?xml version="1.0" encoding="utf-8"?>
-<ds:datastoreItem xmlns:ds="http://schemas.openxmlformats.org/officeDocument/2006/customXml" ds:itemID="{F4D2C415-53D1-4C47-B733-F383522D53E0}">
+<ds:datastoreItem xmlns:ds="http://schemas.openxmlformats.org/officeDocument/2006/customXml" ds:itemID="{9A00D250-2841-48D0-A80A-915E14A6B56D}">
   <ds:schemaRefs>
     <ds:schemaRef ds:uri="http://schemas.openxmlformats.org/officeDocument/2006/bibliography"/>
   </ds:schemaRefs>

--- a/lab3/doc/lab3_report.docx
+++ b/lab3/doc/lab3_report.docx
@@ -1864,31 +1864,7 @@
                 <w:rPr>
                   <w:rFonts w:ascii="Cambria Math" w:hAnsi="Cambria Math"/>
                 </w:rPr>
-                <m:t>Correct</m:t>
-              </m:r>
-              <m:r>
-                <w:rPr>
-                  <w:rFonts w:ascii="Cambria Math" w:hAnsi="Cambria Math"/>
-                </w:rPr>
-                <m:t>A</m:t>
-              </m:r>
-              <m:r>
-                <w:rPr>
-                  <w:rFonts w:ascii="Cambria Math" w:hAnsi="Cambria Math"/>
-                </w:rPr>
-                <m:t>nswers</m:t>
-              </m:r>
-              <m:r>
-                <w:rPr>
-                  <w:rFonts w:ascii="Cambria Math" w:hAnsi="Cambria Math"/>
-                </w:rPr>
-                <m:t>C</m:t>
-              </m:r>
-              <m:r>
-                <w:rPr>
-                  <w:rFonts w:ascii="Cambria Math" w:hAnsi="Cambria Math"/>
-                </w:rPr>
-                <m:t>ount</m:t>
+                <m:t>CorrectAnswersCount</m:t>
               </m:r>
             </m:num>
             <m:den>
@@ -1896,19 +1872,7 @@
                 <w:rPr>
                   <w:rFonts w:ascii="Cambria Math" w:hAnsi="Cambria Math"/>
                 </w:rPr>
-                <m:t>Images</m:t>
-              </m:r>
-              <m:r>
-                <w:rPr>
-                  <w:rFonts w:ascii="Cambria Math" w:hAnsi="Cambria Math"/>
-                </w:rPr>
-                <m:t>C</m:t>
-              </m:r>
-              <m:r>
-                <w:rPr>
-                  <w:rFonts w:ascii="Cambria Math" w:hAnsi="Cambria Math"/>
-                </w:rPr>
-                <m:t>ount</m:t>
+                <m:t>ImagesCount</m:t>
               </m:r>
             </m:den>
           </m:f>
@@ -2372,7 +2336,19 @@
         <w:rPr>
           <w:szCs w:val="28"/>
         </w:rPr>
-        <w:t>После активации используется операция пространственного объединения(</w:t>
+        <w:t>После активации используется операция пространственного объединения</w:t>
+      </w:r>
+      <w:r>
+        <w:rPr>
+          <w:szCs w:val="28"/>
+        </w:rPr>
+        <w:t xml:space="preserve"> </w:t>
+      </w:r>
+      <w:r>
+        <w:rPr>
+          <w:szCs w:val="28"/>
+        </w:rPr>
+        <w:t>(</w:t>
       </w:r>
       <w:r>
         <w:rPr>
@@ -3588,15 +3564,15 @@
         <w:rPr>
           <w:szCs w:val="28"/>
         </w:rPr>
-        <w:t xml:space="preserve"> слоями и с тремя</w:t>
-      </w:r>
-      <w:r>
-        <w:rPr>
-          <w:szCs w:val="28"/>
-        </w:rPr>
-        <w:t xml:space="preserve"> </w:t>
+        <w:t xml:space="preserve"> слоями и с </w:t>
       </w:r>
       <w:proofErr w:type="spellStart"/>
+      <w:r>
+        <w:rPr>
+          <w:szCs w:val="28"/>
+        </w:rPr>
+        <w:t>тремя</w:t>
+      </w:r>
       <w:r>
         <w:rPr>
           <w:szCs w:val="28"/>
@@ -3695,15 +3671,15 @@
         <w:rPr>
           <w:szCs w:val="28"/>
         </w:rPr>
-        <w:t xml:space="preserve"> слоем и с тремя</w:t>
-      </w:r>
-      <w:r>
-        <w:rPr>
-          <w:szCs w:val="28"/>
-        </w:rPr>
-        <w:t xml:space="preserve"> </w:t>
+        <w:t xml:space="preserve"> слоем и с </w:t>
       </w:r>
       <w:proofErr w:type="spellStart"/>
+      <w:r>
+        <w:rPr>
+          <w:szCs w:val="28"/>
+        </w:rPr>
+        <w:t>тремя</w:t>
+      </w:r>
       <w:r>
         <w:rPr>
           <w:szCs w:val="28"/>
@@ -3802,19 +3778,19 @@
         <w:rPr>
           <w:szCs w:val="28"/>
         </w:rPr>
-        <w:t xml:space="preserve"> слоем и с тремя</w:t>
-      </w:r>
-      <w:r>
-        <w:rPr>
-          <w:szCs w:val="28"/>
-        </w:rPr>
-        <w:t xml:space="preserve"> </w:t>
+        <w:t xml:space="preserve"> слоем и с </w:t>
       </w:r>
       <w:proofErr w:type="spellStart"/>
       <w:r>
         <w:rPr>
           <w:szCs w:val="28"/>
         </w:rPr>
+        <w:t>тремя</w:t>
+      </w:r>
+      <w:r>
+        <w:rPr>
+          <w:szCs w:val="28"/>
+        </w:rPr>
         <w:t>полносвязными</w:t>
       </w:r>
       <w:proofErr w:type="spellEnd"/>
@@ -3838,9 +3814,6 @@
           <w:szCs w:val="28"/>
         </w:rPr>
         <w:t>.</w:t>
-      </w:r>
-      <w:r>
-        <w:t xml:space="preserve"> </w:t>
       </w:r>
     </w:p>
     <w:p>
@@ -3912,21 +3885,21 @@
         <w:pStyle w:val="af4"/>
         <w:numPr>
           <w:ilvl w:val="0"/>
-          <w:numId w:val="9"/>
+          <w:numId w:val="11"/>
         </w:numPr>
         <w:jc w:val="left"/>
-      </w:pPr>
-      <w:r>
-        <w:t>П</w:t>
-      </w:r>
-      <w:r>
-        <w:t>роцессор</w:t>
-      </w:r>
-      <w:r>
-        <w:t>:</w:t>
-      </w:r>
-      <w:r>
-        <w:t xml:space="preserve"> i7-6700k</w:t>
+        <w:rPr>
+          <w:lang w:val="en-US"/>
+        </w:rPr>
+      </w:pPr>
+      <w:r>
+        <w:t xml:space="preserve">ОС: </w:t>
+      </w:r>
+      <w:r>
+        <w:rPr>
+          <w:lang w:val="en-US"/>
+        </w:rPr>
+        <w:t>Windows 10</w:t>
       </w:r>
     </w:p>
     <w:p>
@@ -3934,21 +3907,21 @@
         <w:pStyle w:val="af4"/>
         <w:numPr>
           <w:ilvl w:val="0"/>
-          <w:numId w:val="9"/>
+          <w:numId w:val="11"/>
         </w:numPr>
         <w:jc w:val="left"/>
-      </w:pPr>
-      <w:r>
-        <w:t>В</w:t>
-      </w:r>
-      <w:r>
-        <w:t>идеокарта</w:t>
-      </w:r>
-      <w:r>
-        <w:t>:</w:t>
-      </w:r>
-      <w:r>
-        <w:t xml:space="preserve"> gtx1070</w:t>
+        <w:rPr>
+          <w:lang w:val="en-US"/>
+        </w:rPr>
+      </w:pPr>
+      <w:r>
+        <w:t>Процессор</w:t>
+      </w:r>
+      <w:r>
+        <w:rPr>
+          <w:lang w:val="en-US"/>
+        </w:rPr>
+        <w:t>: Intel(R) Core(TM) i7-6700k CPU @ 4.00GHz 4.01 GHz</w:t>
       </w:r>
     </w:p>
     <w:p>
@@ -3956,15 +3929,49 @@
         <w:pStyle w:val="af4"/>
         <w:numPr>
           <w:ilvl w:val="0"/>
-          <w:numId w:val="9"/>
+          <w:numId w:val="11"/>
         </w:numPr>
         <w:jc w:val="left"/>
       </w:pPr>
       <w:r>
-        <w:t>Оперативная память: 16 Гб</w:t>
-      </w:r>
-    </w:p>
-    <w:p/>
+        <w:t>Установленная Память (ОЗУ): 16,0 ГБ</w:t>
+      </w:r>
+    </w:p>
+    <w:p>
+      <w:pPr>
+        <w:pStyle w:val="af4"/>
+        <w:numPr>
+          <w:ilvl w:val="0"/>
+          <w:numId w:val="11"/>
+        </w:numPr>
+        <w:jc w:val="left"/>
+      </w:pPr>
+      <w:r>
+        <w:t>Тип системы: 64 – разрядная операционная система, процессор х64</w:t>
+      </w:r>
+    </w:p>
+    <w:p>
+      <w:pPr>
+        <w:pStyle w:val="af4"/>
+        <w:numPr>
+          <w:ilvl w:val="0"/>
+          <w:numId w:val="11"/>
+        </w:numPr>
+        <w:jc w:val="left"/>
+      </w:pPr>
+      <w:r>
+        <w:t xml:space="preserve">Видеокарта: </w:t>
+      </w:r>
+      <w:r>
+        <w:rPr>
+          <w:lang w:val="en-US"/>
+        </w:rPr>
+        <w:t xml:space="preserve">NVIDIA GeForce GTX </w:t>
+      </w:r>
+      <w:r>
+        <w:t>1070</w:t>
+      </w:r>
+    </w:p>
     <w:p>
       <w:r>
         <w:t>Параметры обучения:</w:t>
@@ -4047,14 +4054,16 @@
               <w:rPr>
                 <w:b/>
                 <w:bCs/>
-                <w:szCs w:val="28"/>
+                <w:sz w:val="20"/>
+                <w:szCs w:val="20"/>
               </w:rPr>
             </w:pPr>
             <w:r>
               <w:rPr>
                 <w:b/>
                 <w:bCs/>
-                <w:szCs w:val="28"/>
+                <w:sz w:val="20"/>
+                <w:szCs w:val="20"/>
               </w:rPr>
               <w:t>№</w:t>
             </w:r>
@@ -4081,14 +4090,16 @@
               <w:rPr>
                 <w:b/>
                 <w:bCs/>
-                <w:szCs w:val="28"/>
+                <w:sz w:val="20"/>
+                <w:szCs w:val="20"/>
               </w:rPr>
             </w:pPr>
             <w:r>
               <w:rPr>
                 <w:b/>
                 <w:bCs/>
-                <w:szCs w:val="28"/>
+                <w:sz w:val="20"/>
+                <w:szCs w:val="20"/>
               </w:rPr>
               <w:t>Число</w:t>
             </w:r>
@@ -4096,7 +4107,8 @@
               <w:rPr>
                 <w:b/>
                 <w:bCs/>
-                <w:szCs w:val="28"/>
+                <w:sz w:val="20"/>
+                <w:szCs w:val="20"/>
               </w:rPr>
               <w:t xml:space="preserve"> </w:t>
             </w:r>
@@ -4105,7 +4117,8 @@
               <w:rPr>
                 <w:b/>
                 <w:bCs/>
-                <w:szCs w:val="28"/>
+                <w:sz w:val="20"/>
+                <w:szCs w:val="20"/>
               </w:rPr>
               <w:t>св</w:t>
             </w:r>
@@ -4113,7 +4126,8 @@
               <w:rPr>
                 <w:b/>
                 <w:bCs/>
-                <w:szCs w:val="28"/>
+                <w:sz w:val="20"/>
+                <w:szCs w:val="20"/>
               </w:rPr>
               <w:t>ерточных</w:t>
             </w:r>
@@ -4122,7 +4136,8 @@
               <w:rPr>
                 <w:b/>
                 <w:bCs/>
-                <w:szCs w:val="28"/>
+                <w:sz w:val="20"/>
+                <w:szCs w:val="20"/>
               </w:rPr>
               <w:t xml:space="preserve"> </w:t>
             </w:r>
@@ -4130,7 +4145,8 @@
               <w:rPr>
                 <w:b/>
                 <w:bCs/>
-                <w:szCs w:val="28"/>
+                <w:sz w:val="20"/>
+                <w:szCs w:val="20"/>
               </w:rPr>
               <w:t>слоев</w:t>
             </w:r>
@@ -4157,14 +4173,16 @@
               <w:rPr>
                 <w:b/>
                 <w:bCs/>
-                <w:szCs w:val="28"/>
+                <w:sz w:val="20"/>
+                <w:szCs w:val="20"/>
               </w:rPr>
             </w:pPr>
             <w:r>
               <w:rPr>
                 <w:b/>
                 <w:bCs/>
-                <w:szCs w:val="28"/>
+                <w:sz w:val="20"/>
+                <w:szCs w:val="20"/>
               </w:rPr>
               <w:t>Число</w:t>
             </w:r>
@@ -4176,24 +4194,38 @@
               <w:rPr>
                 <w:b/>
                 <w:bCs/>
-                <w:szCs w:val="28"/>
+                <w:sz w:val="20"/>
+                <w:szCs w:val="20"/>
               </w:rPr>
             </w:pPr>
+            <w:proofErr w:type="spellStart"/>
             <w:r>
               <w:rPr>
                 <w:b/>
                 <w:bCs/>
-                <w:szCs w:val="28"/>
-              </w:rPr>
-              <w:t>полно-</w:t>
+                <w:sz w:val="20"/>
+                <w:szCs w:val="20"/>
+              </w:rPr>
+              <w:t>полно</w:t>
             </w:r>
             <w:r>
               <w:rPr>
                 <w:b/>
                 <w:bCs/>
-                <w:szCs w:val="28"/>
-              </w:rPr>
-              <w:t>связных слоев</w:t>
+                <w:sz w:val="20"/>
+                <w:szCs w:val="20"/>
+              </w:rPr>
+              <w:t>связных</w:t>
+            </w:r>
+            <w:proofErr w:type="spellEnd"/>
+            <w:r>
+              <w:rPr>
+                <w:b/>
+                <w:bCs/>
+                <w:sz w:val="20"/>
+                <w:szCs w:val="20"/>
+              </w:rPr>
+              <w:t xml:space="preserve"> слоев</w:t>
             </w:r>
           </w:p>
         </w:tc>
@@ -4218,14 +4250,16 @@
               <w:rPr>
                 <w:b/>
                 <w:bCs/>
-                <w:szCs w:val="28"/>
+                <w:sz w:val="20"/>
+                <w:szCs w:val="20"/>
               </w:rPr>
             </w:pPr>
             <w:r>
               <w:rPr>
                 <w:b/>
                 <w:bCs/>
-                <w:szCs w:val="28"/>
+                <w:sz w:val="20"/>
+                <w:szCs w:val="20"/>
               </w:rPr>
               <w:t>Функции активации</w:t>
             </w:r>
@@ -4253,14 +4287,16 @@
               <w:rPr>
                 <w:b/>
                 <w:bCs/>
-                <w:szCs w:val="28"/>
+                <w:sz w:val="20"/>
+                <w:szCs w:val="20"/>
               </w:rPr>
             </w:pPr>
             <w:r>
               <w:rPr>
                 <w:b/>
                 <w:bCs/>
-                <w:szCs w:val="28"/>
+                <w:sz w:val="20"/>
+                <w:szCs w:val="20"/>
               </w:rPr>
               <w:t>Результат</w:t>
             </w:r>
@@ -4290,7 +4326,8 @@
               <w:pStyle w:val="af2"/>
               <w:jc w:val="center"/>
               <w:rPr>
-                <w:szCs w:val="28"/>
+                <w:sz w:val="20"/>
+                <w:szCs w:val="20"/>
               </w:rPr>
             </w:pPr>
           </w:p>
@@ -4314,7 +4351,8 @@
               <w:pStyle w:val="af2"/>
               <w:jc w:val="center"/>
               <w:rPr>
-                <w:szCs w:val="28"/>
+                <w:sz w:val="20"/>
+                <w:szCs w:val="20"/>
               </w:rPr>
             </w:pPr>
           </w:p>
@@ -4338,7 +4376,8 @@
               <w:pStyle w:val="af2"/>
               <w:jc w:val="center"/>
               <w:rPr>
-                <w:szCs w:val="28"/>
+                <w:sz w:val="20"/>
+                <w:szCs w:val="20"/>
               </w:rPr>
             </w:pPr>
           </w:p>
@@ -4362,7 +4401,8 @@
               <w:pStyle w:val="af2"/>
               <w:jc w:val="center"/>
               <w:rPr>
-                <w:szCs w:val="28"/>
+                <w:sz w:val="20"/>
+                <w:szCs w:val="20"/>
               </w:rPr>
             </w:pPr>
           </w:p>
@@ -4385,12 +4425,14 @@
               <w:pStyle w:val="af2"/>
               <w:jc w:val="center"/>
               <w:rPr>
-                <w:szCs w:val="28"/>
+                <w:sz w:val="20"/>
+                <w:szCs w:val="20"/>
               </w:rPr>
             </w:pPr>
             <w:r>
               <w:rPr>
-                <w:szCs w:val="28"/>
+                <w:sz w:val="20"/>
+                <w:szCs w:val="20"/>
               </w:rPr>
               <w:t>Точность на тренировочном множестве</w:t>
             </w:r>
@@ -4413,12 +4455,14 @@
             <w:pPr>
               <w:jc w:val="center"/>
               <w:rPr>
-                <w:szCs w:val="28"/>
+                <w:sz w:val="20"/>
+                <w:szCs w:val="20"/>
               </w:rPr>
             </w:pPr>
             <w:r>
               <w:rPr>
-                <w:szCs w:val="28"/>
+                <w:sz w:val="20"/>
+                <w:szCs w:val="20"/>
               </w:rPr>
               <w:t>Точность на тестовом множестве</w:t>
             </w:r>
@@ -4442,21 +4486,37 @@
             <w:pPr>
               <w:jc w:val="center"/>
               <w:rPr>
-                <w:szCs w:val="28"/>
+                <w:sz w:val="20"/>
+                <w:szCs w:val="20"/>
               </w:rPr>
             </w:pPr>
             <w:r>
               <w:rPr>
-                <w:szCs w:val="28"/>
-              </w:rPr>
-              <w:t>Время, с</w:t>
+                <w:sz w:val="20"/>
+                <w:szCs w:val="20"/>
+              </w:rPr>
+              <w:t>Время</w:t>
+            </w:r>
+            <w:r>
+              <w:rPr>
+                <w:sz w:val="20"/>
+                <w:szCs w:val="20"/>
+              </w:rPr>
+              <w:t xml:space="preserve"> обучения</w:t>
+            </w:r>
+            <w:r>
+              <w:rPr>
+                <w:sz w:val="20"/>
+                <w:szCs w:val="20"/>
+              </w:rPr>
+              <w:t>, с</w:t>
             </w:r>
           </w:p>
         </w:tc>
       </w:tr>
       <w:tr>
         <w:trPr>
-          <w:trHeight w:val="652"/>
+          <w:trHeight w:val="301"/>
         </w:trPr>
         <w:tc>
           <w:tcPr>
@@ -4476,12 +4536,14 @@
               <w:pStyle w:val="af2"/>
               <w:jc w:val="center"/>
               <w:rPr>
-                <w:szCs w:val="28"/>
+                <w:sz w:val="20"/>
+                <w:szCs w:val="20"/>
               </w:rPr>
             </w:pPr>
             <w:r>
               <w:rPr>
-                <w:szCs w:val="28"/>
+                <w:sz w:val="20"/>
+                <w:szCs w:val="20"/>
               </w:rPr>
               <w:t>1</w:t>
             </w:r>
@@ -4505,12 +4567,14 @@
               <w:pStyle w:val="af2"/>
               <w:jc w:val="center"/>
               <w:rPr>
-                <w:szCs w:val="28"/>
+                <w:sz w:val="20"/>
+                <w:szCs w:val="20"/>
               </w:rPr>
             </w:pPr>
             <w:r>
               <w:rPr>
-                <w:szCs w:val="28"/>
+                <w:sz w:val="20"/>
+                <w:szCs w:val="20"/>
               </w:rPr>
               <w:t>2</w:t>
             </w:r>
@@ -4534,12 +4598,14 @@
               <w:pStyle w:val="af2"/>
               <w:jc w:val="center"/>
               <w:rPr>
-                <w:szCs w:val="28"/>
+                <w:sz w:val="20"/>
+                <w:szCs w:val="20"/>
               </w:rPr>
             </w:pPr>
             <w:r>
               <w:rPr>
-                <w:szCs w:val="28"/>
+                <w:sz w:val="20"/>
+                <w:szCs w:val="20"/>
               </w:rPr>
               <w:t>2</w:t>
             </w:r>
@@ -4563,13 +4629,15 @@
               <w:pStyle w:val="af2"/>
               <w:jc w:val="center"/>
               <w:rPr>
-                <w:szCs w:val="28"/>
+                <w:sz w:val="20"/>
+                <w:szCs w:val="20"/>
               </w:rPr>
             </w:pPr>
             <w:proofErr w:type="spellStart"/>
             <w:r>
               <w:rPr>
-                <w:szCs w:val="28"/>
+                <w:sz w:val="20"/>
+                <w:szCs w:val="20"/>
                 <w:lang w:val="en-US"/>
               </w:rPr>
               <w:t>relu-relu</w:t>
@@ -4577,7 +4645,8 @@
             <w:proofErr w:type="spellEnd"/>
             <w:r>
               <w:rPr>
-                <w:szCs w:val="28"/>
+                <w:sz w:val="20"/>
+                <w:szCs w:val="20"/>
                 <w:lang w:val="en-US"/>
               </w:rPr>
               <w:t>-</w:t>
@@ -4585,7 +4654,8 @@
             <w:proofErr w:type="spellStart"/>
             <w:r>
               <w:rPr>
-                <w:szCs w:val="28"/>
+                <w:sz w:val="20"/>
+                <w:szCs w:val="20"/>
               </w:rPr>
               <w:t>sigmoid</w:t>
             </w:r>
@@ -4610,12 +4680,14 @@
               <w:pStyle w:val="af2"/>
               <w:jc w:val="center"/>
               <w:rPr>
-                <w:szCs w:val="28"/>
+                <w:sz w:val="20"/>
+                <w:szCs w:val="20"/>
               </w:rPr>
             </w:pPr>
             <w:r>
               <w:rPr>
-                <w:szCs w:val="28"/>
+                <w:sz w:val="20"/>
+                <w:szCs w:val="20"/>
               </w:rPr>
               <w:t>0.94</w:t>
             </w:r>
@@ -4639,12 +4711,14 @@
               <w:pStyle w:val="af2"/>
               <w:jc w:val="center"/>
               <w:rPr>
-                <w:szCs w:val="28"/>
+                <w:sz w:val="20"/>
+                <w:szCs w:val="20"/>
               </w:rPr>
             </w:pPr>
             <w:r>
               <w:rPr>
-                <w:szCs w:val="28"/>
+                <w:sz w:val="20"/>
+                <w:szCs w:val="20"/>
               </w:rPr>
               <w:t>0.94</w:t>
             </w:r>
@@ -4669,19 +4743,22 @@
               <w:pStyle w:val="af2"/>
               <w:jc w:val="center"/>
               <w:rPr>
-                <w:szCs w:val="28"/>
+                <w:sz w:val="20"/>
+                <w:szCs w:val="20"/>
                 <w:lang w:val="en-US"/>
               </w:rPr>
             </w:pPr>
             <w:r>
               <w:rPr>
-                <w:szCs w:val="28"/>
+                <w:sz w:val="20"/>
+                <w:szCs w:val="20"/>
               </w:rPr>
               <w:t>1310.5</w:t>
             </w:r>
             <w:r>
               <w:rPr>
-                <w:szCs w:val="28"/>
+                <w:sz w:val="20"/>
+                <w:szCs w:val="20"/>
                 <w:lang w:val="en-US"/>
               </w:rPr>
               <w:t>8</w:t>
@@ -4691,7 +4768,7 @@
       </w:tr>
       <w:tr>
         <w:trPr>
-          <w:trHeight w:val="984"/>
+          <w:trHeight w:val="307"/>
         </w:trPr>
         <w:tc>
           <w:tcPr>
@@ -4711,12 +4788,14 @@
               <w:pStyle w:val="af2"/>
               <w:jc w:val="center"/>
               <w:rPr>
-                <w:szCs w:val="28"/>
+                <w:sz w:val="20"/>
+                <w:szCs w:val="20"/>
               </w:rPr>
             </w:pPr>
             <w:r>
               <w:rPr>
-                <w:szCs w:val="28"/>
+                <w:sz w:val="20"/>
+                <w:szCs w:val="20"/>
               </w:rPr>
               <w:t>2</w:t>
             </w:r>
@@ -4740,12 +4819,14 @@
               <w:pStyle w:val="af2"/>
               <w:jc w:val="center"/>
               <w:rPr>
-                <w:szCs w:val="28"/>
+                <w:sz w:val="20"/>
+                <w:szCs w:val="20"/>
               </w:rPr>
             </w:pPr>
             <w:r>
               <w:rPr>
-                <w:szCs w:val="28"/>
+                <w:sz w:val="20"/>
+                <w:szCs w:val="20"/>
               </w:rPr>
               <w:t>2</w:t>
             </w:r>
@@ -4769,12 +4850,14 @@
               <w:pStyle w:val="af2"/>
               <w:jc w:val="center"/>
               <w:rPr>
-                <w:szCs w:val="28"/>
+                <w:sz w:val="20"/>
+                <w:szCs w:val="20"/>
               </w:rPr>
             </w:pPr>
             <w:r>
               <w:rPr>
-                <w:szCs w:val="28"/>
+                <w:sz w:val="20"/>
+                <w:szCs w:val="20"/>
               </w:rPr>
               <w:t>2</w:t>
             </w:r>
@@ -4798,13 +4881,15 @@
               <w:pStyle w:val="af2"/>
               <w:jc w:val="center"/>
               <w:rPr>
-                <w:szCs w:val="28"/>
+                <w:sz w:val="20"/>
+                <w:szCs w:val="20"/>
               </w:rPr>
             </w:pPr>
             <w:proofErr w:type="spellStart"/>
             <w:r>
               <w:rPr>
-                <w:szCs w:val="28"/>
+                <w:sz w:val="20"/>
+                <w:szCs w:val="20"/>
               </w:rPr>
               <w:t>tanh-tanh-tanh-sigmoid</w:t>
             </w:r>
@@ -4829,12 +4914,14 @@
               <w:pStyle w:val="af2"/>
               <w:jc w:val="center"/>
               <w:rPr>
-                <w:szCs w:val="28"/>
+                <w:sz w:val="20"/>
+                <w:szCs w:val="20"/>
               </w:rPr>
             </w:pPr>
             <w:r>
               <w:rPr>
-                <w:szCs w:val="28"/>
+                <w:sz w:val="20"/>
+                <w:szCs w:val="20"/>
               </w:rPr>
               <w:t>0.74</w:t>
             </w:r>
@@ -4858,13 +4945,15 @@
               <w:pStyle w:val="af2"/>
               <w:jc w:val="center"/>
               <w:rPr>
-                <w:szCs w:val="28"/>
+                <w:sz w:val="20"/>
+                <w:szCs w:val="20"/>
                 <w:lang w:val="en-US"/>
               </w:rPr>
             </w:pPr>
             <w:r>
               <w:rPr>
-                <w:szCs w:val="28"/>
+                <w:sz w:val="20"/>
+                <w:szCs w:val="20"/>
                 <w:lang w:val="en-US"/>
               </w:rPr>
               <w:t>0.75</w:t>
@@ -4890,12 +4979,14 @@
               <w:pStyle w:val="af2"/>
               <w:jc w:val="center"/>
               <w:rPr>
-                <w:szCs w:val="28"/>
+                <w:sz w:val="20"/>
+                <w:szCs w:val="20"/>
               </w:rPr>
             </w:pPr>
             <w:r>
               <w:rPr>
-                <w:szCs w:val="28"/>
+                <w:sz w:val="20"/>
+                <w:szCs w:val="20"/>
               </w:rPr>
               <w:t>1311.33</w:t>
             </w:r>
@@ -4904,7 +4995,7 @@
       </w:tr>
       <w:tr>
         <w:trPr>
-          <w:trHeight w:val="652"/>
+          <w:trHeight w:val="571"/>
         </w:trPr>
         <w:tc>
           <w:tcPr>
@@ -4924,12 +5015,14 @@
               <w:pStyle w:val="af2"/>
               <w:jc w:val="center"/>
               <w:rPr>
-                <w:szCs w:val="28"/>
+                <w:sz w:val="20"/>
+                <w:szCs w:val="20"/>
               </w:rPr>
             </w:pPr>
             <w:r>
               <w:rPr>
-                <w:szCs w:val="28"/>
+                <w:sz w:val="20"/>
+                <w:szCs w:val="20"/>
               </w:rPr>
               <w:t>3</w:t>
             </w:r>
@@ -4953,12 +5046,14 @@
               <w:pStyle w:val="af2"/>
               <w:jc w:val="center"/>
               <w:rPr>
-                <w:szCs w:val="28"/>
+                <w:sz w:val="20"/>
+                <w:szCs w:val="20"/>
               </w:rPr>
             </w:pPr>
             <w:r>
               <w:rPr>
-                <w:szCs w:val="28"/>
+                <w:sz w:val="20"/>
+                <w:szCs w:val="20"/>
               </w:rPr>
               <w:t>1</w:t>
             </w:r>
@@ -4982,12 +5077,14 @@
               <w:pStyle w:val="af2"/>
               <w:jc w:val="center"/>
               <w:rPr>
-                <w:szCs w:val="28"/>
+                <w:sz w:val="20"/>
+                <w:szCs w:val="20"/>
               </w:rPr>
             </w:pPr>
             <w:r>
               <w:rPr>
-                <w:szCs w:val="28"/>
+                <w:sz w:val="20"/>
+                <w:szCs w:val="20"/>
               </w:rPr>
               <w:t>2</w:t>
             </w:r>
@@ -5011,13 +5108,15 @@
               <w:pStyle w:val="af2"/>
               <w:jc w:val="center"/>
               <w:rPr>
-                <w:szCs w:val="28"/>
+                <w:sz w:val="20"/>
+                <w:szCs w:val="20"/>
               </w:rPr>
             </w:pPr>
             <w:proofErr w:type="spellStart"/>
             <w:r>
               <w:rPr>
-                <w:szCs w:val="28"/>
+                <w:sz w:val="20"/>
+                <w:szCs w:val="20"/>
               </w:rPr>
               <w:t>tanh-tanh-sigmoid</w:t>
             </w:r>
@@ -5042,23 +5141,33 @@
               <w:pStyle w:val="af2"/>
               <w:jc w:val="center"/>
               <w:rPr>
-                <w:szCs w:val="28"/>
-                <w:lang w:val="en-US"/>
+                <w:sz w:val="20"/>
+                <w:szCs w:val="20"/>
               </w:rPr>
             </w:pPr>
             <w:r>
               <w:rPr>
-                <w:szCs w:val="28"/>
+                <w:sz w:val="20"/>
+                <w:szCs w:val="20"/>
               </w:rPr>
               <w:t>0.</w:t>
             </w:r>
             <w:r>
               <w:rPr>
-                <w:szCs w:val="28"/>
+                <w:sz w:val="20"/>
+                <w:szCs w:val="20"/>
                 <w:lang w:val="en-US"/>
               </w:rPr>
               <w:t>63</w:t>
             </w:r>
+          </w:p>
+          <w:p>
+            <w:pPr>
+              <w:ind w:firstLine="720"/>
+              <w:rPr>
+                <w:lang w:val="en-US"/>
+              </w:rPr>
+            </w:pPr>
           </w:p>
         </w:tc>
         <w:tc>
@@ -5079,19 +5188,22 @@
               <w:pStyle w:val="af2"/>
               <w:jc w:val="center"/>
               <w:rPr>
-                <w:szCs w:val="28"/>
+                <w:sz w:val="20"/>
+                <w:szCs w:val="20"/>
                 <w:lang w:val="en-US"/>
               </w:rPr>
             </w:pPr>
             <w:r>
               <w:rPr>
-                <w:szCs w:val="28"/>
+                <w:sz w:val="20"/>
+                <w:szCs w:val="20"/>
               </w:rPr>
               <w:t>0.</w:t>
             </w:r>
             <w:r>
               <w:rPr>
-                <w:szCs w:val="28"/>
+                <w:sz w:val="20"/>
+                <w:szCs w:val="20"/>
                 <w:lang w:val="en-US"/>
               </w:rPr>
               <w:t>69</w:t>
@@ -5117,29 +5229,24 @@
               <w:pStyle w:val="af2"/>
               <w:jc w:val="center"/>
               <w:rPr>
-                <w:szCs w:val="28"/>
+                <w:sz w:val="20"/>
+                <w:szCs w:val="20"/>
               </w:rPr>
             </w:pPr>
             <w:r>
               <w:rPr>
-                <w:szCs w:val="28"/>
+                <w:sz w:val="20"/>
+                <w:szCs w:val="20"/>
                 <w:lang w:val="en-US"/>
               </w:rPr>
-              <w:t>1722.5</w:t>
-            </w:r>
-            <w:r>
-              <w:rPr>
-                <w:szCs w:val="28"/>
-                <w:lang w:val="en-US"/>
-              </w:rPr>
-              <w:t>4</w:t>
+              <w:t>1722.54</w:t>
             </w:r>
           </w:p>
         </w:tc>
       </w:tr>
       <w:tr>
         <w:trPr>
-          <w:trHeight w:val="652"/>
+          <w:trHeight w:val="311"/>
         </w:trPr>
         <w:tc>
           <w:tcPr>
@@ -5159,12 +5266,14 @@
               <w:pStyle w:val="af2"/>
               <w:jc w:val="center"/>
               <w:rPr>
-                <w:szCs w:val="28"/>
+                <w:sz w:val="20"/>
+                <w:szCs w:val="20"/>
               </w:rPr>
             </w:pPr>
             <w:r>
               <w:rPr>
-                <w:szCs w:val="28"/>
+                <w:sz w:val="20"/>
+                <w:szCs w:val="20"/>
               </w:rPr>
               <w:t>4</w:t>
             </w:r>
@@ -5188,12 +5297,14 @@
               <w:pStyle w:val="af2"/>
               <w:jc w:val="center"/>
               <w:rPr>
-                <w:szCs w:val="28"/>
+                <w:sz w:val="20"/>
+                <w:szCs w:val="20"/>
               </w:rPr>
             </w:pPr>
             <w:r>
               <w:rPr>
-                <w:szCs w:val="28"/>
+                <w:sz w:val="20"/>
+                <w:szCs w:val="20"/>
               </w:rPr>
               <w:t>1</w:t>
             </w:r>
@@ -5217,12 +5328,14 @@
               <w:pStyle w:val="af2"/>
               <w:jc w:val="center"/>
               <w:rPr>
-                <w:szCs w:val="28"/>
+                <w:sz w:val="20"/>
+                <w:szCs w:val="20"/>
               </w:rPr>
             </w:pPr>
             <w:r>
               <w:rPr>
-                <w:szCs w:val="28"/>
+                <w:sz w:val="20"/>
+                <w:szCs w:val="20"/>
               </w:rPr>
               <w:t>2</w:t>
             </w:r>
@@ -5246,13 +5359,15 @@
               <w:pStyle w:val="af2"/>
               <w:jc w:val="center"/>
               <w:rPr>
-                <w:szCs w:val="28"/>
+                <w:sz w:val="20"/>
+                <w:szCs w:val="20"/>
               </w:rPr>
             </w:pPr>
             <w:proofErr w:type="spellStart"/>
             <w:r>
               <w:rPr>
-                <w:szCs w:val="28"/>
+                <w:sz w:val="20"/>
+                <w:szCs w:val="20"/>
               </w:rPr>
               <w:t>relu-relu-sigmoid</w:t>
             </w:r>
@@ -5277,18 +5392,21 @@
               <w:pStyle w:val="af2"/>
               <w:jc w:val="center"/>
               <w:rPr>
-                <w:szCs w:val="28"/>
+                <w:sz w:val="20"/>
+                <w:szCs w:val="20"/>
               </w:rPr>
             </w:pPr>
             <w:r>
               <w:rPr>
-                <w:szCs w:val="28"/>
+                <w:sz w:val="20"/>
+                <w:szCs w:val="20"/>
               </w:rPr>
               <w:t>0.</w:t>
             </w:r>
             <w:r>
               <w:rPr>
-                <w:szCs w:val="28"/>
+                <w:sz w:val="20"/>
+                <w:szCs w:val="20"/>
                 <w:lang w:val="en-US"/>
               </w:rPr>
               <w:t>99</w:t>
@@ -5313,19 +5431,25 @@
               <w:pStyle w:val="af2"/>
               <w:jc w:val="center"/>
               <w:rPr>
-                <w:szCs w:val="28"/>
+                <w:b/>
+                <w:sz w:val="20"/>
+                <w:szCs w:val="20"/>
                 <w:lang w:val="en-US"/>
               </w:rPr>
             </w:pPr>
             <w:r>
               <w:rPr>
-                <w:szCs w:val="28"/>
+                <w:b/>
+                <w:sz w:val="20"/>
+                <w:szCs w:val="20"/>
               </w:rPr>
               <w:t>0.</w:t>
             </w:r>
             <w:r>
               <w:rPr>
-                <w:szCs w:val="28"/>
+                <w:b/>
+                <w:sz w:val="20"/>
+                <w:szCs w:val="20"/>
                 <w:lang w:val="en-US"/>
               </w:rPr>
               <w:t>98</w:t>
@@ -5351,19 +5475,22 @@
               <w:pStyle w:val="af2"/>
               <w:jc w:val="center"/>
               <w:rPr>
-                <w:szCs w:val="28"/>
+                <w:sz w:val="20"/>
+                <w:szCs w:val="20"/>
                 <w:lang w:val="en-US"/>
               </w:rPr>
             </w:pPr>
             <w:r>
               <w:rPr>
-                <w:szCs w:val="28"/>
+                <w:sz w:val="20"/>
+                <w:szCs w:val="20"/>
               </w:rPr>
               <w:t>1716.8</w:t>
             </w:r>
             <w:r>
               <w:rPr>
-                <w:szCs w:val="28"/>
+                <w:sz w:val="20"/>
+                <w:szCs w:val="20"/>
                 <w:lang w:val="en-US"/>
               </w:rPr>
               <w:t>3</w:t>
@@ -5406,8 +5533,106 @@
         <w:t>Выводы</w:t>
       </w:r>
       <w:bookmarkEnd w:id="13"/>
-      <w:r>
+    </w:p>
+    <w:p>
+      <w:pPr>
+        <w:pStyle w:val="11"/>
+        <w:numPr>
+          <w:ilvl w:val="0"/>
+          <w:numId w:val="3"/>
+        </w:numPr>
+        <w:outlineLvl w:val="9"/>
+        <w:rPr>
+          <w:b w:val="0"/>
+          <w:sz w:val="28"/>
+          <w:szCs w:val="28"/>
+        </w:rPr>
+      </w:pPr>
+      <w:r>
+        <w:rPr>
+          <w:b w:val="0"/>
+          <w:sz w:val="28"/>
+          <w:szCs w:val="28"/>
+        </w:rPr>
+        <w:t xml:space="preserve">Наихудший результат был получен с помощью нейронной сети конфигурации №3, так как в этой сети в качестве функции активации была использована функция </w:t>
+      </w:r>
+      <w:r>
+        <w:rPr>
+          <w:b w:val="0"/>
+          <w:sz w:val="28"/>
+          <w:szCs w:val="28"/>
+          <w:lang w:val="en-US"/>
+        </w:rPr>
+        <w:t>tanh</w:t>
+      </w:r>
+      <w:r>
+        <w:rPr>
+          <w:b w:val="0"/>
+          <w:sz w:val="28"/>
+          <w:szCs w:val="28"/>
+        </w:rPr>
         <w:t xml:space="preserve"> </w:t>
+      </w:r>
+      <w:r>
+        <w:rPr>
+          <w:b w:val="0"/>
+          <w:sz w:val="28"/>
+          <w:szCs w:val="28"/>
+        </w:rPr>
+        <w:t>(</w:t>
+      </w:r>
+      <w:proofErr w:type="spellStart"/>
+      <w:r>
+        <w:rPr>
+          <w:b w:val="0"/>
+          <w:sz w:val="28"/>
+          <w:szCs w:val="28"/>
+        </w:rPr>
+        <w:t>сигмоида</w:t>
+      </w:r>
+      <w:proofErr w:type="spellEnd"/>
+      <w:r>
+        <w:rPr>
+          <w:b w:val="0"/>
+          <w:sz w:val="28"/>
+          <w:szCs w:val="28"/>
+        </w:rPr>
+        <w:t>), которая (как было показано в л</w:t>
+      </w:r>
+      <w:r>
+        <w:rPr>
+          <w:b w:val="0"/>
+          <w:sz w:val="28"/>
+          <w:szCs w:val="28"/>
+        </w:rPr>
+        <w:t>/</w:t>
+      </w:r>
+      <w:r>
+        <w:rPr>
+          <w:b w:val="0"/>
+          <w:sz w:val="28"/>
+          <w:szCs w:val="28"/>
+        </w:rPr>
+        <w:t xml:space="preserve">р №2) обычно оказывается хуже </w:t>
+      </w:r>
+      <w:proofErr w:type="spellStart"/>
+      <w:r>
+        <w:rPr>
+          <w:b w:val="0"/>
+          <w:sz w:val="28"/>
+          <w:szCs w:val="28"/>
+          <w:lang w:val="en-US"/>
+        </w:rPr>
+        <w:t>ReLU</w:t>
+      </w:r>
+      <w:proofErr w:type="spellEnd"/>
+      <w:r>
+        <w:rPr>
+          <w:b w:val="0"/>
+          <w:sz w:val="28"/>
+          <w:szCs w:val="28"/>
+        </w:rPr>
+        <w:t>.</w:t>
       </w:r>
     </w:p>
     <w:p>
@@ -6627,6 +6852,34 @@
   </w:num>
   <w:num w:numId="10">
     <w:abstractNumId w:val="4"/>
+  </w:num>
+  <w:num w:numId="11">
+    <w:abstractNumId w:val="6"/>
+    <w:lvlOverride w:ilvl="0"/>
+    <w:lvlOverride w:ilvl="1">
+      <w:startOverride w:val="1"/>
+    </w:lvlOverride>
+    <w:lvlOverride w:ilvl="2">
+      <w:startOverride w:val="1"/>
+    </w:lvlOverride>
+    <w:lvlOverride w:ilvl="3">
+      <w:startOverride w:val="1"/>
+    </w:lvlOverride>
+    <w:lvlOverride w:ilvl="4">
+      <w:startOverride w:val="1"/>
+    </w:lvlOverride>
+    <w:lvlOverride w:ilvl="5">
+      <w:startOverride w:val="1"/>
+    </w:lvlOverride>
+    <w:lvlOverride w:ilvl="6">
+      <w:startOverride w:val="1"/>
+    </w:lvlOverride>
+    <w:lvlOverride w:ilvl="7">
+      <w:startOverride w:val="1"/>
+    </w:lvlOverride>
+    <w:lvlOverride w:ilvl="8">
+      <w:startOverride w:val="1"/>
+    </w:lvlOverride>
   </w:num>
 </w:numbering>
 </file>
@@ -6749,6 +7002,7 @@
     <w:lsdException w:name="HTML Sample" w:semiHidden="1" w:unhideWhenUsed="1"/>
     <w:lsdException w:name="HTML Typewriter" w:semiHidden="1" w:unhideWhenUsed="1"/>
     <w:lsdException w:name="HTML Variable" w:semiHidden="1" w:unhideWhenUsed="1"/>
+    <w:lsdException w:name="Normal Table" w:semiHidden="1" w:unhideWhenUsed="1"/>
     <w:lsdException w:name="annotation subject" w:semiHidden="1" w:unhideWhenUsed="1"/>
     <w:lsdException w:name="No List" w:semiHidden="1" w:unhideWhenUsed="1"/>
     <w:lsdException w:name="Outline List 1" w:semiHidden="1" w:unhideWhenUsed="1"/>
@@ -6792,10 +7046,12 @@
     <w:lsdException w:name="Table Elegant" w:semiHidden="1" w:unhideWhenUsed="1"/>
     <w:lsdException w:name="Table Professional" w:semiHidden="1" w:unhideWhenUsed="1"/>
     <w:lsdException w:name="Table Subtle 1" w:semiHidden="1" w:unhideWhenUsed="1"/>
+    <w:lsdException w:name="Table Subtle 2" w:semiHidden="1" w:unhideWhenUsed="1"/>
     <w:lsdException w:name="Table Web 1" w:semiHidden="1" w:unhideWhenUsed="1"/>
     <w:lsdException w:name="Table Web 2" w:semiHidden="1" w:unhideWhenUsed="1"/>
+    <w:lsdException w:name="Table Web 3" w:semiHidden="1" w:unhideWhenUsed="1"/>
     <w:lsdException w:name="Balloon Text" w:semiHidden="1" w:unhideWhenUsed="1"/>
-    <w:lsdException w:name="Table Grid" w:uiPriority="39"/>
+    <w:lsdException w:name="Table Grid" w:semiHidden="1" w:uiPriority="39" w:unhideWhenUsed="1"/>
     <w:lsdException w:name="Table Theme" w:semiHidden="1" w:unhideWhenUsed="1"/>
     <w:lsdException w:name="Placeholder Text" w:semiHidden="1"/>
     <w:lsdException w:name="No Spacing" w:uiPriority="1" w:qFormat="1"/>
@@ -7818,7 +8074,7 @@
 </file>
 
 <file path=customXml/itemProps1.xml><?xml version="1.0" encoding="utf-8"?>
-<ds:datastoreItem xmlns:ds="http://schemas.openxmlformats.org/officeDocument/2006/customXml" ds:itemID="{9A00D250-2841-48D0-A80A-915E14A6B56D}">
+<ds:datastoreItem xmlns:ds="http://schemas.openxmlformats.org/officeDocument/2006/customXml" ds:itemID="{D2BBDFCE-2934-4574-9B6B-0AD6CE755624}">
   <ds:schemaRefs>
     <ds:schemaRef ds:uri="http://schemas.openxmlformats.org/officeDocument/2006/bibliography"/>
   </ds:schemaRefs>
